--- a/docs/judgelord.docx
+++ b/docs/judgelord.docx
@@ -3674,7 +3674,7 @@
         <w:t xml:space="preserve"> </w:t>
       </w:r>
       <w:r>
-        <w:t xml:space="preserve">??</w:t>
+        <w:t xml:space="preserve">1.3</w:t>
       </w:r>
       <w:r>
         <w:t xml:space="preserve">).</w:t>
@@ -19247,15 +19247,15 @@
         <w:pStyle w:val="BodyText"/>
       </w:pPr>
       <w:r>
-        <w:t xml:space="preserve">723</w:t>
-      </w:r>
-    </w:p>
-    <w:p>
-      <w:pPr>
-        <w:pStyle w:val="BodyText"/>
-      </w:pPr>
-      <w:r>
-        <w:t xml:space="preserve">27</w:t>
+        <w:t xml:space="preserve">62</w:t>
+      </w:r>
+    </w:p>
+    <w:p>
+      <w:pPr>
+        <w:pStyle w:val="BodyText"/>
+      </w:pPr>
+      <w:r>
+        <w:t xml:space="preserve">1920</w:t>
       </w:r>
     </w:p>
     <w:p>
@@ -19279,6 +19279,326 @@
         <w:pStyle w:val="BodyText"/>
       </w:pPr>
       <w:r>
+        <w:t xml:space="preserve">0.5</w:t>
+      </w:r>
+    </w:p>
+    <w:p>
+      <w:pPr>
+        <w:pStyle w:val="BodyText"/>
+      </w:pPr>
+      <w:r>
+        <w:t xml:space="preserve">14</w:t>
+      </w:r>
+    </w:p>
+    <w:p>
+      <w:pPr>
+        <w:pStyle w:val="BodyText"/>
+      </w:pPr>
+      <w:r>
+        <w:t xml:space="preserve">1</w:t>
+      </w:r>
+    </w:p>
+    <w:p>
+      <w:pPr>
+        <w:pStyle w:val="BodyText"/>
+      </w:pPr>
+      <w:r>
+        <w:t xml:space="preserve">10.6</w:t>
+      </w:r>
+    </w:p>
+    <w:p>
+      <w:pPr>
+        <w:pStyle w:val="BodyText"/>
+      </w:pPr>
+      <w:r>
+        <w:t xml:space="preserve">123</w:t>
+      </w:r>
+    </w:p>
+    <w:p>
+      <w:pPr>
+        <w:pStyle w:val="BodyText"/>
+      </w:pPr>
+      <w:r>
+        <w:t xml:space="preserve">3</w:t>
+      </w:r>
+    </w:p>
+    <w:p>
+      <w:pPr>
+        <w:pStyle w:val="BodyText"/>
+      </w:pPr>
+      <w:r>
+        <w:t xml:space="preserve">1362</w:t>
+      </w:r>
+    </w:p>
+    <w:p>
+      <w:pPr>
+        <w:pStyle w:val="BodyText"/>
+      </w:pPr>
+      <w:r>
+        <w:t xml:space="preserve">1395</w:t>
+      </w:r>
+    </w:p>
+    <w:p>
+      <w:pPr>
+        <w:pStyle w:val="BodyText"/>
+      </w:pPr>
+      <w:r>
+        <w:t xml:space="preserve">2</w:t>
+      </w:r>
+    </w:p>
+    <w:p>
+      <w:pPr>
+        <w:pStyle w:val="BodyText"/>
+      </w:pPr>
+      <w:r>
+        <w:t xml:space="preserve">1</w:t>
+      </w:r>
+    </w:p>
+    <w:p>
+      <w:pPr>
+        <w:pStyle w:val="BodyText"/>
+      </w:pPr>
+      <w:r>
+        <w:t xml:space="preserve">0.5</w:t>
+      </w:r>
+    </w:p>
+    <w:p>
+      <w:pPr>
+        <w:pStyle w:val="BodyText"/>
+      </w:pPr>
+      <w:r>
+        <w:t xml:space="preserve">9</w:t>
+      </w:r>
+    </w:p>
+    <w:p>
+      <w:pPr>
+        <w:pStyle w:val="BodyText"/>
+      </w:pPr>
+      <w:r>
+        <w:t xml:space="preserve">1</w:t>
+      </w:r>
+    </w:p>
+    <w:p>
+      <w:pPr>
+        <w:pStyle w:val="BodyText"/>
+      </w:pPr>
+      <w:r>
+        <w:t xml:space="preserve">11.8</w:t>
+      </w:r>
+    </w:p>
+    <w:p>
+      <w:pPr>
+        <w:pStyle w:val="BodyText"/>
+      </w:pPr>
+      <w:r>
+        <w:t xml:space="preserve">99491</w:t>
+      </w:r>
+    </w:p>
+    <w:p>
+      <w:pPr>
+        <w:pStyle w:val="BodyText"/>
+      </w:pPr>
+      <w:r>
+        <w:t xml:space="preserve">13</w:t>
+      </w:r>
+    </w:p>
+    <w:p>
+      <w:pPr>
+        <w:pStyle w:val="BodyText"/>
+      </w:pPr>
+      <w:r>
+        <w:t xml:space="preserve">1308</w:t>
+      </w:r>
+    </w:p>
+    <w:p>
+      <w:pPr>
+        <w:pStyle w:val="BodyText"/>
+      </w:pPr>
+      <w:r>
+        <w:t xml:space="preserve">675</w:t>
+      </w:r>
+    </w:p>
+    <w:p>
+      <w:pPr>
+        <w:pStyle w:val="BodyText"/>
+      </w:pPr>
+      <w:r>
+        <w:t xml:space="preserve">2</w:t>
+      </w:r>
+    </w:p>
+    <w:p>
+      <w:pPr>
+        <w:pStyle w:val="BodyText"/>
+      </w:pPr>
+      <w:r>
+        <w:t xml:space="preserve">1</w:t>
+      </w:r>
+    </w:p>
+    <w:p>
+      <w:pPr>
+        <w:pStyle w:val="BodyText"/>
+      </w:pPr>
+      <w:r>
+        <w:t xml:space="preserve">0.5</w:t>
+      </w:r>
+    </w:p>
+    <w:p>
+      <w:pPr>
+        <w:pStyle w:val="BodyText"/>
+      </w:pPr>
+      <w:r>
+        <w:t xml:space="preserve">10</w:t>
+      </w:r>
+    </w:p>
+    <w:p>
+      <w:pPr>
+        <w:pStyle w:val="BodyText"/>
+      </w:pPr>
+      <w:r>
+        <w:t xml:space="preserve">1</w:t>
+      </w:r>
+    </w:p>
+    <w:p>
+      <w:pPr>
+        <w:pStyle w:val="BodyText"/>
+      </w:pPr>
+      <w:r>
+        <w:t xml:space="preserve">9.4</w:t>
+      </w:r>
+    </w:p>
+    <w:p>
+      <w:pPr>
+        <w:pStyle w:val="BodyText"/>
+      </w:pPr>
+      <w:r>
+        <w:t xml:space="preserve">66056</w:t>
+      </w:r>
+    </w:p>
+    <w:p>
+      <w:pPr>
+        <w:pStyle w:val="BodyText"/>
+      </w:pPr>
+      <w:r>
+        <w:t xml:space="preserve">3</w:t>
+      </w:r>
+    </w:p>
+    <w:p>
+      <w:pPr>
+        <w:pStyle w:val="BodyText"/>
+      </w:pPr>
+      <w:r>
+        <w:t xml:space="preserve">1182</w:t>
+      </w:r>
+    </w:p>
+    <w:p>
+      <w:pPr>
+        <w:pStyle w:val="BodyText"/>
+      </w:pPr>
+      <w:r>
+        <w:t xml:space="preserve">80</w:t>
+      </w:r>
+    </w:p>
+    <w:p>
+      <w:pPr>
+        <w:pStyle w:val="BodyText"/>
+      </w:pPr>
+      <w:r>
+        <w:t xml:space="preserve">2</w:t>
+      </w:r>
+    </w:p>
+    <w:p>
+      <w:pPr>
+        <w:pStyle w:val="BodyText"/>
+      </w:pPr>
+      <w:r>
+        <w:t xml:space="preserve">1</w:t>
+      </w:r>
+    </w:p>
+    <w:p>
+      <w:pPr>
+        <w:pStyle w:val="BodyText"/>
+      </w:pPr>
+      <w:r>
+        <w:t xml:space="preserve">0.5</w:t>
+      </w:r>
+    </w:p>
+    <w:p>
+      <w:pPr>
+        <w:pStyle w:val="BodyText"/>
+      </w:pPr>
+      <w:r>
+        <w:t xml:space="preserve">10</w:t>
+      </w:r>
+    </w:p>
+    <w:p>
+      <w:pPr>
+        <w:pStyle w:val="BodyText"/>
+      </w:pPr>
+      <w:r>
+        <w:t xml:space="preserve">1</w:t>
+      </w:r>
+    </w:p>
+    <w:p>
+      <w:pPr>
+        <w:pStyle w:val="BodyText"/>
+      </w:pPr>
+      <w:r>
+        <w:t xml:space="preserve">7.1</w:t>
+      </w:r>
+    </w:p>
+    <w:p>
+      <w:pPr>
+        <w:pStyle w:val="BodyText"/>
+      </w:pPr>
+      <w:r>
+        <w:t xml:space="preserve">1</w:t>
+      </w:r>
+    </w:p>
+    <w:p>
+      <w:pPr>
+        <w:pStyle w:val="BodyText"/>
+      </w:pPr>
+      <w:r>
+        <w:t xml:space="preserve">0</w:t>
+      </w:r>
+    </w:p>
+    <w:p>
+      <w:pPr>
+        <w:pStyle w:val="BodyText"/>
+      </w:pPr>
+      <w:r>
+        <w:t xml:space="preserve">567</w:t>
+      </w:r>
+    </w:p>
+    <w:p>
+      <w:pPr>
+        <w:pStyle w:val="BodyText"/>
+      </w:pPr>
+      <w:r>
+        <w:t xml:space="preserve">805</w:t>
+      </w:r>
+    </w:p>
+    <w:p>
+      <w:pPr>
+        <w:pStyle w:val="BodyText"/>
+      </w:pPr>
+      <w:r>
+        <w:t xml:space="preserve">1</w:t>
+      </w:r>
+    </w:p>
+    <w:p>
+      <w:pPr>
+        <w:pStyle w:val="BodyText"/>
+      </w:pPr>
+      <w:r>
+        <w:t xml:space="preserve">0</w:t>
+      </w:r>
+    </w:p>
+    <w:p>
+      <w:pPr>
+        <w:pStyle w:val="BodyText"/>
+      </w:pPr>
+      <w:r>
         <w:t xml:space="preserve">-1.0</w:t>
       </w:r>
     </w:p>
@@ -19287,7 +19607,7 @@
         <w:pStyle w:val="BodyText"/>
       </w:pPr>
       <w:r>
-        <w:t xml:space="preserve">4</w:t>
+        <w:t xml:space="preserve">5</w:t>
       </w:r>
     </w:p>
     <w:p>
@@ -19303,15 +19623,15 @@
         <w:pStyle w:val="BodyText"/>
       </w:pPr>
       <w:r>
-        <w:t xml:space="preserve">12.9</w:t>
-      </w:r>
-    </w:p>
-    <w:p>
-      <w:pPr>
-        <w:pStyle w:val="BodyText"/>
-      </w:pPr>
-      <w:r>
-        <w:t xml:space="preserve">159014</w:t>
+        <w:t xml:space="preserve">14.1</w:t>
+      </w:r>
+    </w:p>
+    <w:p>
+      <w:pPr>
+        <w:pStyle w:val="BodyText"/>
+      </w:pPr>
+      <w:r>
+        <w:t xml:space="preserve">1</w:t>
       </w:r>
     </w:p>
     <w:p>
@@ -19327,15 +19647,15 @@
         <w:pStyle w:val="BodyText"/>
       </w:pPr>
       <w:r>
-        <w:t xml:space="preserve">1096</w:t>
-      </w:r>
-    </w:p>
-    <w:p>
-      <w:pPr>
-        <w:pStyle w:val="BodyText"/>
-      </w:pPr>
-      <w:r>
-        <w:t xml:space="preserve">4</w:t>
+        <w:t xml:space="preserve">1310</w:t>
+      </w:r>
+    </w:p>
+    <w:p>
+      <w:pPr>
+        <w:pStyle w:val="BodyText"/>
+      </w:pPr>
+      <w:r>
+        <w:t xml:space="preserve">957</w:t>
       </w:r>
     </w:p>
     <w:p>
@@ -19367,7 +19687,7 @@
         <w:pStyle w:val="BodyText"/>
       </w:pPr>
       <w:r>
-        <w:t xml:space="preserve">21</w:t>
+        <w:t xml:space="preserve">20</w:t>
       </w:r>
     </w:p>
     <w:p>
@@ -19383,6 +19703,166 @@
         <w:pStyle w:val="BodyText"/>
       </w:pPr>
       <w:r>
+        <w:t xml:space="preserve">11.8</w:t>
+      </w:r>
+    </w:p>
+    <w:p>
+      <w:pPr>
+        <w:pStyle w:val="BodyText"/>
+      </w:pPr>
+      <w:r>
+        <w:t xml:space="preserve">1</w:t>
+      </w:r>
+    </w:p>
+    <w:p>
+      <w:pPr>
+        <w:pStyle w:val="BodyText"/>
+      </w:pPr>
+      <w:r>
+        <w:t xml:space="preserve">6</w:t>
+      </w:r>
+    </w:p>
+    <w:p>
+      <w:pPr>
+        <w:pStyle w:val="BodyText"/>
+      </w:pPr>
+      <w:r>
+        <w:t xml:space="preserve">783</w:t>
+      </w:r>
+    </w:p>
+    <w:p>
+      <w:pPr>
+        <w:pStyle w:val="BodyText"/>
+      </w:pPr>
+      <w:r>
+        <w:t xml:space="preserve">118</w:t>
+      </w:r>
+    </w:p>
+    <w:p>
+      <w:pPr>
+        <w:pStyle w:val="BodyText"/>
+      </w:pPr>
+      <w:r>
+        <w:t xml:space="preserve">1</w:t>
+      </w:r>
+    </w:p>
+    <w:p>
+      <w:pPr>
+        <w:pStyle w:val="BodyText"/>
+      </w:pPr>
+      <w:r>
+        <w:t xml:space="preserve">0</w:t>
+      </w:r>
+    </w:p>
+    <w:p>
+      <w:pPr>
+        <w:pStyle w:val="BodyText"/>
+      </w:pPr>
+      <w:r>
+        <w:t xml:space="preserve">0.5</w:t>
+      </w:r>
+    </w:p>
+    <w:p>
+      <w:pPr>
+        <w:pStyle w:val="BodyText"/>
+      </w:pPr>
+      <w:r>
+        <w:t xml:space="preserve">10</w:t>
+      </w:r>
+    </w:p>
+    <w:p>
+      <w:pPr>
+        <w:pStyle w:val="BodyText"/>
+      </w:pPr>
+      <w:r>
+        <w:t xml:space="preserve">1</w:t>
+      </w:r>
+    </w:p>
+    <w:p>
+      <w:pPr>
+        <w:pStyle w:val="BodyText"/>
+      </w:pPr>
+      <w:r>
+        <w:t xml:space="preserve">10.6</w:t>
+      </w:r>
+    </w:p>
+    <w:p>
+      <w:pPr>
+        <w:pStyle w:val="BodyText"/>
+      </w:pPr>
+      <w:r>
+        <w:t xml:space="preserve">1</w:t>
+      </w:r>
+    </w:p>
+    <w:p>
+      <w:pPr>
+        <w:pStyle w:val="BodyText"/>
+      </w:pPr>
+      <w:r>
+        <w:t xml:space="preserve">0</w:t>
+      </w:r>
+    </w:p>
+    <w:p>
+      <w:pPr>
+        <w:pStyle w:val="BodyText"/>
+      </w:pPr>
+      <w:r>
+        <w:t xml:space="preserve">1094</w:t>
+      </w:r>
+    </w:p>
+    <w:p>
+      <w:pPr>
+        <w:pStyle w:val="BodyText"/>
+      </w:pPr>
+      <w:r>
+        <w:t xml:space="preserve">1182</w:t>
+      </w:r>
+    </w:p>
+    <w:p>
+      <w:pPr>
+        <w:pStyle w:val="BodyText"/>
+      </w:pPr>
+      <w:r>
+        <w:t xml:space="preserve">2</w:t>
+      </w:r>
+    </w:p>
+    <w:p>
+      <w:pPr>
+        <w:pStyle w:val="BodyText"/>
+      </w:pPr>
+      <w:r>
+        <w:t xml:space="preserve">1</w:t>
+      </w:r>
+    </w:p>
+    <w:p>
+      <w:pPr>
+        <w:pStyle w:val="BodyText"/>
+      </w:pPr>
+      <w:r>
+        <w:t xml:space="preserve">0.5</w:t>
+      </w:r>
+    </w:p>
+    <w:p>
+      <w:pPr>
+        <w:pStyle w:val="BodyText"/>
+      </w:pPr>
+      <w:r>
+        <w:t xml:space="preserve">19</w:t>
+      </w:r>
+    </w:p>
+    <w:p>
+      <w:pPr>
+        <w:pStyle w:val="BodyText"/>
+      </w:pPr>
+      <w:r>
+        <w:t xml:space="preserve">0</w:t>
+      </w:r>
+    </w:p>
+    <w:p>
+      <w:pPr>
+        <w:pStyle w:val="BodyText"/>
+      </w:pPr>
+      <w:r>
         <w:t xml:space="preserve">14.1</w:t>
       </w:r>
     </w:p>
@@ -19391,31 +19871,31 @@
         <w:pStyle w:val="BodyText"/>
       </w:pPr>
       <w:r>
-        <w:t xml:space="preserve">72850</w:t>
-      </w:r>
-    </w:p>
-    <w:p>
-      <w:pPr>
-        <w:pStyle w:val="BodyText"/>
-      </w:pPr>
-      <w:r>
-        <w:t xml:space="preserve">13</w:t>
-      </w:r>
-    </w:p>
-    <w:p>
-      <w:pPr>
-        <w:pStyle w:val="BodyText"/>
-      </w:pPr>
-      <w:r>
-        <w:t xml:space="preserve">1220</w:t>
-      </w:r>
-    </w:p>
-    <w:p>
-      <w:pPr>
-        <w:pStyle w:val="BodyText"/>
-      </w:pPr>
-      <w:r>
-        <w:t xml:space="preserve">1503</w:t>
+        <w:t xml:space="preserve">1</w:t>
+      </w:r>
+    </w:p>
+    <w:p>
+      <w:pPr>
+        <w:pStyle w:val="BodyText"/>
+      </w:pPr>
+      <w:r>
+        <w:t xml:space="preserve">5</w:t>
+      </w:r>
+    </w:p>
+    <w:p>
+      <w:pPr>
+        <w:pStyle w:val="BodyText"/>
+      </w:pPr>
+      <w:r>
+        <w:t xml:space="preserve">1089</w:t>
+      </w:r>
+    </w:p>
+    <w:p>
+      <w:pPr>
+        <w:pStyle w:val="BodyText"/>
+      </w:pPr>
+      <w:r>
+        <w:t xml:space="preserve">1846</w:t>
       </w:r>
     </w:p>
     <w:p>
@@ -19439,7 +19919,87 @@
         <w:pStyle w:val="BodyText"/>
       </w:pPr>
       <w:r>
-        <w:t xml:space="preserve">0.5</w:t>
+        <w:t xml:space="preserve">-1.0</w:t>
+      </w:r>
+    </w:p>
+    <w:p>
+      <w:pPr>
+        <w:pStyle w:val="BodyText"/>
+      </w:pPr>
+      <w:r>
+        <w:t xml:space="preserve">6</w:t>
+      </w:r>
+    </w:p>
+    <w:p>
+      <w:pPr>
+        <w:pStyle w:val="BodyText"/>
+      </w:pPr>
+      <w:r>
+        <w:t xml:space="preserve">1</w:t>
+      </w:r>
+    </w:p>
+    <w:p>
+      <w:pPr>
+        <w:pStyle w:val="BodyText"/>
+      </w:pPr>
+      <w:r>
+        <w:t xml:space="preserve">11.8</w:t>
+      </w:r>
+    </w:p>
+    <w:p>
+      <w:pPr>
+        <w:pStyle w:val="BodyText"/>
+      </w:pPr>
+      <w:r>
+        <w:t xml:space="preserve">18047</w:t>
+      </w:r>
+    </w:p>
+    <w:p>
+      <w:pPr>
+        <w:pStyle w:val="BodyText"/>
+      </w:pPr>
+      <w:r>
+        <w:t xml:space="preserve">0</w:t>
+      </w:r>
+    </w:p>
+    <w:p>
+      <w:pPr>
+        <w:pStyle w:val="BodyText"/>
+      </w:pPr>
+      <w:r>
+        <w:t xml:space="preserve">421</w:t>
+      </w:r>
+    </w:p>
+    <w:p>
+      <w:pPr>
+        <w:pStyle w:val="BodyText"/>
+      </w:pPr>
+      <w:r>
+        <w:t xml:space="preserve">1026</w:t>
+      </w:r>
+    </w:p>
+    <w:p>
+      <w:pPr>
+        <w:pStyle w:val="BodyText"/>
+      </w:pPr>
+      <w:r>
+        <w:t xml:space="preserve">1</w:t>
+      </w:r>
+    </w:p>
+    <w:p>
+      <w:pPr>
+        <w:pStyle w:val="BodyText"/>
+      </w:pPr>
+      <w:r>
+        <w:t xml:space="preserve">0</w:t>
+      </w:r>
+    </w:p>
+    <w:p>
+      <w:pPr>
+        <w:pStyle w:val="BodyText"/>
+      </w:pPr>
+      <w:r>
+        <w:t xml:space="preserve">1.0</w:t>
       </w:r>
     </w:p>
     <w:p>
@@ -19463,7 +20023,7 @@
         <w:pStyle w:val="BodyText"/>
       </w:pPr>
       <w:r>
-        <w:t xml:space="preserve">14.1</w:t>
+        <w:t xml:space="preserve">11.8</w:t>
       </w:r>
     </w:p>
     <w:p>
@@ -19479,567 +20039,7 @@
         <w:pStyle w:val="BodyText"/>
       </w:pPr>
       <w:r>
-        <w:t xml:space="preserve">0</w:t>
-      </w:r>
-    </w:p>
-    <w:p>
-      <w:pPr>
-        <w:pStyle w:val="BodyText"/>
-      </w:pPr>
-      <w:r>
-        <w:t xml:space="preserve">1374</w:t>
-      </w:r>
-    </w:p>
-    <w:p>
-      <w:pPr>
-        <w:pStyle w:val="BodyText"/>
-      </w:pPr>
-      <w:r>
-        <w:t xml:space="preserve">1124</w:t>
-      </w:r>
-    </w:p>
-    <w:p>
-      <w:pPr>
-        <w:pStyle w:val="BodyText"/>
-      </w:pPr>
-      <w:r>
-        <w:t xml:space="preserve">2</w:t>
-      </w:r>
-    </w:p>
-    <w:p>
-      <w:pPr>
-        <w:pStyle w:val="BodyText"/>
-      </w:pPr>
-      <w:r>
-        <w:t xml:space="preserve">1</w:t>
-      </w:r>
-    </w:p>
-    <w:p>
-      <w:pPr>
-        <w:pStyle w:val="BodyText"/>
-      </w:pPr>
-      <w:r>
-        <w:t xml:space="preserve">0.5</w:t>
-      </w:r>
-    </w:p>
-    <w:p>
-      <w:pPr>
-        <w:pStyle w:val="BodyText"/>
-      </w:pPr>
-      <w:r>
-        <w:t xml:space="preserve">12</w:t>
-      </w:r>
-    </w:p>
-    <w:p>
-      <w:pPr>
-        <w:pStyle w:val="BodyText"/>
-      </w:pPr>
-      <w:r>
-        <w:t xml:space="preserve">1</w:t>
-      </w:r>
-    </w:p>
-    <w:p>
-      <w:pPr>
-        <w:pStyle w:val="BodyText"/>
-      </w:pPr>
-      <w:r>
-        <w:t xml:space="preserve">9.4</w:t>
-      </w:r>
-    </w:p>
-    <w:p>
-      <w:pPr>
-        <w:pStyle w:val="BodyText"/>
-      </w:pPr>
-      <w:r>
-        <w:t xml:space="preserve">1</w:t>
-      </w:r>
-    </w:p>
-    <w:p>
-      <w:pPr>
-        <w:pStyle w:val="BodyText"/>
-      </w:pPr>
-      <w:r>
-        <w:t xml:space="preserve">0</w:t>
-      </w:r>
-    </w:p>
-    <w:p>
-      <w:pPr>
-        <w:pStyle w:val="BodyText"/>
-      </w:pPr>
-      <w:r>
-        <w:t xml:space="preserve">752</w:t>
-      </w:r>
-    </w:p>
-    <w:p>
-      <w:pPr>
-        <w:pStyle w:val="BodyText"/>
-      </w:pPr>
-      <w:r>
-        <w:t xml:space="preserve">768</w:t>
-      </w:r>
-    </w:p>
-    <w:p>
-      <w:pPr>
-        <w:pStyle w:val="BodyText"/>
-      </w:pPr>
-      <w:r>
-        <w:t xml:space="preserve">1</w:t>
-      </w:r>
-    </w:p>
-    <w:p>
-      <w:pPr>
-        <w:pStyle w:val="BodyText"/>
-      </w:pPr>
-      <w:r>
-        <w:t xml:space="preserve">0</w:t>
-      </w:r>
-    </w:p>
-    <w:p>
-      <w:pPr>
-        <w:pStyle w:val="BodyText"/>
-      </w:pPr>
-      <w:r>
-        <w:t xml:space="preserve">1.0</w:t>
-      </w:r>
-    </w:p>
-    <w:p>
-      <w:pPr>
-        <w:pStyle w:val="BodyText"/>
-      </w:pPr>
-      <w:r>
-        <w:t xml:space="preserve">26</w:t>
-      </w:r>
-    </w:p>
-    <w:p>
-      <w:pPr>
-        <w:pStyle w:val="BodyText"/>
-      </w:pPr>
-      <w:r>
-        <w:t xml:space="preserve">0</w:t>
-      </w:r>
-    </w:p>
-    <w:p>
-      <w:pPr>
-        <w:pStyle w:val="BodyText"/>
-      </w:pPr>
-      <w:r>
-        <w:t xml:space="preserve">5.9</w:t>
-      </w:r>
-    </w:p>
-    <w:p>
-      <w:pPr>
-        <w:pStyle w:val="BodyText"/>
-      </w:pPr>
-      <w:r>
-        <w:t xml:space="preserve">1</w:t>
-      </w:r>
-    </w:p>
-    <w:p>
-      <w:pPr>
-        <w:pStyle w:val="BodyText"/>
-      </w:pPr>
-      <w:r>
-        <w:t xml:space="preserve">5</w:t>
-      </w:r>
-    </w:p>
-    <w:p>
-      <w:pPr>
-        <w:pStyle w:val="BodyText"/>
-      </w:pPr>
-      <w:r>
-        <w:t xml:space="preserve">356</w:t>
-      </w:r>
-    </w:p>
-    <w:p>
-      <w:pPr>
-        <w:pStyle w:val="BodyText"/>
-      </w:pPr>
-      <w:r>
-        <w:t xml:space="preserve">1429</w:t>
-      </w:r>
-    </w:p>
-    <w:p>
-      <w:pPr>
-        <w:pStyle w:val="BodyText"/>
-      </w:pPr>
-      <w:r>
-        <w:t xml:space="preserve">1</w:t>
-      </w:r>
-    </w:p>
-    <w:p>
-      <w:pPr>
-        <w:pStyle w:val="BodyText"/>
-      </w:pPr>
-      <w:r>
-        <w:t xml:space="preserve">0</w:t>
-      </w:r>
-    </w:p>
-    <w:p>
-      <w:pPr>
-        <w:pStyle w:val="BodyText"/>
-      </w:pPr>
-      <w:r>
-        <w:t xml:space="preserve">-0.5</w:t>
-      </w:r>
-    </w:p>
-    <w:p>
-      <w:pPr>
-        <w:pStyle w:val="BodyText"/>
-      </w:pPr>
-      <w:r>
-        <w:t xml:space="preserve">34</w:t>
-      </w:r>
-    </w:p>
-    <w:p>
-      <w:pPr>
-        <w:pStyle w:val="BodyText"/>
-      </w:pPr>
-      <w:r>
-        <w:t xml:space="preserve">1</w:t>
-      </w:r>
-    </w:p>
-    <w:p>
-      <w:pPr>
-        <w:pStyle w:val="BodyText"/>
-      </w:pPr>
-      <w:r>
-        <w:t xml:space="preserve">12.9</w:t>
-      </w:r>
-    </w:p>
-    <w:p>
-      <w:pPr>
-        <w:pStyle w:val="BodyText"/>
-      </w:pPr>
-      <w:r>
-        <w:t xml:space="preserve">88640</w:t>
-      </w:r>
-    </w:p>
-    <w:p>
-      <w:pPr>
-        <w:pStyle w:val="BodyText"/>
-      </w:pPr>
-      <w:r>
-        <w:t xml:space="preserve">0</w:t>
-      </w:r>
-    </w:p>
-    <w:p>
-      <w:pPr>
-        <w:pStyle w:val="BodyText"/>
-      </w:pPr>
-      <w:r>
-        <w:t xml:space="preserve">490</w:t>
-      </w:r>
-    </w:p>
-    <w:p>
-      <w:pPr>
-        <w:pStyle w:val="BodyText"/>
-      </w:pPr>
-      <w:r>
-        <w:t xml:space="preserve">530</w:t>
-      </w:r>
-    </w:p>
-    <w:p>
-      <w:pPr>
-        <w:pStyle w:val="BodyText"/>
-      </w:pPr>
-      <w:r>
-        <w:t xml:space="preserve">1</w:t>
-      </w:r>
-    </w:p>
-    <w:p>
-      <w:pPr>
-        <w:pStyle w:val="BodyText"/>
-      </w:pPr>
-      <w:r>
-        <w:t xml:space="preserve">0</w:t>
-      </w:r>
-    </w:p>
-    <w:p>
-      <w:pPr>
-        <w:pStyle w:val="BodyText"/>
-      </w:pPr>
-      <w:r>
-        <w:t xml:space="preserve">0.5</w:t>
-      </w:r>
-    </w:p>
-    <w:p>
-      <w:pPr>
-        <w:pStyle w:val="BodyText"/>
-      </w:pPr>
-      <w:r>
-        <w:t xml:space="preserve">2</w:t>
-      </w:r>
-    </w:p>
-    <w:p>
-      <w:pPr>
-        <w:pStyle w:val="BodyText"/>
-      </w:pPr>
-      <w:r>
-        <w:t xml:space="preserve">0</w:t>
-      </w:r>
-    </w:p>
-    <w:p>
-      <w:pPr>
-        <w:pStyle w:val="BodyText"/>
-      </w:pPr>
-      <w:r>
-        <w:t xml:space="preserve">5.9</w:t>
-      </w:r>
-    </w:p>
-    <w:p>
-      <w:pPr>
-        <w:pStyle w:val="BodyText"/>
-      </w:pPr>
-      <w:r>
-        <w:t xml:space="preserve">1</w:t>
-      </w:r>
-    </w:p>
-    <w:p>
-      <w:pPr>
-        <w:pStyle w:val="BodyText"/>
-      </w:pPr>
-      <w:r>
-        <w:t xml:space="preserve">0</w:t>
-      </w:r>
-    </w:p>
-    <w:p>
-      <w:pPr>
-        <w:pStyle w:val="BodyText"/>
-      </w:pPr>
-      <w:r>
-        <w:t xml:space="preserve">452</w:t>
-      </w:r>
-    </w:p>
-    <w:p>
-      <w:pPr>
-        <w:pStyle w:val="BodyText"/>
-      </w:pPr>
-      <w:r>
-        <w:t xml:space="preserve">54</w:t>
-      </w:r>
-    </w:p>
-    <w:p>
-      <w:pPr>
-        <w:pStyle w:val="BodyText"/>
-      </w:pPr>
-      <w:r>
-        <w:t xml:space="preserve">1</w:t>
-      </w:r>
-    </w:p>
-    <w:p>
-      <w:pPr>
-        <w:pStyle w:val="BodyText"/>
-      </w:pPr>
-      <w:r>
-        <w:t xml:space="preserve">0</w:t>
-      </w:r>
-    </w:p>
-    <w:p>
-      <w:pPr>
-        <w:pStyle w:val="BodyText"/>
-      </w:pPr>
-      <w:r>
-        <w:t xml:space="preserve">0.5</w:t>
-      </w:r>
-    </w:p>
-    <w:p>
-      <w:pPr>
-        <w:pStyle w:val="BodyText"/>
-      </w:pPr>
-      <w:r>
-        <w:t xml:space="preserve">15</w:t>
-      </w:r>
-    </w:p>
-    <w:p>
-      <w:pPr>
-        <w:pStyle w:val="BodyText"/>
-      </w:pPr>
-      <w:r>
-        <w:t xml:space="preserve">0</w:t>
-      </w:r>
-    </w:p>
-    <w:p>
-      <w:pPr>
-        <w:pStyle w:val="BodyText"/>
-      </w:pPr>
-      <w:r>
-        <w:t xml:space="preserve">11.8</w:t>
-      </w:r>
-    </w:p>
-    <w:p>
-      <w:pPr>
-        <w:pStyle w:val="BodyText"/>
-      </w:pPr>
-      <w:r>
-        <w:t xml:space="preserve">123667</w:t>
-      </w:r>
-    </w:p>
-    <w:p>
-      <w:pPr>
-        <w:pStyle w:val="BodyText"/>
-      </w:pPr>
-      <w:r>
-        <w:t xml:space="preserve">3</w:t>
-      </w:r>
-    </w:p>
-    <w:p>
-      <w:pPr>
-        <w:pStyle w:val="BodyText"/>
-      </w:pPr>
-      <w:r>
-        <w:t xml:space="preserve">1400</w:t>
-      </w:r>
-    </w:p>
-    <w:p>
-      <w:pPr>
-        <w:pStyle w:val="BodyText"/>
-      </w:pPr>
-      <w:r>
-        <w:t xml:space="preserve">400</w:t>
-      </w:r>
-    </w:p>
-    <w:p>
-      <w:pPr>
-        <w:pStyle w:val="BodyText"/>
-      </w:pPr>
-      <w:r>
-        <w:t xml:space="preserve">2</w:t>
-      </w:r>
-    </w:p>
-    <w:p>
-      <w:pPr>
-        <w:pStyle w:val="BodyText"/>
-      </w:pPr>
-      <w:r>
-        <w:t xml:space="preserve">1</w:t>
-      </w:r>
-    </w:p>
-    <w:p>
-      <w:pPr>
-        <w:pStyle w:val="BodyText"/>
-      </w:pPr>
-      <w:r>
-        <w:t xml:space="preserve">1.0</w:t>
-      </w:r>
-    </w:p>
-    <w:p>
-      <w:pPr>
-        <w:pStyle w:val="BodyText"/>
-      </w:pPr>
-      <w:r>
-        <w:t xml:space="preserve">1</w:t>
-      </w:r>
-    </w:p>
-    <w:p>
-      <w:pPr>
-        <w:pStyle w:val="BodyText"/>
-      </w:pPr>
-      <w:r>
-        <w:t xml:space="preserve">0</w:t>
-      </w:r>
-    </w:p>
-    <w:p>
-      <w:pPr>
-        <w:pStyle w:val="BodyText"/>
-      </w:pPr>
-      <w:r>
-        <w:t xml:space="preserve">18.8</w:t>
-      </w:r>
-    </w:p>
-    <w:p>
-      <w:pPr>
-        <w:pStyle w:val="BodyText"/>
-      </w:pPr>
-      <w:r>
-        <w:t xml:space="preserve">149570</w:t>
-      </w:r>
-    </w:p>
-    <w:p>
-      <w:pPr>
-        <w:pStyle w:val="BodyText"/>
-      </w:pPr>
-      <w:r>
-        <w:t xml:space="preserve">4</w:t>
-      </w:r>
-    </w:p>
-    <w:p>
-      <w:pPr>
-        <w:pStyle w:val="BodyText"/>
-      </w:pPr>
-      <w:r>
-        <w:t xml:space="preserve">1500</w:t>
-      </w:r>
-    </w:p>
-    <w:p>
-      <w:pPr>
-        <w:pStyle w:val="BodyText"/>
-      </w:pPr>
-      <w:r>
-        <w:t xml:space="preserve">1186</w:t>
-      </w:r>
-    </w:p>
-    <w:p>
-      <w:pPr>
-        <w:pStyle w:val="BodyText"/>
-      </w:pPr>
-      <w:r>
-        <w:t xml:space="preserve">2</w:t>
-      </w:r>
-    </w:p>
-    <w:p>
-      <w:pPr>
-        <w:pStyle w:val="BodyText"/>
-      </w:pPr>
-      <w:r>
-        <w:t xml:space="preserve">1</w:t>
-      </w:r>
-    </w:p>
-    <w:p>
-      <w:pPr>
-        <w:pStyle w:val="BodyText"/>
-      </w:pPr>
-      <w:r>
-        <w:t xml:space="preserve">0.5</w:t>
-      </w:r>
-    </w:p>
-    <w:p>
-      <w:pPr>
-        <w:pStyle w:val="BodyText"/>
-      </w:pPr>
-      <w:r>
-        <w:t xml:space="preserve">19</w:t>
-      </w:r>
-    </w:p>
-    <w:p>
-      <w:pPr>
-        <w:pStyle w:val="BodyText"/>
-      </w:pPr>
-      <w:r>
-        <w:t xml:space="preserve">0</w:t>
-      </w:r>
-    </w:p>
-    <w:p>
-      <w:pPr>
-        <w:pStyle w:val="BodyText"/>
-      </w:pPr>
-      <w:r>
-        <w:t xml:space="preserve">11.8</w:t>
-      </w:r>
-    </w:p>
-    <w:p>
-      <w:pPr>
-        <w:pStyle w:val="BodyText"/>
-      </w:pPr>
-      <w:r>
-        <w:t xml:space="preserve">1</w:t>
-      </w:r>
-    </w:p>
-    <w:p>
-      <w:pPr>
-        <w:pStyle w:val="BodyText"/>
-      </w:pPr>
-      <w:r>
-        <w:t xml:space="preserve">8</w:t>
+        <w:t xml:space="preserve">7</w:t>
       </w:r>
     </w:p>
     <w:p>
@@ -20515,23 +20515,23 @@
         <w:pStyle w:val="BodyText"/>
       </w:pPr>
       <w:r>
-        <w:t xml:space="preserve">0.032</w:t>
-      </w:r>
-    </w:p>
-    <w:p>
-      <w:pPr>
-        <w:pStyle w:val="BodyText"/>
-      </w:pPr>
-      <w:r>
-        <w:t xml:space="preserve">0.033</w:t>
-      </w:r>
-    </w:p>
-    <w:p>
-      <w:pPr>
-        <w:pStyle w:val="BodyText"/>
-      </w:pPr>
-      <w:r>
-        <w:t xml:space="preserve">2.155***</w:t>
+        <w:t xml:space="preserve">0.085</w:t>
+      </w:r>
+    </w:p>
+    <w:p>
+      <w:pPr>
+        <w:pStyle w:val="BodyText"/>
+      </w:pPr>
+      <w:r>
+        <w:t xml:space="preserve">0.081</w:t>
+      </w:r>
+    </w:p>
+    <w:p>
+      <w:pPr>
+        <w:pStyle w:val="BodyText"/>
+      </w:pPr>
+      <w:r>
+        <w:t xml:space="preserve">2.251***</w:t>
       </w:r>
     </w:p>
     <w:p>
@@ -20547,15 +20547,15 @@
         <w:pStyle w:val="BodyText"/>
       </w:pPr>
       <w:r>
-        <w:t xml:space="preserve">(0.057)</w:t>
-      </w:r>
-    </w:p>
-    <w:p>
-      <w:pPr>
-        <w:pStyle w:val="BodyText"/>
-      </w:pPr>
-      <w:r>
-        <w:t xml:space="preserve">(0.304)</w:t>
+        <w:t xml:space="preserve">(0.058)</w:t>
+      </w:r>
+    </w:p>
+    <w:p>
+      <w:pPr>
+        <w:pStyle w:val="BodyText"/>
+      </w:pPr>
+      <w:r>
+        <w:t xml:space="preserve">(0.297)</w:t>
       </w:r>
     </w:p>
     <w:p>
@@ -20571,6 +20571,342 @@
         <w:pStyle w:val="BodyText"/>
       </w:pPr>
       <w:r>
+        <w:t xml:space="preserve">-0.002</w:t>
+      </w:r>
+    </w:p>
+    <w:p>
+      <w:pPr>
+        <w:pStyle w:val="BodyText"/>
+      </w:pPr>
+      <w:r>
+        <w:t xml:space="preserve">-0.002</w:t>
+      </w:r>
+    </w:p>
+    <w:p>
+      <w:pPr>
+        <w:pStyle w:val="BodyText"/>
+      </w:pPr>
+      <w:r>
+        <w:t xml:space="preserve">0.024*</w:t>
+      </w:r>
+    </w:p>
+    <w:p>
+      <w:pPr>
+        <w:pStyle w:val="BodyText"/>
+      </w:pPr>
+      <w:r>
+        <w:t xml:space="preserve">(0.002)</w:t>
+      </w:r>
+    </w:p>
+    <w:p>
+      <w:pPr>
+        <w:pStyle w:val="BodyText"/>
+      </w:pPr>
+      <w:r>
+        <w:t xml:space="preserve">(0.002)</w:t>
+      </w:r>
+    </w:p>
+    <w:p>
+      <w:pPr>
+        <w:pStyle w:val="BodyText"/>
+      </w:pPr>
+      <w:r>
+        <w:t xml:space="preserve">(0.013)</w:t>
+      </w:r>
+    </w:p>
+    <w:p>
+      <w:pPr>
+        <w:pStyle w:val="BodyText"/>
+      </w:pPr>
+      <w:r>
+        <w:t xml:space="preserve">comment_length</w:t>
+      </w:r>
+    </w:p>
+    <w:p>
+      <w:pPr>
+        <w:pStyle w:val="BodyText"/>
+      </w:pPr>
+      <w:r>
+        <w:t xml:space="preserve">-0.002</w:t>
+      </w:r>
+    </w:p>
+    <w:p>
+      <w:pPr>
+        <w:pStyle w:val="BodyText"/>
+      </w:pPr>
+      <w:r>
+        <w:t xml:space="preserve">-0.001</w:t>
+      </w:r>
+    </w:p>
+    <w:p>
+      <w:pPr>
+        <w:pStyle w:val="BodyText"/>
+      </w:pPr>
+      <w:r>
+        <w:t xml:space="preserve">-0.042**</w:t>
+      </w:r>
+    </w:p>
+    <w:p>
+      <w:pPr>
+        <w:pStyle w:val="BodyText"/>
+      </w:pPr>
+      <w:r>
+        <w:t xml:space="preserve">(0.004)</w:t>
+      </w:r>
+    </w:p>
+    <w:p>
+      <w:pPr>
+        <w:pStyle w:val="BodyText"/>
+      </w:pPr>
+      <w:r>
+        <w:t xml:space="preserve">(0.004)</w:t>
+      </w:r>
+    </w:p>
+    <w:p>
+      <w:pPr>
+        <w:pStyle w:val="BodyText"/>
+      </w:pPr>
+      <w:r>
+        <w:t xml:space="preserve">(0.019)</w:t>
+      </w:r>
+    </w:p>
+    <w:p>
+      <w:pPr>
+        <w:pStyle w:val="BodyText"/>
+      </w:pPr>
+      <w:r>
+        <w:t xml:space="preserve">coalition_business</w:t>
+      </w:r>
+    </w:p>
+    <w:p>
+      <w:pPr>
+        <w:pStyle w:val="BodyText"/>
+      </w:pPr>
+      <w:r>
+        <w:t xml:space="preserve">-0.017</w:t>
+      </w:r>
+    </w:p>
+    <w:p>
+      <w:pPr>
+        <w:pStyle w:val="BodyText"/>
+      </w:pPr>
+      <w:r>
+        <w:t xml:space="preserve">-0.017</w:t>
+      </w:r>
+    </w:p>
+    <w:p>
+      <w:pPr>
+        <w:pStyle w:val="BodyText"/>
+      </w:pPr>
+      <w:r>
+        <w:t xml:space="preserve">0.108</w:t>
+      </w:r>
+    </w:p>
+    <w:p>
+      <w:pPr>
+        <w:pStyle w:val="BodyText"/>
+      </w:pPr>
+      <w:r>
+        <w:t xml:space="preserve">(0.030)</w:t>
+      </w:r>
+    </w:p>
+    <w:p>
+      <w:pPr>
+        <w:pStyle w:val="BodyText"/>
+      </w:pPr>
+      <w:r>
+        <w:t xml:space="preserve">(0.030)</w:t>
+      </w:r>
+    </w:p>
+    <w:p>
+      <w:pPr>
+        <w:pStyle w:val="BodyText"/>
+      </w:pPr>
+      <w:r>
+        <w:t xml:space="preserve">(0.154)</w:t>
+      </w:r>
+    </w:p>
+    <w:p>
+      <w:pPr>
+        <w:pStyle w:val="BodyText"/>
+      </w:pPr>
+      <w:r>
+        <w:t xml:space="preserve">coalition_size</w:t>
+      </w:r>
+    </w:p>
+    <w:p>
+      <w:pPr>
+        <w:pStyle w:val="BodyText"/>
+      </w:pPr>
+      <w:r>
+        <w:t xml:space="preserve">0.002</w:t>
+      </w:r>
+    </w:p>
+    <w:p>
+      <w:pPr>
+        <w:pStyle w:val="BodyText"/>
+      </w:pPr>
+      <w:r>
+        <w:t xml:space="preserve">0.002</w:t>
+      </w:r>
+    </w:p>
+    <w:p>
+      <w:pPr>
+        <w:pStyle w:val="BodyText"/>
+      </w:pPr>
+      <w:r>
+        <w:t xml:space="preserve">0.015</w:t>
+      </w:r>
+    </w:p>
+    <w:p>
+      <w:pPr>
+        <w:pStyle w:val="BodyText"/>
+      </w:pPr>
+      <w:r>
+        <w:t xml:space="preserve">(0.002)</w:t>
+      </w:r>
+    </w:p>
+    <w:p>
+      <w:pPr>
+        <w:pStyle w:val="BodyText"/>
+      </w:pPr>
+      <w:r>
+        <w:t xml:space="preserve">(0.002)</w:t>
+      </w:r>
+    </w:p>
+    <w:p>
+      <w:pPr>
+        <w:pStyle w:val="BodyText"/>
+      </w:pPr>
+      <w:r>
+        <w:t xml:space="preserve">(0.011)</w:t>
+      </w:r>
+    </w:p>
+    <w:p>
+      <w:pPr>
+        <w:pStyle w:val="BodyText"/>
+      </w:pPr>
+      <w:r>
+        <w:t xml:space="preserve">coalition_unopposed</w:t>
+      </w:r>
+    </w:p>
+    <w:p>
+      <w:pPr>
+        <w:pStyle w:val="BodyText"/>
+      </w:pPr>
+      <w:r>
+        <w:t xml:space="preserve">0.000</w:t>
+      </w:r>
+    </w:p>
+    <w:p>
+      <w:pPr>
+        <w:pStyle w:val="BodyText"/>
+      </w:pPr>
+      <w:r>
+        <w:t xml:space="preserve">0.000</w:t>
+      </w:r>
+    </w:p>
+    <w:p>
+      <w:pPr>
+        <w:pStyle w:val="BodyText"/>
+      </w:pPr>
+      <w:r>
+        <w:t xml:space="preserve">0.122</w:t>
+      </w:r>
+    </w:p>
+    <w:p>
+      <w:pPr>
+        <w:pStyle w:val="BodyText"/>
+      </w:pPr>
+      <w:r>
+        <w:t xml:space="preserve">(0.027)</w:t>
+      </w:r>
+    </w:p>
+    <w:p>
+      <w:pPr>
+        <w:pStyle w:val="BodyText"/>
+      </w:pPr>
+      <w:r>
+        <w:t xml:space="preserve">(0.027)</w:t>
+      </w:r>
+    </w:p>
+    <w:p>
+      <w:pPr>
+        <w:pStyle w:val="BodyText"/>
+      </w:pPr>
+      <w:r>
+        <w:t xml:space="preserve">(0.142)</w:t>
+      </w:r>
+    </w:p>
+    <w:p>
+      <w:pPr>
+        <w:pStyle w:val="BodyText"/>
+      </w:pPr>
+      <w:r>
+        <w:t xml:space="preserve">cong_support</w:t>
+      </w:r>
+    </w:p>
+    <w:p>
+      <w:pPr>
+        <w:pStyle w:val="BodyText"/>
+      </w:pPr>
+      <w:r>
+        <w:t xml:space="preserve">0.002</w:t>
+      </w:r>
+    </w:p>
+    <w:p>
+      <w:pPr>
+        <w:pStyle w:val="BodyText"/>
+      </w:pPr>
+      <w:r>
+        <w:t xml:space="preserve">(0.004)</w:t>
+      </w:r>
+    </w:p>
+    <w:p>
+      <w:pPr>
+        <w:pStyle w:val="BodyText"/>
+      </w:pPr>
+      <w:r>
+        <w:t xml:space="preserve">Num.Obs.</w:t>
+      </w:r>
+    </w:p>
+    <w:p>
+      <w:pPr>
+        <w:pStyle w:val="BodyText"/>
+      </w:pPr>
+      <w:r>
+        <w:t xml:space="preserve">2000</w:t>
+      </w:r>
+    </w:p>
+    <w:p>
+      <w:pPr>
+        <w:pStyle w:val="BodyText"/>
+      </w:pPr>
+      <w:r>
+        <w:t xml:space="preserve">2000</w:t>
+      </w:r>
+    </w:p>
+    <w:p>
+      <w:pPr>
+        <w:pStyle w:val="BodyText"/>
+      </w:pPr>
+      <w:r>
+        <w:t xml:space="preserve">2000</w:t>
+      </w:r>
+    </w:p>
+    <w:p>
+      <w:pPr>
+        <w:pStyle w:val="BodyText"/>
+      </w:pPr>
+      <w:r>
+        <w:t xml:space="preserve">R2</w:t>
+      </w:r>
+    </w:p>
+    <w:p>
+      <w:pPr>
+        <w:pStyle w:val="BodyText"/>
+      </w:pPr>
+      <w:r>
         <w:t xml:space="preserve">0.001</w:t>
       </w:r>
     </w:p>
@@ -20587,6 +20923,22 @@
         <w:pStyle w:val="BodyText"/>
       </w:pPr>
       <w:r>
+        <w:t xml:space="preserve">0.006</w:t>
+      </w:r>
+    </w:p>
+    <w:p>
+      <w:pPr>
+        <w:pStyle w:val="BodyText"/>
+      </w:pPr>
+      <w:r>
+        <w:t xml:space="preserve">R2 Adj.</w:t>
+      </w:r>
+    </w:p>
+    <w:p>
+      <w:pPr>
+        <w:pStyle w:val="BodyText"/>
+      </w:pPr>
+      <w:r>
         <w:t xml:space="preserve">-0.001</w:t>
       </w:r>
     </w:p>
@@ -20595,159 +20947,7 @@
         <w:pStyle w:val="BodyText"/>
       </w:pPr>
       <w:r>
-        <w:t xml:space="preserve">(0.002)</w:t>
-      </w:r>
-    </w:p>
-    <w:p>
-      <w:pPr>
-        <w:pStyle w:val="BodyText"/>
-      </w:pPr>
-      <w:r>
-        <w:t xml:space="preserve">(0.002)</w:t>
-      </w:r>
-    </w:p>
-    <w:p>
-      <w:pPr>
-        <w:pStyle w:val="BodyText"/>
-      </w:pPr>
-      <w:r>
-        <w:t xml:space="preserve">(0.013)</w:t>
-      </w:r>
-    </w:p>
-    <w:p>
-      <w:pPr>
-        <w:pStyle w:val="BodyText"/>
-      </w:pPr>
-      <w:r>
-        <w:t xml:space="preserve">comment_length</w:t>
-      </w:r>
-    </w:p>
-    <w:p>
-      <w:pPr>
-        <w:pStyle w:val="BodyText"/>
-      </w:pPr>
-      <w:r>
-        <w:t xml:space="preserve">0.002</w:t>
-      </w:r>
-    </w:p>
-    <w:p>
-      <w:pPr>
-        <w:pStyle w:val="BodyText"/>
-      </w:pPr>
-      <w:r>
-        <w:t xml:space="preserve">0.002</w:t>
-      </w:r>
-    </w:p>
-    <w:p>
-      <w:pPr>
-        <w:pStyle w:val="BodyText"/>
-      </w:pPr>
-      <w:r>
-        <w:t xml:space="preserve">0.011</w:t>
-      </w:r>
-    </w:p>
-    <w:p>
-      <w:pPr>
-        <w:pStyle w:val="BodyText"/>
-      </w:pPr>
-      <w:r>
-        <w:t xml:space="preserve">(0.004)</w:t>
-      </w:r>
-    </w:p>
-    <w:p>
-      <w:pPr>
-        <w:pStyle w:val="BodyText"/>
-      </w:pPr>
-      <w:r>
-        <w:t xml:space="preserve">(0.004)</w:t>
-      </w:r>
-    </w:p>
-    <w:p>
-      <w:pPr>
-        <w:pStyle w:val="BodyText"/>
-      </w:pPr>
-      <w:r>
-        <w:t xml:space="preserve">(0.020)</w:t>
-      </w:r>
-    </w:p>
-    <w:p>
-      <w:pPr>
-        <w:pStyle w:val="BodyText"/>
-      </w:pPr>
-      <w:r>
-        <w:t xml:space="preserve">coalition_business</w:t>
-      </w:r>
-    </w:p>
-    <w:p>
-      <w:pPr>
-        <w:pStyle w:val="BodyText"/>
-      </w:pPr>
-      <w:r>
-        <w:t xml:space="preserve">0.024</w:t>
-      </w:r>
-    </w:p>
-    <w:p>
-      <w:pPr>
-        <w:pStyle w:val="BodyText"/>
-      </w:pPr>
-      <w:r>
-        <w:t xml:space="preserve">0.024</w:t>
-      </w:r>
-    </w:p>
-    <w:p>
-      <w:pPr>
-        <w:pStyle w:val="BodyText"/>
-      </w:pPr>
-      <w:r>
-        <w:t xml:space="preserve">-0.065</w:t>
-      </w:r>
-    </w:p>
-    <w:p>
-      <w:pPr>
-        <w:pStyle w:val="BodyText"/>
-      </w:pPr>
-      <w:r>
-        <w:t xml:space="preserve">(0.030)</w:t>
-      </w:r>
-    </w:p>
-    <w:p>
-      <w:pPr>
-        <w:pStyle w:val="BodyText"/>
-      </w:pPr>
-      <w:r>
-        <w:t xml:space="preserve">(0.030)</w:t>
-      </w:r>
-    </w:p>
-    <w:p>
-      <w:pPr>
-        <w:pStyle w:val="BodyText"/>
-      </w:pPr>
-      <w:r>
-        <w:t xml:space="preserve">(0.159)</w:t>
-      </w:r>
-    </w:p>
-    <w:p>
-      <w:pPr>
-        <w:pStyle w:val="BodyText"/>
-      </w:pPr>
-      <w:r>
-        <w:t xml:space="preserve">coalition_size</w:t>
-      </w:r>
-    </w:p>
-    <w:p>
-      <w:pPr>
-        <w:pStyle w:val="BodyText"/>
-      </w:pPr>
-      <w:r>
-        <w:t xml:space="preserve">-0.001</w:t>
-      </w:r>
-    </w:p>
-    <w:p>
-      <w:pPr>
-        <w:pStyle w:val="BodyText"/>
-      </w:pPr>
-      <w:r>
-        <w:t xml:space="preserve">-0.001</w:t>
+        <w:t xml:space="preserve">-0.002</w:t>
       </w:r>
     </w:p>
     <w:p>
@@ -20763,206 +20963,6 @@
         <w:pStyle w:val="BodyText"/>
       </w:pPr>
       <w:r>
-        <w:t xml:space="preserve">(0.002)</w:t>
-      </w:r>
-    </w:p>
-    <w:p>
-      <w:pPr>
-        <w:pStyle w:val="BodyText"/>
-      </w:pPr>
-      <w:r>
-        <w:t xml:space="preserve">(0.002)</w:t>
-      </w:r>
-    </w:p>
-    <w:p>
-      <w:pPr>
-        <w:pStyle w:val="BodyText"/>
-      </w:pPr>
-      <w:r>
-        <w:t xml:space="preserve">(0.010)</w:t>
-      </w:r>
-    </w:p>
-    <w:p>
-      <w:pPr>
-        <w:pStyle w:val="BodyText"/>
-      </w:pPr>
-      <w:r>
-        <w:t xml:space="preserve">coalition_unopposed</w:t>
-      </w:r>
-    </w:p>
-    <w:p>
-      <w:pPr>
-        <w:pStyle w:val="BodyText"/>
-      </w:pPr>
-      <w:r>
-        <w:t xml:space="preserve">0.000</w:t>
-      </w:r>
-    </w:p>
-    <w:p>
-      <w:pPr>
-        <w:pStyle w:val="BodyText"/>
-      </w:pPr>
-      <w:r>
-        <w:t xml:space="preserve">0.000</w:t>
-      </w:r>
-    </w:p>
-    <w:p>
-      <w:pPr>
-        <w:pStyle w:val="BodyText"/>
-      </w:pPr>
-      <w:r>
-        <w:t xml:space="preserve">-0.015</w:t>
-      </w:r>
-    </w:p>
-    <w:p>
-      <w:pPr>
-        <w:pStyle w:val="BodyText"/>
-      </w:pPr>
-      <w:r>
-        <w:t xml:space="preserve">(0.027)</w:t>
-      </w:r>
-    </w:p>
-    <w:p>
-      <w:pPr>
-        <w:pStyle w:val="BodyText"/>
-      </w:pPr>
-      <w:r>
-        <w:t xml:space="preserve">(0.027)</w:t>
-      </w:r>
-    </w:p>
-    <w:p>
-      <w:pPr>
-        <w:pStyle w:val="BodyText"/>
-      </w:pPr>
-      <w:r>
-        <w:t xml:space="preserve">(0.147)</w:t>
-      </w:r>
-    </w:p>
-    <w:p>
-      <w:pPr>
-        <w:pStyle w:val="BodyText"/>
-      </w:pPr>
-      <w:r>
-        <w:t xml:space="preserve">cong_support</w:t>
-      </w:r>
-    </w:p>
-    <w:p>
-      <w:pPr>
-        <w:pStyle w:val="BodyText"/>
-      </w:pPr>
-      <w:r>
-        <w:t xml:space="preserve">0.000</w:t>
-      </w:r>
-    </w:p>
-    <w:p>
-      <w:pPr>
-        <w:pStyle w:val="BodyText"/>
-      </w:pPr>
-      <w:r>
-        <w:t xml:space="preserve">(0.004)</w:t>
-      </w:r>
-    </w:p>
-    <w:p>
-      <w:pPr>
-        <w:pStyle w:val="BodyText"/>
-      </w:pPr>
-      <w:r>
-        <w:t xml:space="preserve">Num.Obs.</w:t>
-      </w:r>
-    </w:p>
-    <w:p>
-      <w:pPr>
-        <w:pStyle w:val="BodyText"/>
-      </w:pPr>
-      <w:r>
-        <w:t xml:space="preserve">2000</w:t>
-      </w:r>
-    </w:p>
-    <w:p>
-      <w:pPr>
-        <w:pStyle w:val="BodyText"/>
-      </w:pPr>
-      <w:r>
-        <w:t xml:space="preserve">2000</w:t>
-      </w:r>
-    </w:p>
-    <w:p>
-      <w:pPr>
-        <w:pStyle w:val="BodyText"/>
-      </w:pPr>
-      <w:r>
-        <w:t xml:space="preserve">2000</w:t>
-      </w:r>
-    </w:p>
-    <w:p>
-      <w:pPr>
-        <w:pStyle w:val="BodyText"/>
-      </w:pPr>
-      <w:r>
-        <w:t xml:space="preserve">R2</w:t>
-      </w:r>
-    </w:p>
-    <w:p>
-      <w:pPr>
-        <w:pStyle w:val="BodyText"/>
-      </w:pPr>
-      <w:r>
-        <w:t xml:space="preserve">0.001</w:t>
-      </w:r>
-    </w:p>
-    <w:p>
-      <w:pPr>
-        <w:pStyle w:val="BodyText"/>
-      </w:pPr>
-      <w:r>
-        <w:t xml:space="preserve">0.001</w:t>
-      </w:r>
-    </w:p>
-    <w:p>
-      <w:pPr>
-        <w:pStyle w:val="BodyText"/>
-      </w:pPr>
-      <w:r>
-        <w:t xml:space="preserve">0.000</w:t>
-      </w:r>
-    </w:p>
-    <w:p>
-      <w:pPr>
-        <w:pStyle w:val="BodyText"/>
-      </w:pPr>
-      <w:r>
-        <w:t xml:space="preserve">R2 Adj.</w:t>
-      </w:r>
-    </w:p>
-    <w:p>
-      <w:pPr>
-        <w:pStyle w:val="BodyText"/>
-      </w:pPr>
-      <w:r>
-        <w:t xml:space="preserve">-0.002</w:t>
-      </w:r>
-    </w:p>
-    <w:p>
-      <w:pPr>
-        <w:pStyle w:val="BodyText"/>
-      </w:pPr>
-      <w:r>
-        <w:t xml:space="preserve">-0.002</w:t>
-      </w:r>
-    </w:p>
-    <w:p>
-      <w:pPr>
-        <w:pStyle w:val="BodyText"/>
-      </w:pPr>
-      <w:r>
-        <w:t xml:space="preserve">-0.002</w:t>
-      </w:r>
-    </w:p>
-    <w:p>
-      <w:pPr>
-        <w:pStyle w:val="BodyText"/>
-      </w:pPr>
-      <w:r>
         <w:t xml:space="preserve">AIC</w:t>
       </w:r>
     </w:p>
@@ -20971,23 +20971,23 @@
         <w:pStyle w:val="BodyText"/>
       </w:pPr>
       <w:r>
-        <w:t xml:space="preserve">3706.5</w:t>
-      </w:r>
-    </w:p>
-    <w:p>
-      <w:pPr>
-        <w:pStyle w:val="BodyText"/>
-      </w:pPr>
-      <w:r>
-        <w:t xml:space="preserve">3708.5</w:t>
-      </w:r>
-    </w:p>
-    <w:p>
-      <w:pPr>
-        <w:pStyle w:val="BodyText"/>
-      </w:pPr>
-      <w:r>
-        <w:t xml:space="preserve">10430.4</w:t>
+        <w:t xml:space="preserve">3699.0</w:t>
+      </w:r>
+    </w:p>
+    <w:p>
+      <w:pPr>
+        <w:pStyle w:val="BodyText"/>
+      </w:pPr>
+      <w:r>
+        <w:t xml:space="preserve">3700.9</w:t>
+      </w:r>
+    </w:p>
+    <w:p>
+      <w:pPr>
+        <w:pStyle w:val="BodyText"/>
+      </w:pPr>
+      <w:r>
+        <w:t xml:space="preserve">10299.1</w:t>
       </w:r>
     </w:p>
     <w:p>
@@ -21003,6 +21003,14 @@
         <w:pStyle w:val="BodyText"/>
       </w:pPr>
       <w:r>
+        <w:t xml:space="preserve">3738.2</w:t>
+      </w:r>
+    </w:p>
+    <w:p>
+      <w:pPr>
+        <w:pStyle w:val="BodyText"/>
+      </w:pPr>
+      <w:r>
         <w:t xml:space="preserve">3745.7</w:t>
       </w:r>
     </w:p>
@@ -21011,15 +21019,7 @@
         <w:pStyle w:val="BodyText"/>
       </w:pPr>
       <w:r>
-        <w:t xml:space="preserve">3753.3</w:t>
-      </w:r>
-    </w:p>
-    <w:p>
-      <w:pPr>
-        <w:pStyle w:val="BodyText"/>
-      </w:pPr>
-      <w:r>
-        <w:t xml:space="preserve">10469.6</w:t>
+        <w:t xml:space="preserve">10338.3</w:t>
       </w:r>
     </w:p>
     <w:p>
@@ -21035,23 +21035,23 @@
         <w:pStyle w:val="BodyText"/>
       </w:pPr>
       <w:r>
-        <w:t xml:space="preserve">-1846.251</w:t>
-      </w:r>
-    </w:p>
-    <w:p>
-      <w:pPr>
-        <w:pStyle w:val="BodyText"/>
-      </w:pPr>
-      <w:r>
-        <w:t xml:space="preserve">-1846.247</w:t>
-      </w:r>
-    </w:p>
-    <w:p>
-      <w:pPr>
-        <w:pStyle w:val="BodyText"/>
-      </w:pPr>
-      <w:r>
-        <w:t xml:space="preserve">-5208.186</w:t>
+        <w:t xml:space="preserve">-1842.520</w:t>
+      </w:r>
+    </w:p>
+    <w:p>
+      <w:pPr>
+        <w:pStyle w:val="BodyText"/>
+      </w:pPr>
+      <w:r>
+        <w:t xml:space="preserve">-1842.426</w:t>
+      </w:r>
+    </w:p>
+    <w:p>
+      <w:pPr>
+        <w:pStyle w:val="BodyText"/>
+      </w:pPr>
+      <w:r>
+        <w:t xml:space="preserve">-5142.526</w:t>
       </w:r>
     </w:p>
     <w:p>
@@ -21067,23 +21067,23 @@
         <w:pStyle w:val="BodyText"/>
       </w:pPr>
       <w:r>
-        <w:t xml:space="preserve">0.286</w:t>
-      </w:r>
-    </w:p>
-    <w:p>
-      <w:pPr>
-        <w:pStyle w:val="BodyText"/>
-      </w:pPr>
-      <w:r>
-        <w:t xml:space="preserve">0.240</w:t>
-      </w:r>
-    </w:p>
-    <w:p>
-      <w:pPr>
-        <w:pStyle w:val="BodyText"/>
-      </w:pPr>
-      <w:r>
-        <w:t xml:space="preserve">0.119</w:t>
+        <w:t xml:space="preserve">0.453</w:t>
+      </w:r>
+    </w:p>
+    <w:p>
+      <w:pPr>
+        <w:pStyle w:val="BodyText"/>
+      </w:pPr>
+      <w:r>
+        <w:t xml:space="preserve">0.408</w:t>
+      </w:r>
+    </w:p>
+    <w:p>
+      <w:pPr>
+        <w:pStyle w:val="BodyText"/>
+      </w:pPr>
+      <w:r>
+        <w:t xml:space="preserve">2.377</w:t>
       </w:r>
     </w:p>
     <w:p>
@@ -21107,23 +21107,23 @@
         <w:pStyle w:val="BodyText"/>
       </w:pPr>
       <w:r>
-        <w:t xml:space="preserve">The average effect of the logged number of comments, conditional on letters from members of congress (the ACME) is 0, with a p value of 0.99.</w:t>
-      </w:r>
-    </w:p>
-    <w:p>
-      <w:pPr>
-        <w:pStyle w:val="BodyText"/>
-      </w:pPr>
-      <w:r>
-        <w:t xml:space="preserve">The average direct effect (ADE) of the logged number of comments on lobbying success is 0, with a p value of 0.56</w:t>
-      </w:r>
-    </w:p>
-    <w:p>
-      <w:pPr>
-        <w:pStyle w:val="BodyText"/>
-      </w:pPr>
-      <w:r>
-        <w:t xml:space="preserve">The Total Effect of a one-unit increase in the logged number of comments is 0, with a p value of 0.56. 0 of this is mediated through mobilizing congressional attention (p-value = 0.99).</w:t>
+        <w:t xml:space="preserve">The average effect of the logged number of comments, conditional on letters from members of congress (the ACME) is 0, with a p value of 0.63.</w:t>
+      </w:r>
+    </w:p>
+    <w:p>
+      <w:pPr>
+        <w:pStyle w:val="BodyText"/>
+      </w:pPr>
+      <w:r>
+        <w:t xml:space="preserve">The average direct effect (ADE) of the logged number of comments on lobbying success is 0, with a p value of 0.42</w:t>
+      </w:r>
+    </w:p>
+    <w:p>
+      <w:pPr>
+        <w:pStyle w:val="BodyText"/>
+      </w:pPr>
+      <w:r>
+        <w:t xml:space="preserve">The Total Effect of a one-unit increase in the logged number of comments is 0, with a p value of 0.43. -0.01 of this is mediated through mobilizing congressional attention (p-value = 0.83).</w:t>
       </w:r>
     </w:p>
     <w:p>
@@ -21444,6 +21444,78 @@
         <w:pStyle w:val="BodyText"/>
       </w:pPr>
       <w:r>
+        <w:t xml:space="preserve">21</w:t>
+      </w:r>
+    </w:p>
+    <w:p>
+      <w:pPr>
+        <w:pStyle w:val="BodyText"/>
+      </w:pPr>
+      <w:r>
+        <w:t xml:space="preserve">Eastman Credit Union</w:t>
+      </w:r>
+    </w:p>
+    <w:p>
+      <w:pPr>
+        <w:pStyle w:val="BodyText"/>
+      </w:pPr>
+      <w:r>
+        <w:t xml:space="preserve">FALSE</w:t>
+      </w:r>
+    </w:p>
+    <w:p>
+      <w:pPr>
+        <w:pStyle w:val="BodyText"/>
+      </w:pPr>
+      <w:r>
+        <w:t xml:space="preserve">0</w:t>
+      </w:r>
+    </w:p>
+    <w:p>
+      <w:pPr>
+        <w:pStyle w:val="BodyText"/>
+      </w:pPr>
+      <w:r>
+        <w:t xml:space="preserve">1</w:t>
+      </w:r>
+    </w:p>
+    <w:p>
+      <w:pPr>
+        <w:pStyle w:val="BodyText"/>
+      </w:pPr>
+      <w:r>
+        <w:t xml:space="preserve">FALSE</w:t>
+      </w:r>
+    </w:p>
+    <w:p>
+      <w:pPr>
+        <w:pStyle w:val="BodyText"/>
+      </w:pPr>
+      <w:r>
+        <w:t xml:space="preserve">2.0000000</w:t>
+      </w:r>
+    </w:p>
+    <w:p>
+      <w:pPr>
+        <w:pStyle w:val="BodyText"/>
+      </w:pPr>
+      <w:r>
+        <w:t xml:space="preserve">1</w:t>
+      </w:r>
+    </w:p>
+    <w:p>
+      <w:pPr>
+        <w:pStyle w:val="BodyText"/>
+      </w:pPr>
+      <w:r>
+        <w:t xml:space="preserve">CFPB-2019-0006</w:t>
+      </w:r>
+    </w:p>
+    <w:p>
+      <w:pPr>
+        <w:pStyle w:val="BodyText"/>
+      </w:pPr>
+      <w:r>
         <w:t xml:space="preserve">70</w:t>
       </w:r>
     </w:p>
@@ -21476,7 +21548,55 @@
         <w:pStyle w:val="BodyText"/>
       </w:pPr>
       <w:r>
-        <w:t xml:space="preserve">18</w:t>
+        <w:t xml:space="preserve">79</w:t>
+      </w:r>
+    </w:p>
+    <w:p>
+      <w:pPr>
+        <w:pStyle w:val="BodyText"/>
+      </w:pPr>
+      <w:r>
+        <w:t xml:space="preserve">TRUE</w:t>
+      </w:r>
+    </w:p>
+    <w:p>
+      <w:pPr>
+        <w:pStyle w:val="BodyText"/>
+      </w:pPr>
+      <w:r>
+        <w:t xml:space="preserve">-1.1176471</w:t>
+      </w:r>
+    </w:p>
+    <w:p>
+      <w:pPr>
+        <w:pStyle w:val="BodyText"/>
+      </w:pPr>
+      <w:r>
+        <w:t xml:space="preserve">79</w:t>
+      </w:r>
+    </w:p>
+    <w:p>
+      <w:pPr>
+        <w:pStyle w:val="BodyText"/>
+      </w:pPr>
+      <w:r>
+        <w:t xml:space="preserve">CFPB-2019-0006</w:t>
+      </w:r>
+    </w:p>
+    <w:p>
+      <w:pPr>
+        <w:pStyle w:val="BodyText"/>
+      </w:pPr>
+      <w:r>
+        <w:t xml:space="preserve">70</w:t>
+      </w:r>
+    </w:p>
+    <w:p>
+      <w:pPr>
+        <w:pStyle w:val="BodyText"/>
+      </w:pPr>
+      <w:r>
+        <w:t xml:space="preserve">TRUE</w:t>
       </w:r>
     </w:p>
     <w:p>
@@ -21492,23 +21612,767 @@
         <w:pStyle w:val="BodyText"/>
       </w:pPr>
       <w:r>
-        <w:t xml:space="preserve">-0.6428571</w:t>
-      </w:r>
-    </w:p>
-    <w:p>
-      <w:pPr>
-        <w:pStyle w:val="BodyText"/>
-      </w:pPr>
-      <w:r>
-        <w:t xml:space="preserve">18</w:t>
-      </w:r>
-    </w:p>
-    <w:p>
-      <w:pPr>
-        <w:pStyle w:val="BodyText"/>
-      </w:pPr>
-      <w:r>
-        <w:t xml:space="preserve">CFPB-2019-0006</w:t>
+        <w:t xml:space="preserve">0</w:t>
+      </w:r>
+    </w:p>
+    <w:p>
+      <w:pPr>
+        <w:pStyle w:val="BodyText"/>
+      </w:pPr>
+      <w:r>
+        <w:t xml:space="preserve">79</w:t>
+      </w:r>
+    </w:p>
+    <w:p>
+      <w:pPr>
+        <w:pStyle w:val="BodyText"/>
+      </w:pPr>
+      <w:r>
+        <w:t xml:space="preserve">FALSE</w:t>
+      </w:r>
+    </w:p>
+    <w:p>
+      <w:pPr>
+        <w:pStyle w:val="BodyText"/>
+      </w:pPr>
+      <w:r>
+        <w:t xml:space="preserve">-1.1176471</w:t>
+      </w:r>
+    </w:p>
+    <w:p>
+      <w:pPr>
+        <w:pStyle w:val="BodyText"/>
+      </w:pPr>
+      <w:r>
+        <w:t xml:space="preserve">79</w:t>
+      </w:r>
+    </w:p>
+    <w:p>
+      <w:pPr>
+        <w:pStyle w:val="BodyText"/>
+      </w:pPr>
+      <w:r>
+        <w:t xml:space="preserve">DEA-2018-0005</w:t>
+      </w:r>
+    </w:p>
+    <w:p>
+      <w:pPr>
+        <w:pStyle w:val="BodyText"/>
+      </w:pPr>
+      <w:r>
+        <w:t xml:space="preserve">33</w:t>
+      </w:r>
+    </w:p>
+    <w:p>
+      <w:pPr>
+        <w:pStyle w:val="BodyText"/>
+      </w:pPr>
+      <w:r>
+        <w:t xml:space="preserve">HSCA</w:t>
+      </w:r>
+    </w:p>
+    <w:p>
+      <w:pPr>
+        <w:pStyle w:val="BodyText"/>
+      </w:pPr>
+      <w:r>
+        <w:t xml:space="preserve">FALSE</w:t>
+      </w:r>
+    </w:p>
+    <w:p>
+      <w:pPr>
+        <w:pStyle w:val="BodyText"/>
+      </w:pPr>
+      <w:r>
+        <w:t xml:space="preserve">0</w:t>
+      </w:r>
+    </w:p>
+    <w:p>
+      <w:pPr>
+        <w:pStyle w:val="BodyText"/>
+      </w:pPr>
+      <w:r>
+        <w:t xml:space="preserve">9</w:t>
+      </w:r>
+    </w:p>
+    <w:p>
+      <w:pPr>
+        <w:pStyle w:val="BodyText"/>
+      </w:pPr>
+      <w:r>
+        <w:t xml:space="preserve">FALSE</w:t>
+      </w:r>
+    </w:p>
+    <w:p>
+      <w:pPr>
+        <w:pStyle w:val="BodyText"/>
+      </w:pPr>
+      <w:r>
+        <w:t xml:space="preserve">-1.7777778</w:t>
+      </w:r>
+    </w:p>
+    <w:p>
+      <w:pPr>
+        <w:pStyle w:val="BodyText"/>
+      </w:pPr>
+      <w:r>
+        <w:t xml:space="preserve">9</w:t>
+      </w:r>
+    </w:p>
+    <w:p>
+      <w:pPr>
+        <w:pStyle w:val="BodyText"/>
+      </w:pPr>
+      <w:r>
+        <w:t xml:space="preserve">DEA-2018-0005</w:t>
+      </w:r>
+    </w:p>
+    <w:p>
+      <w:pPr>
+        <w:pStyle w:val="BodyText"/>
+      </w:pPr>
+      <w:r>
+        <w:t xml:space="preserve">60</w:t>
+      </w:r>
+    </w:p>
+    <w:p>
+      <w:pPr>
+        <w:pStyle w:val="BodyText"/>
+      </w:pPr>
+      <w:r>
+        <w:t xml:space="preserve">PhRMA</w:t>
+      </w:r>
+    </w:p>
+    <w:p>
+      <w:pPr>
+        <w:pStyle w:val="BodyText"/>
+      </w:pPr>
+      <w:r>
+        <w:t xml:space="preserve">FALSE</w:t>
+      </w:r>
+    </w:p>
+    <w:p>
+      <w:pPr>
+        <w:pStyle w:val="BodyText"/>
+      </w:pPr>
+      <w:r>
+        <w:t xml:space="preserve">0</w:t>
+      </w:r>
+    </w:p>
+    <w:p>
+      <w:pPr>
+        <w:pStyle w:val="BodyText"/>
+      </w:pPr>
+      <w:r>
+        <w:t xml:space="preserve">3</w:t>
+      </w:r>
+    </w:p>
+    <w:p>
+      <w:pPr>
+        <w:pStyle w:val="BodyText"/>
+      </w:pPr>
+      <w:r>
+        <w:t xml:space="preserve">FALSE</w:t>
+      </w:r>
+    </w:p>
+    <w:p>
+      <w:pPr>
+        <w:pStyle w:val="BodyText"/>
+      </w:pPr>
+      <w:r>
+        <w:t xml:space="preserve">0.6666667</w:t>
+      </w:r>
+    </w:p>
+    <w:p>
+      <w:pPr>
+        <w:pStyle w:val="BodyText"/>
+      </w:pPr>
+      <w:r>
+        <w:t xml:space="preserve">3</w:t>
+      </w:r>
+    </w:p>
+    <w:p>
+      <w:pPr>
+        <w:pStyle w:val="BodyText"/>
+      </w:pPr>
+      <w:r>
+        <w:t xml:space="preserve">DO-2007-0015</w:t>
+      </w:r>
+    </w:p>
+    <w:p>
+      <w:pPr>
+        <w:pStyle w:val="BodyText"/>
+      </w:pPr>
+      <w:r>
+        <w:t xml:space="preserve">118</w:t>
+      </w:r>
+    </w:p>
+    <w:p>
+      <w:pPr>
+        <w:pStyle w:val="BodyText"/>
+      </w:pPr>
+      <w:r>
+        <w:t xml:space="preserve">TRUE;other trade associations</w:t>
+      </w:r>
+    </w:p>
+    <w:p>
+      <w:pPr>
+        <w:pStyle w:val="BodyText"/>
+      </w:pPr>
+      <w:r>
+        <w:t xml:space="preserve">FALSE</w:t>
+      </w:r>
+    </w:p>
+    <w:p>
+      <w:pPr>
+        <w:pStyle w:val="BodyText"/>
+      </w:pPr>
+      <w:r>
+        <w:t xml:space="preserve">0</w:t>
+      </w:r>
+    </w:p>
+    <w:p>
+      <w:pPr>
+        <w:pStyle w:val="BodyText"/>
+      </w:pPr>
+      <w:r>
+        <w:t xml:space="preserve">2</w:t>
+      </w:r>
+    </w:p>
+    <w:p>
+      <w:pPr>
+        <w:pStyle w:val="BodyText"/>
+      </w:pPr>
+      <w:r>
+        <w:t xml:space="preserve">TRUE</w:t>
+      </w:r>
+    </w:p>
+    <w:p>
+      <w:pPr>
+        <w:pStyle w:val="BodyText"/>
+      </w:pPr>
+      <w:r>
+        <w:t xml:space="preserve">-2.0000000</w:t>
+      </w:r>
+    </w:p>
+    <w:p>
+      <w:pPr>
+        <w:pStyle w:val="BodyText"/>
+      </w:pPr>
+      <w:r>
+        <w:t xml:space="preserve">2</w:t>
+      </w:r>
+    </w:p>
+    <w:p>
+      <w:pPr>
+        <w:pStyle w:val="BodyText"/>
+      </w:pPr>
+      <w:r>
+        <w:t xml:space="preserve">DO-2007-0015</w:t>
+      </w:r>
+    </w:p>
+    <w:p>
+      <w:pPr>
+        <w:pStyle w:val="BodyText"/>
+      </w:pPr>
+      <w:r>
+        <w:t xml:space="preserve">108</w:t>
+      </w:r>
+    </w:p>
+    <w:p>
+      <w:pPr>
+        <w:pStyle w:val="BodyText"/>
+      </w:pPr>
+      <w:r>
+        <w:t xml:space="preserve">TRUE;credit unions</w:t>
+      </w:r>
+    </w:p>
+    <w:p>
+      <w:pPr>
+        <w:pStyle w:val="BodyText"/>
+      </w:pPr>
+      <w:r>
+        <w:t xml:space="preserve">FALSE</w:t>
+      </w:r>
+    </w:p>
+    <w:p>
+      <w:pPr>
+        <w:pStyle w:val="BodyText"/>
+      </w:pPr>
+      <w:r>
+        <w:t xml:space="preserve">0</w:t>
+      </w:r>
+    </w:p>
+    <w:p>
+      <w:pPr>
+        <w:pStyle w:val="BodyText"/>
+      </w:pPr>
+      <w:r>
+        <w:t xml:space="preserve">1</w:t>
+      </w:r>
+    </w:p>
+    <w:p>
+      <w:pPr>
+        <w:pStyle w:val="BodyText"/>
+      </w:pPr>
+      <w:r>
+        <w:t xml:space="preserve">TRUE</w:t>
+      </w:r>
+    </w:p>
+    <w:p>
+      <w:pPr>
+        <w:pStyle w:val="BodyText"/>
+      </w:pPr>
+      <w:r>
+        <w:t xml:space="preserve">-2.0000000</w:t>
+      </w:r>
+    </w:p>
+    <w:p>
+      <w:pPr>
+        <w:pStyle w:val="BodyText"/>
+      </w:pPr>
+      <w:r>
+        <w:t xml:space="preserve">1</w:t>
+      </w:r>
+    </w:p>
+    <w:p>
+      <w:pPr>
+        <w:pStyle w:val="BodyText"/>
+      </w:pPr>
+      <w:r>
+        <w:t xml:space="preserve">DOI-2015-0005</w:t>
+      </w:r>
+    </w:p>
+    <w:p>
+      <w:pPr>
+        <w:pStyle w:val="BodyText"/>
+      </w:pPr>
+      <w:r>
+        <w:t xml:space="preserve">8</w:t>
+      </w:r>
+    </w:p>
+    <w:p>
+      <w:pPr>
+        <w:pStyle w:val="BodyText"/>
+      </w:pPr>
+      <w:r>
+        <w:t xml:space="preserve">BLANKET CREW</w:t>
+      </w:r>
+    </w:p>
+    <w:p>
+      <w:pPr>
+        <w:pStyle w:val="BodyText"/>
+      </w:pPr>
+      <w:r>
+        <w:t xml:space="preserve">FALSE</w:t>
+      </w:r>
+    </w:p>
+    <w:p>
+      <w:pPr>
+        <w:pStyle w:val="BodyText"/>
+      </w:pPr>
+      <w:r>
+        <w:t xml:space="preserve">0</w:t>
+      </w:r>
+    </w:p>
+    <w:p>
+      <w:pPr>
+        <w:pStyle w:val="BodyText"/>
+      </w:pPr>
+      <w:r>
+        <w:t xml:space="preserve">11</w:t>
+      </w:r>
+    </w:p>
+    <w:p>
+      <w:pPr>
+        <w:pStyle w:val="BodyText"/>
+      </w:pPr>
+      <w:r>
+        <w:t xml:space="preserve">FALSE</w:t>
+      </w:r>
+    </w:p>
+    <w:p>
+      <w:pPr>
+        <w:pStyle w:val="BodyText"/>
+      </w:pPr>
+      <w:r>
+        <w:t xml:space="preserve">2.0000000</w:t>
+      </w:r>
+    </w:p>
+    <w:p>
+      <w:pPr>
+        <w:pStyle w:val="BodyText"/>
+      </w:pPr>
+      <w:r>
+        <w:t xml:space="preserve">11</w:t>
+      </w:r>
+    </w:p>
+    <w:p>
+      <w:pPr>
+        <w:pStyle w:val="BodyText"/>
+      </w:pPr>
+      <w:r>
+        <w:t xml:space="preserve">DOI-2015-0005</w:t>
+      </w:r>
+    </w:p>
+    <w:p>
+      <w:pPr>
+        <w:pStyle w:val="BodyText"/>
+      </w:pPr>
+      <w:r>
+        <w:t xml:space="preserve">64</w:t>
+      </w:r>
+    </w:p>
+    <w:p>
+      <w:pPr>
+        <w:pStyle w:val="BodyText"/>
+      </w:pPr>
+      <w:r>
+        <w:t xml:space="preserve">SUPPORT AND ASSIST</w:t>
+      </w:r>
+    </w:p>
+    <w:p>
+      <w:pPr>
+        <w:pStyle w:val="BodyText"/>
+      </w:pPr>
+      <w:r>
+        <w:t xml:space="preserve">FALSE</w:t>
+      </w:r>
+    </w:p>
+    <w:p>
+      <w:pPr>
+        <w:pStyle w:val="BodyText"/>
+      </w:pPr>
+      <w:r>
+        <w:t xml:space="preserve">0</w:t>
+      </w:r>
+    </w:p>
+    <w:p>
+      <w:pPr>
+        <w:pStyle w:val="BodyText"/>
+      </w:pPr>
+      <w:r>
+        <w:t xml:space="preserve">11</w:t>
+      </w:r>
+    </w:p>
+    <w:p>
+      <w:pPr>
+        <w:pStyle w:val="BodyText"/>
+      </w:pPr>
+      <w:r>
+        <w:t xml:space="preserve">FALSE</w:t>
+      </w:r>
+    </w:p>
+    <w:p>
+      <w:pPr>
+        <w:pStyle w:val="BodyText"/>
+      </w:pPr>
+      <w:r>
+        <w:t xml:space="preserve">2.0000000</w:t>
+      </w:r>
+    </w:p>
+    <w:p>
+      <w:pPr>
+        <w:pStyle w:val="BodyText"/>
+      </w:pPr>
+      <w:r>
+        <w:t xml:space="preserve">11</w:t>
+      </w:r>
+    </w:p>
+    <w:p>
+      <w:pPr>
+        <w:pStyle w:val="BodyText"/>
+      </w:pPr>
+      <w:r>
+        <w:t xml:space="preserve">FEMA-2016-0003</w:t>
+      </w:r>
+    </w:p>
+    <w:p>
+      <w:pPr>
+        <w:pStyle w:val="BodyText"/>
+      </w:pPr>
+      <w:r>
+        <w:t xml:space="preserve">58</w:t>
+      </w:r>
+    </w:p>
+    <w:p>
+      <w:pPr>
+        <w:pStyle w:val="BodyText"/>
+      </w:pPr>
+      <w:r>
+        <w:t xml:space="preserve">Pew</w:t>
+      </w:r>
+    </w:p>
+    <w:p>
+      <w:pPr>
+        <w:pStyle w:val="BodyText"/>
+      </w:pPr>
+      <w:r>
+        <w:t xml:space="preserve">FALSE</w:t>
+      </w:r>
+    </w:p>
+    <w:p>
+      <w:pPr>
+        <w:pStyle w:val="BodyText"/>
+      </w:pPr>
+      <w:r>
+        <w:t xml:space="preserve">0</w:t>
+      </w:r>
+    </w:p>
+    <w:p>
+      <w:pPr>
+        <w:pStyle w:val="BodyText"/>
+      </w:pPr>
+      <w:r>
+        <w:t xml:space="preserve">223</w:t>
+      </w:r>
+    </w:p>
+    <w:p>
+      <w:pPr>
+        <w:pStyle w:val="BodyText"/>
+      </w:pPr>
+      <w:r>
+        <w:t xml:space="preserve">FALSE</w:t>
+      </w:r>
+    </w:p>
+    <w:p>
+      <w:pPr>
+        <w:pStyle w:val="BodyText"/>
+      </w:pPr>
+      <w:r>
+        <w:t xml:space="preserve">-1.8918919</w:t>
+      </w:r>
+    </w:p>
+    <w:p>
+      <w:pPr>
+        <w:pStyle w:val="BodyText"/>
+      </w:pPr>
+      <w:r>
+        <w:t xml:space="preserve">2982</w:t>
+      </w:r>
+    </w:p>
+    <w:p>
+      <w:pPr>
+        <w:pStyle w:val="BodyText"/>
+      </w:pPr>
+      <w:r>
+        <w:t xml:space="preserve">FEMA-2016-0003</w:t>
+      </w:r>
+    </w:p>
+    <w:p>
+      <w:pPr>
+        <w:pStyle w:val="BodyText"/>
+      </w:pPr>
+      <w:r>
+        <w:t xml:space="preserve">47</w:t>
+      </w:r>
+    </w:p>
+    <w:p>
+      <w:pPr>
+        <w:pStyle w:val="BodyText"/>
+      </w:pPr>
+      <w:r>
+        <w:t xml:space="preserve">NEMA</w:t>
+      </w:r>
+    </w:p>
+    <w:p>
+      <w:pPr>
+        <w:pStyle w:val="BodyText"/>
+      </w:pPr>
+      <w:r>
+        <w:t xml:space="preserve">FALSE</w:t>
+      </w:r>
+    </w:p>
+    <w:p>
+      <w:pPr>
+        <w:pStyle w:val="BodyText"/>
+      </w:pPr>
+      <w:r>
+        <w:t xml:space="preserve">0</w:t>
+      </w:r>
+    </w:p>
+    <w:p>
+      <w:pPr>
+        <w:pStyle w:val="BodyText"/>
+      </w:pPr>
+      <w:r>
+        <w:t xml:space="preserve">43</w:t>
+      </w:r>
+    </w:p>
+    <w:p>
+      <w:pPr>
+        <w:pStyle w:val="BodyText"/>
+      </w:pPr>
+      <w:r>
+        <w:t xml:space="preserve">FALSE</w:t>
+      </w:r>
+    </w:p>
+    <w:p>
+      <w:pPr>
+        <w:pStyle w:val="BodyText"/>
+      </w:pPr>
+      <w:r>
+        <w:t xml:space="preserve">0.9767442</w:t>
+      </w:r>
+    </w:p>
+    <w:p>
+      <w:pPr>
+        <w:pStyle w:val="BodyText"/>
+      </w:pPr>
+      <w:r>
+        <w:t xml:space="preserve">43</w:t>
+      </w:r>
+    </w:p>
+    <w:p>
+      <w:pPr>
+        <w:pStyle w:val="BodyText"/>
+      </w:pPr>
+      <w:r>
+        <w:t xml:space="preserve">MSHA-2011-0001</w:t>
+      </w:r>
+    </w:p>
+    <w:p>
+      <w:pPr>
+        <w:pStyle w:val="BodyText"/>
+      </w:pPr>
+      <w:r>
+        <w:t xml:space="preserve">55</w:t>
+      </w:r>
+    </w:p>
+    <w:p>
+      <w:pPr>
+        <w:pStyle w:val="BodyText"/>
+      </w:pPr>
+      <w:r>
+        <w:t xml:space="preserve">OIAA</w:t>
+      </w:r>
+    </w:p>
+    <w:p>
+      <w:pPr>
+        <w:pStyle w:val="BodyText"/>
+      </w:pPr>
+      <w:r>
+        <w:t xml:space="preserve">FALSE</w:t>
+      </w:r>
+    </w:p>
+    <w:p>
+      <w:pPr>
+        <w:pStyle w:val="BodyText"/>
+      </w:pPr>
+      <w:r>
+        <w:t xml:space="preserve">0</w:t>
+      </w:r>
+    </w:p>
+    <w:p>
+      <w:pPr>
+        <w:pStyle w:val="BodyText"/>
+      </w:pPr>
+      <w:r>
+        <w:t xml:space="preserve">1</w:t>
+      </w:r>
+    </w:p>
+    <w:p>
+      <w:pPr>
+        <w:pStyle w:val="BodyText"/>
+      </w:pPr>
+      <w:r>
+        <w:t xml:space="preserve">TRUE</w:t>
+      </w:r>
+    </w:p>
+    <w:p>
+      <w:pPr>
+        <w:pStyle w:val="BodyText"/>
+      </w:pPr>
+      <w:r>
+        <w:t xml:space="preserve">-2.0000000</w:t>
+      </w:r>
+    </w:p>
+    <w:p>
+      <w:pPr>
+        <w:pStyle w:val="BodyText"/>
+      </w:pPr>
+      <w:r>
+        <w:t xml:space="preserve">1</w:t>
+      </w:r>
+    </w:p>
+    <w:p>
+      <w:pPr>
+        <w:pStyle w:val="BodyText"/>
+      </w:pPr>
+      <w:r>
+        <w:t xml:space="preserve">MSHA-2011-0001</w:t>
+      </w:r>
+    </w:p>
+    <w:p>
+      <w:pPr>
+        <w:pStyle w:val="BodyText"/>
+      </w:pPr>
+      <w:r>
+        <w:t xml:space="preserve">85</w:t>
+      </w:r>
+    </w:p>
+    <w:p>
+      <w:pPr>
+        <w:pStyle w:val="BodyText"/>
+      </w:pPr>
+      <w:r>
+        <w:t xml:space="preserve">TRUE-VCA/NMA</w:t>
+      </w:r>
+    </w:p>
+    <w:p>
+      <w:pPr>
+        <w:pStyle w:val="BodyText"/>
+      </w:pPr>
+      <w:r>
+        <w:t xml:space="preserve">FALSE</w:t>
+      </w:r>
+    </w:p>
+    <w:p>
+      <w:pPr>
+        <w:pStyle w:val="BodyText"/>
+      </w:pPr>
+      <w:r>
+        <w:t xml:space="preserve">0</w:t>
+      </w:r>
+    </w:p>
+    <w:p>
+      <w:pPr>
+        <w:pStyle w:val="BodyText"/>
+      </w:pPr>
+      <w:r>
+        <w:t xml:space="preserve">1</w:t>
+      </w:r>
+    </w:p>
+    <w:p>
+      <w:pPr>
+        <w:pStyle w:val="BodyText"/>
+      </w:pPr>
+      <w:r>
+        <w:t xml:space="preserve">TRUE</w:t>
+      </w:r>
+    </w:p>
+    <w:p>
+      <w:pPr>
+        <w:pStyle w:val="BodyText"/>
+      </w:pPr>
+      <w:r>
+        <w:t xml:space="preserve">-1.0000000</w:t>
+      </w:r>
+    </w:p>
+    <w:p>
+      <w:pPr>
+        <w:pStyle w:val="BodyText"/>
+      </w:pPr>
+      <w:r>
+        <w:t xml:space="preserve">1</w:t>
+      </w:r>
+    </w:p>
+    <w:p>
+      <w:pPr>
+        <w:pStyle w:val="BodyText"/>
+      </w:pPr>
+      <w:r>
+        <w:t xml:space="preserve">NPS-2018-0007</w:t>
       </w:r>
     </w:p>
     <w:p>
@@ -21548,7 +22412,7 @@
         <w:pStyle w:val="BodyText"/>
       </w:pPr>
       <w:r>
-        <w:t xml:space="preserve">79</w:t>
+        <w:t xml:space="preserve">35</w:t>
       </w:r>
     </w:p>
     <w:p>
@@ -21564,23 +22428,23 @@
         <w:pStyle w:val="BodyText"/>
       </w:pPr>
       <w:r>
-        <w:t xml:space="preserve">-1.1176471</w:t>
-      </w:r>
-    </w:p>
-    <w:p>
-      <w:pPr>
-        <w:pStyle w:val="BodyText"/>
-      </w:pPr>
-      <w:r>
-        <w:t xml:space="preserve">79</w:t>
-      </w:r>
-    </w:p>
-    <w:p>
-      <w:pPr>
-        <w:pStyle w:val="BodyText"/>
-      </w:pPr>
-      <w:r>
-        <w:t xml:space="preserve">CFPB-2019-0006</w:t>
+        <w:t xml:space="preserve">1.9687500</w:t>
+      </w:r>
+    </w:p>
+    <w:p>
+      <w:pPr>
+        <w:pStyle w:val="BodyText"/>
+      </w:pPr>
+      <w:r>
+        <w:t xml:space="preserve">35</w:t>
+      </w:r>
+    </w:p>
+    <w:p>
+      <w:pPr>
+        <w:pStyle w:val="BodyText"/>
+      </w:pPr>
+      <w:r>
+        <w:t xml:space="preserve">NPS-2018-0007</w:t>
       </w:r>
     </w:p>
     <w:p>
@@ -21620,7 +22484,7 @@
         <w:pStyle w:val="BodyText"/>
       </w:pPr>
       <w:r>
-        <w:t xml:space="preserve">79</w:t>
+        <w:t xml:space="preserve">35</w:t>
       </w:r>
     </w:p>
     <w:p>
@@ -21636,39 +22500,39 @@
         <w:pStyle w:val="BodyText"/>
       </w:pPr>
       <w:r>
-        <w:t xml:space="preserve">-1.1176471</w:t>
-      </w:r>
-    </w:p>
-    <w:p>
-      <w:pPr>
-        <w:pStyle w:val="BodyText"/>
-      </w:pPr>
-      <w:r>
-        <w:t xml:space="preserve">79</w:t>
-      </w:r>
-    </w:p>
-    <w:p>
-      <w:pPr>
-        <w:pStyle w:val="BodyText"/>
-      </w:pPr>
-      <w:r>
-        <w:t xml:space="preserve">DEA-2018-0005</w:t>
-      </w:r>
-    </w:p>
-    <w:p>
-      <w:pPr>
-        <w:pStyle w:val="BodyText"/>
-      </w:pPr>
-      <w:r>
-        <w:t xml:space="preserve">33</w:t>
-      </w:r>
-    </w:p>
-    <w:p>
-      <w:pPr>
-        <w:pStyle w:val="BodyText"/>
-      </w:pPr>
-      <w:r>
-        <w:t xml:space="preserve">HSCA</w:t>
+        <w:t xml:space="preserve">1.9687500</w:t>
+      </w:r>
+    </w:p>
+    <w:p>
+      <w:pPr>
+        <w:pStyle w:val="BodyText"/>
+      </w:pPr>
+      <w:r>
+        <w:t xml:space="preserve">35</w:t>
+      </w:r>
+    </w:p>
+    <w:p>
+      <w:pPr>
+        <w:pStyle w:val="BodyText"/>
+      </w:pPr>
+      <w:r>
+        <w:t xml:space="preserve">USCBP-2007-0064</w:t>
+      </w:r>
+    </w:p>
+    <w:p>
+      <w:pPr>
+        <w:pStyle w:val="BodyText"/>
+      </w:pPr>
+      <w:r>
+        <w:t xml:space="preserve">6</w:t>
+      </w:r>
+    </w:p>
+    <w:p>
+      <w:pPr>
+        <w:pStyle w:val="BodyText"/>
+      </w:pPr>
+      <w:r>
+        <w:t xml:space="preserve">BBP</w:t>
       </w:r>
     </w:p>
     <w:p>
@@ -21692,6 +22556,190 @@
         <w:pStyle w:val="BodyText"/>
       </w:pPr>
       <w:r>
+        <w:t xml:space="preserve">20</w:t>
+      </w:r>
+    </w:p>
+    <w:p>
+      <w:pPr>
+        <w:pStyle w:val="BodyText"/>
+      </w:pPr>
+      <w:r>
+        <w:t xml:space="preserve">FALSE</w:t>
+      </w:r>
+    </w:p>
+    <w:p>
+      <w:pPr>
+        <w:pStyle w:val="BodyText"/>
+      </w:pPr>
+      <w:r>
+        <w:t xml:space="preserve">-1.2000000</w:t>
+      </w:r>
+    </w:p>
+    <w:p>
+      <w:pPr>
+        <w:pStyle w:val="BodyText"/>
+      </w:pPr>
+      <w:r>
+        <w:t xml:space="preserve">20</w:t>
+      </w:r>
+    </w:p>
+    <w:p>
+      <w:pPr>
+        <w:pStyle w:val="BodyText"/>
+      </w:pPr>
+      <w:r>
+        <w:t xml:space="preserve">USCBP-2007-0064</w:t>
+      </w:r>
+    </w:p>
+    <w:p>
+      <w:pPr>
+        <w:pStyle w:val="BodyText"/>
+      </w:pPr>
+      <w:r>
+        <w:t xml:space="preserve">22</w:t>
+      </w:r>
+    </w:p>
+    <w:p>
+      <w:pPr>
+        <w:pStyle w:val="BodyText"/>
+      </w:pPr>
+      <w:r>
+        <w:t xml:space="preserve">EBAA</w:t>
+      </w:r>
+    </w:p>
+    <w:p>
+      <w:pPr>
+        <w:pStyle w:val="BodyText"/>
+      </w:pPr>
+      <w:r>
+        <w:t xml:space="preserve">FALSE</w:t>
+      </w:r>
+    </w:p>
+    <w:p>
+      <w:pPr>
+        <w:pStyle w:val="BodyText"/>
+      </w:pPr>
+      <w:r>
+        <w:t xml:space="preserve">0</w:t>
+      </w:r>
+    </w:p>
+    <w:p>
+      <w:pPr>
+        <w:pStyle w:val="BodyText"/>
+      </w:pPr>
+      <w:r>
+        <w:t xml:space="preserve">5</w:t>
+      </w:r>
+    </w:p>
+    <w:p>
+      <w:pPr>
+        <w:pStyle w:val="BodyText"/>
+      </w:pPr>
+      <w:r>
+        <w:t xml:space="preserve">FALSE</w:t>
+      </w:r>
+    </w:p>
+    <w:p>
+      <w:pPr>
+        <w:pStyle w:val="BodyText"/>
+      </w:pPr>
+      <w:r>
+        <w:t xml:space="preserve">-1.2000000</w:t>
+      </w:r>
+    </w:p>
+    <w:p>
+      <w:pPr>
+        <w:pStyle w:val="BodyText"/>
+      </w:pPr>
+      <w:r>
+        <w:t xml:space="preserve">5</w:t>
+      </w:r>
+    </w:p>
+    <w:p>
+      <w:pPr>
+        <w:pStyle w:val="BodyText"/>
+      </w:pPr>
+      <w:r>
+        <w:t xml:space="preserve">USCG-2010-0990</w:t>
+      </w:r>
+    </w:p>
+    <w:p>
+      <w:pPr>
+        <w:pStyle w:val="BodyText"/>
+      </w:pPr>
+      <w:r>
+        <w:t xml:space="preserve">49</w:t>
+      </w:r>
+    </w:p>
+    <w:p>
+      <w:pPr>
+        <w:pStyle w:val="BodyText"/>
+      </w:pPr>
+      <w:r>
+        <w:t xml:space="preserve">NMMA</w:t>
+      </w:r>
+    </w:p>
+    <w:p>
+      <w:pPr>
+        <w:pStyle w:val="BodyText"/>
+      </w:pPr>
+      <w:r>
+        <w:t xml:space="preserve">FALSE</w:t>
+      </w:r>
+    </w:p>
+    <w:p>
+      <w:pPr>
+        <w:pStyle w:val="BodyText"/>
+      </w:pPr>
+      <w:r>
+        <w:t xml:space="preserve">0</w:t>
+      </w:r>
+    </w:p>
+    <w:p>
+      <w:pPr>
+        <w:pStyle w:val="BodyText"/>
+      </w:pPr>
+      <w:r>
+        <w:t xml:space="preserve">4</w:t>
+      </w:r>
+    </w:p>
+    <w:p>
+      <w:pPr>
+        <w:pStyle w:val="BodyText"/>
+      </w:pPr>
+      <w:r>
+        <w:t xml:space="preserve">FALSE</w:t>
+      </w:r>
+    </w:p>
+    <w:p>
+      <w:pPr>
+        <w:pStyle w:val="BodyText"/>
+      </w:pPr>
+      <w:r>
+        <w:t xml:space="preserve">2.0000000</w:t>
+      </w:r>
+    </w:p>
+    <w:p>
+      <w:pPr>
+        <w:pStyle w:val="BodyText"/>
+      </w:pPr>
+      <w:r>
+        <w:t xml:space="preserve">4</w:t>
+      </w:r>
+    </w:p>
+    <w:p>
+      <w:pPr>
+        <w:pStyle w:val="BodyText"/>
+      </w:pPr>
+      <w:r>
+        <w:t xml:space="preserve">USCG-2010-0990</w:t>
+      </w:r>
+    </w:p>
+    <w:p>
+      <w:pPr>
+        <w:pStyle w:val="BodyText"/>
+      </w:pPr>
+      <w:r>
         <w:t xml:space="preserve">9</w:t>
       </w:r>
     </w:p>
@@ -21700,6 +22748,14 @@
         <w:pStyle w:val="BodyText"/>
       </w:pPr>
       <w:r>
+        <w:t xml:space="preserve">BoatUS</w:t>
+      </w:r>
+    </w:p>
+    <w:p>
+      <w:pPr>
+        <w:pStyle w:val="BodyText"/>
+      </w:pPr>
+      <w:r>
         <w:t xml:space="preserve">FALSE</w:t>
       </w:r>
     </w:p>
@@ -21708,39 +22764,15 @@
         <w:pStyle w:val="BodyText"/>
       </w:pPr>
       <w:r>
-        <w:t xml:space="preserve">-1.7777778</w:t>
-      </w:r>
-    </w:p>
-    <w:p>
-      <w:pPr>
-        <w:pStyle w:val="BodyText"/>
-      </w:pPr>
-      <w:r>
-        <w:t xml:space="preserve">9</w:t>
-      </w:r>
-    </w:p>
-    <w:p>
-      <w:pPr>
-        <w:pStyle w:val="BodyText"/>
-      </w:pPr>
-      <w:r>
-        <w:t xml:space="preserve">DEA-2018-0005</w:t>
-      </w:r>
-    </w:p>
-    <w:p>
-      <w:pPr>
-        <w:pStyle w:val="BodyText"/>
-      </w:pPr>
-      <w:r>
-        <w:t xml:space="preserve">60</w:t>
-      </w:r>
-    </w:p>
-    <w:p>
-      <w:pPr>
-        <w:pStyle w:val="BodyText"/>
-      </w:pPr>
-      <w:r>
-        <w:t xml:space="preserve">PhRMA</w:t>
+        <w:t xml:space="preserve">0</w:t>
+      </w:r>
+    </w:p>
+    <w:p>
+      <w:pPr>
+        <w:pStyle w:val="BodyText"/>
+      </w:pPr>
+      <w:r>
+        <w:t xml:space="preserve">6</w:t>
       </w:r>
     </w:p>
     <w:p>
@@ -21756,839 +22788,7 @@
         <w:pStyle w:val="BodyText"/>
       </w:pPr>
       <w:r>
-        <w:t xml:space="preserve">0</w:t>
-      </w:r>
-    </w:p>
-    <w:p>
-      <w:pPr>
-        <w:pStyle w:val="BodyText"/>
-      </w:pPr>
-      <w:r>
-        <w:t xml:space="preserve">3</w:t>
-      </w:r>
-    </w:p>
-    <w:p>
-      <w:pPr>
-        <w:pStyle w:val="BodyText"/>
-      </w:pPr>
-      <w:r>
-        <w:t xml:space="preserve">FALSE</w:t>
-      </w:r>
-    </w:p>
-    <w:p>
-      <w:pPr>
-        <w:pStyle w:val="BodyText"/>
-      </w:pPr>
-      <w:r>
-        <w:t xml:space="preserve">0.6666667</w:t>
-      </w:r>
-    </w:p>
-    <w:p>
-      <w:pPr>
-        <w:pStyle w:val="BodyText"/>
-      </w:pPr>
-      <w:r>
-        <w:t xml:space="preserve">3</w:t>
-      </w:r>
-    </w:p>
-    <w:p>
-      <w:pPr>
-        <w:pStyle w:val="BodyText"/>
-      </w:pPr>
-      <w:r>
-        <w:t xml:space="preserve">DO-2007-0015</w:t>
-      </w:r>
-    </w:p>
-    <w:p>
-      <w:pPr>
-        <w:pStyle w:val="BodyText"/>
-      </w:pPr>
-      <w:r>
-        <w:t xml:space="preserve">120</w:t>
-      </w:r>
-    </w:p>
-    <w:p>
-      <w:pPr>
-        <w:pStyle w:val="BodyText"/>
-      </w:pPr>
-      <w:r>
-        <w:t xml:space="preserve">TRUE;other trade associations; MasterCard; Visa</w:t>
-      </w:r>
-    </w:p>
-    <w:p>
-      <w:pPr>
-        <w:pStyle w:val="BodyText"/>
-      </w:pPr>
-      <w:r>
-        <w:t xml:space="preserve">FALSE</w:t>
-      </w:r>
-    </w:p>
-    <w:p>
-      <w:pPr>
-        <w:pStyle w:val="BodyText"/>
-      </w:pPr>
-      <w:r>
-        <w:t xml:space="preserve">0</w:t>
-      </w:r>
-    </w:p>
-    <w:p>
-      <w:pPr>
-        <w:pStyle w:val="BodyText"/>
-      </w:pPr>
-      <w:r>
-        <w:t xml:space="preserve">1</w:t>
-      </w:r>
-    </w:p>
-    <w:p>
-      <w:pPr>
-        <w:pStyle w:val="BodyText"/>
-      </w:pPr>
-      <w:r>
-        <w:t xml:space="preserve">TRUE</w:t>
-      </w:r>
-    </w:p>
-    <w:p>
-      <w:pPr>
-        <w:pStyle w:val="BodyText"/>
-      </w:pPr>
-      <w:r>
-        <w:t xml:space="preserve">-2.0000000</w:t>
-      </w:r>
-    </w:p>
-    <w:p>
-      <w:pPr>
-        <w:pStyle w:val="BodyText"/>
-      </w:pPr>
-      <w:r>
-        <w:t xml:space="preserve">1</w:t>
-      </w:r>
-    </w:p>
-    <w:p>
-      <w:pPr>
-        <w:pStyle w:val="BodyText"/>
-      </w:pPr>
-      <w:r>
-        <w:t xml:space="preserve">DO-2007-0015</w:t>
-      </w:r>
-    </w:p>
-    <w:p>
-      <w:pPr>
-        <w:pStyle w:val="BodyText"/>
-      </w:pPr>
-      <w:r>
-        <w:t xml:space="preserve">121</w:t>
-      </w:r>
-    </w:p>
-    <w:p>
-      <w:pPr>
-        <w:pStyle w:val="BodyText"/>
-      </w:pPr>
-      <w:r>
-        <w:t xml:space="preserve">TRUE;racing orgs</w:t>
-      </w:r>
-    </w:p>
-    <w:p>
-      <w:pPr>
-        <w:pStyle w:val="BodyText"/>
-      </w:pPr>
-      <w:r>
-        <w:t xml:space="preserve">FALSE</w:t>
-      </w:r>
-    </w:p>
-    <w:p>
-      <w:pPr>
-        <w:pStyle w:val="BodyText"/>
-      </w:pPr>
-      <w:r>
-        <w:t xml:space="preserve">0</w:t>
-      </w:r>
-    </w:p>
-    <w:p>
-      <w:pPr>
-        <w:pStyle w:val="BodyText"/>
-      </w:pPr>
-      <w:r>
-        <w:t xml:space="preserve">1</w:t>
-      </w:r>
-    </w:p>
-    <w:p>
-      <w:pPr>
-        <w:pStyle w:val="BodyText"/>
-      </w:pPr>
-      <w:r>
-        <w:t xml:space="preserve">TRUE</w:t>
-      </w:r>
-    </w:p>
-    <w:p>
-      <w:pPr>
-        <w:pStyle w:val="BodyText"/>
-      </w:pPr>
-      <w:r>
-        <w:t xml:space="preserve">1.0000000</w:t>
-      </w:r>
-    </w:p>
-    <w:p>
-      <w:pPr>
-        <w:pStyle w:val="BodyText"/>
-      </w:pPr>
-      <w:r>
-        <w:t xml:space="preserve">1</w:t>
-      </w:r>
-    </w:p>
-    <w:p>
-      <w:pPr>
-        <w:pStyle w:val="BodyText"/>
-      </w:pPr>
-      <w:r>
-        <w:t xml:space="preserve">DOI-2015-0005</w:t>
-      </w:r>
-    </w:p>
-    <w:p>
-      <w:pPr>
-        <w:pStyle w:val="BodyText"/>
-      </w:pPr>
-      <w:r>
-        <w:t xml:space="preserve">64</w:t>
-      </w:r>
-    </w:p>
-    <w:p>
-      <w:pPr>
-        <w:pStyle w:val="BodyText"/>
-      </w:pPr>
-      <w:r>
-        <w:t xml:space="preserve">SUPPORT AND ASSIST</w:t>
-      </w:r>
-    </w:p>
-    <w:p>
-      <w:pPr>
-        <w:pStyle w:val="BodyText"/>
-      </w:pPr>
-      <w:r>
-        <w:t xml:space="preserve">FALSE</w:t>
-      </w:r>
-    </w:p>
-    <w:p>
-      <w:pPr>
-        <w:pStyle w:val="BodyText"/>
-      </w:pPr>
-      <w:r>
-        <w:t xml:space="preserve">0</w:t>
-      </w:r>
-    </w:p>
-    <w:p>
-      <w:pPr>
-        <w:pStyle w:val="BodyText"/>
-      </w:pPr>
-      <w:r>
-        <w:t xml:space="preserve">11</w:t>
-      </w:r>
-    </w:p>
-    <w:p>
-      <w:pPr>
-        <w:pStyle w:val="BodyText"/>
-      </w:pPr>
-      <w:r>
-        <w:t xml:space="preserve">FALSE</w:t>
-      </w:r>
-    </w:p>
-    <w:p>
-      <w:pPr>
-        <w:pStyle w:val="BodyText"/>
-      </w:pPr>
-      <w:r>
-        <w:t xml:space="preserve">2.0000000</w:t>
-      </w:r>
-    </w:p>
-    <w:p>
-      <w:pPr>
-        <w:pStyle w:val="BodyText"/>
-      </w:pPr>
-      <w:r>
-        <w:t xml:space="preserve">11</w:t>
-      </w:r>
-    </w:p>
-    <w:p>
-      <w:pPr>
-        <w:pStyle w:val="BodyText"/>
-      </w:pPr>
-      <w:r>
-        <w:t xml:space="preserve">DOI-2015-0005</w:t>
-      </w:r>
-    </w:p>
-    <w:p>
-      <w:pPr>
-        <w:pStyle w:val="BodyText"/>
-      </w:pPr>
-      <w:r>
-        <w:t xml:space="preserve">8</w:t>
-      </w:r>
-    </w:p>
-    <w:p>
-      <w:pPr>
-        <w:pStyle w:val="BodyText"/>
-      </w:pPr>
-      <w:r>
-        <w:t xml:space="preserve">BLANKET CREW</w:t>
-      </w:r>
-    </w:p>
-    <w:p>
-      <w:pPr>
-        <w:pStyle w:val="BodyText"/>
-      </w:pPr>
-      <w:r>
-        <w:t xml:space="preserve">FALSE</w:t>
-      </w:r>
-    </w:p>
-    <w:p>
-      <w:pPr>
-        <w:pStyle w:val="BodyText"/>
-      </w:pPr>
-      <w:r>
-        <w:t xml:space="preserve">0</w:t>
-      </w:r>
-    </w:p>
-    <w:p>
-      <w:pPr>
-        <w:pStyle w:val="BodyText"/>
-      </w:pPr>
-      <w:r>
-        <w:t xml:space="preserve">11</w:t>
-      </w:r>
-    </w:p>
-    <w:p>
-      <w:pPr>
-        <w:pStyle w:val="BodyText"/>
-      </w:pPr>
-      <w:r>
-        <w:t xml:space="preserve">FALSE</w:t>
-      </w:r>
-    </w:p>
-    <w:p>
-      <w:pPr>
-        <w:pStyle w:val="BodyText"/>
-      </w:pPr>
-      <w:r>
-        <w:t xml:space="preserve">2.0000000</w:t>
-      </w:r>
-    </w:p>
-    <w:p>
-      <w:pPr>
-        <w:pStyle w:val="BodyText"/>
-      </w:pPr>
-      <w:r>
-        <w:t xml:space="preserve">11</w:t>
-      </w:r>
-    </w:p>
-    <w:p>
-      <w:pPr>
-        <w:pStyle w:val="BodyText"/>
-      </w:pPr>
-      <w:r>
-        <w:t xml:space="preserve">FEMA-2016-0003</w:t>
-      </w:r>
-    </w:p>
-    <w:p>
-      <w:pPr>
-        <w:pStyle w:val="BodyText"/>
-      </w:pPr>
-      <w:r>
-        <w:t xml:space="preserve">58</w:t>
-      </w:r>
-    </w:p>
-    <w:p>
-      <w:pPr>
-        <w:pStyle w:val="BodyText"/>
-      </w:pPr>
-      <w:r>
-        <w:t xml:space="preserve">Pew</w:t>
-      </w:r>
-    </w:p>
-    <w:p>
-      <w:pPr>
-        <w:pStyle w:val="BodyText"/>
-      </w:pPr>
-      <w:r>
-        <w:t xml:space="preserve">FALSE</w:t>
-      </w:r>
-    </w:p>
-    <w:p>
-      <w:pPr>
-        <w:pStyle w:val="BodyText"/>
-      </w:pPr>
-      <w:r>
-        <w:t xml:space="preserve">0</w:t>
-      </w:r>
-    </w:p>
-    <w:p>
-      <w:pPr>
-        <w:pStyle w:val="BodyText"/>
-      </w:pPr>
-      <w:r>
-        <w:t xml:space="preserve">223</w:t>
-      </w:r>
-    </w:p>
-    <w:p>
-      <w:pPr>
-        <w:pStyle w:val="BodyText"/>
-      </w:pPr>
-      <w:r>
-        <w:t xml:space="preserve">FALSE</w:t>
-      </w:r>
-    </w:p>
-    <w:p>
-      <w:pPr>
-        <w:pStyle w:val="BodyText"/>
-      </w:pPr>
-      <w:r>
-        <w:t xml:space="preserve">-1.8918919</w:t>
-      </w:r>
-    </w:p>
-    <w:p>
-      <w:pPr>
-        <w:pStyle w:val="BodyText"/>
-      </w:pPr>
-      <w:r>
-        <w:t xml:space="preserve">2982</w:t>
-      </w:r>
-    </w:p>
-    <w:p>
-      <w:pPr>
-        <w:pStyle w:val="BodyText"/>
-      </w:pPr>
-      <w:r>
-        <w:t xml:space="preserve">FEMA-2016-0003</w:t>
-      </w:r>
-    </w:p>
-    <w:p>
-      <w:pPr>
-        <w:pStyle w:val="BodyText"/>
-      </w:pPr>
-      <w:r>
-        <w:t xml:space="preserve">2</w:t>
-      </w:r>
-    </w:p>
-    <w:p>
-      <w:pPr>
-        <w:pStyle w:val="BodyText"/>
-      </w:pPr>
-      <w:r>
-        <w:t xml:space="preserve">AASA</w:t>
-      </w:r>
-    </w:p>
-    <w:p>
-      <w:pPr>
-        <w:pStyle w:val="BodyText"/>
-      </w:pPr>
-      <w:r>
-        <w:t xml:space="preserve">FALSE</w:t>
-      </w:r>
-    </w:p>
-    <w:p>
-      <w:pPr>
-        <w:pStyle w:val="BodyText"/>
-      </w:pPr>
-      <w:r>
-        <w:t xml:space="preserve">0</w:t>
-      </w:r>
-    </w:p>
-    <w:p>
-      <w:pPr>
-        <w:pStyle w:val="BodyText"/>
-      </w:pPr>
-      <w:r>
-        <w:t xml:space="preserve">16</w:t>
-      </w:r>
-    </w:p>
-    <w:p>
-      <w:pPr>
-        <w:pStyle w:val="BodyText"/>
-      </w:pPr>
-      <w:r>
-        <w:t xml:space="preserve">FALSE</w:t>
-      </w:r>
-    </w:p>
-    <w:p>
-      <w:pPr>
-        <w:pStyle w:val="BodyText"/>
-      </w:pPr>
-      <w:r>
-        <w:t xml:space="preserve">2.0000000</w:t>
-      </w:r>
-    </w:p>
-    <w:p>
-      <w:pPr>
-        <w:pStyle w:val="BodyText"/>
-      </w:pPr>
-      <w:r>
-        <w:t xml:space="preserve">16</w:t>
-      </w:r>
-    </w:p>
-    <w:p>
-      <w:pPr>
-        <w:pStyle w:val="BodyText"/>
-      </w:pPr>
-      <w:r>
-        <w:t xml:space="preserve">MSHA-2011-0001</w:t>
-      </w:r>
-    </w:p>
-    <w:p>
-      <w:pPr>
-        <w:pStyle w:val="BodyText"/>
-      </w:pPr>
-      <w:r>
-        <w:t xml:space="preserve">55</w:t>
-      </w:r>
-    </w:p>
-    <w:p>
-      <w:pPr>
-        <w:pStyle w:val="BodyText"/>
-      </w:pPr>
-      <w:r>
-        <w:t xml:space="preserve">OIAA</w:t>
-      </w:r>
-    </w:p>
-    <w:p>
-      <w:pPr>
-        <w:pStyle w:val="BodyText"/>
-      </w:pPr>
-      <w:r>
-        <w:t xml:space="preserve">FALSE</w:t>
-      </w:r>
-    </w:p>
-    <w:p>
-      <w:pPr>
-        <w:pStyle w:val="BodyText"/>
-      </w:pPr>
-      <w:r>
-        <w:t xml:space="preserve">0</w:t>
-      </w:r>
-    </w:p>
-    <w:p>
-      <w:pPr>
-        <w:pStyle w:val="BodyText"/>
-      </w:pPr>
-      <w:r>
-        <w:t xml:space="preserve">1</w:t>
-      </w:r>
-    </w:p>
-    <w:p>
-      <w:pPr>
-        <w:pStyle w:val="BodyText"/>
-      </w:pPr>
-      <w:r>
-        <w:t xml:space="preserve">TRUE</w:t>
-      </w:r>
-    </w:p>
-    <w:p>
-      <w:pPr>
-        <w:pStyle w:val="BodyText"/>
-      </w:pPr>
-      <w:r>
-        <w:t xml:space="preserve">-2.0000000</w:t>
-      </w:r>
-    </w:p>
-    <w:p>
-      <w:pPr>
-        <w:pStyle w:val="BodyText"/>
-      </w:pPr>
-      <w:r>
-        <w:t xml:space="preserve">1</w:t>
-      </w:r>
-    </w:p>
-    <w:p>
-      <w:pPr>
-        <w:pStyle w:val="BodyText"/>
-      </w:pPr>
-      <w:r>
-        <w:t xml:space="preserve">MSHA-2011-0001</w:t>
-      </w:r>
-    </w:p>
-    <w:p>
-      <w:pPr>
-        <w:pStyle w:val="BodyText"/>
-      </w:pPr>
-      <w:r>
-        <w:t xml:space="preserve">81</w:t>
-      </w:r>
-    </w:p>
-    <w:p>
-      <w:pPr>
-        <w:pStyle w:val="BodyText"/>
-      </w:pPr>
-      <w:r>
-        <w:t xml:space="preserve">TRUE-NMA</w:t>
-      </w:r>
-    </w:p>
-    <w:p>
-      <w:pPr>
-        <w:pStyle w:val="BodyText"/>
-      </w:pPr>
-      <w:r>
-        <w:t xml:space="preserve">FALSE</w:t>
-      </w:r>
-    </w:p>
-    <w:p>
-      <w:pPr>
-        <w:pStyle w:val="BodyText"/>
-      </w:pPr>
-      <w:r>
-        <w:t xml:space="preserve">0</w:t>
-      </w:r>
-    </w:p>
-    <w:p>
-      <w:pPr>
-        <w:pStyle w:val="BodyText"/>
-      </w:pPr>
-      <w:r>
-        <w:t xml:space="preserve">1</w:t>
-      </w:r>
-    </w:p>
-    <w:p>
-      <w:pPr>
-        <w:pStyle w:val="BodyText"/>
-      </w:pPr>
-      <w:r>
-        <w:t xml:space="preserve">TRUE</w:t>
-      </w:r>
-    </w:p>
-    <w:p>
-      <w:pPr>
-        <w:pStyle w:val="BodyText"/>
-      </w:pPr>
-      <w:r>
-        <w:t xml:space="preserve">0.0000000</w:t>
-      </w:r>
-    </w:p>
-    <w:p>
-      <w:pPr>
-        <w:pStyle w:val="BodyText"/>
-      </w:pPr>
-      <w:r>
-        <w:t xml:space="preserve">1</w:t>
-      </w:r>
-    </w:p>
-    <w:p>
-      <w:pPr>
-        <w:pStyle w:val="BodyText"/>
-      </w:pPr>
-      <w:r>
-        <w:t xml:space="preserve">NPS-2018-0007</w:t>
-      </w:r>
-    </w:p>
-    <w:p>
-      <w:pPr>
-        <w:pStyle w:val="BodyText"/>
-      </w:pPr>
-      <w:r>
-        <w:t xml:space="preserve">70</w:t>
-      </w:r>
-    </w:p>
-    <w:p>
-      <w:pPr>
-        <w:pStyle w:val="BodyText"/>
-      </w:pPr>
-      <w:r>
-        <w:t xml:space="preserve">TRUE</w:t>
-      </w:r>
-    </w:p>
-    <w:p>
-      <w:pPr>
-        <w:pStyle w:val="BodyText"/>
-      </w:pPr>
-      <w:r>
-        <w:t xml:space="preserve">FALSE</w:t>
-      </w:r>
-    </w:p>
-    <w:p>
-      <w:pPr>
-        <w:pStyle w:val="BodyText"/>
-      </w:pPr>
-      <w:r>
-        <w:t xml:space="preserve">0</w:t>
-      </w:r>
-    </w:p>
-    <w:p>
-      <w:pPr>
-        <w:pStyle w:val="BodyText"/>
-      </w:pPr>
-      <w:r>
-        <w:t xml:space="preserve">35</w:t>
-      </w:r>
-    </w:p>
-    <w:p>
-      <w:pPr>
-        <w:pStyle w:val="BodyText"/>
-      </w:pPr>
-      <w:r>
-        <w:t xml:space="preserve">TRUE</w:t>
-      </w:r>
-    </w:p>
-    <w:p>
-      <w:pPr>
-        <w:pStyle w:val="BodyText"/>
-      </w:pPr>
-      <w:r>
-        <w:t xml:space="preserve">1.9687500</w:t>
-      </w:r>
-    </w:p>
-    <w:p>
-      <w:pPr>
-        <w:pStyle w:val="BodyText"/>
-      </w:pPr>
-      <w:r>
-        <w:t xml:space="preserve">35</w:t>
-      </w:r>
-    </w:p>
-    <w:p>
-      <w:pPr>
-        <w:pStyle w:val="BodyText"/>
-      </w:pPr>
-      <w:r>
-        <w:t xml:space="preserve">NPS-2018-0007</w:t>
-      </w:r>
-    </w:p>
-    <w:p>
-      <w:pPr>
-        <w:pStyle w:val="BodyText"/>
-      </w:pPr>
-      <w:r>
-        <w:t xml:space="preserve">70</w:t>
-      </w:r>
-    </w:p>
-    <w:p>
-      <w:pPr>
-        <w:pStyle w:val="BodyText"/>
-      </w:pPr>
-      <w:r>
-        <w:t xml:space="preserve">TRUE</w:t>
-      </w:r>
-    </w:p>
-    <w:p>
-      <w:pPr>
-        <w:pStyle w:val="BodyText"/>
-      </w:pPr>
-      <w:r>
-        <w:t xml:space="preserve">FALSE</w:t>
-      </w:r>
-    </w:p>
-    <w:p>
-      <w:pPr>
-        <w:pStyle w:val="BodyText"/>
-      </w:pPr>
-      <w:r>
-        <w:t xml:space="preserve">0</w:t>
-      </w:r>
-    </w:p>
-    <w:p>
-      <w:pPr>
-        <w:pStyle w:val="BodyText"/>
-      </w:pPr>
-      <w:r>
-        <w:t xml:space="preserve">35</w:t>
-      </w:r>
-    </w:p>
-    <w:p>
-      <w:pPr>
-        <w:pStyle w:val="BodyText"/>
-      </w:pPr>
-      <w:r>
-        <w:t xml:space="preserve">FALSE</w:t>
-      </w:r>
-    </w:p>
-    <w:p>
-      <w:pPr>
-        <w:pStyle w:val="BodyText"/>
-      </w:pPr>
-      <w:r>
-        <w:t xml:space="preserve">1.9687500</w:t>
-      </w:r>
-    </w:p>
-    <w:p>
-      <w:pPr>
-        <w:pStyle w:val="BodyText"/>
-      </w:pPr>
-      <w:r>
-        <w:t xml:space="preserve">35</w:t>
-      </w:r>
-    </w:p>
-    <w:p>
-      <w:pPr>
-        <w:pStyle w:val="BodyText"/>
-      </w:pPr>
-      <w:r>
-        <w:t xml:space="preserve">USCBP-2007-0064</w:t>
-      </w:r>
-    </w:p>
-    <w:p>
-      <w:pPr>
-        <w:pStyle w:val="BodyText"/>
-      </w:pPr>
-      <w:r>
-        <w:t xml:space="preserve">22</w:t>
-      </w:r>
-    </w:p>
-    <w:p>
-      <w:pPr>
-        <w:pStyle w:val="BodyText"/>
-      </w:pPr>
-      <w:r>
-        <w:t xml:space="preserve">EBAA</w:t>
-      </w:r>
-    </w:p>
-    <w:p>
-      <w:pPr>
-        <w:pStyle w:val="BodyText"/>
-      </w:pPr>
-      <w:r>
-        <w:t xml:space="preserve">FALSE</w:t>
-      </w:r>
-    </w:p>
-    <w:p>
-      <w:pPr>
-        <w:pStyle w:val="BodyText"/>
-      </w:pPr>
-      <w:r>
-        <w:t xml:space="preserve">0</w:t>
-      </w:r>
-    </w:p>
-    <w:p>
-      <w:pPr>
-        <w:pStyle w:val="BodyText"/>
-      </w:pPr>
-      <w:r>
-        <w:t xml:space="preserve">5</w:t>
-      </w:r>
-    </w:p>
-    <w:p>
-      <w:pPr>
-        <w:pStyle w:val="BodyText"/>
-      </w:pPr>
-      <w:r>
-        <w:t xml:space="preserve">FALSE</w:t>
-      </w:r>
-    </w:p>
-    <w:p>
-      <w:pPr>
-        <w:pStyle w:val="BodyText"/>
-      </w:pPr>
-      <w:r>
-        <w:t xml:space="preserve">-1.2000000</w:t>
-      </w:r>
-    </w:p>
-    <w:p>
-      <w:pPr>
-        <w:pStyle w:val="BodyText"/>
-      </w:pPr>
-      <w:r>
-        <w:t xml:space="preserve">5</w:t>
-      </w:r>
-    </w:p>
-    <w:p>
-      <w:pPr>
-        <w:pStyle w:val="BodyText"/>
-      </w:pPr>
-      <w:r>
-        <w:t xml:space="preserve">USCBP-2007-0064</w:t>
+        <w:t xml:space="preserve">-1.0000000</w:t>
       </w:r>
     </w:p>
     <w:p>
@@ -22597,206 +22797,6 @@
       </w:pPr>
       <w:r>
         <w:t xml:space="preserve">6</w:t>
-      </w:r>
-    </w:p>
-    <w:p>
-      <w:pPr>
-        <w:pStyle w:val="BodyText"/>
-      </w:pPr>
-      <w:r>
-        <w:t xml:space="preserve">BBP</w:t>
-      </w:r>
-    </w:p>
-    <w:p>
-      <w:pPr>
-        <w:pStyle w:val="BodyText"/>
-      </w:pPr>
-      <w:r>
-        <w:t xml:space="preserve">FALSE</w:t>
-      </w:r>
-    </w:p>
-    <w:p>
-      <w:pPr>
-        <w:pStyle w:val="BodyText"/>
-      </w:pPr>
-      <w:r>
-        <w:t xml:space="preserve">0</w:t>
-      </w:r>
-    </w:p>
-    <w:p>
-      <w:pPr>
-        <w:pStyle w:val="BodyText"/>
-      </w:pPr>
-      <w:r>
-        <w:t xml:space="preserve">20</w:t>
-      </w:r>
-    </w:p>
-    <w:p>
-      <w:pPr>
-        <w:pStyle w:val="BodyText"/>
-      </w:pPr>
-      <w:r>
-        <w:t xml:space="preserve">FALSE</w:t>
-      </w:r>
-    </w:p>
-    <w:p>
-      <w:pPr>
-        <w:pStyle w:val="BodyText"/>
-      </w:pPr>
-      <w:r>
-        <w:t xml:space="preserve">-1.2000000</w:t>
-      </w:r>
-    </w:p>
-    <w:p>
-      <w:pPr>
-        <w:pStyle w:val="BodyText"/>
-      </w:pPr>
-      <w:r>
-        <w:t xml:space="preserve">20</w:t>
-      </w:r>
-    </w:p>
-    <w:p>
-      <w:pPr>
-        <w:pStyle w:val="BodyText"/>
-      </w:pPr>
-      <w:r>
-        <w:t xml:space="preserve">USCG-2010-0990</w:t>
-      </w:r>
-    </w:p>
-    <w:p>
-      <w:pPr>
-        <w:pStyle w:val="BodyText"/>
-      </w:pPr>
-      <w:r>
-        <w:t xml:space="preserve">9</w:t>
-      </w:r>
-    </w:p>
-    <w:p>
-      <w:pPr>
-        <w:pStyle w:val="BodyText"/>
-      </w:pPr>
-      <w:r>
-        <w:t xml:space="preserve">BoatUS</w:t>
-      </w:r>
-    </w:p>
-    <w:p>
-      <w:pPr>
-        <w:pStyle w:val="BodyText"/>
-      </w:pPr>
-      <w:r>
-        <w:t xml:space="preserve">FALSE</w:t>
-      </w:r>
-    </w:p>
-    <w:p>
-      <w:pPr>
-        <w:pStyle w:val="BodyText"/>
-      </w:pPr>
-      <w:r>
-        <w:t xml:space="preserve">0</w:t>
-      </w:r>
-    </w:p>
-    <w:p>
-      <w:pPr>
-        <w:pStyle w:val="BodyText"/>
-      </w:pPr>
-      <w:r>
-        <w:t xml:space="preserve">6</w:t>
-      </w:r>
-    </w:p>
-    <w:p>
-      <w:pPr>
-        <w:pStyle w:val="BodyText"/>
-      </w:pPr>
-      <w:r>
-        <w:t xml:space="preserve">FALSE</w:t>
-      </w:r>
-    </w:p>
-    <w:p>
-      <w:pPr>
-        <w:pStyle w:val="BodyText"/>
-      </w:pPr>
-      <w:r>
-        <w:t xml:space="preserve">-1.0000000</w:t>
-      </w:r>
-    </w:p>
-    <w:p>
-      <w:pPr>
-        <w:pStyle w:val="BodyText"/>
-      </w:pPr>
-      <w:r>
-        <w:t xml:space="preserve">6</w:t>
-      </w:r>
-    </w:p>
-    <w:p>
-      <w:pPr>
-        <w:pStyle w:val="BodyText"/>
-      </w:pPr>
-      <w:r>
-        <w:t xml:space="preserve">USCG-2010-0990</w:t>
-      </w:r>
-    </w:p>
-    <w:p>
-      <w:pPr>
-        <w:pStyle w:val="BodyText"/>
-      </w:pPr>
-      <w:r>
-        <w:t xml:space="preserve">49</w:t>
-      </w:r>
-    </w:p>
-    <w:p>
-      <w:pPr>
-        <w:pStyle w:val="BodyText"/>
-      </w:pPr>
-      <w:r>
-        <w:t xml:space="preserve">NMMA</w:t>
-      </w:r>
-    </w:p>
-    <w:p>
-      <w:pPr>
-        <w:pStyle w:val="BodyText"/>
-      </w:pPr>
-      <w:r>
-        <w:t xml:space="preserve">FALSE</w:t>
-      </w:r>
-    </w:p>
-    <w:p>
-      <w:pPr>
-        <w:pStyle w:val="BodyText"/>
-      </w:pPr>
-      <w:r>
-        <w:t xml:space="preserve">0</w:t>
-      </w:r>
-    </w:p>
-    <w:p>
-      <w:pPr>
-        <w:pStyle w:val="BodyText"/>
-      </w:pPr>
-      <w:r>
-        <w:t xml:space="preserve">4</w:t>
-      </w:r>
-    </w:p>
-    <w:p>
-      <w:pPr>
-        <w:pStyle w:val="BodyText"/>
-      </w:pPr>
-      <w:r>
-        <w:t xml:space="preserve">FALSE</w:t>
-      </w:r>
-    </w:p>
-    <w:p>
-      <w:pPr>
-        <w:pStyle w:val="BodyText"/>
-      </w:pPr>
-      <w:r>
-        <w:t xml:space="preserve">2.0000000</w:t>
-      </w:r>
-    </w:p>
-    <w:p>
-      <w:pPr>
-        <w:pStyle w:val="BodyText"/>
-      </w:pPr>
-      <w:r>
-        <w:t xml:space="preserve">4</w:t>
       </w:r>
     </w:p>
     <w:p>
@@ -23774,23 +23774,23 @@
         <w:pStyle w:val="FirstParagraph"/>
       </w:pPr>
       <w:r>
-        <w:t xml:space="preserve">The average effect of the logged number of comments, conditional on letters from members of congress (the ACME) is 0, with a p value of 0.99.</w:t>
-      </w:r>
-    </w:p>
-    <w:p>
-      <w:pPr>
-        <w:pStyle w:val="BodyText"/>
-      </w:pPr>
-      <w:r>
-        <w:t xml:space="preserve">The average direct effect (ADE) of the logged number of comments on lobbying success is 0, with a p value of 0.56</w:t>
-      </w:r>
-    </w:p>
-    <w:p>
-      <w:pPr>
-        <w:pStyle w:val="BodyText"/>
-      </w:pPr>
-      <w:r>
-        <w:t xml:space="preserve">The Total Effect of a one-unit increase in the logged number of comments is 0, with a p value of 0.56. 0 of this is mediated through mobilizing congressional attention (p-value = 0.99).</w:t>
+        <w:t xml:space="preserve">The average effect of the logged number of comments, conditional on letters from members of congress (the ACME) is 0, with a p value of 0.63.</w:t>
+      </w:r>
+    </w:p>
+    <w:p>
+      <w:pPr>
+        <w:pStyle w:val="BodyText"/>
+      </w:pPr>
+      <w:r>
+        <w:t xml:space="preserve">The average direct effect (ADE) of the logged number of comments on lobbying success is 0, with a p value of 0.42</w:t>
+      </w:r>
+    </w:p>
+    <w:p>
+      <w:pPr>
+        <w:pStyle w:val="BodyText"/>
+      </w:pPr>
+      <w:r>
+        <w:t xml:space="preserve">The Total Effect of a one-unit increase in the logged number of comments is 0, with a p value of 0.43. -0.01 of this is mediated through mobilizing congressional attention (p-value = 0.83).</w:t>
       </w:r>
     </w:p>
     <w:p>
@@ -32286,7 +32286,10 @@
         <w:pStyle w:val="BodyText"/>
       </w:pPr>
       <w:r>
-        <w:t xml:space="preserve">This chapter reviews proposed reformes in light of the empirical evidence in the prvious chapters. I start with a short outline of the various positions staked out by administrative law scholars, each rooted in different theories of democracy. I then review several specific challenges and reform proposals. Finally, I extend</w:t>
+        <w:t xml:space="preserve">This chapter reviews proposed reforms in light of the empirical evidence in the previous chapters. I start with a short outline of the various positions staked out by administrative law scholars, each rooted in different theories of democracy. I then review several specific challenges and reform proposals.</w:t>
+      </w:r>
+      <w:r>
+        <w:t xml:space="preserve"> </w:t>
       </w:r>
     </w:p>
     <w:p>
@@ -32314,7 +32317,7 @@
         <w:pStyle w:val="FirstParagraph"/>
       </w:pPr>
       <w:r>
-        <w:t xml:space="preserve">Optomists see notice and comment is the</w:t>
+        <w:t xml:space="preserve">Optimists see notice and comment as the</w:t>
       </w:r>
       <w:r>
         <w:t xml:space="preserve"> </w:t>
@@ -32332,7 +32335,7 @@
         <w:t xml:space="preserve"> </w:t>
       </w:r>
       <w:r>
-        <w:t xml:space="preserve">The process is technically open to anyone with an opinion to offer and agencies are, to an extent, required to resond to substantive ideas.</w:t>
+        <w:t xml:space="preserve">The process is technically open to anyone with an opinion to offer, and agencies are, to an extent, required to respond to substantive ideas.</w:t>
       </w:r>
     </w:p>
     <w:p>
@@ -32405,7 +32408,7 @@
         <w:t xml:space="preserve"> </w:t>
       </w:r>
       <w:r>
-        <w:t xml:space="preserve">found that agencies often discard non-technical comments, but argues that they shouldn’t becuase mass comments contain valuable information. For this camp, the quality of the public debate is more important than the total number of people, their affiliations, or their biases. They emphasize the transformative power of discourse.</w:t>
+        <w:t xml:space="preserve">found that agencies often discard non-technical comments but argues that they shouldn’t because mass comments contain valuable information. For this camp, the quality of the public debate is more important than the total number of people, their affiliations, or their biases. They emphasize the transformative power of discourse.</w:t>
       </w:r>
       <w:r>
         <w:t xml:space="preserve"> </w:t>
@@ -32426,7 +32429,7 @@
         <w:pStyle w:val="FirstParagraph"/>
       </w:pPr>
       <w:r>
-        <w:t xml:space="preserve">A different brand of reformer focuses less on discource and more on interest group representation. Pluralist reformers argue that lobbying groups should have to disclose there membership, funding, and decisionmaking processes (Seifter 2016). In this view, organized groups, not individuals, are the central actors in public comment processes. However, becuase agencies often lack information about groups, it is difficult to know how well they represent the people they claim to. Interest groups faithful representation of their memebers is crucial to pluralist ideas of democracy.</w:t>
+        <w:t xml:space="preserve">A different brand of reformer focuses less on discourse and more on interest group representation. Pluralist reformers argue that lobbying groups should be required to disclose their membership, funding, and decision-making processes (Seifter 2016). In this view, organized groups, not individuals, are the central actors in public comment processes. However, because agencies often lack information about groups, it is difficult to know how well they represent the people they claim to. Interest groups’ faithful representation of their members is crucial to pluralist ideas of democracy.</w:t>
       </w:r>
     </w:p>
     <w:p>
@@ -32444,7 +32447,7 @@
         <w:pStyle w:val="FirstParagraph"/>
       </w:pPr>
       <w:r>
-        <w:t xml:space="preserve">Another group of scholars sees organized interst groups and experts that can provied credible information. In this view, random or self-selecting members of the general public are not apropriate participants.</w:t>
+        <w:t xml:space="preserve">Another group of scholars sees organized interest groups and experts that can provide credible information. In this view, random or self-selecting members of the general public are not appropriate participants.</w:t>
       </w:r>
       <w:r>
         <w:t xml:space="preserve"> </w:t>
@@ -32462,7 +32465,7 @@
         <w:t xml:space="preserve"> </w:t>
       </w:r>
       <w:r>
-        <w:t xml:space="preserve">(Herz 2016). Speaking on the topic of mass coment campaigns, Oliver Sherouse, a regulatory economist at the Small Business Administration, expressed the same sentiment:</w:t>
+        <w:t xml:space="preserve">(Herz 2016). Speaking on the topic of mass comment campaigns, Oliver Sherouse, a regulatory economist at the Small Business Administration, expressed the same sentiment:</w:t>
       </w:r>
     </w:p>
     <w:p>
@@ -32473,7 +32476,7 @@
         <w:t xml:space="preserve">“</w:t>
       </w:r>
       <w:r>
-        <w:t xml:space="preserve">It’s worth remembering why we have a public comment process in the first place, which is that the public has knowledge that regulators do not have and that they need to do their jobs well…how do the poor quality mass comments affect small buisnesses in the comment process? The most obvious problem would be if legitmate small buisness concerns are just lost in the flood.</w:t>
+        <w:t xml:space="preserve">It’s worth remembering why we have a public comment process in the first place, which is that the public has knowledge that regulators do not have and that they need to do their jobs well…how do the poor quality mass comments affect small businesses in the comment process? The most obvious problem would be if legitimate small business concerns are just lost in the flood.</w:t>
       </w:r>
       <w:r>
         <w:t xml:space="preserve">”</w:t>
@@ -32490,7 +32493,7 @@
         <w:pStyle w:val="FirstParagraph"/>
       </w:pPr>
       <w:r>
-        <w:t xml:space="preserve">Sherhouse raised an additional concern that mass-comment campaigns might distract people from writing their own, more informative comment. While recognising that</w:t>
+        <w:t xml:space="preserve">Sharehouse raised an additional concern that mass-comment campaigns might distract people from writing their own, more informative comments. While recognizing that</w:t>
       </w:r>
       <w:r>
         <w:t xml:space="preserve"> </w:t>
@@ -32499,7 +32502,7 @@
         <w:t xml:space="preserve">“</w:t>
       </w:r>
       <w:r>
-        <w:t xml:space="preserve">not everyone who does not sign onto that kind of [mass] comment would be willing to write a high quality one,</w:t>
+        <w:t xml:space="preserve">not everyone who does not sign onto that kind of [mass] comment would be willing to write a high-quality one,</w:t>
       </w:r>
       <w:r>
         <w:t xml:space="preserve">”</w:t>
@@ -32594,7 +32597,7 @@
         <w:pStyle w:val="FirstParagraph"/>
       </w:pPr>
       <w:r>
-        <w:t xml:space="preserve">The most skeptical camp goes even further, arguing that open solicitations to the general public should be aboloshed.</w:t>
+        <w:t xml:space="preserve">The most skeptical camp goes even further, arguing that open solicitations to the general public should be abolished.</w:t>
       </w:r>
     </w:p>
     <w:p>
@@ -32633,7 +32636,7 @@
         </w:r>
       </w:hyperlink>
       <w:r>
-        <w:t xml:space="preserve">) reported that 40% of comments on one Department of Labor rule used fradulent identities.</w:t>
+        <w:t xml:space="preserve">) reported that 40% of comments on one Department of Labor rule used fraudulent identities.</w:t>
       </w:r>
     </w:p>
     <w:p>
@@ -32662,7 +32665,7 @@
         </w:numPr>
       </w:pPr>
       <w:r>
-        <w:t xml:space="preserve">First we must dispense with the idea that agencies merely implement the law. The APA provides for public participation because ideal of direct democracy might affect the important substantive policy made by agencies. Indeed, agencies are often seeking comment on revisions to rules based on authority delegated decades ago. Agency must make policy to satisfy their mandates. The present question is one of process. Calling for greater congressional oversight or presidential control side-steps the issue–by what process should agencies make policy? (Indeed,</w:t>
+        <w:t xml:space="preserve">First, we must dispense with the idea that agencies merely implement the law. The APA provides for public participation because the ideal of direct democracy might affect the important substantive policy made by agencies. Indeed, agencies are often seeking comment on revisions to rules based on authority delegated decades ago. Agency must make policy to satisfy their mandates. The present question is one of process. Calling for greater congressional oversight or presidential control sidesteps the issue–by what process should agencies make policy? (Indeed,</w:t>
       </w:r>
       <w:r>
         <w:t xml:space="preserve"> </w:t>
@@ -32685,7 +32688,7 @@
         <w:t xml:space="preserve"> </w:t>
       </w:r>
       <w:r>
-        <w:t xml:space="preserve">shows us that agencies often side-step oversight, making their procedural rules all the more important.)</w:t>
+        <w:t xml:space="preserve">shows us that agencies often sidestep oversight, making their procedural rules all the more important.)</w:t>
       </w:r>
     </w:p>
     <w:p>
@@ -32696,7 +32699,33 @@
         </w:numPr>
       </w:pPr>
       <w:r>
-        <w:t xml:space="preserve">Critics may argue that opening the door wider to petition campaigns lets in biases. Indeed we know that people who opt to participate are disproportionately privleged. In an unequal socieity, we have unequal participation, but higher barriers to entry only make this worse. More problematic is the idea that well-funded group who typically dominate rule making (Yackee) will sponsor astro-turf campaigns, thus creating a false impression of public support. This is a real concern. If dark money can secretly drive impressions of support for a policy, the case for expanding participation is weekend. Hopefully, my analysis suggests that this is uncommon. the fast</w:t>
+        <w:t xml:space="preserve">Critics may argue that opening the door wider to petition campaigns lets in biases. Indeed we know that people who opt to participate are disproportionately privileged. In an unequal society, we have unequal participation, but higher barriers to entry only make this worse. More problematic is the idea that a well-funded group who typically dominates rulemaking</w:t>
+      </w:r>
+      <w:r>
+        <w:t xml:space="preserve"> </w:t>
+      </w:r>
+      <w:r>
+        <w:t xml:space="preserve">(J. W. Yackee and Yackee</w:t>
+      </w:r>
+      <w:r>
+        <w:t xml:space="preserve"> </w:t>
+      </w:r>
+      <w:hyperlink w:anchor="ref-Yackee2006JOP">
+        <w:r>
+          <w:rPr>
+            <w:rStyle w:val="Hyperlink"/>
+          </w:rPr>
+          <w:t xml:space="preserve">2006</w:t>
+        </w:r>
+      </w:hyperlink>
+      <w:r>
+        <w:t xml:space="preserve">)</w:t>
+      </w:r>
+      <w:r>
+        <w:t xml:space="preserve"> </w:t>
+      </w:r>
+      <w:r>
+        <w:t xml:space="preserve">will sponsor astroturf campaigns, thus creating a false impression of public support. This is a real concern. If dark money can secretly drive impressions of support for a policy, the case for expanding participation is weekend. Hopefully, my analysis suggests that this is uncommon. the fast</w:t>
       </w:r>
       <w:r>
         <w:t xml:space="preserve"> </w:t>
@@ -32710,15 +32739,15 @@
         <w:pStyle w:val="FirstParagraph"/>
       </w:pPr>
       <w:r>
-        <w:t xml:space="preserve">Reforms along the lines have been suggested. ___ would like polls. Nationally representative polling may be a good investment for some rules, but we know from polling research that individuals do not always have clearly formed opinions and much depends on question wording. The reality is that american politics is animated through groups–people rely on organizations they trust to keep them informed and engaged. In classic pluralist fashion, organizations claim to represent segments of the population in rulemaking. Because these organizations</w:t>
-      </w:r>
-    </w:p>
-    <w:p>
-      <w:pPr>
-        <w:pStyle w:val="BodyText"/>
-      </w:pPr>
-      <w:r>
-        <w:t xml:space="preserve">Raso suggests similar reforms</w:t>
+        <w:t xml:space="preserve">Reforms along the lines have been suggested. ___ would like polls. Nationally representative polling may be a good investment for some rules, but we know from polling research that individuals do not always have clearly formed opinions, and much depends on question wording. The reality is that American politics is animated through groups–people rely on organizations they trust to keep them informed and engaged. In classic pluralist fashion, organizations claim to represent segments of the population in rulemaking. &lt;1–Because these organizations</w:t>
+      </w:r>
+    </w:p>
+    <w:p>
+      <w:pPr>
+        <w:pStyle w:val="BodyText"/>
+      </w:pPr>
+      <w:r>
+        <w:t xml:space="preserve">Raso suggests similar reforms.</w:t>
       </w:r>
     </w:p>
     <w:p>
@@ -32734,7 +32763,7 @@
         <w:pStyle w:val="BodyText"/>
       </w:pPr>
       <w:r>
-        <w:t xml:space="preserve">As the moderator of my class’s forum I can co-sign research on discursive democracy initiatives that realizing transformative discourse is difficult. the ideal of</w:t>
+        <w:t xml:space="preserve">As the moderator of my class’s forum, I can co-sign research on discursive democracy initiatives that realizing transformative discourse is difficult. The ideal of</w:t>
       </w:r>
       <w:r>
         <w:t xml:space="preserve"> </w:t>
@@ -32752,22 +32781,24 @@
         <w:t xml:space="preserve"> </w:t>
       </w:r>
       <w:r>
-        <w:t xml:space="preserve">is laudable but people are busy and any barrier to participation will massively reduce participation. Participation already follows a log scale distribution, with most rules receiving no comments–even major rules, on average receive less than 10.</w:t>
-      </w:r>
-    </w:p>
-    <w:p>
-      <w:pPr>
-        <w:pStyle w:val="Heading4"/>
-      </w:pPr>
-      <w:bookmarkStart w:id="217" w:name="aims-of-reform"/>
-      <w:r>
-        <w:t xml:space="preserve">Aims of reform</w:t>
-      </w:r>
-      <w:bookmarkEnd w:id="217"/>
-    </w:p>
-    <w:p>
-      <w:pPr>
-        <w:pStyle w:val="FirstParagraph"/>
+        <w:t xml:space="preserve">is laudable, but people are busy, and any barrier to participation will massively reduce participation. Participation already follows a log scale distribution, with most rules receiving no comments–even major rules, on average, receive less than 10.</w:t>
+      </w:r>
+      <w:r>
+        <w:t xml:space="preserve"> </w:t>
+      </w:r>
+      <w:r>
+        <w:t xml:space="preserve">–&gt;</w:t>
+      </w:r>
+      <w:r>
+        <w:t xml:space="preserve"> </w:t>
+      </w:r>
+      <w:r>
+        <w:t xml:space="preserve">#### Aims of reform {-}</w:t>
+      </w:r>
+    </w:p>
+    <w:p>
+      <w:pPr>
+        <w:pStyle w:val="BodyText"/>
       </w:pPr>
       <w:r>
         <w:rPr>
@@ -32781,7 +32812,7 @@
         <w:pStyle w:val="BodyText"/>
       </w:pPr>
       <w:r>
-        <w:t xml:space="preserve">The main barier to participation in rulemaking is information. Even people with relativly high social capital like small business owners rarely participate because they do not know about the opportunity or lack the time necessary to engage.</w:t>
+        <w:t xml:space="preserve">The main barrier to participation in rulemaking is information. Even people with relatively high social capital, like small business owners, rarely participate because they do not know about the opportunity or lack the time necessary to engage.</w:t>
       </w:r>
     </w:p>
     <w:p>
@@ -32829,7 +32860,7 @@
         <w:t xml:space="preserve"> </w:t>
       </w:r>
       <w:r>
-        <w:t xml:space="preserve">Reformers often highlight the value of linking comments to particular questions or sections of a draft rule. Technology can certianly improve sophisticated debates about a rule’s technical provisions. Indeed, sophisticated commentors have adopted track-changes technoligy to provide marked up versions of draft rules.</w:t>
+        <w:t xml:space="preserve">Reformers often highlight the value of linking comments to particular questions or sections of a draft rule. Technology can certainly improve sophisticated debates about a rule’s technical provisions. Indeed, sophisticated commentors have adopted track-changes technology to provide marked-up versions of draft rules.</w:t>
       </w:r>
     </w:p>
     <w:p>
@@ -32891,55 +32922,55 @@
       <w:pPr>
         <w:pStyle w:val="Heading4"/>
       </w:pPr>
-      <w:bookmarkStart w:id="218" w:name="parsing-the-questions"/>
+      <w:bookmarkStart w:id="217" w:name="parsing-the-questions"/>
       <w:r>
         <w:t xml:space="preserve">Parsing the questions</w:t>
       </w:r>
+      <w:bookmarkEnd w:id="217"/>
+    </w:p>
+    <w:p>
+      <w:pPr>
+        <w:pStyle w:val="FirstParagraph"/>
+      </w:pPr>
+      <w:r>
+        <w:t xml:space="preserve">Agencies often specifically ask questions and solicit comments on specific topics in an NPRM. These topics offer an initial structure to allow commenters to self-identify the topics of their comments. The American Bar Association’s Section of Administrative Law and Regulatory Practice recommends</w:t>
+      </w:r>
+      <w:r>
+        <w:t xml:space="preserve"> </w:t>
+      </w:r>
+      <w:r>
+        <w:t xml:space="preserve">“</w:t>
+      </w:r>
+      <w:r>
+        <w:t xml:space="preserve">technology that would allow agencies to identify categories that commenters could select when submitting comments.</w:t>
+      </w:r>
+      <w:r>
+        <w:t xml:space="preserve">”</w:t>
+      </w:r>
+      <w:r>
+        <w:t xml:space="preserve"> </w:t>
+      </w:r>
+      <w:r>
+        <w:t xml:space="preserve">To stay open to new ideas, lobbying groups should be allowed to petition the agency to add topics to the menu or ask additional questions.</w:t>
+      </w:r>
+    </w:p>
+    <w:p>
+      <w:pPr>
+        <w:pStyle w:val="BodyText"/>
+      </w:pPr>
+      <w:r>
+        <w:t xml:space="preserve">For example, agencies may encourage groups to mobilize in support of the groups’ answers to the questions that agencies ask. Given past trends, this will likely take the form of petition campaigns, and agencies should have a mechanism to receive those comments as such.</w:t>
+      </w:r>
+    </w:p>
+    <w:p>
+      <w:pPr>
+        <w:pStyle w:val="Heading4"/>
+      </w:pPr>
+      <w:bookmarkStart w:id="218" w:name="offering-answers"/>
+      <w:r>
+        <w:t xml:space="preserve">Offering answers</w:t>
+      </w:r>
       <w:bookmarkEnd w:id="218"/>
-    </w:p>
-    <w:p>
-      <w:pPr>
-        <w:pStyle w:val="FirstParagraph"/>
-      </w:pPr>
-      <w:r>
-        <w:t xml:space="preserve">Agencies often specific ask questions and solicit comment on specific topics in an NPRM. These topics offer an intitial structure to allow commenters to self identify the topics of their comments. The American Bar Association’s Section of Administrative Law and Regulatory Practice reccomends</w:t>
-      </w:r>
-      <w:r>
-        <w:t xml:space="preserve"> </w:t>
-      </w:r>
-      <w:r>
-        <w:t xml:space="preserve">“</w:t>
-      </w:r>
-      <w:r>
-        <w:t xml:space="preserve">technology that would allow agencies to identify categories that commenters could select when submitting comments.</w:t>
-      </w:r>
-      <w:r>
-        <w:t xml:space="preserve">”</w:t>
-      </w:r>
-      <w:r>
-        <w:t xml:space="preserve"> </w:t>
-      </w:r>
-      <w:r>
-        <w:t xml:space="preserve">To stay open to new ideas, lobbying groups should be allowed to petition the agency to add topics to the menue or ask additional questions.</w:t>
-      </w:r>
-    </w:p>
-    <w:p>
-      <w:pPr>
-        <w:pStyle w:val="BodyText"/>
-      </w:pPr>
-      <w:r>
-        <w:t xml:space="preserve">For example, agencies may encourage groups to mobilize in support of the groups’ answer to the questions that agencies ask. Given past trends, this will likely take the form of petition campaigns and agencies should have a mechanism to receive those comments as such.</w:t>
-      </w:r>
-    </w:p>
-    <w:p>
-      <w:pPr>
-        <w:pStyle w:val="Heading4"/>
-      </w:pPr>
-      <w:bookmarkStart w:id="219" w:name="offering-answers"/>
-      <w:r>
-        <w:t xml:space="preserve">Offering answers</w:t>
-      </w:r>
-      <w:bookmarkEnd w:id="219"/>
     </w:p>
     <w:p>
       <w:pPr>
@@ -32958,7 +32989,7 @@
         <w:pStyle w:val="Compact"/>
       </w:pPr>
       <w:r>
-        <w:t xml:space="preserve">The risk of astro-turf is real under any public comment system (including the current one), but transparency requirements can go a long way. Organizations or individuals acting in their professional capacity as organizations (not individuals) should be required to disclose where the money the paid for them to produce their comments came from. Likewise, organizations running campaigns should disclose the sources of funding for the campaigns and how how much they spent mobilizing public support. These numbers will provide a helpful demomoninator for agencies to gaduge public enthusiasm.</w:t>
+        <w:t xml:space="preserve">The risk of astroturf is real under any public comment system (including the current one), but transparency requirements can go a long way. Organizations or individuals acting in their professional capacity as organizations (not individuals) should be required to disclose where the money they paid for them to produce their comments came from. Likewise, organizations running campaigns should disclose the sources of funding for the campaigns and how much they spent mobilizing public support. These numbers will provide a helpful denominator for agencies to gauge public enthusiasm.</w:t>
       </w:r>
     </w:p>
     <w:p>
@@ -32972,11 +33003,11 @@
       <w:pPr>
         <w:pStyle w:val="Heading4"/>
       </w:pPr>
-      <w:bookmarkStart w:id="220" w:name="acus-report"/>
+      <w:bookmarkStart w:id="219" w:name="acus-report"/>
       <w:r>
         <w:t xml:space="preserve">ACUS Report</w:t>
       </w:r>
-      <w:bookmarkEnd w:id="220"/>
+      <w:bookmarkEnd w:id="219"/>
     </w:p>
     <w:p>
       <w:r>
@@ -32989,90 +33020,90 @@
       <w:pPr>
         <w:pStyle w:val="Heading4"/>
       </w:pPr>
-      <w:bookmarkStart w:id="221" w:name="X373c49abac0f56889b518962547d41b908b2dc6"/>
+      <w:bookmarkStart w:id="220" w:name="X373c49abac0f56889b518962547d41b908b2dc6"/>
       <w:r>
         <w:t xml:space="preserve">Increasing transparency and public participation (GSA-2019-02)</w:t>
       </w:r>
+      <w:bookmarkEnd w:id="220"/>
+    </w:p>
+    <w:p>
+      <w:pPr>
+        <w:pStyle w:val="FirstParagraph"/>
+      </w:pPr>
+      <w:r>
+        <w:t xml:space="preserve">On January 30th, 2020, the Government Services Administration held a hearing on the topic of mass comments. The three invited speakers represented the National Association of Manufacturers, the Small Business Administration, and MITRE. A federally funded technology research and development. These three guests embody important aspects of how public comment is seen. First, public comment is most often utilized by business groups like NAM (</w:t>
+      </w:r>
+      <w:r>
+        <w:t xml:space="preserve">“</w:t>
+      </w:r>
+      <w:r>
+        <w:t xml:space="preserve">power users of the regulatory process,</w:t>
+      </w:r>
+      <w:r>
+        <w:t xml:space="preserve">”</w:t>
+      </w:r>
+      <w:r>
+        <w:t xml:space="preserve"> </w:t>
+      </w:r>
+      <w:r>
+        <w:t xml:space="preserve">as Hedern put it) and thus represents the users for whom public comment technology is designed. NAM does not sponsor mass comment campaigns. Perhaps they have a stake in delegitimizing mass comment campaigns that occasionally mobilized on the opposing side, but the reason they are on this panel is simply that they are the archetypical user. Second, agencies like the Small Business Administration are the ones who must deal with the</w:t>
+      </w:r>
+      <w:r>
+        <w:t xml:space="preserve"> </w:t>
+      </w:r>
+      <w:r>
+        <w:t xml:space="preserve">“</w:t>
+      </w:r>
+      <w:r>
+        <w:t xml:space="preserve">challenge</w:t>
+      </w:r>
+      <w:r>
+        <w:t xml:space="preserve">”</w:t>
+      </w:r>
+      <w:r>
+        <w:t xml:space="preserve"> </w:t>
+      </w:r>
+      <w:r>
+        <w:t xml:space="preserve">of mass comment campaigns. Third, technology consultants represent the way in which mass comment campaigns are primarily viewed as a technological challenge.</w:t>
+      </w:r>
+    </w:p>
+    <w:p>
+      <w:pPr>
+        <w:pStyle w:val="BodyText"/>
+      </w:pPr>
+      <w:r>
+        <w:t xml:space="preserve">Another important feature of this policy area is its tight-knit epistemic community. As observed by Mr. Hedren:</w:t>
+      </w:r>
+    </w:p>
+    <w:p>
+      <w:pPr>
+        <w:pStyle w:val="BlockText"/>
+      </w:pPr>
+      <w:r>
+        <w:t xml:space="preserve">“</w:t>
+      </w:r>
+      <w:r>
+        <w:t xml:space="preserve">it’s a little alarming to me in some respects to see that, looking out into the crowd, I think I know about half of you on a first-name basis. So, we probably need a little bit more fresh blood in this regulatory nerd community.</w:t>
+      </w:r>
+      <w:r>
+        <w:t xml:space="preserve">”</w:t>
+      </w:r>
+      <w:r>
+        <w:t xml:space="preserve"> </w:t>
+      </w:r>
+      <w:r>
+        <w:t xml:space="preserve">- Patrick Hedren, National Association of Manufacturers.</w:t>
+      </w:r>
+    </w:p>
+    <w:p>
+      <w:pPr>
+        <w:pStyle w:val="Heading4"/>
+      </w:pPr>
+      <w:bookmarkStart w:id="221" w:name="gaurding-against-fraud"/>
+      <w:r>
+        <w:t xml:space="preserve">Gaurding against fraud</w:t>
+      </w:r>
       <w:bookmarkEnd w:id="221"/>
-    </w:p>
-    <w:p>
-      <w:pPr>
-        <w:pStyle w:val="FirstParagraph"/>
-      </w:pPr>
-      <w:r>
-        <w:t xml:space="preserve">On January 30th, 2020, the Government Services Administration held a hearing on the topic of mass comments. The three invited speakers represented the National Association of Manufacturers, the Small Business Administration, and MITRE. A federerally funded technology research and development. These three guests embody important aspects of how public comment is seen. First, public comment is most often utilized by business groups like NAM (</w:t>
-      </w:r>
-      <w:r>
-        <w:t xml:space="preserve">“</w:t>
-      </w:r>
-      <w:r>
-        <w:t xml:space="preserve">power users of the regulatory process</w:t>
-      </w:r>
-      <w:r>
-        <w:t xml:space="preserve">”</w:t>
-      </w:r>
-      <w:r>
-        <w:t xml:space="preserve"> </w:t>
-      </w:r>
-      <w:r>
-        <w:t xml:space="preserve">as Hedern put it) and thus represent the users for whom public comment technology is designed. NAM does not sponsor mass comment campaigns. Perhaps they have a stake in delegitimizing mass comment campaigns that occasionally mobilized on the opposing side, but the reason they are on this panel is simply that they are the archotypical user. Second, agencies like the Small Business Administration are the ones who must deal with the</w:t>
-      </w:r>
-      <w:r>
-        <w:t xml:space="preserve"> </w:t>
-      </w:r>
-      <w:r>
-        <w:t xml:space="preserve">“</w:t>
-      </w:r>
-      <w:r>
-        <w:t xml:space="preserve">challenge</w:t>
-      </w:r>
-      <w:r>
-        <w:t xml:space="preserve">”</w:t>
-      </w:r>
-      <w:r>
-        <w:t xml:space="preserve"> </w:t>
-      </w:r>
-      <w:r>
-        <w:t xml:space="preserve">of mass comment campaings. Third, technology consultants represent the way in which mass comment campaings are primarily viewed as a technological challenge.</w:t>
-      </w:r>
-    </w:p>
-    <w:p>
-      <w:pPr>
-        <w:pStyle w:val="BodyText"/>
-      </w:pPr>
-      <w:r>
-        <w:t xml:space="preserve">Another important feature of this policy area is it’s tight-knit epistimic community. As observed by Mr. Hedren:</w:t>
-      </w:r>
-    </w:p>
-    <w:p>
-      <w:pPr>
-        <w:pStyle w:val="BlockText"/>
-      </w:pPr>
-      <w:r>
-        <w:t xml:space="preserve">“</w:t>
-      </w:r>
-      <w:r>
-        <w:t xml:space="preserve">it’s a little alrming to me in some respects to see that, looking out into the crowd, I think I know about half of you on a first-name basis. So, we probably neeed a little bit more fresh blood in this regulatory nerd community.</w:t>
-      </w:r>
-      <w:r>
-        <w:t xml:space="preserve">”</w:t>
-      </w:r>
-      <w:r>
-        <w:t xml:space="preserve"> </w:t>
-      </w:r>
-      <w:r>
-        <w:t xml:space="preserve">- Patrick Hedren, National Association of Manufactures</w:t>
-      </w:r>
-    </w:p>
-    <w:p>
-      <w:pPr>
-        <w:pStyle w:val="Heading4"/>
-      </w:pPr>
-      <w:bookmarkStart w:id="222" w:name="gaurding-against-fraud"/>
-      <w:r>
-        <w:t xml:space="preserve">Gaurding against fraud</w:t>
-      </w:r>
-      <w:bookmarkEnd w:id="222"/>
     </w:p>
     <w:p>
       <w:pPr>
@@ -33096,7 +33127,7 @@
         <w:t xml:space="preserve"> </w:t>
       </w:r>
       <w:r>
-        <w:t xml:space="preserve">Matt Cutts (acting director of the U.S. Digital Service) suggest CAPTCHAS, email confirmations, and multi-factor authentication. If comments are allowed to be collected by third parties like the Sierra Club, the government can encourage but</w:t>
+        <w:t xml:space="preserve">Matt Cutts (acting director of the U.S. Digital Service) suggests CAPTCHAS, email confirmations, and multi-factor authentication. If comments are allowed to be collected by third parties like the Sierra Club, the government can encourage, but</w:t>
       </w:r>
       <w:r>
         <w:t xml:space="preserve"> </w:t>
@@ -33108,39 +33139,39 @@
         <w:t xml:space="preserve">may not be able to enforce the use of CAPTCHAS</w:t>
       </w:r>
       <w:r>
-        <w:t xml:space="preserve">. Requireing confirmation or authentication by email or phone alone would be a barrier to participation. Requiring both could be prohibiative.</w:t>
-      </w:r>
-    </w:p>
-    <w:p>
-      <w:pPr>
-        <w:pStyle w:val="BodyText"/>
-      </w:pPr>
-      <w:r>
-        <w:t xml:space="preserve">The most secure approach that allows third-parties to gather comments may be to authenticate each comment by asking each commentor to provide an email address or phone number at which to recieve a message asking them to confirm the text of their comment.</w:t>
-      </w:r>
-    </w:p>
-    <w:p>
-      <w:pPr>
-        <w:pStyle w:val="BodyText"/>
-      </w:pPr>
-      <w:r>
-        <w:t xml:space="preserve">Asking for a second interaction with the agency raises the cost of participation but may also make participation a slightly richer expierence (as Dan Walters suggested on twitter). People may be more likely to feel that their voice was heard. Of course, many people will fail to confirm their authenticate their comment, but like mass comments themselves, the number of people willing to take the time to authenticate offers information on the intensity of genuine support. Unauthenticated comments need not be discounted, but authenticated comments may indicate stronger prefrences.</w:t>
-      </w:r>
-    </w:p>
-    <w:p>
-      <w:pPr>
-        <w:pStyle w:val="BodyText"/>
-      </w:pPr>
-      <w:r>
-        <w:t xml:space="preserve">More importantly, authentication gaurds against idneity theft. It is difficult to provide a large number of fake phone numbers and real phone numbers used fraudently would likely generate complaints, alerting the agency that the campaign may be engaging in fraud. Again, fraud complaints need not discount an entire campaign. Opponents of a campaign by the Sierra Club, for example, could submit fraudlient comments through their system in order to complain when asked to authenticate and thus cast doubt over the campaign. However, a legitimate campaign will also have a portion that will authenticate, allowing rough estimates of the scale of true support versus fraud.</w:t>
-      </w:r>
-    </w:p>
-    <w:p>
-      <w:pPr>
-        <w:pStyle w:val="BodyText"/>
-      </w:pPr>
-      <w:r>
-        <w:t xml:space="preserve">Some means of authentication, such as email, may be slightly more open to fraud than others, like texts, but the benifits to lower barriers to participation may outweigh the greater risk of fraud.</w:t>
+        <w:t xml:space="preserve">. Requiring confirmation or authentication by email or phone alone would be a barrier to participation. Requiring both could be prohibitive.</w:t>
+      </w:r>
+    </w:p>
+    <w:p>
+      <w:pPr>
+        <w:pStyle w:val="BodyText"/>
+      </w:pPr>
+      <w:r>
+        <w:t xml:space="preserve">The most secure approach that allows third parties to gather comments may be to authenticate each comment by asking each commenter to provide an email address or phone number at which to receive a message asking them to confirm the text of their comment.</w:t>
+      </w:r>
+    </w:p>
+    <w:p>
+      <w:pPr>
+        <w:pStyle w:val="BodyText"/>
+      </w:pPr>
+      <w:r>
+        <w:t xml:space="preserve">Asking for a second interaction with the agency raises the cost of participation but may also make participation a slightly richer experience (as Dan Walters suggested on Twitter). People may be more likely to feel that their voice was heard. Of course, many people will fail to confirm their authenticate their comment, but like mass comments themselves, the number of people willing to take the time to authenticate offers information on the intensity of genuine support. Unauthenticated comments need not be discounted, but authenticated comments may indicate stronger preferences.</w:t>
+      </w:r>
+    </w:p>
+    <w:p>
+      <w:pPr>
+        <w:pStyle w:val="BodyText"/>
+      </w:pPr>
+      <w:r>
+        <w:t xml:space="preserve">More importantly, authentication guards against identity theft. It is difficult to provide a large number of fake phone numbers, and real phone numbers used fraudulently would likely generate complaints, alerting the agency that the campaign may be engaging in fraud. Again, fraud complaints need not discount an entire campaign. Opponents of a campaign by the Sierra Club, for example, could submit fraudulent comments through their system in order to complain when asked to authenticate and thus cast doubt over the campaign. However, a legitimate campaign will also have a portion that will authenticate, allowing rough estimates of the scale of true support versus fraud.</w:t>
+      </w:r>
+    </w:p>
+    <w:p>
+      <w:pPr>
+        <w:pStyle w:val="BodyText"/>
+      </w:pPr>
+      <w:r>
+        <w:t xml:space="preserve">Some means of authentication, such as email, may be slightly more open to fraud than others, like texts, but the benefits to lower barriers to participation may outweigh the greater risk of fraud.</w:t>
       </w:r>
     </w:p>
     <w:p>
@@ -33159,26 +33190,26 @@
         <w:rPr>
           <w:b/>
         </w:rPr>
-        <w:t xml:space="preserve">Should agencies accecpt anonomus comments?</w:t>
-      </w:r>
-    </w:p>
-    <w:p>
-      <w:pPr>
-        <w:pStyle w:val="BodyText"/>
-      </w:pPr>
-      <w:r>
-        <w:t xml:space="preserve">There are good reasons to accept technical information from anonomus sources. For example, they may fear retaliation. However, anonmus comments should not be used to infer political information. This distinction supports two tracks with distinct requirments. An agency may want to allow sophisticated anonomus comments to be co-signed by large numbers of authenticated supporters, thus alowing insiders with necessary knowlege to make sopisticated arguments, but also much to lose to put ideas into pulic nad the agency to gadge public reacation to those ideas.</w:t>
+        <w:t xml:space="preserve">Should agencies accept anonymous comments?</w:t>
+      </w:r>
+    </w:p>
+    <w:p>
+      <w:pPr>
+        <w:pStyle w:val="BodyText"/>
+      </w:pPr>
+      <w:r>
+        <w:t xml:space="preserve">There are good reasons to accept technical information from anonymous sources. For example, they may fear retaliation. However, anonymous comments should not be used to infer political information. This distinction supports two tracks with distinct requirements. An agency may want to allow sophisticated anonymous comments to be co-signed by large numbers of authenticated supporters, thus allowing insiders with the necessary knowledge to make sophisticated arguments, but also much to lose to put ideas into public and the agency to gauge public reaction to those ideas.</w:t>
       </w:r>
     </w:p>
     <w:p>
       <w:pPr>
         <w:pStyle w:val="Heading1"/>
       </w:pPr>
-      <w:bookmarkStart w:id="223" w:name="conclusion-3"/>
+      <w:bookmarkStart w:id="222" w:name="conclusion-3"/>
       <w:r>
         <w:t xml:space="preserve">6	Conclusion</w:t>
       </w:r>
-      <w:bookmarkEnd w:id="223"/>
+      <w:bookmarkEnd w:id="222"/>
     </w:p>
     <w:p>
       <w:pPr>
@@ -33217,8 +33248,8 @@
         <w:t xml:space="preserve">If public pressure campaigns do shape agency decisions, a new research program will be needed to investigate who exactly these campaigns mobilize and represent.</w:t>
       </w:r>
     </w:p>
-    <w:bookmarkStart w:id="464" w:name="refs"/>
-    <w:bookmarkStart w:id="225" w:name="ref-ACUS2018"/>
+    <w:bookmarkStart w:id="463" w:name="refs"/>
+    <w:bookmarkStart w:id="224" w:name="ref-ACUS2018"/>
     <w:p>
       <w:pPr>
         <w:pStyle w:val="Bibliography"/>
@@ -33229,7 +33260,7 @@
       <w:r>
         <w:t xml:space="preserve"> </w:t>
       </w:r>
-      <w:hyperlink r:id="rId224">
+      <w:hyperlink r:id="rId223">
         <w:r>
           <w:rPr>
             <w:rStyle w:val="Hyperlink"/>
@@ -33241,8 +33272,8 @@
         <w:t xml:space="preserve">.</w:t>
       </w:r>
     </w:p>
-    <w:bookmarkEnd w:id="225"/>
-    <w:bookmarkStart w:id="227" w:name="ref-Andrews2004"/>
+    <w:bookmarkEnd w:id="224"/>
+    <w:bookmarkStart w:id="226" w:name="ref-Andrews2004"/>
     <w:p>
       <w:pPr>
         <w:pStyle w:val="Bibliography"/>
@@ -33268,7 +33299,7 @@
       <w:r>
         <w:t xml:space="preserve"> </w:t>
       </w:r>
-      <w:hyperlink r:id="rId226">
+      <w:hyperlink r:id="rId225">
         <w:r>
           <w:rPr>
             <w:rStyle w:val="Hyperlink"/>
@@ -33280,8 +33311,8 @@
         <w:t xml:space="preserve">.</w:t>
       </w:r>
     </w:p>
-    <w:bookmarkEnd w:id="227"/>
-    <w:bookmarkStart w:id="229" w:name="ref-Arnold1979"/>
+    <w:bookmarkEnd w:id="226"/>
+    <w:bookmarkStart w:id="228" w:name="ref-Arnold1979"/>
     <w:p>
       <w:pPr>
         <w:pStyle w:val="Bibliography"/>
@@ -33304,7 +33335,7 @@
       <w:r>
         <w:t xml:space="preserve"> </w:t>
       </w:r>
-      <w:hyperlink r:id="rId228">
+      <w:hyperlink r:id="rId227">
         <w:r>
           <w:rPr>
             <w:rStyle w:val="Hyperlink"/>
@@ -33316,8 +33347,8 @@
         <w:t xml:space="preserve">.</w:t>
       </w:r>
     </w:p>
-    <w:bookmarkEnd w:id="229"/>
-    <w:bookmarkStart w:id="231" w:name="ref-Balla1998"/>
+    <w:bookmarkEnd w:id="228"/>
+    <w:bookmarkStart w:id="230" w:name="ref-Balla1998"/>
     <w:p>
       <w:pPr>
         <w:pStyle w:val="Bibliography"/>
@@ -33343,7 +33374,7 @@
       <w:r>
         <w:t xml:space="preserve"> </w:t>
       </w:r>
-      <w:hyperlink r:id="rId230">
+      <w:hyperlink r:id="rId229">
         <w:r>
           <w:rPr>
             <w:rStyle w:val="Hyperlink"/>
@@ -33355,18 +33386,18 @@
         <w:t xml:space="preserve">.</w:t>
       </w:r>
     </w:p>
+    <w:bookmarkEnd w:id="230"/>
+    <w:bookmarkStart w:id="231" w:name="ref-Balla2018"/>
+    <w:p>
+      <w:pPr>
+        <w:pStyle w:val="Bibliography"/>
+      </w:pPr>
+      <w:r>
+        <w:t xml:space="preserve">Balla, Steven J, Alexander R Beck, William C Cubbison, and Aryamala Prasad. 2018. “Where’s the Spam? Mass Comment Campaigns in Agency Rulemaking.”</w:t>
+      </w:r>
+    </w:p>
     <w:bookmarkEnd w:id="231"/>
-    <w:bookmarkStart w:id="232" w:name="ref-Balla2018"/>
-    <w:p>
-      <w:pPr>
-        <w:pStyle w:val="Bibliography"/>
-      </w:pPr>
-      <w:r>
-        <w:t xml:space="preserve">Balla, Steven J, Alexander R Beck, William C Cubbison, and Aryamala Prasad. 2018. “Where’s the Spam? Mass Comment Campaigns in Agency Rulemaking.”</w:t>
-      </w:r>
-    </w:p>
-    <w:bookmarkEnd w:id="232"/>
-    <w:bookmarkStart w:id="234" w:name="ref-Baumgartner2001"/>
+    <w:bookmarkStart w:id="233" w:name="ref-Baumgartner2001"/>
     <w:p>
       <w:pPr>
         <w:pStyle w:val="Bibliography"/>
@@ -33392,7 +33423,7 @@
       <w:r>
         <w:t xml:space="preserve"> </w:t>
       </w:r>
-      <w:hyperlink r:id="rId233">
+      <w:hyperlink r:id="rId232">
         <w:r>
           <w:rPr>
             <w:rStyle w:val="Hyperlink"/>
@@ -33404,8 +33435,8 @@
         <w:t xml:space="preserve">.</w:t>
       </w:r>
     </w:p>
-    <w:bookmarkEnd w:id="234"/>
-    <w:bookmarkStart w:id="236" w:name="ref-Berry1999"/>
+    <w:bookmarkEnd w:id="233"/>
+    <w:bookmarkStart w:id="235" w:name="ref-Berry1999"/>
     <w:p>
       <w:pPr>
         <w:pStyle w:val="Bibliography"/>
@@ -33428,7 +33459,7 @@
       <w:r>
         <w:t xml:space="preserve"> </w:t>
       </w:r>
-      <w:hyperlink r:id="rId235">
+      <w:hyperlink r:id="rId234">
         <w:r>
           <w:rPr>
             <w:rStyle w:val="Hyperlink"/>
@@ -33440,8 +33471,8 @@
         <w:t xml:space="preserve">.</w:t>
       </w:r>
     </w:p>
-    <w:bookmarkEnd w:id="236"/>
-    <w:bookmarkStart w:id="237" w:name="ref-Bierschbach2012"/>
+    <w:bookmarkEnd w:id="235"/>
+    <w:bookmarkStart w:id="236" w:name="ref-Bierschbach2012"/>
     <w:p>
       <w:pPr>
         <w:pStyle w:val="Bibliography"/>
@@ -33465,8 +33496,8 @@
         <w:t xml:space="preserve">97 (1): 24.</w:t>
       </w:r>
     </w:p>
-    <w:bookmarkEnd w:id="237"/>
-    <w:bookmarkStart w:id="239" w:name="ref-Boulianne2018"/>
+    <w:bookmarkEnd w:id="236"/>
+    <w:bookmarkStart w:id="238" w:name="ref-Boulianne2018"/>
     <w:p>
       <w:pPr>
         <w:pStyle w:val="Bibliography"/>
@@ -33489,7 +33520,7 @@
       <w:r>
         <w:t xml:space="preserve"> </w:t>
       </w:r>
-      <w:hyperlink r:id="rId238">
+      <w:hyperlink r:id="rId237">
         <w:r>
           <w:rPr>
             <w:rStyle w:val="Hyperlink"/>
@@ -33501,8 +33532,8 @@
         <w:t xml:space="preserve">.</w:t>
       </w:r>
     </w:p>
-    <w:bookmarkEnd w:id="239"/>
-    <w:bookmarkStart w:id="241" w:name="ref-Bullard1993"/>
+    <w:bookmarkEnd w:id="238"/>
+    <w:bookmarkStart w:id="240" w:name="ref-Bullard1993"/>
     <w:p>
       <w:pPr>
         <w:pStyle w:val="Bibliography"/>
@@ -33525,7 +33556,7 @@
       <w:r>
         <w:t xml:space="preserve"> </w:t>
       </w:r>
-      <w:hyperlink r:id="rId240">
+      <w:hyperlink r:id="rId239">
         <w:r>
           <w:rPr>
             <w:rStyle w:val="Hyperlink"/>
@@ -33537,8 +33568,8 @@
         <w:t xml:space="preserve">.</w:t>
       </w:r>
     </w:p>
-    <w:bookmarkEnd w:id="241"/>
-    <w:bookmarkStart w:id="243" w:name="ref-Burstein2020"/>
+    <w:bookmarkEnd w:id="240"/>
+    <w:bookmarkStart w:id="242" w:name="ref-Burstein2020"/>
     <w:p>
       <w:pPr>
         <w:pStyle w:val="Bibliography"/>
@@ -33561,7 +33592,7 @@
       <w:r>
         <w:t xml:space="preserve"> </w:t>
       </w:r>
-      <w:hyperlink r:id="rId242">
+      <w:hyperlink r:id="rId241">
         <w:r>
           <w:rPr>
             <w:rStyle w:val="Hyperlink"/>
@@ -33573,8 +33604,8 @@
         <w:t xml:space="preserve">.</w:t>
       </w:r>
     </w:p>
-    <w:bookmarkEnd w:id="243"/>
-    <w:bookmarkStart w:id="245" w:name="ref-Carmines1989"/>
+    <w:bookmarkEnd w:id="242"/>
+    <w:bookmarkStart w:id="244" w:name="ref-Carmines1989"/>
     <w:p>
       <w:pPr>
         <w:pStyle w:val="Bibliography"/>
@@ -33597,7 +33628,7 @@
       <w:r>
         <w:t xml:space="preserve"> </w:t>
       </w:r>
-      <w:hyperlink r:id="rId244">
+      <w:hyperlink r:id="rId243">
         <w:r>
           <w:rPr>
             <w:rStyle w:val="Hyperlink"/>
@@ -33609,8 +33640,8 @@
         <w:t xml:space="preserve">.</w:t>
       </w:r>
     </w:p>
-    <w:bookmarkEnd w:id="245"/>
-    <w:bookmarkStart w:id="247" w:name="ref-CarpenterPetitions"/>
+    <w:bookmarkEnd w:id="244"/>
+    <w:bookmarkStart w:id="246" w:name="ref-CarpenterPetitions"/>
     <w:p>
       <w:pPr>
         <w:pStyle w:val="Bibliography"/>
@@ -33621,7 +33652,7 @@
       <w:r>
         <w:t xml:space="preserve"> </w:t>
       </w:r>
-      <w:hyperlink r:id="rId246">
+      <w:hyperlink r:id="rId245">
         <w:r>
           <w:rPr>
             <w:rStyle w:val="Hyperlink"/>
@@ -33633,8 +33664,8 @@
         <w:t xml:space="preserve">.</w:t>
       </w:r>
     </w:p>
-    <w:bookmarkEnd w:id="247"/>
-    <w:bookmarkStart w:id="249" w:name="ref-Carpenter2020"/>
+    <w:bookmarkEnd w:id="246"/>
+    <w:bookmarkStart w:id="248" w:name="ref-Carpenter2020"/>
     <w:p>
       <w:pPr>
         <w:pStyle w:val="Bibliography"/>
@@ -33660,7 +33691,7 @@
       <w:r>
         <w:t xml:space="preserve"> </w:t>
       </w:r>
-      <w:hyperlink r:id="rId248">
+      <w:hyperlink r:id="rId247">
         <w:r>
           <w:rPr>
             <w:rStyle w:val="Hyperlink"/>
@@ -33672,8 +33703,8 @@
         <w:t xml:space="preserve">.</w:t>
       </w:r>
     </w:p>
-    <w:bookmarkEnd w:id="249"/>
-    <w:bookmarkStart w:id="251" w:name="ref-Carpenter2014b"/>
+    <w:bookmarkEnd w:id="248"/>
+    <w:bookmarkStart w:id="250" w:name="ref-Carpenter2014b"/>
     <w:p>
       <w:pPr>
         <w:pStyle w:val="Bibliography"/>
@@ -33699,7 +33730,7 @@
       <w:r>
         <w:t xml:space="preserve"> </w:t>
       </w:r>
-      <w:hyperlink r:id="rId250">
+      <w:hyperlink r:id="rId249">
         <w:r>
           <w:rPr>
             <w:rStyle w:val="Hyperlink"/>
@@ -33711,8 +33742,8 @@
         <w:t xml:space="preserve">.</w:t>
       </w:r>
     </w:p>
-    <w:bookmarkEnd w:id="251"/>
-    <w:bookmarkStart w:id="252" w:name="ref-Carpenter2001"/>
+    <w:bookmarkEnd w:id="250"/>
+    <w:bookmarkStart w:id="251" w:name="ref-Carpenter2001"/>
     <w:p>
       <w:pPr>
         <w:pStyle w:val="Bibliography"/>
@@ -33733,29 +33764,29 @@
         <w:t xml:space="preserve">. Princeton University Press.</w:t>
       </w:r>
     </w:p>
+    <w:bookmarkEnd w:id="251"/>
+    <w:bookmarkStart w:id="252" w:name="ref-Casas2017"/>
+    <w:p>
+      <w:pPr>
+        <w:pStyle w:val="Bibliography"/>
+      </w:pPr>
+      <w:r>
+        <w:t xml:space="preserve">Casas, Andreu, Matthew J Denny, and John Wilkerson. 2017. “Legislative Hitchhikers: Re-envisioning Legislative Productivity and Bill Sponsorship Success.”</w:t>
+      </w:r>
+    </w:p>
     <w:bookmarkEnd w:id="252"/>
-    <w:bookmarkStart w:id="253" w:name="ref-Casas2017"/>
+    <w:bookmarkStart w:id="254" w:name="ref-CBECAL2017"/>
     <w:p>
       <w:pPr>
         <w:pStyle w:val="Bibliography"/>
       </w:pPr>
       <w:r>
-        <w:t xml:space="preserve">Casas, Andreu, Matthew J Denny, and John Wilkerson. 2017. “Legislative Hitchhikers: Re-envisioning Legislative Productivity and Bill Sponsorship Success.”</w:t>
-      </w:r>
-    </w:p>
-    <w:bookmarkEnd w:id="253"/>
-    <w:bookmarkStart w:id="255" w:name="ref-CBECAL2017"/>
-    <w:p>
-      <w:pPr>
-        <w:pStyle w:val="Bibliography"/>
-      </w:pPr>
-      <w:r>
         <w:t xml:space="preserve">CBECAL. 2017. “Communities for a Better Environment.”</w:t>
       </w:r>
       <w:r>
         <w:t xml:space="preserve"> </w:t>
       </w:r>
-      <w:hyperlink r:id="rId254">
+      <w:hyperlink r:id="rId253">
         <w:r>
           <w:rPr>
             <w:rStyle w:val="Hyperlink"/>
@@ -33767,8 +33798,8 @@
         <w:t xml:space="preserve">.</w:t>
       </w:r>
     </w:p>
-    <w:bookmarkEnd w:id="255"/>
-    <w:bookmarkStart w:id="257" w:name="ref-Coglianese2001"/>
+    <w:bookmarkEnd w:id="254"/>
+    <w:bookmarkStart w:id="256" w:name="ref-Coglianese2001"/>
     <w:p>
       <w:pPr>
         <w:pStyle w:val="Bibliography"/>
@@ -33794,7 +33825,7 @@
       <w:r>
         <w:t xml:space="preserve"> </w:t>
       </w:r>
-      <w:hyperlink r:id="rId256">
+      <w:hyperlink r:id="rId255">
         <w:r>
           <w:rPr>
             <w:rStyle w:val="Hyperlink"/>
@@ -33806,8 +33837,8 @@
         <w:t xml:space="preserve">.</w:t>
       </w:r>
     </w:p>
-    <w:bookmarkEnd w:id="257"/>
-    <w:bookmarkStart w:id="259" w:name="ref-Coglianese2006"/>
+    <w:bookmarkEnd w:id="256"/>
+    <w:bookmarkStart w:id="258" w:name="ref-Coglianese2006"/>
     <w:p>
       <w:pPr>
         <w:pStyle w:val="Bibliography"/>
@@ -33833,7 +33864,7 @@
       <w:r>
         <w:t xml:space="preserve"> </w:t>
       </w:r>
-      <w:hyperlink r:id="rId258">
+      <w:hyperlink r:id="rId257">
         <w:r>
           <w:rPr>
             <w:rStyle w:val="Hyperlink"/>
@@ -33845,8 +33876,8 @@
         <w:t xml:space="preserve">.</w:t>
       </w:r>
     </w:p>
-    <w:bookmarkEnd w:id="259"/>
-    <w:bookmarkStart w:id="260" w:name="ref-Cohen2008"/>
+    <w:bookmarkEnd w:id="258"/>
+    <w:bookmarkStart w:id="259" w:name="ref-Cohen2008"/>
     <w:p>
       <w:pPr>
         <w:pStyle w:val="Bibliography"/>
@@ -33867,8 +33898,8 @@
         <w:t xml:space="preserve">. Chicago: University of Chicago Press.</w:t>
       </w:r>
     </w:p>
-    <w:bookmarkEnd w:id="260"/>
-    <w:bookmarkStart w:id="262" w:name="ref-Converse1964"/>
+    <w:bookmarkEnd w:id="259"/>
+    <w:bookmarkStart w:id="261" w:name="ref-Converse1964"/>
     <w:p>
       <w:pPr>
         <w:pStyle w:val="Bibliography"/>
@@ -33891,7 +33922,7 @@
       <w:r>
         <w:t xml:space="preserve"> </w:t>
       </w:r>
-      <w:hyperlink r:id="rId261">
+      <w:hyperlink r:id="rId260">
         <w:r>
           <w:rPr>
             <w:rStyle w:val="Hyperlink"/>
@@ -33903,8 +33934,8 @@
         <w:t xml:space="preserve">.</w:t>
       </w:r>
     </w:p>
-    <w:bookmarkEnd w:id="262"/>
-    <w:bookmarkStart w:id="264" w:name="ref-Cook2017"/>
+    <w:bookmarkEnd w:id="261"/>
+    <w:bookmarkStart w:id="263" w:name="ref-Cook2017"/>
     <w:p>
       <w:pPr>
         <w:pStyle w:val="Bibliography"/>
@@ -33915,7 +33946,7 @@
       <w:r>
         <w:t xml:space="preserve"> </w:t>
       </w:r>
-      <w:hyperlink r:id="rId263">
+      <w:hyperlink r:id="rId262">
         <w:r>
           <w:rPr>
             <w:rStyle w:val="Hyperlink"/>
@@ -33927,8 +33958,8 @@
         <w:t xml:space="preserve">.</w:t>
       </w:r>
     </w:p>
-    <w:bookmarkEnd w:id="264"/>
-    <w:bookmarkStart w:id="265" w:name="ref-Cox2005"/>
+    <w:bookmarkEnd w:id="263"/>
+    <w:bookmarkStart w:id="264" w:name="ref-Cox2005"/>
     <w:p>
       <w:pPr>
         <w:pStyle w:val="Bibliography"/>
@@ -33949,8 +33980,8 @@
         <w:t xml:space="preserve">. Cambridge [England] ; New York, N.Y.: Cambridge University Press.</w:t>
       </w:r>
     </w:p>
-    <w:bookmarkEnd w:id="265"/>
-    <w:bookmarkStart w:id="267" w:name="ref-Croley2003"/>
+    <w:bookmarkEnd w:id="264"/>
+    <w:bookmarkStart w:id="266" w:name="ref-Croley2003"/>
     <w:p>
       <w:pPr>
         <w:pStyle w:val="Bibliography"/>
@@ -33976,7 +34007,7 @@
       <w:r>
         <w:t xml:space="preserve"> </w:t>
       </w:r>
-      <w:hyperlink r:id="rId266">
+      <w:hyperlink r:id="rId265">
         <w:r>
           <w:rPr>
             <w:rStyle w:val="Hyperlink"/>
@@ -33988,8 +34019,8 @@
         <w:t xml:space="preserve">.</w:t>
       </w:r>
     </w:p>
-    <w:bookmarkEnd w:id="267"/>
-    <w:bookmarkStart w:id="269" w:name="ref-Crow2015"/>
+    <w:bookmarkEnd w:id="266"/>
+    <w:bookmarkStart w:id="268" w:name="ref-Crow2015"/>
     <w:p>
       <w:pPr>
         <w:pStyle w:val="Bibliography"/>
@@ -34015,7 +34046,7 @@
       <w:r>
         <w:t xml:space="preserve"> </w:t>
       </w:r>
-      <w:hyperlink r:id="rId268">
+      <w:hyperlink r:id="rId267">
         <w:r>
           <w:rPr>
             <w:rStyle w:val="Hyperlink"/>
@@ -34027,8 +34058,8 @@
         <w:t xml:space="preserve">.</w:t>
       </w:r>
     </w:p>
-    <w:bookmarkEnd w:id="269"/>
-    <w:bookmarkStart w:id="271" w:name="ref-Cuellar2005"/>
+    <w:bookmarkEnd w:id="268"/>
+    <w:bookmarkStart w:id="270" w:name="ref-Cuellar2005"/>
     <w:p>
       <w:pPr>
         <w:pStyle w:val="Bibliography"/>
@@ -34054,7 +34085,7 @@
       <w:r>
         <w:t xml:space="preserve"> </w:t>
       </w:r>
-      <w:hyperlink r:id="rId270">
+      <w:hyperlink r:id="rId269">
         <w:r>
           <w:rPr>
             <w:rStyle w:val="Hyperlink"/>
@@ -34066,8 +34097,8 @@
         <w:t xml:space="preserve">.</w:t>
       </w:r>
     </w:p>
-    <w:bookmarkEnd w:id="271"/>
-    <w:bookmarkStart w:id="273" w:name="ref-Cuellar2014"/>
+    <w:bookmarkEnd w:id="270"/>
+    <w:bookmarkStart w:id="272" w:name="ref-Cuellar2014"/>
     <w:p>
       <w:pPr>
         <w:pStyle w:val="Bibliography"/>
@@ -34093,7 +34124,7 @@
       <w:r>
         <w:t xml:space="preserve"> </w:t>
       </w:r>
-      <w:hyperlink r:id="rId272">
+      <w:hyperlink r:id="rId271">
         <w:r>
           <w:rPr>
             <w:rStyle w:val="Hyperlink"/>
@@ -34105,8 +34136,8 @@
         <w:t xml:space="preserve">.</w:t>
       </w:r>
     </w:p>
-    <w:bookmarkEnd w:id="273"/>
-    <w:bookmarkStart w:id="275" w:name="ref-Dahl1989"/>
+    <w:bookmarkEnd w:id="272"/>
+    <w:bookmarkStart w:id="274" w:name="ref-Dahl1989"/>
     <w:p>
       <w:pPr>
         <w:pStyle w:val="Bibliography"/>
@@ -34129,7 +34160,7 @@
       <w:r>
         <w:t xml:space="preserve"> </w:t>
       </w:r>
-      <w:hyperlink r:id="rId274">
+      <w:hyperlink r:id="rId273">
         <w:r>
           <w:rPr>
             <w:rStyle w:val="Hyperlink"/>
@@ -34141,8 +34172,8 @@
         <w:t xml:space="preserve">.</w:t>
       </w:r>
     </w:p>
-    <w:bookmarkEnd w:id="275"/>
-    <w:bookmarkStart w:id="277" w:name="ref-DiSalvo2012"/>
+    <w:bookmarkEnd w:id="274"/>
+    <w:bookmarkStart w:id="276" w:name="ref-DiSalvo2012"/>
     <w:p>
       <w:pPr>
         <w:pStyle w:val="Bibliography"/>
@@ -34165,7 +34196,7 @@
       <w:r>
         <w:t xml:space="preserve"> </w:t>
       </w:r>
-      <w:hyperlink r:id="rId276">
+      <w:hyperlink r:id="rId275">
         <w:r>
           <w:rPr>
             <w:rStyle w:val="Hyperlink"/>
@@ -34177,8 +34208,8 @@
         <w:t xml:space="preserve">.</w:t>
       </w:r>
     </w:p>
-    <w:bookmarkEnd w:id="277"/>
-    <w:bookmarkStart w:id="279" w:name="ref-Dunleavy1991"/>
+    <w:bookmarkEnd w:id="276"/>
+    <w:bookmarkStart w:id="278" w:name="ref-Dunleavy1991"/>
     <w:p>
       <w:pPr>
         <w:pStyle w:val="Bibliography"/>
@@ -34201,7 +34232,7 @@
       <w:r>
         <w:t xml:space="preserve"> </w:t>
       </w:r>
-      <w:hyperlink r:id="rId278">
+      <w:hyperlink r:id="rId277">
         <w:r>
           <w:rPr>
             <w:rStyle w:val="Hyperlink"/>
@@ -34213,8 +34244,8 @@
         <w:t xml:space="preserve">.</w:t>
       </w:r>
     </w:p>
-    <w:bookmarkEnd w:id="279"/>
-    <w:bookmarkStart w:id="281" w:name="ref-Dur2013"/>
+    <w:bookmarkEnd w:id="278"/>
+    <w:bookmarkStart w:id="280" w:name="ref-Dur2013"/>
     <w:p>
       <w:pPr>
         <w:pStyle w:val="Bibliography"/>
@@ -34240,7 +34271,7 @@
       <w:r>
         <w:t xml:space="preserve"> </w:t>
       </w:r>
-      <w:hyperlink r:id="rId280">
+      <w:hyperlink r:id="rId279">
         <w:r>
           <w:rPr>
             <w:rStyle w:val="Hyperlink"/>
@@ -34252,8 +34283,8 @@
         <w:t xml:space="preserve">.</w:t>
       </w:r>
     </w:p>
-    <w:bookmarkEnd w:id="281"/>
-    <w:bookmarkStart w:id="283" w:name="ref-Earthjustice2017"/>
+    <w:bookmarkEnd w:id="280"/>
+    <w:bookmarkStart w:id="282" w:name="ref-Earthjustice2017"/>
     <w:p>
       <w:pPr>
         <w:pStyle w:val="Bibliography"/>
@@ -34264,7 +34295,7 @@
       <w:r>
         <w:t xml:space="preserve"> </w:t>
       </w:r>
-      <w:hyperlink r:id="rId282">
+      <w:hyperlink r:id="rId281">
         <w:r>
           <w:rPr>
             <w:rStyle w:val="Hyperlink"/>
@@ -34276,8 +34307,8 @@
         <w:t xml:space="preserve">.</w:t>
       </w:r>
     </w:p>
-    <w:bookmarkEnd w:id="283"/>
-    <w:bookmarkStart w:id="285" w:name="ref-Epstein1994"/>
+    <w:bookmarkEnd w:id="282"/>
+    <w:bookmarkStart w:id="284" w:name="ref-Epstein1994"/>
     <w:p>
       <w:pPr>
         <w:pStyle w:val="Bibliography"/>
@@ -34303,7 +34334,7 @@
       <w:r>
         <w:t xml:space="preserve"> </w:t>
       </w:r>
-      <w:hyperlink r:id="rId284">
+      <w:hyperlink r:id="rId283">
         <w:r>
           <w:rPr>
             <w:rStyle w:val="Hyperlink"/>
@@ -34315,8 +34346,8 @@
         <w:t xml:space="preserve">.</w:t>
       </w:r>
     </w:p>
-    <w:bookmarkEnd w:id="285"/>
-    <w:bookmarkStart w:id="287" w:name="ref-Epstein2014"/>
+    <w:bookmarkEnd w:id="284"/>
+    <w:bookmarkStart w:id="286" w:name="ref-Epstein2014"/>
     <w:p>
       <w:pPr>
         <w:pStyle w:val="Bibliography"/>
@@ -34342,7 +34373,7 @@
       <w:r>
         <w:t xml:space="preserve"> </w:t>
       </w:r>
-      <w:hyperlink r:id="rId286">
+      <w:hyperlink r:id="rId285">
         <w:r>
           <w:rPr>
             <w:rStyle w:val="Hyperlink"/>
@@ -34354,8 +34385,8 @@
         <w:t xml:space="preserve">.</w:t>
       </w:r>
     </w:p>
-    <w:bookmarkEnd w:id="287"/>
-    <w:bookmarkStart w:id="289" w:name="ref-Farhang2016"/>
+    <w:bookmarkEnd w:id="286"/>
+    <w:bookmarkStart w:id="288" w:name="ref-Farhang2016"/>
     <w:p>
       <w:pPr>
         <w:pStyle w:val="Bibliography"/>
@@ -34381,7 +34412,7 @@
       <w:r>
         <w:t xml:space="preserve"> </w:t>
       </w:r>
-      <w:hyperlink r:id="rId288">
+      <w:hyperlink r:id="rId287">
         <w:r>
           <w:rPr>
             <w:rStyle w:val="Hyperlink"/>
@@ -34393,8 +34424,8 @@
         <w:t xml:space="preserve">.</w:t>
       </w:r>
     </w:p>
-    <w:bookmarkEnd w:id="289"/>
-    <w:bookmarkStart w:id="291" w:name="ref-Farina2018"/>
+    <w:bookmarkEnd w:id="288"/>
+    <w:bookmarkStart w:id="290" w:name="ref-Farina2018"/>
     <w:p>
       <w:pPr>
         <w:pStyle w:val="Bibliography"/>
@@ -34405,7 +34436,7 @@
       <w:r>
         <w:t xml:space="preserve"> </w:t>
       </w:r>
-      <w:hyperlink r:id="rId290">
+      <w:hyperlink r:id="rId289">
         <w:r>
           <w:rPr>
             <w:rStyle w:val="Hyperlink"/>
@@ -34417,8 +34448,8 @@
         <w:t xml:space="preserve">.</w:t>
       </w:r>
     </w:p>
-    <w:bookmarkEnd w:id="291"/>
-    <w:bookmarkStart w:id="293" w:name="ref-Farina2012"/>
+    <w:bookmarkEnd w:id="290"/>
+    <w:bookmarkStart w:id="292" w:name="ref-Farina2012"/>
     <w:p>
       <w:pPr>
         <w:pStyle w:val="Bibliography"/>
@@ -34441,7 +34472,7 @@
       <w:r>
         <w:t xml:space="preserve"> </w:t>
       </w:r>
-      <w:hyperlink r:id="rId292">
+      <w:hyperlink r:id="rId291">
         <w:r>
           <w:rPr>
             <w:rStyle w:val="Hyperlink"/>
@@ -34453,8 +34484,8 @@
         <w:t xml:space="preserve">.</w:t>
       </w:r>
     </w:p>
-    <w:bookmarkEnd w:id="293"/>
-    <w:bookmarkStart w:id="295" w:name="ref-Farina2011"/>
+    <w:bookmarkEnd w:id="292"/>
+    <w:bookmarkStart w:id="294" w:name="ref-Farina2011"/>
     <w:p>
       <w:pPr>
         <w:pStyle w:val="Bibliography"/>
@@ -34480,7 +34511,7 @@
       <w:r>
         <w:t xml:space="preserve"> </w:t>
       </w:r>
-      <w:hyperlink r:id="rId294">
+      <w:hyperlink r:id="rId293">
         <w:r>
           <w:rPr>
             <w:rStyle w:val="Hyperlink"/>
@@ -34492,8 +34523,8 @@
         <w:t xml:space="preserve">.</w:t>
       </w:r>
     </w:p>
-    <w:bookmarkEnd w:id="295"/>
-    <w:bookmarkStart w:id="297" w:name="ref-Farina2014"/>
+    <w:bookmarkEnd w:id="294"/>
+    <w:bookmarkStart w:id="296" w:name="ref-Farina2014"/>
     <w:p>
       <w:pPr>
         <w:pStyle w:val="Bibliography"/>
@@ -34504,7 +34535,7 @@
       <w:r>
         <w:t xml:space="preserve"> </w:t>
       </w:r>
-      <w:hyperlink r:id="rId296">
+      <w:hyperlink r:id="rId295">
         <w:r>
           <w:rPr>
             <w:rStyle w:val="Hyperlink"/>
@@ -34516,8 +34547,8 @@
         <w:t xml:space="preserve">.</w:t>
       </w:r>
     </w:p>
-    <w:bookmarkEnd w:id="297"/>
-    <w:bookmarkStart w:id="299" w:name="ref-Feinstein2021"/>
+    <w:bookmarkEnd w:id="296"/>
+    <w:bookmarkStart w:id="298" w:name="ref-Feinstein2021"/>
     <w:p>
       <w:pPr>
         <w:pStyle w:val="Bibliography"/>
@@ -34528,7 +34559,7 @@
       <w:r>
         <w:t xml:space="preserve"> </w:t>
       </w:r>
-      <w:hyperlink r:id="rId298">
+      <w:hyperlink r:id="rId297">
         <w:r>
           <w:rPr>
             <w:rStyle w:val="Hyperlink"/>
@@ -34540,8 +34571,8 @@
         <w:t xml:space="preserve">.</w:t>
       </w:r>
     </w:p>
-    <w:bookmarkEnd w:id="299"/>
-    <w:bookmarkStart w:id="301" w:name="ref-Furlong1997"/>
+    <w:bookmarkEnd w:id="298"/>
+    <w:bookmarkStart w:id="300" w:name="ref-Furlong1997"/>
     <w:p>
       <w:pPr>
         <w:pStyle w:val="Bibliography"/>
@@ -34567,7 +34598,7 @@
       <w:r>
         <w:t xml:space="preserve"> </w:t>
       </w:r>
-      <w:hyperlink r:id="rId300">
+      <w:hyperlink r:id="rId299">
         <w:r>
           <w:rPr>
             <w:rStyle w:val="Hyperlink"/>
@@ -34579,8 +34610,8 @@
         <w:t xml:space="preserve">.</w:t>
       </w:r>
     </w:p>
-    <w:bookmarkEnd w:id="301"/>
-    <w:bookmarkStart w:id="303" w:name="ref-Furlong1998"/>
+    <w:bookmarkEnd w:id="300"/>
+    <w:bookmarkStart w:id="302" w:name="ref-Furlong1998"/>
     <w:p>
       <w:pPr>
         <w:pStyle w:val="Bibliography"/>
@@ -34606,7 +34637,7 @@
       <w:r>
         <w:t xml:space="preserve"> </w:t>
       </w:r>
-      <w:hyperlink r:id="rId302">
+      <w:hyperlink r:id="rId301">
         <w:r>
           <w:rPr>
             <w:rStyle w:val="Hyperlink"/>
@@ -34618,8 +34649,8 @@
         <w:t xml:space="preserve">.</w:t>
       </w:r>
     </w:p>
-    <w:bookmarkEnd w:id="303"/>
-    <w:bookmarkStart w:id="305" w:name="ref-Furlong2005"/>
+    <w:bookmarkEnd w:id="302"/>
+    <w:bookmarkStart w:id="304" w:name="ref-Furlong2005"/>
     <w:p>
       <w:pPr>
         <w:pStyle w:val="Bibliography"/>
@@ -34645,7 +34676,7 @@
       <w:r>
         <w:t xml:space="preserve"> </w:t>
       </w:r>
-      <w:hyperlink r:id="rId304">
+      <w:hyperlink r:id="rId303">
         <w:r>
           <w:rPr>
             <w:rStyle w:val="Hyperlink"/>
@@ -34657,8 +34688,8 @@
         <w:t xml:space="preserve">.</w:t>
       </w:r>
     </w:p>
-    <w:bookmarkEnd w:id="305"/>
-    <w:bookmarkStart w:id="307" w:name="ref-Gailmard2017"/>
+    <w:bookmarkEnd w:id="304"/>
+    <w:bookmarkStart w:id="306" w:name="ref-Gailmard2017"/>
     <w:p>
       <w:pPr>
         <w:pStyle w:val="Bibliography"/>
@@ -34684,7 +34715,7 @@
       <w:r>
         <w:t xml:space="preserve"> </w:t>
       </w:r>
-      <w:hyperlink r:id="rId306">
+      <w:hyperlink r:id="rId305">
         <w:r>
           <w:rPr>
             <w:rStyle w:val="Hyperlink"/>
@@ -34696,8 +34727,8 @@
         <w:t xml:space="preserve">.</w:t>
       </w:r>
     </w:p>
-    <w:bookmarkEnd w:id="307"/>
-    <w:bookmarkStart w:id="308" w:name="ref-Gellhorn1972"/>
+    <w:bookmarkEnd w:id="306"/>
+    <w:bookmarkStart w:id="307" w:name="ref-Gellhorn1972"/>
     <w:p>
       <w:pPr>
         <w:pStyle w:val="Bibliography"/>
@@ -34721,8 +34752,8 @@
         <w:t xml:space="preserve">81: 359.</w:t>
       </w:r>
     </w:p>
-    <w:bookmarkEnd w:id="308"/>
-    <w:bookmarkStart w:id="310" w:name="ref-Gerring1998"/>
+    <w:bookmarkEnd w:id="307"/>
+    <w:bookmarkStart w:id="309" w:name="ref-Gerring1998"/>
     <w:p>
       <w:pPr>
         <w:pStyle w:val="Bibliography"/>
@@ -34745,7 +34776,7 @@
       <w:r>
         <w:t xml:space="preserve"> </w:t>
       </w:r>
-      <w:hyperlink r:id="rId309">
+      <w:hyperlink r:id="rId308">
         <w:r>
           <w:rPr>
             <w:rStyle w:val="Hyperlink"/>
@@ -34757,8 +34788,8 @@
         <w:t xml:space="preserve">.</w:t>
       </w:r>
     </w:p>
-    <w:bookmarkEnd w:id="310"/>
-    <w:bookmarkStart w:id="312" w:name="ref-Gilens2014"/>
+    <w:bookmarkEnd w:id="309"/>
+    <w:bookmarkStart w:id="311" w:name="ref-Gilens2014"/>
     <w:p>
       <w:pPr>
         <w:pStyle w:val="Bibliography"/>
@@ -34784,7 +34815,7 @@
       <w:r>
         <w:t xml:space="preserve"> </w:t>
       </w:r>
-      <w:hyperlink r:id="rId311">
+      <w:hyperlink r:id="rId310">
         <w:r>
           <w:rPr>
             <w:rStyle w:val="Hyperlink"/>
@@ -34796,8 +34827,8 @@
         <w:t xml:space="preserve">.</w:t>
       </w:r>
     </w:p>
-    <w:bookmarkEnd w:id="312"/>
-    <w:bookmarkStart w:id="314" w:name="ref-Gillion2013"/>
+    <w:bookmarkEnd w:id="311"/>
+    <w:bookmarkStart w:id="313" w:name="ref-Gillion2013"/>
     <w:p>
       <w:pPr>
         <w:pStyle w:val="Bibliography"/>
@@ -34820,7 +34851,7 @@
       <w:r>
         <w:t xml:space="preserve"> </w:t>
       </w:r>
-      <w:hyperlink r:id="rId313">
+      <w:hyperlink r:id="rId312">
         <w:r>
           <w:rPr>
             <w:rStyle w:val="Hyperlink"/>
@@ -34832,8 +34863,8 @@
         <w:t xml:space="preserve">.</w:t>
       </w:r>
     </w:p>
-    <w:bookmarkEnd w:id="314"/>
-    <w:bookmarkStart w:id="315" w:name="ref-Golden1998"/>
+    <w:bookmarkEnd w:id="313"/>
+    <w:bookmarkStart w:id="314" w:name="ref-Golden1998"/>
     <w:p>
       <w:pPr>
         <w:pStyle w:val="Bibliography"/>
@@ -34857,8 +34888,8 @@
         <w:t xml:space="preserve">8 (2): 245–70.</w:t>
       </w:r>
     </w:p>
-    <w:bookmarkEnd w:id="315"/>
-    <w:bookmarkStart w:id="317" w:name="ref-Gordon2018"/>
+    <w:bookmarkEnd w:id="314"/>
+    <w:bookmarkStart w:id="316" w:name="ref-Gordon2018"/>
     <w:p>
       <w:pPr>
         <w:pStyle w:val="Bibliography"/>
@@ -34869,7 +34900,7 @@
       <w:r>
         <w:t xml:space="preserve"> </w:t>
       </w:r>
-      <w:hyperlink r:id="rId316">
+      <w:hyperlink r:id="rId315">
         <w:r>
           <w:rPr>
             <w:rStyle w:val="Hyperlink"/>
@@ -34881,8 +34912,8 @@
         <w:t xml:space="preserve">.</w:t>
       </w:r>
     </w:p>
-    <w:bookmarkEnd w:id="317"/>
-    <w:bookmarkStart w:id="318" w:name="ref-Hacker2003"/>
+    <w:bookmarkEnd w:id="316"/>
+    <w:bookmarkStart w:id="317" w:name="ref-Hacker2003"/>
     <w:p>
       <w:pPr>
         <w:pStyle w:val="Bibliography"/>
@@ -34903,8 +34934,8 @@
         <w:t xml:space="preserve">, edited by Wolfgang Streek and Kathleen Thelen.</w:t>
       </w:r>
     </w:p>
-    <w:bookmarkEnd w:id="318"/>
-    <w:bookmarkStart w:id="320" w:name="ref-Haeder2015"/>
+    <w:bookmarkEnd w:id="317"/>
+    <w:bookmarkStart w:id="319" w:name="ref-Haeder2015"/>
     <w:p>
       <w:pPr>
         <w:pStyle w:val="Bibliography"/>
@@ -34930,7 +34961,7 @@
       <w:r>
         <w:t xml:space="preserve"> </w:t>
       </w:r>
-      <w:hyperlink r:id="rId319">
+      <w:hyperlink r:id="rId318">
         <w:r>
           <w:rPr>
             <w:rStyle w:val="Hyperlink"/>
@@ -34942,8 +34973,8 @@
         <w:t xml:space="preserve">.</w:t>
       </w:r>
     </w:p>
-    <w:bookmarkEnd w:id="320"/>
-    <w:bookmarkStart w:id="321" w:name="ref-Hertel-Fernandez2019"/>
+    <w:bookmarkEnd w:id="319"/>
+    <w:bookmarkStart w:id="320" w:name="ref-Hertel-Fernandez2019"/>
     <w:p>
       <w:pPr>
         <w:pStyle w:val="Bibliography"/>
@@ -34964,8 +34995,8 @@
         <w:t xml:space="preserve">. Oxford University Press.</w:t>
       </w:r>
     </w:p>
-    <w:bookmarkEnd w:id="321"/>
-    <w:bookmarkStart w:id="323" w:name="ref-Herz2016"/>
+    <w:bookmarkEnd w:id="320"/>
+    <w:bookmarkStart w:id="322" w:name="ref-Herz2016"/>
     <w:p>
       <w:pPr>
         <w:pStyle w:val="Bibliography"/>
@@ -34991,7 +35022,7 @@
       <w:r>
         <w:t xml:space="preserve"> </w:t>
       </w:r>
-      <w:hyperlink r:id="rId322">
+      <w:hyperlink r:id="rId321">
         <w:r>
           <w:rPr>
             <w:rStyle w:val="Hyperlink"/>
@@ -35003,8 +35034,8 @@
         <w:t xml:space="preserve">.</w:t>
       </w:r>
     </w:p>
-    <w:bookmarkEnd w:id="323"/>
-    <w:bookmarkStart w:id="325" w:name="ref-Hobson2004"/>
+    <w:bookmarkEnd w:id="322"/>
+    <w:bookmarkStart w:id="324" w:name="ref-Hobson2004"/>
     <w:p>
       <w:pPr>
         <w:pStyle w:val="Bibliography"/>
@@ -35015,7 +35046,7 @@
       <w:r>
         <w:t xml:space="preserve"> </w:t>
       </w:r>
-      <w:hyperlink r:id="rId324">
+      <w:hyperlink r:id="rId323">
         <w:r>
           <w:rPr>
             <w:rStyle w:val="Hyperlink"/>
@@ -35027,8 +35058,8 @@
         <w:t xml:space="preserve">.</w:t>
       </w:r>
     </w:p>
-    <w:bookmarkEnd w:id="325"/>
-    <w:bookmarkStart w:id="327" w:name="ref-Hojnacki2012"/>
+    <w:bookmarkEnd w:id="324"/>
+    <w:bookmarkStart w:id="326" w:name="ref-Hojnacki2012"/>
     <w:p>
       <w:pPr>
         <w:pStyle w:val="Bibliography"/>
@@ -35054,7 +35085,7 @@
       <w:r>
         <w:t xml:space="preserve"> </w:t>
       </w:r>
-      <w:hyperlink r:id="rId326">
+      <w:hyperlink r:id="rId325">
         <w:r>
           <w:rPr>
             <w:rStyle w:val="Hyperlink"/>
@@ -35066,8 +35097,8 @@
         <w:t xml:space="preserve">.</w:t>
       </w:r>
     </w:p>
-    <w:bookmarkEnd w:id="327"/>
-    <w:bookmarkStart w:id="329" w:name="ref-Hutchings2003"/>
+    <w:bookmarkEnd w:id="326"/>
+    <w:bookmarkStart w:id="328" w:name="ref-Hutchings2003"/>
     <w:p>
       <w:pPr>
         <w:pStyle w:val="Bibliography"/>
@@ -35090,7 +35121,7 @@
       <w:r>
         <w:t xml:space="preserve"> </w:t>
       </w:r>
-      <w:hyperlink r:id="rId328">
+      <w:hyperlink r:id="rId327">
         <w:r>
           <w:rPr>
             <w:rStyle w:val="Hyperlink"/>
@@ -35102,8 +35133,8 @@
         <w:t xml:space="preserve">.</w:t>
       </w:r>
     </w:p>
-    <w:bookmarkEnd w:id="329"/>
-    <w:bookmarkStart w:id="331" w:name="ref-Jacobs2005"/>
+    <w:bookmarkEnd w:id="328"/>
+    <w:bookmarkStart w:id="330" w:name="ref-Jacobs2005"/>
     <w:p>
       <w:pPr>
         <w:pStyle w:val="Bibliography"/>
@@ -35126,7 +35157,7 @@
       <w:r>
         <w:t xml:space="preserve"> </w:t>
       </w:r>
-      <w:hyperlink r:id="rId330">
+      <w:hyperlink r:id="rId329">
         <w:r>
           <w:rPr>
             <w:rStyle w:val="Hyperlink"/>
@@ -35138,8 +35169,8 @@
         <w:t xml:space="preserve">.</w:t>
       </w:r>
     </w:p>
-    <w:bookmarkEnd w:id="331"/>
-    <w:bookmarkStart w:id="333" w:name="ref-Johnson1998"/>
+    <w:bookmarkEnd w:id="330"/>
+    <w:bookmarkStart w:id="332" w:name="ref-Johnson1998"/>
     <w:p>
       <w:pPr>
         <w:pStyle w:val="Bibliography"/>
@@ -35165,7 +35196,7 @@
       <w:r>
         <w:t xml:space="preserve"> </w:t>
       </w:r>
-      <w:hyperlink r:id="rId332">
+      <w:hyperlink r:id="rId331">
         <w:r>
           <w:rPr>
             <w:rStyle w:val="Hyperlink"/>
@@ -35177,8 +35208,8 @@
         <w:t xml:space="preserve">.</w:t>
       </w:r>
     </w:p>
-    <w:bookmarkEnd w:id="333"/>
-    <w:bookmarkStart w:id="335" w:name="ref-Johnson2013"/>
+    <w:bookmarkEnd w:id="332"/>
+    <w:bookmarkStart w:id="334" w:name="ref-Johnson2013"/>
     <w:p>
       <w:pPr>
         <w:pStyle w:val="Bibliography"/>
@@ -35201,7 +35232,7 @@
       <w:r>
         <w:t xml:space="preserve"> </w:t>
       </w:r>
-      <w:hyperlink r:id="rId334">
+      <w:hyperlink r:id="rId333">
         <w:r>
           <w:rPr>
             <w:rStyle w:val="Hyperlink"/>
@@ -35213,48 +35244,48 @@
         <w:t xml:space="preserve">.</w:t>
       </w:r>
     </w:p>
+    <w:bookmarkEnd w:id="334"/>
+    <w:bookmarkStart w:id="335" w:name="ref-judgelord2016MPSA"/>
+    <w:p>
+      <w:pPr>
+        <w:pStyle w:val="Bibliography"/>
+      </w:pPr>
+      <w:r>
+        <w:t xml:space="preserve">Judge-Lord, Devin. 2016. “Why Courts Defer to Administrative Agency Judgement.” In. Midwest Political Science Association Annual Conference.</w:t>
+      </w:r>
+    </w:p>
     <w:bookmarkEnd w:id="335"/>
-    <w:bookmarkStart w:id="336" w:name="ref-judgelord2016MPSA"/>
+    <w:bookmarkStart w:id="336" w:name="ref-Judge-Lord2017"/>
     <w:p>
       <w:pPr>
         <w:pStyle w:val="Bibliography"/>
       </w:pPr>
       <w:r>
-        <w:t xml:space="preserve">Judge-Lord, Devin. 2016. “Why Courts Defer to Administrative Agency Judgement.” In. Midwest Political Science Association Annual Conference.</w:t>
+        <w:t xml:space="preserve">———. 2017. “Measuring Change and Influence in Budget Texts.” In. American Political Science Association Annual Conference.</w:t>
       </w:r>
     </w:p>
     <w:bookmarkEnd w:id="336"/>
-    <w:bookmarkStart w:id="337" w:name="ref-Judge-Lord2017"/>
+    <w:bookmarkStart w:id="337" w:name="ref-Judge-Lord2019"/>
     <w:p>
       <w:pPr>
         <w:pStyle w:val="Bibliography"/>
       </w:pPr>
       <w:r>
-        <w:t xml:space="preserve">———. 2017. “Measuring Change and Influence in Budget Texts.” In. American Political Science Association Annual Conference.</w:t>
+        <w:t xml:space="preserve">———. 2019a. “Why Do Agencies (Sometimes) Get so Much Mail?” In. Southern Political Science Association Annual Conference.</w:t>
       </w:r>
     </w:p>
     <w:bookmarkEnd w:id="337"/>
-    <w:bookmarkStart w:id="338" w:name="ref-Judge-Lord2019"/>
+    <w:bookmarkStart w:id="338" w:name="ref-judgelord2019SPSA"/>
     <w:p>
       <w:pPr>
         <w:pStyle w:val="Bibliography"/>
       </w:pPr>
       <w:r>
-        <w:t xml:space="preserve">———. 2019a. “Why Do Agencies (Sometimes) Get so Much Mail?” In. Southern Political Science Association Annual Conference.</w:t>
+        <w:t xml:space="preserve">———. 2019b. “Why Do Agencies (Sometimes) Get so Much Mail? Lobbying Coalitions, Mass Comments, and Political Information in Bureaucratic Policymaking.” In. Southern Political Science Association Annual Conference.</w:t>
       </w:r>
     </w:p>
     <w:bookmarkEnd w:id="338"/>
-    <w:bookmarkStart w:id="339" w:name="ref-judgelord2019SPSA"/>
-    <w:p>
-      <w:pPr>
-        <w:pStyle w:val="Bibliography"/>
-      </w:pPr>
-      <w:r>
-        <w:t xml:space="preserve">———. 2019b. “Why Do Agencies (Sometimes) Get so Much Mail? Lobbying Coalitions, Mass Comments, and Political Information in Bureaucratic Policymaking.” In. Southern Political Science Association Annual Conference.</w:t>
-      </w:r>
-    </w:p>
-    <w:bookmarkEnd w:id="339"/>
-    <w:bookmarkStart w:id="341" w:name="ref-Kernell2007"/>
+    <w:bookmarkStart w:id="340" w:name="ref-Kernell2007"/>
     <w:p>
       <w:pPr>
         <w:pStyle w:val="Bibliography"/>
@@ -35277,7 +35308,7 @@
       <w:r>
         <w:t xml:space="preserve"> </w:t>
       </w:r>
-      <w:hyperlink r:id="rId340">
+      <w:hyperlink r:id="rId339">
         <w:r>
           <w:rPr>
             <w:rStyle w:val="Hyperlink"/>
@@ -35289,8 +35320,8 @@
         <w:t xml:space="preserve">.</w:t>
       </w:r>
     </w:p>
-    <w:bookmarkEnd w:id="341"/>
-    <w:bookmarkStart w:id="343" w:name="ref-Kerwin2011"/>
+    <w:bookmarkEnd w:id="340"/>
+    <w:bookmarkStart w:id="342" w:name="ref-Kerwin2011"/>
     <w:p>
       <w:pPr>
         <w:pStyle w:val="Bibliography"/>
@@ -35313,7 +35344,7 @@
       <w:r>
         <w:t xml:space="preserve"> </w:t>
       </w:r>
-      <w:hyperlink r:id="rId342">
+      <w:hyperlink r:id="rId341">
         <w:r>
           <w:rPr>
             <w:rStyle w:val="Hyperlink"/>
@@ -35325,8 +35356,8 @@
         <w:t xml:space="preserve">.</w:t>
       </w:r>
     </w:p>
-    <w:bookmarkEnd w:id="343"/>
-    <w:bookmarkStart w:id="345" w:name="ref-Key1961"/>
+    <w:bookmarkEnd w:id="342"/>
+    <w:bookmarkStart w:id="344" w:name="ref-Key1961"/>
     <w:p>
       <w:pPr>
         <w:pStyle w:val="Bibliography"/>
@@ -35349,7 +35380,7 @@
       <w:r>
         <w:t xml:space="preserve"> </w:t>
       </w:r>
-      <w:hyperlink r:id="rId344">
+      <w:hyperlink r:id="rId343">
         <w:r>
           <w:rPr>
             <w:rStyle w:val="Hyperlink"/>
@@ -35361,8 +35392,8 @@
         <w:t xml:space="preserve">.</w:t>
       </w:r>
     </w:p>
-    <w:bookmarkEnd w:id="345"/>
-    <w:bookmarkStart w:id="347" w:name="ref-Kollman1998"/>
+    <w:bookmarkEnd w:id="344"/>
+    <w:bookmarkStart w:id="346" w:name="ref-Kollman1998"/>
     <w:p>
       <w:pPr>
         <w:pStyle w:val="Bibliography"/>
@@ -35385,7 +35416,7 @@
       <w:r>
         <w:t xml:space="preserve"> </w:t>
       </w:r>
-      <w:hyperlink r:id="rId346">
+      <w:hyperlink r:id="rId345">
         <w:r>
           <w:rPr>
             <w:rStyle w:val="Hyperlink"/>
@@ -35397,8 +35428,8 @@
         <w:t xml:space="preserve">.</w:t>
       </w:r>
     </w:p>
-    <w:bookmarkEnd w:id="347"/>
-    <w:bookmarkStart w:id="348" w:name="ref-Leech2010"/>
+    <w:bookmarkEnd w:id="346"/>
+    <w:bookmarkStart w:id="347" w:name="ref-Leech2010"/>
     <w:p>
       <w:pPr>
         <w:pStyle w:val="Bibliography"/>
@@ -35419,8 +35450,8 @@
         <w:t xml:space="preserve">, edited by Sandy L. Maisel, Jeffrey M. Berry, and George C. Edwards, 696–719. Oxford University Press.</w:t>
       </w:r>
     </w:p>
-    <w:bookmarkEnd w:id="348"/>
-    <w:bookmarkStart w:id="350" w:name="ref-Libgober2018"/>
+    <w:bookmarkEnd w:id="347"/>
+    <w:bookmarkStart w:id="349" w:name="ref-Libgober2018"/>
     <w:p>
       <w:pPr>
         <w:pStyle w:val="Bibliography"/>
@@ -35431,7 +35462,7 @@
       <w:r>
         <w:t xml:space="preserve"> </w:t>
       </w:r>
-      <w:hyperlink r:id="rId349">
+      <w:hyperlink r:id="rId348">
         <w:r>
           <w:rPr>
             <w:rStyle w:val="Hyperlink"/>
@@ -35443,8 +35474,8 @@
         <w:t xml:space="preserve">.</w:t>
       </w:r>
     </w:p>
-    <w:bookmarkEnd w:id="350"/>
-    <w:bookmarkStart w:id="352" w:name="ref-LibgoberCarpenter2018"/>
+    <w:bookmarkEnd w:id="349"/>
+    <w:bookmarkStart w:id="351" w:name="ref-LibgoberCarpenter2018"/>
     <w:p>
       <w:pPr>
         <w:pStyle w:val="Bibliography"/>
@@ -35455,7 +35486,7 @@
       <w:r>
         <w:t xml:space="preserve"> </w:t>
       </w:r>
-      <w:hyperlink r:id="rId351">
+      <w:hyperlink r:id="rId350">
         <w:r>
           <w:rPr>
             <w:rStyle w:val="Hyperlink"/>
@@ -35467,8 +35498,8 @@
         <w:t xml:space="preserve">.</w:t>
       </w:r>
     </w:p>
-    <w:bookmarkEnd w:id="352"/>
-    <w:bookmarkStart w:id="353" w:name="ref-Lowery2013"/>
+    <w:bookmarkEnd w:id="351"/>
+    <w:bookmarkStart w:id="352" w:name="ref-Lowery2013"/>
     <w:p>
       <w:pPr>
         <w:pStyle w:val="Bibliography"/>
@@ -35492,8 +35523,8 @@
         <w:t xml:space="preserve">2 (1): 1–26.</w:t>
       </w:r>
     </w:p>
-    <w:bookmarkEnd w:id="353"/>
-    <w:bookmarkStart w:id="355" w:name="ref-Lowi1964"/>
+    <w:bookmarkEnd w:id="352"/>
+    <w:bookmarkStart w:id="354" w:name="ref-Lowi1964"/>
     <w:p>
       <w:pPr>
         <w:pStyle w:val="Bibliography"/>
@@ -35519,7 +35550,7 @@
       <w:r>
         <w:t xml:space="preserve"> </w:t>
       </w:r>
-      <w:hyperlink r:id="rId354">
+      <w:hyperlink r:id="rId353">
         <w:r>
           <w:rPr>
             <w:rStyle w:val="Hyperlink"/>
@@ -35531,8 +35562,8 @@
         <w:t xml:space="preserve">.</w:t>
       </w:r>
     </w:p>
-    <w:bookmarkEnd w:id="355"/>
-    <w:bookmarkStart w:id="356" w:name="ref-Lowi2015"/>
+    <w:bookmarkEnd w:id="354"/>
+    <w:bookmarkStart w:id="355" w:name="ref-Lowi2015"/>
     <w:p>
       <w:pPr>
         <w:pStyle w:val="Bibliography"/>
@@ -35553,8 +35584,8 @@
         <w:t xml:space="preserve">. Taylor &amp; Francis.</w:t>
       </w:r>
     </w:p>
-    <w:bookmarkEnd w:id="356"/>
-    <w:bookmarkStart w:id="357" w:name="ref-Mahoney2007"/>
+    <w:bookmarkEnd w:id="355"/>
+    <w:bookmarkStart w:id="356" w:name="ref-Mahoney2007"/>
     <w:p>
       <w:pPr>
         <w:pStyle w:val="Bibliography"/>
@@ -35575,8 +35606,8 @@
         <w:t xml:space="preserve">, edited by Kris Deschouwer and M. Theo Jans. ASP.</w:t>
       </w:r>
     </w:p>
-    <w:bookmarkEnd w:id="357"/>
-    <w:bookmarkStart w:id="359" w:name="ref-Malecha2012"/>
+    <w:bookmarkEnd w:id="356"/>
+    <w:bookmarkStart w:id="358" w:name="ref-Malecha2012"/>
     <w:p>
       <w:pPr>
         <w:pStyle w:val="Bibliography"/>
@@ -35599,7 +35630,7 @@
       <w:r>
         <w:t xml:space="preserve"> </w:t>
       </w:r>
-      <w:hyperlink r:id="rId358">
+      <w:hyperlink r:id="rId357">
         <w:r>
           <w:rPr>
             <w:rStyle w:val="Hyperlink"/>
@@ -35611,8 +35642,8 @@
         <w:t xml:space="preserve">.</w:t>
       </w:r>
     </w:p>
-    <w:bookmarkEnd w:id="359"/>
-    <w:bookmarkStart w:id="361" w:name="ref-Mansbridge2003"/>
+    <w:bookmarkEnd w:id="358"/>
+    <w:bookmarkStart w:id="360" w:name="ref-Mansbridge2003"/>
     <w:p>
       <w:pPr>
         <w:pStyle w:val="Bibliography"/>
@@ -35638,7 +35669,7 @@
       <w:r>
         <w:t xml:space="preserve"> </w:t>
       </w:r>
-      <w:hyperlink r:id="rId360">
+      <w:hyperlink r:id="rId359">
         <w:r>
           <w:rPr>
             <w:rStyle w:val="Hyperlink"/>
@@ -35650,8 +35681,8 @@
         <w:t xml:space="preserve">.</w:t>
       </w:r>
     </w:p>
-    <w:bookmarkEnd w:id="361"/>
-    <w:bookmarkStart w:id="363" w:name="ref-Mansbridge1992"/>
+    <w:bookmarkEnd w:id="360"/>
+    <w:bookmarkStart w:id="362" w:name="ref-Mansbridge1992"/>
     <w:p>
       <w:pPr>
         <w:pStyle w:val="Bibliography"/>
@@ -35674,7 +35705,7 @@
       <w:r>
         <w:t xml:space="preserve"> </w:t>
       </w:r>
-      <w:hyperlink r:id="rId362">
+      <w:hyperlink r:id="rId361">
         <w:r>
           <w:rPr>
             <w:rStyle w:val="Hyperlink"/>
@@ -35686,8 +35717,8 @@
         <w:t xml:space="preserve">.</w:t>
       </w:r>
     </w:p>
-    <w:bookmarkEnd w:id="363"/>
-    <w:bookmarkStart w:id="365" w:name="ref-Mayhew2000"/>
+    <w:bookmarkEnd w:id="362"/>
+    <w:bookmarkStart w:id="364" w:name="ref-Mayhew2000"/>
     <w:p>
       <w:pPr>
         <w:pStyle w:val="Bibliography"/>
@@ -35713,7 +35744,7 @@
       <w:r>
         <w:t xml:space="preserve"> </w:t>
       </w:r>
-      <w:hyperlink r:id="rId364">
+      <w:hyperlink r:id="rId363">
         <w:r>
           <w:rPr>
             <w:rStyle w:val="Hyperlink"/>
@@ -35725,8 +35756,8 @@
         <w:t xml:space="preserve">.</w:t>
       </w:r>
     </w:p>
-    <w:bookmarkEnd w:id="365"/>
-    <w:bookmarkStart w:id="367" w:name="ref-Mcadam2017"/>
+    <w:bookmarkEnd w:id="364"/>
+    <w:bookmarkStart w:id="366" w:name="ref-Mcadam2017"/>
     <w:p>
       <w:pPr>
         <w:pStyle w:val="Bibliography"/>
@@ -35752,7 +35783,7 @@
       <w:r>
         <w:t xml:space="preserve"> </w:t>
       </w:r>
-      <w:hyperlink r:id="rId366">
+      <w:hyperlink r:id="rId365">
         <w:r>
           <w:rPr>
             <w:rStyle w:val="Hyperlink"/>
@@ -35764,8 +35795,8 @@
         <w:t xml:space="preserve">.</w:t>
       </w:r>
     </w:p>
-    <w:bookmarkEnd w:id="367"/>
-    <w:bookmarkStart w:id="369" w:name="ref-McCubbins1987"/>
+    <w:bookmarkEnd w:id="366"/>
+    <w:bookmarkStart w:id="368" w:name="ref-McCubbins1987"/>
     <w:p>
       <w:pPr>
         <w:pStyle w:val="Bibliography"/>
@@ -35791,7 +35822,7 @@
       <w:r>
         <w:t xml:space="preserve"> </w:t>
       </w:r>
-      <w:hyperlink r:id="rId368">
+      <w:hyperlink r:id="rId367">
         <w:r>
           <w:rPr>
             <w:rStyle w:val="Hyperlink"/>
@@ -35803,8 +35834,8 @@
         <w:t xml:space="preserve">.</w:t>
       </w:r>
     </w:p>
-    <w:bookmarkEnd w:id="369"/>
-    <w:bookmarkStart w:id="370" w:name="ref-Mccubbins1984"/>
+    <w:bookmarkEnd w:id="368"/>
+    <w:bookmarkStart w:id="369" w:name="ref-Mccubbins1984"/>
     <w:p>
       <w:pPr>
         <w:pStyle w:val="Bibliography"/>
@@ -35828,8 +35859,8 @@
         <w:t xml:space="preserve">28 (1): 165–79.</w:t>
       </w:r>
     </w:p>
-    <w:bookmarkEnd w:id="370"/>
-    <w:bookmarkStart w:id="372" w:name="ref-Mendelson2011"/>
+    <w:bookmarkEnd w:id="369"/>
+    <w:bookmarkStart w:id="371" w:name="ref-Mendelson2011"/>
     <w:p>
       <w:pPr>
         <w:pStyle w:val="Bibliography"/>
@@ -35855,7 +35886,7 @@
       <w:r>
         <w:t xml:space="preserve"> </w:t>
       </w:r>
-      <w:hyperlink r:id="rId371">
+      <w:hyperlink r:id="rId370">
         <w:r>
           <w:rPr>
             <w:rStyle w:val="Hyperlink"/>
@@ -35867,8 +35898,8 @@
         <w:t xml:space="preserve">.</w:t>
       </w:r>
     </w:p>
-    <w:bookmarkEnd w:id="372"/>
-    <w:bookmarkStart w:id="374" w:name="ref-Metzger2010"/>
+    <w:bookmarkEnd w:id="371"/>
+    <w:bookmarkStart w:id="373" w:name="ref-Metzger2010"/>
     <w:p>
       <w:pPr>
         <w:pStyle w:val="Bibliography"/>
@@ -35894,7 +35925,7 @@
       <w:r>
         <w:t xml:space="preserve"> </w:t>
       </w:r>
-      <w:hyperlink r:id="rId373">
+      <w:hyperlink r:id="rId372">
         <w:r>
           <w:rPr>
             <w:rStyle w:val="Hyperlink"/>
@@ -35906,8 +35937,8 @@
         <w:t xml:space="preserve">.</w:t>
       </w:r>
     </w:p>
-    <w:bookmarkEnd w:id="374"/>
-    <w:bookmarkStart w:id="376" w:name="ref-Meyer2004"/>
+    <w:bookmarkEnd w:id="373"/>
+    <w:bookmarkStart w:id="375" w:name="ref-Meyer2004"/>
     <w:p>
       <w:pPr>
         <w:pStyle w:val="Bibliography"/>
@@ -35933,7 +35964,7 @@
       <w:r>
         <w:t xml:space="preserve"> </w:t>
       </w:r>
-      <w:hyperlink r:id="rId375">
+      <w:hyperlink r:id="rId374">
         <w:r>
           <w:rPr>
             <w:rStyle w:val="Hyperlink"/>
@@ -35945,8 +35976,8 @@
         <w:t xml:space="preserve">.</w:t>
       </w:r>
     </w:p>
-    <w:bookmarkEnd w:id="376"/>
-    <w:bookmarkStart w:id="378" w:name="ref-Michaels2015"/>
+    <w:bookmarkEnd w:id="375"/>
+    <w:bookmarkStart w:id="377" w:name="ref-Michaels2015"/>
     <w:p>
       <w:pPr>
         <w:pStyle w:val="Bibliography"/>
@@ -35972,7 +36003,7 @@
       <w:r>
         <w:t xml:space="preserve"> </w:t>
       </w:r>
-      <w:hyperlink r:id="rId377">
+      <w:hyperlink r:id="rId376">
         <w:r>
           <w:rPr>
             <w:rStyle w:val="Hyperlink"/>
@@ -35984,8 +36015,8 @@
         <w:t xml:space="preserve">.</w:t>
       </w:r>
     </w:p>
-    <w:bookmarkEnd w:id="378"/>
-    <w:bookmarkStart w:id="379" w:name="ref-Mildenberger2020"/>
+    <w:bookmarkEnd w:id="377"/>
+    <w:bookmarkStart w:id="378" w:name="ref-Mildenberger2020"/>
     <w:p>
       <w:pPr>
         <w:pStyle w:val="Bibliography"/>
@@ -36006,8 +36037,8 @@
         <w:t xml:space="preserve">. Cambridge, MA: MIT Press.</w:t>
       </w:r>
     </w:p>
-    <w:bookmarkEnd w:id="379"/>
-    <w:bookmarkStart w:id="381" w:name="ref-Moore2017"/>
+    <w:bookmarkEnd w:id="378"/>
+    <w:bookmarkStart w:id="380" w:name="ref-Moore2017"/>
     <w:p>
       <w:pPr>
         <w:pStyle w:val="Bibliography"/>
@@ -36018,7 +36049,7 @@
       <w:r>
         <w:t xml:space="preserve"> </w:t>
       </w:r>
-      <w:hyperlink r:id="rId380">
+      <w:hyperlink r:id="rId379">
         <w:r>
           <w:rPr>
             <w:rStyle w:val="Hyperlink"/>
@@ -36030,8 +36061,8 @@
         <w:t xml:space="preserve">.</w:t>
       </w:r>
     </w:p>
-    <w:bookmarkEnd w:id="381"/>
-    <w:bookmarkStart w:id="383" w:name="ref-Moore2018"/>
+    <w:bookmarkEnd w:id="380"/>
+    <w:bookmarkStart w:id="382" w:name="ref-Moore2018"/>
     <w:p>
       <w:pPr>
         <w:pStyle w:val="Bibliography"/>
@@ -36057,7 +36088,7 @@
       <w:r>
         <w:t xml:space="preserve"> </w:t>
       </w:r>
-      <w:hyperlink r:id="rId382">
+      <w:hyperlink r:id="rId381">
         <w:r>
           <w:rPr>
             <w:rStyle w:val="Hyperlink"/>
@@ -36069,8 +36100,8 @@
         <w:t xml:space="preserve">.</w:t>
       </w:r>
     </w:p>
-    <w:bookmarkEnd w:id="383"/>
-    <w:bookmarkStart w:id="385" w:name="ref-Nelson2012"/>
+    <w:bookmarkEnd w:id="382"/>
+    <w:bookmarkStart w:id="384" w:name="ref-Nelson2012"/>
     <w:p>
       <w:pPr>
         <w:pStyle w:val="Bibliography"/>
@@ -36096,7 +36127,7 @@
       <w:r>
         <w:t xml:space="preserve"> </w:t>
       </w:r>
-      <w:hyperlink r:id="rId384">
+      <w:hyperlink r:id="rId383">
         <w:r>
           <w:rPr>
             <w:rStyle w:val="Hyperlink"/>
@@ -36108,8 +36139,8 @@
         <w:t xml:space="preserve">.</w:t>
       </w:r>
     </w:p>
-    <w:bookmarkEnd w:id="385"/>
-    <w:bookmarkStart w:id="387" w:name="ref-Nou2016"/>
+    <w:bookmarkEnd w:id="384"/>
+    <w:bookmarkStart w:id="386" w:name="ref-Nou2016"/>
     <w:p>
       <w:pPr>
         <w:pStyle w:val="Bibliography"/>
@@ -36135,7 +36166,7 @@
       <w:r>
         <w:t xml:space="preserve"> </w:t>
       </w:r>
-      <w:hyperlink r:id="rId386">
+      <w:hyperlink r:id="rId385">
         <w:r>
           <w:rPr>
             <w:rStyle w:val="Hyperlink"/>
@@ -36147,18 +36178,18 @@
         <w:t xml:space="preserve">.</w:t>
       </w:r>
     </w:p>
+    <w:bookmarkEnd w:id="386"/>
+    <w:bookmarkStart w:id="387" w:name="ref-Noveck2004"/>
+    <w:p>
+      <w:pPr>
+        <w:pStyle w:val="Bibliography"/>
+      </w:pPr>
+      <w:r>
+        <w:t xml:space="preserve">Noveck, Beth Simone. 2004. “Public Participation in Electronic Rulemaking: Electronic Democracy or Notice-and-Spam?”</w:t>
+      </w:r>
+    </w:p>
     <w:bookmarkEnd w:id="387"/>
-    <w:bookmarkStart w:id="388" w:name="ref-Noveck2004"/>
-    <w:p>
-      <w:pPr>
-        <w:pStyle w:val="Bibliography"/>
-      </w:pPr>
-      <w:r>
-        <w:t xml:space="preserve">Noveck, Beth Simone. 2004. “Public Participation in Electronic Rulemaking: Electronic Democracy or Notice-and-Spam?”</w:t>
-      </w:r>
-    </w:p>
-    <w:bookmarkEnd w:id="388"/>
-    <w:bookmarkStart w:id="390" w:name="ref-Noveck2005"/>
+    <w:bookmarkStart w:id="389" w:name="ref-Noveck2005"/>
     <w:p>
       <w:pPr>
         <w:pStyle w:val="Bibliography"/>
@@ -36184,7 +36215,7 @@
       <w:r>
         <w:t xml:space="preserve"> </w:t>
       </w:r>
-      <w:hyperlink r:id="rId389">
+      <w:hyperlink r:id="rId388">
         <w:r>
           <w:rPr>
             <w:rStyle w:val="Hyperlink"/>
@@ -36196,8 +36227,8 @@
         <w:t xml:space="preserve">.</w:t>
       </w:r>
     </w:p>
-    <w:bookmarkEnd w:id="390"/>
-    <w:bookmarkStart w:id="392" w:name="ref-Noveck2009"/>
+    <w:bookmarkEnd w:id="389"/>
+    <w:bookmarkStart w:id="391" w:name="ref-Noveck2009"/>
     <w:p>
       <w:pPr>
         <w:pStyle w:val="Bibliography"/>
@@ -36220,7 +36251,7 @@
       <w:r>
         <w:t xml:space="preserve"> </w:t>
       </w:r>
-      <w:hyperlink r:id="rId391">
+      <w:hyperlink r:id="rId390">
         <w:r>
           <w:rPr>
             <w:rStyle w:val="Hyperlink"/>
@@ -36232,8 +36263,8 @@
         <w:t xml:space="preserve">.</w:t>
       </w:r>
     </w:p>
-    <w:bookmarkEnd w:id="392"/>
-    <w:bookmarkStart w:id="394" w:name="ref-Potter2014dis"/>
+    <w:bookmarkEnd w:id="391"/>
+    <w:bookmarkStart w:id="393" w:name="ref-Potter2014dis"/>
     <w:p>
       <w:pPr>
         <w:pStyle w:val="Bibliography"/>
@@ -36244,7 +36275,7 @@
       <w:r>
         <w:t xml:space="preserve"> </w:t>
       </w:r>
-      <w:hyperlink r:id="rId393">
+      <w:hyperlink r:id="rId392">
         <w:r>
           <w:rPr>
             <w:rStyle w:val="Hyperlink"/>
@@ -36256,8 +36287,8 @@
         <w:t xml:space="preserve">.</w:t>
       </w:r>
     </w:p>
-    <w:bookmarkEnd w:id="394"/>
-    <w:bookmarkStart w:id="396" w:name="ref-Potter2017"/>
+    <w:bookmarkEnd w:id="393"/>
+    <w:bookmarkStart w:id="395" w:name="ref-Potter2017"/>
     <w:p>
       <w:pPr>
         <w:pStyle w:val="Bibliography"/>
@@ -36268,7 +36299,7 @@
       <w:r>
         <w:t xml:space="preserve"> </w:t>
       </w:r>
-      <w:hyperlink r:id="rId395">
+      <w:hyperlink r:id="rId394">
         <w:r>
           <w:rPr>
             <w:rStyle w:val="Hyperlink"/>
@@ -36280,8 +36311,8 @@
         <w:t xml:space="preserve">.</w:t>
       </w:r>
     </w:p>
-    <w:bookmarkEnd w:id="396"/>
-    <w:bookmarkStart w:id="398" w:name="ref-Potter2016"/>
+    <w:bookmarkEnd w:id="395"/>
+    <w:bookmarkStart w:id="397" w:name="ref-Potter2016"/>
     <w:p>
       <w:pPr>
         <w:pStyle w:val="Bibliography"/>
@@ -36307,7 +36338,7 @@
       <w:r>
         <w:t xml:space="preserve"> </w:t>
       </w:r>
-      <w:hyperlink r:id="rId397">
+      <w:hyperlink r:id="rId396">
         <w:r>
           <w:rPr>
             <w:rStyle w:val="Hyperlink"/>
@@ -36319,8 +36350,8 @@
         <w:t xml:space="preserve">.</w:t>
       </w:r>
     </w:p>
-    <w:bookmarkEnd w:id="398"/>
-    <w:bookmarkStart w:id="400" w:name="ref-Potter2019"/>
+    <w:bookmarkEnd w:id="397"/>
+    <w:bookmarkStart w:id="399" w:name="ref-Potter2019"/>
     <w:p>
       <w:pPr>
         <w:pStyle w:val="Bibliography"/>
@@ -36343,7 +36374,7 @@
       <w:r>
         <w:t xml:space="preserve"> </w:t>
       </w:r>
-      <w:hyperlink r:id="rId399">
+      <w:hyperlink r:id="rId398">
         <w:r>
           <w:rPr>
             <w:rStyle w:val="Hyperlink"/>
@@ -36355,8 +36386,8 @@
         <w:t xml:space="preserve">.</w:t>
       </w:r>
     </w:p>
-    <w:bookmarkEnd w:id="400"/>
-    <w:bookmarkStart w:id="402" w:name="ref-Rauch2016"/>
+    <w:bookmarkEnd w:id="399"/>
+    <w:bookmarkStart w:id="401" w:name="ref-Rauch2016"/>
     <w:p>
       <w:pPr>
         <w:pStyle w:val="Bibliography"/>
@@ -36382,7 +36413,7 @@
       <w:r>
         <w:t xml:space="preserve"> </w:t>
       </w:r>
-      <w:hyperlink r:id="rId401">
+      <w:hyperlink r:id="rId400">
         <w:r>
           <w:rPr>
             <w:rStyle w:val="Hyperlink"/>
@@ -36394,8 +36425,8 @@
         <w:t xml:space="preserve">.</w:t>
       </w:r>
     </w:p>
-    <w:bookmarkEnd w:id="402"/>
-    <w:bookmarkStart w:id="404" w:name="ref-Reich1966"/>
+    <w:bookmarkEnd w:id="401"/>
+    <w:bookmarkStart w:id="403" w:name="ref-Reich1966"/>
     <w:p>
       <w:pPr>
         <w:pStyle w:val="Bibliography"/>
@@ -36406,7 +36437,7 @@
       <w:r>
         <w:t xml:space="preserve"> </w:t>
       </w:r>
-      <w:hyperlink r:id="rId403">
+      <w:hyperlink r:id="rId402">
         <w:r>
           <w:rPr>
             <w:rStyle w:val="Hyperlink"/>
@@ -36418,8 +36449,8 @@
         <w:t xml:space="preserve">.</w:t>
       </w:r>
     </w:p>
-    <w:bookmarkEnd w:id="404"/>
-    <w:bookmarkStart w:id="405" w:name="ref-Rochon1993"/>
+    <w:bookmarkEnd w:id="403"/>
+    <w:bookmarkStart w:id="404" w:name="ref-Rochon1993"/>
     <w:p>
       <w:pPr>
         <w:pStyle w:val="Bibliography"/>
@@ -36443,8 +36474,8 @@
         <w:t xml:space="preserve">528 (July): 75–87.</w:t>
       </w:r>
     </w:p>
-    <w:bookmarkEnd w:id="405"/>
-    <w:bookmarkStart w:id="406" w:name="ref-Rosenbloom2003"/>
+    <w:bookmarkEnd w:id="404"/>
+    <w:bookmarkStart w:id="405" w:name="ref-Rosenbloom2003"/>
     <w:p>
       <w:pPr>
         <w:pStyle w:val="Bibliography"/>
@@ -36465,8 +36496,8 @@
         <w:t xml:space="preserve">. Westview Press.</w:t>
       </w:r>
     </w:p>
-    <w:bookmarkEnd w:id="406"/>
-    <w:bookmarkStart w:id="408" w:name="ref-Rossi1997"/>
+    <w:bookmarkEnd w:id="405"/>
+    <w:bookmarkStart w:id="407" w:name="ref-Rossi1997"/>
     <w:p>
       <w:pPr>
         <w:pStyle w:val="Bibliography"/>
@@ -36492,7 +36523,7 @@
       <w:r>
         <w:t xml:space="preserve"> </w:t>
       </w:r>
-      <w:hyperlink r:id="rId407">
+      <w:hyperlink r:id="rId406">
         <w:r>
           <w:rPr>
             <w:rStyle w:val="Hyperlink"/>
@@ -36504,8 +36535,8 @@
         <w:t xml:space="preserve">.</w:t>
       </w:r>
     </w:p>
-    <w:bookmarkEnd w:id="408"/>
-    <w:bookmarkStart w:id="410" w:name="ref-SantAmbrogio2018"/>
+    <w:bookmarkEnd w:id="407"/>
+    <w:bookmarkStart w:id="409" w:name="ref-SantAmbrogio2018"/>
     <w:p>
       <w:pPr>
         <w:pStyle w:val="Bibliography"/>
@@ -36516,7 +36547,7 @@
       <w:r>
         <w:t xml:space="preserve"> </w:t>
       </w:r>
-      <w:hyperlink r:id="rId409">
+      <w:hyperlink r:id="rId408">
         <w:r>
           <w:rPr>
             <w:rStyle w:val="Hyperlink"/>
@@ -36528,8 +36559,8 @@
         <w:t xml:space="preserve">.</w:t>
       </w:r>
     </w:p>
-    <w:bookmarkEnd w:id="410"/>
-    <w:bookmarkStart w:id="412" w:name="ref-Schattschneider1942"/>
+    <w:bookmarkEnd w:id="409"/>
+    <w:bookmarkStart w:id="411" w:name="ref-Schattschneider1942"/>
     <w:p>
       <w:pPr>
         <w:pStyle w:val="Bibliography"/>
@@ -36552,7 +36583,7 @@
       <w:r>
         <w:t xml:space="preserve"> </w:t>
       </w:r>
-      <w:hyperlink r:id="rId411">
+      <w:hyperlink r:id="rId410">
         <w:r>
           <w:rPr>
             <w:rStyle w:val="Hyperlink"/>
@@ -36564,8 +36595,8 @@
         <w:t xml:space="preserve">.</w:t>
       </w:r>
     </w:p>
-    <w:bookmarkEnd w:id="412"/>
-    <w:bookmarkStart w:id="414" w:name="ref-Schattschneider1975"/>
+    <w:bookmarkEnd w:id="411"/>
+    <w:bookmarkStart w:id="413" w:name="ref-Schattschneider1975"/>
     <w:p>
       <w:pPr>
         <w:pStyle w:val="Bibliography"/>
@@ -36588,7 +36619,7 @@
       <w:r>
         <w:t xml:space="preserve"> </w:t>
       </w:r>
-      <w:hyperlink r:id="rId413">
+      <w:hyperlink r:id="rId412">
         <w:r>
           <w:rPr>
             <w:rStyle w:val="Hyperlink"/>
@@ -36600,8 +36631,8 @@
         <w:t xml:space="preserve">.</w:t>
       </w:r>
     </w:p>
-    <w:bookmarkEnd w:id="414"/>
-    <w:bookmarkStart w:id="415" w:name="ref-Schlozman2015"/>
+    <w:bookmarkEnd w:id="413"/>
+    <w:bookmarkStart w:id="414" w:name="ref-Schlozman2015"/>
     <w:p>
       <w:pPr>
         <w:pStyle w:val="Bibliography"/>
@@ -36622,8 +36653,8 @@
         <w:t xml:space="preserve">. Princeton University Press.</w:t>
       </w:r>
     </w:p>
-    <w:bookmarkEnd w:id="415"/>
-    <w:bookmarkStart w:id="416" w:name="ref-Schlozman2012"/>
+    <w:bookmarkEnd w:id="414"/>
+    <w:bookmarkStart w:id="415" w:name="ref-Schlozman2012"/>
     <w:p>
       <w:pPr>
         <w:pStyle w:val="Bibliography"/>
@@ -36644,8 +36675,8 @@
         <w:t xml:space="preserve">. Princeton University Press.</w:t>
       </w:r>
     </w:p>
-    <w:bookmarkEnd w:id="416"/>
-    <w:bookmarkStart w:id="418" w:name="ref-Seifter2016UCLA"/>
+    <w:bookmarkEnd w:id="415"/>
+    <w:bookmarkStart w:id="417" w:name="ref-Seifter2016UCLA"/>
     <w:p>
       <w:pPr>
         <w:pStyle w:val="Bibliography"/>
@@ -36671,7 +36702,7 @@
       <w:r>
         <w:t xml:space="preserve"> </w:t>
       </w:r>
-      <w:hyperlink r:id="rId417">
+      <w:hyperlink r:id="rId416">
         <w:r>
           <w:rPr>
             <w:rStyle w:val="Hyperlink"/>
@@ -36683,8 +36714,8 @@
         <w:t xml:space="preserve">.</w:t>
       </w:r>
     </w:p>
-    <w:bookmarkEnd w:id="418"/>
-    <w:bookmarkStart w:id="420" w:name="ref-Selin2015"/>
+    <w:bookmarkEnd w:id="417"/>
+    <w:bookmarkStart w:id="419" w:name="ref-Selin2015"/>
     <w:p>
       <w:pPr>
         <w:pStyle w:val="Bibliography"/>
@@ -36710,7 +36741,7 @@
       <w:r>
         <w:t xml:space="preserve"> </w:t>
       </w:r>
-      <w:hyperlink r:id="rId419">
+      <w:hyperlink r:id="rId418">
         <w:r>
           <w:rPr>
             <w:rStyle w:val="Hyperlink"/>
@@ -36722,8 +36753,8 @@
         <w:t xml:space="preserve">.</w:t>
       </w:r>
     </w:p>
-    <w:bookmarkEnd w:id="420"/>
-    <w:bookmarkStart w:id="422" w:name="ref-Shapiro2008b"/>
+    <w:bookmarkEnd w:id="419"/>
+    <w:bookmarkStart w:id="421" w:name="ref-Shapiro2008b"/>
     <w:p>
       <w:pPr>
         <w:pStyle w:val="Bibliography"/>
@@ -36749,7 +36780,7 @@
       <w:r>
         <w:t xml:space="preserve"> </w:t>
       </w:r>
-      <w:hyperlink r:id="rId421">
+      <w:hyperlink r:id="rId420">
         <w:r>
           <w:rPr>
             <w:rStyle w:val="Hyperlink"/>
@@ -36761,8 +36792,8 @@
         <w:t xml:space="preserve">.</w:t>
       </w:r>
     </w:p>
-    <w:bookmarkEnd w:id="422"/>
-    <w:bookmarkStart w:id="423" w:name="ref-Skocpol2003"/>
+    <w:bookmarkEnd w:id="421"/>
+    <w:bookmarkStart w:id="422" w:name="ref-Skocpol2003"/>
     <w:p>
       <w:pPr>
         <w:pStyle w:val="Bibliography"/>
@@ -36783,18 +36814,18 @@
         <w:t xml:space="preserve">. University of Oklahoma Press.</w:t>
       </w:r>
     </w:p>
+    <w:bookmarkEnd w:id="422"/>
+    <w:bookmarkStart w:id="423" w:name="ref-Skocpol2013"/>
+    <w:p>
+      <w:pPr>
+        <w:pStyle w:val="Bibliography"/>
+      </w:pPr>
+      <w:r>
+        <w:t xml:space="preserve">———. 2013. “Naming the Problem: What It Will Take to Counter Extremism and Engage Americans in the Fight Against Global Warming.”</w:t>
+      </w:r>
+    </w:p>
     <w:bookmarkEnd w:id="423"/>
-    <w:bookmarkStart w:id="424" w:name="ref-Skocpol2013"/>
-    <w:p>
-      <w:pPr>
-        <w:pStyle w:val="Bibliography"/>
-      </w:pPr>
-      <w:r>
-        <w:t xml:space="preserve">———. 2013. “Naming the Problem: What It Will Take to Counter Extremism and Engage Americans in the Fight Against Global Warming.”</w:t>
-      </w:r>
-    </w:p>
-    <w:bookmarkEnd w:id="424"/>
-    <w:bookmarkStart w:id="425" w:name="ref-Skocpol2016"/>
+    <w:bookmarkStart w:id="424" w:name="ref-Skocpol2016"/>
     <w:p>
       <w:pPr>
         <w:pStyle w:val="Bibliography"/>
@@ -36815,8 +36846,8 @@
         <w:t xml:space="preserve">. Oxford University Press.</w:t>
       </w:r>
     </w:p>
-    <w:bookmarkEnd w:id="425"/>
-    <w:bookmarkStart w:id="427" w:name="ref-Soss2007"/>
+    <w:bookmarkEnd w:id="424"/>
+    <w:bookmarkStart w:id="426" w:name="ref-Soss2007"/>
     <w:p>
       <w:pPr>
         <w:pStyle w:val="Bibliography"/>
@@ -36839,7 +36870,7 @@
       <w:r>
         <w:t xml:space="preserve"> </w:t>
       </w:r>
-      <w:hyperlink r:id="rId426">
+      <w:hyperlink r:id="rId425">
         <w:r>
           <w:rPr>
             <w:rStyle w:val="Hyperlink"/>
@@ -36851,8 +36882,8 @@
         <w:t xml:space="preserve">.</w:t>
       </w:r>
     </w:p>
-    <w:bookmarkEnd w:id="427"/>
-    <w:bookmarkStart w:id="429" w:name="ref-Sunstein2001"/>
+    <w:bookmarkEnd w:id="426"/>
+    <w:bookmarkStart w:id="428" w:name="ref-Sunstein2001"/>
     <w:p>
       <w:pPr>
         <w:pStyle w:val="Bibliography"/>
@@ -36875,7 +36906,7 @@
       <w:r>
         <w:t xml:space="preserve"> </w:t>
       </w:r>
-      <w:hyperlink r:id="rId428">
+      <w:hyperlink r:id="rId427">
         <w:r>
           <w:rPr>
             <w:rStyle w:val="Hyperlink"/>
@@ -36887,8 +36918,8 @@
         <w:t xml:space="preserve">.</w:t>
       </w:r>
     </w:p>
-    <w:bookmarkEnd w:id="429"/>
-    <w:bookmarkStart w:id="431" w:name="ref-Verba1987"/>
+    <w:bookmarkEnd w:id="428"/>
+    <w:bookmarkStart w:id="430" w:name="ref-Verba1987"/>
     <w:p>
       <w:pPr>
         <w:pStyle w:val="Bibliography"/>
@@ -36911,7 +36942,7 @@
       <w:r>
         <w:t xml:space="preserve"> </w:t>
       </w:r>
-      <w:hyperlink r:id="rId430">
+      <w:hyperlink r:id="rId429">
         <w:r>
           <w:rPr>
             <w:rStyle w:val="Hyperlink"/>
@@ -36923,8 +36954,8 @@
         <w:t xml:space="preserve">.</w:t>
       </w:r>
     </w:p>
-    <w:bookmarkEnd w:id="431"/>
-    <w:bookmarkStart w:id="433" w:name="ref-Wagner2010"/>
+    <w:bookmarkEnd w:id="430"/>
+    <w:bookmarkStart w:id="432" w:name="ref-Wagner2010"/>
     <w:p>
       <w:pPr>
         <w:pStyle w:val="Bibliography"/>
@@ -36935,7 +36966,7 @@
       <w:r>
         <w:t xml:space="preserve"> </w:t>
       </w:r>
-      <w:hyperlink r:id="rId432">
+      <w:hyperlink r:id="rId431">
         <w:r>
           <w:rPr>
             <w:rStyle w:val="Hyperlink"/>
@@ -36947,8 +36978,8 @@
         <w:t xml:space="preserve">.</w:t>
       </w:r>
     </w:p>
-    <w:bookmarkEnd w:id="433"/>
-    <w:bookmarkStart w:id="435" w:name="ref-Wagner2011"/>
+    <w:bookmarkEnd w:id="432"/>
+    <w:bookmarkStart w:id="434" w:name="ref-Wagner2011"/>
     <w:p>
       <w:pPr>
         <w:pStyle w:val="Bibliography"/>
@@ -36974,7 +37005,7 @@
       <w:r>
         <w:t xml:space="preserve"> </w:t>
       </w:r>
-      <w:hyperlink r:id="rId434">
+      <w:hyperlink r:id="rId433">
         <w:r>
           <w:rPr>
             <w:rStyle w:val="Hyperlink"/>
@@ -36986,8 +37017,8 @@
         <w:t xml:space="preserve">.</w:t>
       </w:r>
     </w:p>
-    <w:bookmarkEnd w:id="435"/>
-    <w:bookmarkStart w:id="436" w:name="ref-Wagner2017"/>
+    <w:bookmarkEnd w:id="434"/>
+    <w:bookmarkStart w:id="435" w:name="ref-Wagner2017"/>
     <w:p>
       <w:pPr>
         <w:pStyle w:val="Bibliography"/>
@@ -37011,8 +37042,8 @@
         <w:t xml:space="preserve">21 (183): 92–2017.</w:t>
       </w:r>
     </w:p>
-    <w:bookmarkEnd w:id="436"/>
-    <w:bookmarkStart w:id="438" w:name="ref-Walker1991"/>
+    <w:bookmarkEnd w:id="435"/>
+    <w:bookmarkStart w:id="437" w:name="ref-Walker1991"/>
     <w:p>
       <w:pPr>
         <w:pStyle w:val="Bibliography"/>
@@ -37035,7 +37066,7 @@
       <w:r>
         <w:t xml:space="preserve"> </w:t>
       </w:r>
-      <w:hyperlink r:id="rId437">
+      <w:hyperlink r:id="rId436">
         <w:r>
           <w:rPr>
             <w:rStyle w:val="Hyperlink"/>
@@ -37047,8 +37078,8 @@
         <w:t xml:space="preserve">.</w:t>
       </w:r>
     </w:p>
-    <w:bookmarkEnd w:id="438"/>
-    <w:bookmarkStart w:id="440" w:name="ref-Walters2019"/>
+    <w:bookmarkEnd w:id="437"/>
+    <w:bookmarkStart w:id="439" w:name="ref-Walters2019"/>
     <w:p>
       <w:pPr>
         <w:pStyle w:val="Bibliography"/>
@@ -37074,7 +37105,7 @@
       <w:r>
         <w:t xml:space="preserve"> </w:t>
       </w:r>
-      <w:hyperlink r:id="rId439">
+      <w:hyperlink r:id="rId438">
         <w:r>
           <w:rPr>
             <w:rStyle w:val="Hyperlink"/>
@@ -37086,8 +37117,8 @@
         <w:t xml:space="preserve">.</w:t>
       </w:r>
     </w:p>
-    <w:bookmarkEnd w:id="440"/>
-    <w:bookmarkStart w:id="442" w:name="ref-WEACT2017"/>
+    <w:bookmarkEnd w:id="439"/>
+    <w:bookmarkStart w:id="441" w:name="ref-WEACT2017"/>
     <w:p>
       <w:pPr>
         <w:pStyle w:val="Bibliography"/>
@@ -37098,7 +37129,7 @@
       <w:r>
         <w:t xml:space="preserve"> </w:t>
       </w:r>
-      <w:hyperlink r:id="rId441">
+      <w:hyperlink r:id="rId440">
         <w:r>
           <w:rPr>
             <w:rStyle w:val="Hyperlink"/>
@@ -37110,8 +37141,8 @@
         <w:t xml:space="preserve">.</w:t>
       </w:r>
     </w:p>
-    <w:bookmarkEnd w:id="442"/>
-    <w:bookmarkStart w:id="444" w:name="ref-West2009"/>
+    <w:bookmarkEnd w:id="441"/>
+    <w:bookmarkStart w:id="443" w:name="ref-West2009"/>
     <w:p>
       <w:pPr>
         <w:pStyle w:val="Bibliography"/>
@@ -37137,7 +37168,7 @@
       <w:r>
         <w:t xml:space="preserve"> </w:t>
       </w:r>
-      <w:hyperlink r:id="rId443">
+      <w:hyperlink r:id="rId442">
         <w:r>
           <w:rPr>
             <w:rStyle w:val="Hyperlink"/>
@@ -37149,8 +37180,8 @@
         <w:t xml:space="preserve">.</w:t>
       </w:r>
     </w:p>
-    <w:bookmarkEnd w:id="444"/>
-    <w:bookmarkStart w:id="446" w:name="ref-West2013"/>
+    <w:bookmarkEnd w:id="443"/>
+    <w:bookmarkStart w:id="445" w:name="ref-West2013"/>
     <w:p>
       <w:pPr>
         <w:pStyle w:val="Bibliography"/>
@@ -37176,7 +37207,7 @@
       <w:r>
         <w:t xml:space="preserve"> </w:t>
       </w:r>
-      <w:hyperlink r:id="rId445">
+      <w:hyperlink r:id="rId444">
         <w:r>
           <w:rPr>
             <w:rStyle w:val="Hyperlink"/>
@@ -37188,8 +37219,8 @@
         <w:t xml:space="preserve">.</w:t>
       </w:r>
     </w:p>
-    <w:bookmarkEnd w:id="446"/>
-    <w:bookmarkStart w:id="448" w:name="ref-White2018"/>
+    <w:bookmarkEnd w:id="445"/>
+    <w:bookmarkStart w:id="447" w:name="ref-White2018"/>
     <w:p>
       <w:pPr>
         <w:pStyle w:val="Bibliography"/>
@@ -37200,7 +37231,7 @@
       <w:r>
         <w:t xml:space="preserve"> </w:t>
       </w:r>
-      <w:hyperlink r:id="rId447">
+      <w:hyperlink r:id="rId446">
         <w:r>
           <w:rPr>
             <w:rStyle w:val="Hyperlink"/>
@@ -37212,8 +37243,8 @@
         <w:t xml:space="preserve">.</w:t>
       </w:r>
     </w:p>
-    <w:bookmarkEnd w:id="448"/>
-    <w:bookmarkStart w:id="450" w:name="ref-Woods2018"/>
+    <w:bookmarkEnd w:id="447"/>
+    <w:bookmarkStart w:id="449" w:name="ref-Woods2018"/>
     <w:p>
       <w:pPr>
         <w:pStyle w:val="Bibliography"/>
@@ -37239,7 +37270,7 @@
       <w:r>
         <w:t xml:space="preserve"> </w:t>
       </w:r>
-      <w:hyperlink r:id="rId449">
+      <w:hyperlink r:id="rId448">
         <w:r>
           <w:rPr>
             <w:rStyle w:val="Hyperlink"/>
@@ -37251,8 +37282,8 @@
         <w:t xml:space="preserve">.</w:t>
       </w:r>
     </w:p>
-    <w:bookmarkEnd w:id="450"/>
-    <w:bookmarkStart w:id="452" w:name="ref-Yackee2006JOP"/>
+    <w:bookmarkEnd w:id="449"/>
+    <w:bookmarkStart w:id="451" w:name="ref-Yackee2006JOP"/>
     <w:p>
       <w:pPr>
         <w:pStyle w:val="Bibliography"/>
@@ -37278,7 +37309,7 @@
       <w:r>
         <w:t xml:space="preserve"> </w:t>
       </w:r>
-      <w:hyperlink r:id="rId451">
+      <w:hyperlink r:id="rId450">
         <w:r>
           <w:rPr>
             <w:rStyle w:val="Hyperlink"/>
@@ -37290,8 +37321,8 @@
         <w:t xml:space="preserve">.</w:t>
       </w:r>
     </w:p>
-    <w:bookmarkEnd w:id="452"/>
-    <w:bookmarkStart w:id="454" w:name="ref-Yackee2009RegGov"/>
+    <w:bookmarkEnd w:id="451"/>
+    <w:bookmarkStart w:id="453" w:name="ref-Yackee2009RegGov"/>
     <w:p>
       <w:pPr>
         <w:pStyle w:val="Bibliography"/>
@@ -37317,7 +37348,7 @@
       <w:r>
         <w:t xml:space="preserve"> </w:t>
       </w:r>
-      <w:hyperlink r:id="rId453">
+      <w:hyperlink r:id="rId452">
         <w:r>
           <w:rPr>
             <w:rStyle w:val="Hyperlink"/>
@@ -37329,8 +37360,8 @@
         <w:t xml:space="preserve">.</w:t>
       </w:r>
     </w:p>
-    <w:bookmarkEnd w:id="454"/>
-    <w:bookmarkStart w:id="455" w:name="ref-Yackee2009bush"/>
+    <w:bookmarkEnd w:id="453"/>
+    <w:bookmarkStart w:id="454" w:name="ref-Yackee2009bush"/>
     <w:p>
       <w:pPr>
         <w:pStyle w:val="Bibliography"/>
@@ -37351,8 +37382,8 @@
         <w:t xml:space="preserve">, edited by C Provost and P Teske, 41–59. Palgrave Macmillan.</w:t>
       </w:r>
     </w:p>
-    <w:bookmarkEnd w:id="455"/>
-    <w:bookmarkStart w:id="457" w:name="ref-Yackee2006JPART"/>
+    <w:bookmarkEnd w:id="454"/>
+    <w:bookmarkStart w:id="456" w:name="ref-Yackee2006JPART"/>
     <w:p>
       <w:pPr>
         <w:pStyle w:val="Bibliography"/>
@@ -37378,7 +37409,7 @@
       <w:r>
         <w:t xml:space="preserve"> </w:t>
       </w:r>
-      <w:hyperlink r:id="rId456">
+      <w:hyperlink r:id="rId455">
         <w:r>
           <w:rPr>
             <w:rStyle w:val="Hyperlink"/>
@@ -37390,8 +37421,8 @@
         <w:t xml:space="preserve">.</w:t>
       </w:r>
     </w:p>
-    <w:bookmarkEnd w:id="457"/>
-    <w:bookmarkStart w:id="459" w:name="ref-Yackee2012"/>
+    <w:bookmarkEnd w:id="456"/>
+    <w:bookmarkStart w:id="458" w:name="ref-Yackee2012"/>
     <w:p>
       <w:pPr>
         <w:pStyle w:val="Bibliography"/>
@@ -37417,7 +37448,7 @@
       <w:r>
         <w:t xml:space="preserve"> </w:t>
       </w:r>
-      <w:hyperlink r:id="rId458">
+      <w:hyperlink r:id="rId457">
         <w:r>
           <w:rPr>
             <w:rStyle w:val="Hyperlink"/>
@@ -37429,8 +37460,8 @@
         <w:t xml:space="preserve">.</w:t>
       </w:r>
     </w:p>
-    <w:bookmarkEnd w:id="459"/>
-    <w:bookmarkStart w:id="461" w:name="ref-Yackee2015JPART"/>
+    <w:bookmarkEnd w:id="458"/>
+    <w:bookmarkStart w:id="460" w:name="ref-Yackee2015JPART"/>
     <w:p>
       <w:pPr>
         <w:pStyle w:val="Bibliography"/>
@@ -37456,7 +37487,7 @@
       <w:r>
         <w:t xml:space="preserve"> </w:t>
       </w:r>
-      <w:hyperlink r:id="rId460">
+      <w:hyperlink r:id="rId459">
         <w:r>
           <w:rPr>
             <w:rStyle w:val="Hyperlink"/>
@@ -37468,8 +37499,8 @@
         <w:t xml:space="preserve">.</w:t>
       </w:r>
     </w:p>
-    <w:bookmarkEnd w:id="461"/>
-    <w:bookmarkStart w:id="463" w:name="ref-Yackee2019"/>
+    <w:bookmarkEnd w:id="460"/>
+    <w:bookmarkStart w:id="462" w:name="ref-Yackee2019"/>
     <w:p>
       <w:pPr>
         <w:pStyle w:val="Bibliography"/>
@@ -37495,7 +37526,7 @@
       <w:r>
         <w:t xml:space="preserve"> </w:t>
       </w:r>
-      <w:hyperlink r:id="rId462">
+      <w:hyperlink r:id="rId461">
         <w:r>
           <w:rPr>
             <w:rStyle w:val="Hyperlink"/>
@@ -37507,8 +37538,8 @@
         <w:t xml:space="preserve">.</w:t>
       </w:r>
     </w:p>
+    <w:bookmarkEnd w:id="462"/>
     <w:bookmarkEnd w:id="463"/>
-    <w:bookmarkEnd w:id="464"/>
     <w:sectPr/>
   </w:body>
 </w:document>

--- a/docs/judgelord.docx
+++ b/docs/judgelord.docx
@@ -59,7 +59,7 @@
         <w:pStyle w:val="Date"/>
       </w:pPr>
       <w:r>
-        <w:t xml:space="preserve">2021-04-15</w:t>
+        <w:t xml:space="preserve">2021-04-24</w:t>
       </w:r>
     </w:p>
     <w:sdt>
@@ -243,7 +243,7 @@
         </w:numPr>
       </w:pPr>
       <w:r>
-        <w:t xml:space="preserve">☐ Redo figures for chapter 1 with new data</w:t>
+        <w:t xml:space="preserve">☐ Update outline</w:t>
       </w:r>
     </w:p>
     <w:p>
@@ -254,7 +254,7 @@
         </w:numPr>
       </w:pPr>
       <w:r>
-        <w:t xml:space="preserve">☐ Rewrite chapter 1 to better introduce data and theories</w:t>
+        <w:t xml:space="preserve">☐ Walk through theoretical model step-by-step in each chapter</w:t>
       </w:r>
     </w:p>
     <w:p>
@@ -262,7 +262,7 @@
         <w:pStyle w:val="FirstParagraph"/>
       </w:pPr>
       <w:r>
-        <w:t xml:space="preserve">Chapter 2:</w:t>
+        <w:t xml:space="preserve">Chapter 1:</w:t>
       </w:r>
     </w:p>
     <w:p>
@@ -273,25 +273,7 @@
         </w:numPr>
       </w:pPr>
       <w:r>
-        <w:t xml:space="preserve">☐ Final pass of intro and theory sections to align with the</w:t>
-      </w:r>
-      <w:r>
-        <w:t xml:space="preserve"> </w:t>
-      </w:r>
-      <w:r>
-        <w:t xml:space="preserve">“</w:t>
-      </w:r>
-      <w:r>
-        <w:t xml:space="preserve">public interest or astroturf?</w:t>
-      </w:r>
-      <w:r>
-        <w:t xml:space="preserve">”</w:t>
-      </w:r>
-      <w:r>
-        <w:t xml:space="preserve"> </w:t>
-      </w:r>
-      <w:r>
-        <w:t xml:space="preserve">frame</w:t>
+        <w:t xml:space="preserve">☐ Redo figures for chapter 1 with new data</w:t>
       </w:r>
     </w:p>
     <w:p>
@@ -302,7 +284,7 @@
         </w:numPr>
       </w:pPr>
       <w:r>
-        <w:t xml:space="preserve">☐ Rewrite data, methods, and conclusion of chapter 2 to align with that frame</w:t>
+        <w:t xml:space="preserve">☐ Rewrite chapter 1 to better introduce data and theories</w:t>
       </w:r>
     </w:p>
     <w:p>
@@ -310,7 +292,7 @@
         <w:pStyle w:val="FirstParagraph"/>
       </w:pPr>
       <w:r>
-        <w:t xml:space="preserve">Chapter 3:</w:t>
+        <w:t xml:space="preserve">Chapter 2:</w:t>
       </w:r>
     </w:p>
     <w:p>
@@ -321,7 +303,25 @@
         </w:numPr>
       </w:pPr>
       <w:r>
-        <w:t xml:space="preserve">☐ Finish integrating the middle two empirical chapters into one chapter that will address both the participation of members of congress in rulemaking and the relationship between mass commenting and lobbying success.</w:t>
+        <w:t xml:space="preserve">☐ Final pass of intro and theory sections to align with the</w:t>
+      </w:r>
+      <w:r>
+        <w:t xml:space="preserve"> </w:t>
+      </w:r>
+      <w:r>
+        <w:t xml:space="preserve">“</w:t>
+      </w:r>
+      <w:r>
+        <w:t xml:space="preserve">public interest or astroturf?</w:t>
+      </w:r>
+      <w:r>
+        <w:t xml:space="preserve">”</w:t>
+      </w:r>
+      <w:r>
+        <w:t xml:space="preserve"> </w:t>
+      </w:r>
+      <w:r>
+        <w:t xml:space="preserve">frame</w:t>
       </w:r>
     </w:p>
     <w:p>
@@ -332,18 +332,7 @@
         </w:numPr>
       </w:pPr>
       <w:r>
-        <w:t xml:space="preserve">☐ Update hand-coded analysis with non-mass comment sample of rules</w:t>
-      </w:r>
-    </w:p>
-    <w:p>
-      <w:pPr>
-        <w:numPr>
-          <w:ilvl w:val="0"/>
-          <w:numId w:val="1004"/>
-        </w:numPr>
-      </w:pPr>
-      <w:r>
-        <w:t xml:space="preserve">☐ Add section on validation of automated methods</w:t>
+        <w:t xml:space="preserve">☐ Rewrite data, methods, and conclusion of chapter 2 to align with that frame</w:t>
       </w:r>
     </w:p>
     <w:p>
@@ -351,26 +340,7 @@
         <w:pStyle w:val="FirstParagraph"/>
       </w:pPr>
       <w:r>
-        <w:t xml:space="preserve">Chapter 4: minor to-do list here:</w:t>
-      </w:r>
-      <w:r>
-        <w:t xml:space="preserve"> </w:t>
-      </w:r>
-      <w:hyperlink r:id="rId20">
-        <w:r>
-          <w:rPr>
-            <w:rStyle w:val="Hyperlink"/>
-          </w:rPr>
-          <w:t xml:space="preserve">https://judgelord.github.io/dissertation/ej-appendix#TODO</w:t>
-        </w:r>
-      </w:hyperlink>
-    </w:p>
-    <w:p>
-      <w:pPr>
-        <w:pStyle w:val="BodyText"/>
-      </w:pPr>
-      <w:r>
-        <w:t xml:space="preserve">Chapter 5:</w:t>
+        <w:t xml:space="preserve">Chapter 3:</w:t>
       </w:r>
     </w:p>
     <w:p>
@@ -378,6 +348,78 @@
         <w:numPr>
           <w:ilvl w:val="0"/>
           <w:numId w:val="1005"/>
+        </w:numPr>
+      </w:pPr>
+      <w:r>
+        <w:t xml:space="preserve">☐ Finish integrating the middle two empirical chapters into one chapter that will address both the participation of members of congress in rulemaking and the relationship between mass commenting and lobbying success.</w:t>
+      </w:r>
+    </w:p>
+    <w:p>
+      <w:pPr>
+        <w:numPr>
+          <w:ilvl w:val="0"/>
+          <w:numId w:val="1005"/>
+        </w:numPr>
+      </w:pPr>
+      <w:r>
+        <w:t xml:space="preserve">☐ Update hand-coded analysis with non-mass comment sample of rules</w:t>
+      </w:r>
+    </w:p>
+    <w:p>
+      <w:pPr>
+        <w:numPr>
+          <w:ilvl w:val="0"/>
+          <w:numId w:val="1005"/>
+        </w:numPr>
+      </w:pPr>
+      <w:r>
+        <w:t xml:space="preserve">☐ Add section on validation of automated methods</w:t>
+      </w:r>
+    </w:p>
+    <w:p>
+      <w:pPr>
+        <w:pStyle w:val="FirstParagraph"/>
+      </w:pPr>
+      <w:r>
+        <w:t xml:space="preserve">Chapter 4: minor to-do list here:</w:t>
+      </w:r>
+      <w:r>
+        <w:t xml:space="preserve"> </w:t>
+      </w:r>
+      <w:hyperlink r:id="rId20">
+        <w:r>
+          <w:rPr>
+            <w:rStyle w:val="Hyperlink"/>
+          </w:rPr>
+          <w:t xml:space="preserve">https://judgelord.github.io/dissertation/ej-appendix#TODO</w:t>
+        </w:r>
+      </w:hyperlink>
+    </w:p>
+    <w:p>
+      <w:pPr>
+        <w:numPr>
+          <w:ilvl w:val="0"/>
+          <w:numId w:val="1006"/>
+        </w:numPr>
+        <w:pStyle w:val="Compact"/>
+      </w:pPr>
+      <w:r>
+        <w:t xml:space="preserve">☐ Add coalition size figures</w:t>
+      </w:r>
+    </w:p>
+    <w:p>
+      <w:pPr>
+        <w:pStyle w:val="FirstParagraph"/>
+      </w:pPr>
+      <w:r>
+        <w:t xml:space="preserve">Chapter 5:</w:t>
+      </w:r>
+    </w:p>
+    <w:p>
+      <w:pPr>
+        <w:numPr>
+          <w:ilvl w:val="0"/>
+          <w:numId w:val="1007"/>
         </w:numPr>
         <w:pStyle w:val="Compact"/>
       </w:pPr>
@@ -4372,7 +4414,7 @@
         <w:t xml:space="preserve"> </w:t>
       </w:r>
       <w:r>
-        <w:t xml:space="preserve">??</w:t>
+        <w:t xml:space="preserve">1.9</w:t>
       </w:r>
       <w:r>
         <w:t xml:space="preserve"> </w:t>
@@ -8599,31 +8641,7 @@
         <w:t xml:space="preserve"> </w:t>
       </w:r>
       <w:r>
-        <w:t xml:space="preserve">When a lobbying</w:t>
-      </w:r>
-      <w:r>
-        <w:t xml:space="preserve"> </w:t>
-      </w:r>
-      <w:r>
-        <w:t xml:space="preserve">coalition with more intense public support mobilizes successfully in</w:t>
-      </w:r>
-      <w:r>
-        <w:t xml:space="preserve"> </w:t>
-      </w:r>
-      <w:r>
-        <w:t xml:space="preserve">response to an opportunity to influence policy, opposing coalitions with</w:t>
-      </w:r>
-      <w:r>
-        <w:t xml:space="preserve"> </w:t>
-      </w:r>
-      <w:r>
-        <w:t xml:space="preserve">less public support are more likely to countermobilize, but with</w:t>
-      </w:r>
-      <w:r>
-        <w:t xml:space="preserve"> </w:t>
-      </w:r>
-      <w:r>
-        <w:t xml:space="preserve">proportionally smaller results.</w:t>
+        <w:t xml:space="preserve">When a lobbying coalition with more intense public support mobilizes successfully in response to an opportunity to influence policy, opposing coalitions with less public support are more likely to countermobilize, but with proportionally smaller results.</w:t>
       </w:r>
     </w:p>
     <w:p>
@@ -18076,93 +18094,9 @@
       <w:r>
         <w:t xml:space="preserve"> </w:t>
       </w:r>
-      <w:hyperlink w:anchor="fig:causal-principals-test">
-        <m:oMathPara>
-          <m:oMathParaPr>
-            <m:jc m:val="center"/>
-          </m:oMathParaPr>
-          <m:oMath>
-            <m:r>
-              <m:t>f</m:t>
-            </m:r>
-            <m:r>
-              <m:t>i</m:t>
-            </m:r>
-            <m:r>
-              <m:t>g</m:t>
-            </m:r>
-            <m:r>
-              <m:t>:</m:t>
-            </m:r>
-            <m:r>
-              <m:t>c</m:t>
-            </m:r>
-            <m:r>
-              <m:t>a</m:t>
-            </m:r>
-            <m:r>
-              <m:t>u</m:t>
-            </m:r>
-            <m:r>
-              <m:t>s</m:t>
-            </m:r>
-            <m:r>
-              <m:t>a</m:t>
-            </m:r>
-            <m:r>
-              <m:t>l</m:t>
-            </m:r>
-            <m:r>
-              <m:t>−</m:t>
-            </m:r>
-            <m:r>
-              <m:t>p</m:t>
-            </m:r>
-            <m:r>
-              <m:t>r</m:t>
-            </m:r>
-            <m:r>
-              <m:t>i</m:t>
-            </m:r>
-            <m:r>
-              <m:t>n</m:t>
-            </m:r>
-            <m:r>
-              <m:t>c</m:t>
-            </m:r>
-            <m:r>
-              <m:t>i</m:t>
-            </m:r>
-            <m:r>
-              <m:t>p</m:t>
-            </m:r>
-            <m:r>
-              <m:t>a</m:t>
-            </m:r>
-            <m:r>
-              <m:t>l</m:t>
-            </m:r>
-            <m:r>
-              <m:t>s</m:t>
-            </m:r>
-            <m:r>
-              <m:t>−</m:t>
-            </m:r>
-            <m:r>
-              <m:t>t</m:t>
-            </m:r>
-            <m:r>
-              <m:t>e</m:t>
-            </m:r>
-            <m:r>
-              <m:t>s</m:t>
-            </m:r>
-            <m:r>
-              <m:t>t</m:t>
-            </m:r>
-          </m:oMath>
-        </m:oMathPara>
-      </w:hyperlink>
+      <w:r>
+        <w:t xml:space="preserve">3.3</w:t>
+      </w:r>
       <w:r>
         <w:t xml:space="preserve"> </w:t>
       </w:r>
@@ -19247,15 +19181,15 @@
         <w:pStyle w:val="BodyText"/>
       </w:pPr>
       <w:r>
-        <w:t xml:space="preserve">62</w:t>
-      </w:r>
-    </w:p>
-    <w:p>
-      <w:pPr>
-        <w:pStyle w:val="BodyText"/>
-      </w:pPr>
-      <w:r>
-        <w:t xml:space="preserve">1920</w:t>
+        <w:t xml:space="preserve">67</w:t>
+      </w:r>
+    </w:p>
+    <w:p>
+      <w:pPr>
+        <w:pStyle w:val="BodyText"/>
+      </w:pPr>
+      <w:r>
+        <w:t xml:space="preserve">1114</w:t>
       </w:r>
     </w:p>
     <w:p>
@@ -19279,6 +19213,86 @@
         <w:pStyle w:val="BodyText"/>
       </w:pPr>
       <w:r>
+        <w:t xml:space="preserve">-1.0</w:t>
+      </w:r>
+    </w:p>
+    <w:p>
+      <w:pPr>
+        <w:pStyle w:val="BodyText"/>
+      </w:pPr>
+      <w:r>
+        <w:t xml:space="preserve">5</w:t>
+      </w:r>
+    </w:p>
+    <w:p>
+      <w:pPr>
+        <w:pStyle w:val="BodyText"/>
+      </w:pPr>
+      <w:r>
+        <w:t xml:space="preserve">1</w:t>
+      </w:r>
+    </w:p>
+    <w:p>
+      <w:pPr>
+        <w:pStyle w:val="BodyText"/>
+      </w:pPr>
+      <w:r>
+        <w:t xml:space="preserve">15.3</w:t>
+      </w:r>
+    </w:p>
+    <w:p>
+      <w:pPr>
+        <w:pStyle w:val="BodyText"/>
+      </w:pPr>
+      <w:r>
+        <w:t xml:space="preserve">58080</w:t>
+      </w:r>
+    </w:p>
+    <w:p>
+      <w:pPr>
+        <w:pStyle w:val="BodyText"/>
+      </w:pPr>
+      <w:r>
+        <w:t xml:space="preserve">0</w:t>
+      </w:r>
+    </w:p>
+    <w:p>
+      <w:pPr>
+        <w:pStyle w:val="BodyText"/>
+      </w:pPr>
+      <w:r>
+        <w:t xml:space="preserve">960</w:t>
+      </w:r>
+    </w:p>
+    <w:p>
+      <w:pPr>
+        <w:pStyle w:val="BodyText"/>
+      </w:pPr>
+      <w:r>
+        <w:t xml:space="preserve">234</w:t>
+      </w:r>
+    </w:p>
+    <w:p>
+      <w:pPr>
+        <w:pStyle w:val="BodyText"/>
+      </w:pPr>
+      <w:r>
+        <w:t xml:space="preserve">1</w:t>
+      </w:r>
+    </w:p>
+    <w:p>
+      <w:pPr>
+        <w:pStyle w:val="BodyText"/>
+      </w:pPr>
+      <w:r>
+        <w:t xml:space="preserve">0</w:t>
+      </w:r>
+    </w:p>
+    <w:p>
+      <w:pPr>
+        <w:pStyle w:val="BodyText"/>
+      </w:pPr>
+      <w:r>
         <w:t xml:space="preserve">0.5</w:t>
       </w:r>
     </w:p>
@@ -19287,6 +19301,166 @@
         <w:pStyle w:val="BodyText"/>
       </w:pPr>
       <w:r>
+        <w:t xml:space="preserve">31</w:t>
+      </w:r>
+    </w:p>
+    <w:p>
+      <w:pPr>
+        <w:pStyle w:val="BodyText"/>
+      </w:pPr>
+      <w:r>
+        <w:t xml:space="preserve">0</w:t>
+      </w:r>
+    </w:p>
+    <w:p>
+      <w:pPr>
+        <w:pStyle w:val="BodyText"/>
+      </w:pPr>
+      <w:r>
+        <w:t xml:space="preserve">10.6</w:t>
+      </w:r>
+    </w:p>
+    <w:p>
+      <w:pPr>
+        <w:pStyle w:val="BodyText"/>
+      </w:pPr>
+      <w:r>
+        <w:t xml:space="preserve">1</w:t>
+      </w:r>
+    </w:p>
+    <w:p>
+      <w:pPr>
+        <w:pStyle w:val="BodyText"/>
+      </w:pPr>
+      <w:r>
+        <w:t xml:space="preserve">0</w:t>
+      </w:r>
+    </w:p>
+    <w:p>
+      <w:pPr>
+        <w:pStyle w:val="BodyText"/>
+      </w:pPr>
+      <w:r>
+        <w:t xml:space="preserve">1044</w:t>
+      </w:r>
+    </w:p>
+    <w:p>
+      <w:pPr>
+        <w:pStyle w:val="BodyText"/>
+      </w:pPr>
+      <w:r>
+        <w:t xml:space="preserve">1398</w:t>
+      </w:r>
+    </w:p>
+    <w:p>
+      <w:pPr>
+        <w:pStyle w:val="BodyText"/>
+      </w:pPr>
+      <w:r>
+        <w:t xml:space="preserve">2</w:t>
+      </w:r>
+    </w:p>
+    <w:p>
+      <w:pPr>
+        <w:pStyle w:val="BodyText"/>
+      </w:pPr>
+      <w:r>
+        <w:t xml:space="preserve">1</w:t>
+      </w:r>
+    </w:p>
+    <w:p>
+      <w:pPr>
+        <w:pStyle w:val="BodyText"/>
+      </w:pPr>
+      <w:r>
+        <w:t xml:space="preserve">-1.0</w:t>
+      </w:r>
+    </w:p>
+    <w:p>
+      <w:pPr>
+        <w:pStyle w:val="BodyText"/>
+      </w:pPr>
+      <w:r>
+        <w:t xml:space="preserve">10</w:t>
+      </w:r>
+    </w:p>
+    <w:p>
+      <w:pPr>
+        <w:pStyle w:val="BodyText"/>
+      </w:pPr>
+      <w:r>
+        <w:t xml:space="preserve">1</w:t>
+      </w:r>
+    </w:p>
+    <w:p>
+      <w:pPr>
+        <w:pStyle w:val="BodyText"/>
+      </w:pPr>
+      <w:r>
+        <w:t xml:space="preserve">14.1</w:t>
+      </w:r>
+    </w:p>
+    <w:p>
+      <w:pPr>
+        <w:pStyle w:val="BodyText"/>
+      </w:pPr>
+      <w:r>
+        <w:t xml:space="preserve">1</w:t>
+      </w:r>
+    </w:p>
+    <w:p>
+      <w:pPr>
+        <w:pStyle w:val="BodyText"/>
+      </w:pPr>
+      <w:r>
+        <w:t xml:space="preserve">0</w:t>
+      </w:r>
+    </w:p>
+    <w:p>
+      <w:pPr>
+        <w:pStyle w:val="BodyText"/>
+      </w:pPr>
+      <w:r>
+        <w:t xml:space="preserve">336</w:t>
+      </w:r>
+    </w:p>
+    <w:p>
+      <w:pPr>
+        <w:pStyle w:val="BodyText"/>
+      </w:pPr>
+      <w:r>
+        <w:t xml:space="preserve">1921</w:t>
+      </w:r>
+    </w:p>
+    <w:p>
+      <w:pPr>
+        <w:pStyle w:val="BodyText"/>
+      </w:pPr>
+      <w:r>
+        <w:t xml:space="preserve">1</w:t>
+      </w:r>
+    </w:p>
+    <w:p>
+      <w:pPr>
+        <w:pStyle w:val="BodyText"/>
+      </w:pPr>
+      <w:r>
+        <w:t xml:space="preserve">0</w:t>
+      </w:r>
+    </w:p>
+    <w:p>
+      <w:pPr>
+        <w:pStyle w:val="BodyText"/>
+      </w:pPr>
+      <w:r>
+        <w:t xml:space="preserve">-0.5</w:t>
+      </w:r>
+    </w:p>
+    <w:p>
+      <w:pPr>
+        <w:pStyle w:val="BodyText"/>
+      </w:pPr>
+      <w:r>
         <w:t xml:space="preserve">14</w:t>
       </w:r>
     </w:p>
@@ -19295,6 +19469,22 @@
         <w:pStyle w:val="BodyText"/>
       </w:pPr>
       <w:r>
+        <w:t xml:space="preserve">0</w:t>
+      </w:r>
+    </w:p>
+    <w:p>
+      <w:pPr>
+        <w:pStyle w:val="BodyText"/>
+      </w:pPr>
+      <w:r>
+        <w:t xml:space="preserve">12.9</w:t>
+      </w:r>
+    </w:p>
+    <w:p>
+      <w:pPr>
+        <w:pStyle w:val="BodyText"/>
+      </w:pPr>
+      <w:r>
         <w:t xml:space="preserve">1</w:t>
       </w:r>
     </w:p>
@@ -19303,6 +19493,470 @@
         <w:pStyle w:val="BodyText"/>
       </w:pPr>
       <w:r>
+        <w:t xml:space="preserve">3</w:t>
+      </w:r>
+    </w:p>
+    <w:p>
+      <w:pPr>
+        <w:pStyle w:val="BodyText"/>
+      </w:pPr>
+      <w:r>
+        <w:t xml:space="preserve">1129</w:t>
+      </w:r>
+    </w:p>
+    <w:p>
+      <w:pPr>
+        <w:pStyle w:val="BodyText"/>
+      </w:pPr>
+      <w:r>
+        <w:t xml:space="preserve">857</w:t>
+      </w:r>
+    </w:p>
+    <w:p>
+      <w:pPr>
+        <w:pStyle w:val="BodyText"/>
+      </w:pPr>
+      <w:r>
+        <w:t xml:space="preserve">2</w:t>
+      </w:r>
+    </w:p>
+    <w:p>
+      <w:pPr>
+        <w:pStyle w:val="BodyText"/>
+      </w:pPr>
+      <w:r>
+        <w:t xml:space="preserve">1</w:t>
+      </w:r>
+    </w:p>
+    <w:p>
+      <w:pPr>
+        <w:pStyle w:val="BodyText"/>
+      </w:pPr>
+      <w:r>
+        <w:t xml:space="preserve">-0.5</w:t>
+      </w:r>
+    </w:p>
+    <w:p>
+      <w:pPr>
+        <w:pStyle w:val="BodyText"/>
+      </w:pPr>
+      <w:r>
+        <w:t xml:space="preserve">21</w:t>
+      </w:r>
+    </w:p>
+    <w:p>
+      <w:pPr>
+        <w:pStyle w:val="BodyText"/>
+      </w:pPr>
+      <w:r>
+        <w:t xml:space="preserve">1</w:t>
+      </w:r>
+    </w:p>
+    <w:p>
+      <w:pPr>
+        <w:pStyle w:val="BodyText"/>
+      </w:pPr>
+      <w:r>
+        <w:t xml:space="preserve">12.9</w:t>
+      </w:r>
+    </w:p>
+    <w:p>
+      <w:pPr>
+        <w:pStyle w:val="BodyText"/>
+      </w:pPr>
+      <w:r>
+        <w:t xml:space="preserve">1</w:t>
+      </w:r>
+    </w:p>
+    <w:p>
+      <w:pPr>
+        <w:pStyle w:val="BodyText"/>
+      </w:pPr>
+      <w:r>
+        <w:t xml:space="preserve">2</w:t>
+      </w:r>
+    </w:p>
+    <w:p>
+      <w:pPr>
+        <w:pStyle w:val="BodyText"/>
+      </w:pPr>
+      <w:r>
+        <w:t xml:space="preserve">767</w:t>
+      </w:r>
+    </w:p>
+    <w:p>
+      <w:pPr>
+        <w:pStyle w:val="BodyText"/>
+      </w:pPr>
+      <w:r>
+        <w:t xml:space="preserve">332</w:t>
+      </w:r>
+    </w:p>
+    <w:p>
+      <w:pPr>
+        <w:pStyle w:val="BodyText"/>
+      </w:pPr>
+      <w:r>
+        <w:t xml:space="preserve">1</w:t>
+      </w:r>
+    </w:p>
+    <w:p>
+      <w:pPr>
+        <w:pStyle w:val="BodyText"/>
+      </w:pPr>
+      <w:r>
+        <w:t xml:space="preserve">0</w:t>
+      </w:r>
+    </w:p>
+    <w:p>
+      <w:pPr>
+        <w:pStyle w:val="BodyText"/>
+      </w:pPr>
+      <w:r>
+        <w:t xml:space="preserve">0.5</w:t>
+      </w:r>
+    </w:p>
+    <w:p>
+      <w:pPr>
+        <w:pStyle w:val="BodyText"/>
+      </w:pPr>
+      <w:r>
+        <w:t xml:space="preserve">5</w:t>
+      </w:r>
+    </w:p>
+    <w:p>
+      <w:pPr>
+        <w:pStyle w:val="BodyText"/>
+      </w:pPr>
+      <w:r>
+        <w:t xml:space="preserve">1</w:t>
+      </w:r>
+    </w:p>
+    <w:p>
+      <w:pPr>
+        <w:pStyle w:val="BodyText"/>
+      </w:pPr>
+      <w:r>
+        <w:t xml:space="preserve">12.9</w:t>
+      </w:r>
+    </w:p>
+    <w:p>
+      <w:pPr>
+        <w:pStyle w:val="BodyText"/>
+      </w:pPr>
+      <w:r>
+        <w:t xml:space="preserve">1</w:t>
+      </w:r>
+    </w:p>
+    <w:p>
+      <w:pPr>
+        <w:pStyle w:val="BodyText"/>
+      </w:pPr>
+      <w:r>
+        <w:t xml:space="preserve">0</w:t>
+      </w:r>
+    </w:p>
+    <w:p>
+      <w:pPr>
+        <w:pStyle w:val="BodyText"/>
+      </w:pPr>
+      <w:r>
+        <w:t xml:space="preserve">752</w:t>
+      </w:r>
+    </w:p>
+    <w:p>
+      <w:pPr>
+        <w:pStyle w:val="BodyText"/>
+      </w:pPr>
+      <w:r>
+        <w:t xml:space="preserve">724</w:t>
+      </w:r>
+    </w:p>
+    <w:p>
+      <w:pPr>
+        <w:pStyle w:val="BodyText"/>
+      </w:pPr>
+      <w:r>
+        <w:t xml:space="preserve">1</w:t>
+      </w:r>
+    </w:p>
+    <w:p>
+      <w:pPr>
+        <w:pStyle w:val="BodyText"/>
+      </w:pPr>
+      <w:r>
+        <w:t xml:space="preserve">0</w:t>
+      </w:r>
+    </w:p>
+    <w:p>
+      <w:pPr>
+        <w:pStyle w:val="BodyText"/>
+      </w:pPr>
+      <w:r>
+        <w:t xml:space="preserve">-0.5</w:t>
+      </w:r>
+    </w:p>
+    <w:p>
+      <w:pPr>
+        <w:pStyle w:val="BodyText"/>
+      </w:pPr>
+      <w:r>
+        <w:t xml:space="preserve">2</w:t>
+      </w:r>
+    </w:p>
+    <w:p>
+      <w:pPr>
+        <w:pStyle w:val="BodyText"/>
+      </w:pPr>
+      <w:r>
+        <w:t xml:space="preserve">1</w:t>
+      </w:r>
+    </w:p>
+    <w:p>
+      <w:pPr>
+        <w:pStyle w:val="BodyText"/>
+      </w:pPr>
+      <w:r>
+        <w:t xml:space="preserve">12.9</w:t>
+      </w:r>
+    </w:p>
+    <w:p>
+      <w:pPr>
+        <w:pStyle w:val="BodyText"/>
+      </w:pPr>
+      <w:r>
+        <w:t xml:space="preserve">86464</w:t>
+      </w:r>
+    </w:p>
+    <w:p>
+      <w:pPr>
+        <w:pStyle w:val="BodyText"/>
+      </w:pPr>
+      <w:r>
+        <w:t xml:space="preserve">7</w:t>
+      </w:r>
+    </w:p>
+    <w:p>
+      <w:pPr>
+        <w:pStyle w:val="BodyText"/>
+      </w:pPr>
+      <w:r>
+        <w:t xml:space="preserve">762</w:t>
+      </w:r>
+    </w:p>
+    <w:p>
+      <w:pPr>
+        <w:pStyle w:val="BodyText"/>
+      </w:pPr>
+      <w:r>
+        <w:t xml:space="preserve">1405</w:t>
+      </w:r>
+    </w:p>
+    <w:p>
+      <w:pPr>
+        <w:pStyle w:val="BodyText"/>
+      </w:pPr>
+      <w:r>
+        <w:t xml:space="preserve">1</w:t>
+      </w:r>
+    </w:p>
+    <w:p>
+      <w:pPr>
+        <w:pStyle w:val="BodyText"/>
+      </w:pPr>
+      <w:r>
+        <w:t xml:space="preserve">0</w:t>
+      </w:r>
+    </w:p>
+    <w:p>
+      <w:pPr>
+        <w:pStyle w:val="BodyText"/>
+      </w:pPr>
+      <w:r>
+        <w:t xml:space="preserve">-0.5</w:t>
+      </w:r>
+    </w:p>
+    <w:p>
+      <w:pPr>
+        <w:pStyle w:val="BodyText"/>
+      </w:pPr>
+      <w:r>
+        <w:t xml:space="preserve">13</w:t>
+      </w:r>
+    </w:p>
+    <w:p>
+      <w:pPr>
+        <w:pStyle w:val="BodyText"/>
+      </w:pPr>
+      <w:r>
+        <w:t xml:space="preserve">1</w:t>
+      </w:r>
+    </w:p>
+    <w:p>
+      <w:pPr>
+        <w:pStyle w:val="BodyText"/>
+      </w:pPr>
+      <w:r>
+        <w:t xml:space="preserve">9.4</w:t>
+      </w:r>
+    </w:p>
+    <w:p>
+      <w:pPr>
+        <w:pStyle w:val="BodyText"/>
+      </w:pPr>
+      <w:r>
+        <w:t xml:space="preserve">1</w:t>
+      </w:r>
+    </w:p>
+    <w:p>
+      <w:pPr>
+        <w:pStyle w:val="BodyText"/>
+      </w:pPr>
+      <w:r>
+        <w:t xml:space="preserve">0</w:t>
+      </w:r>
+    </w:p>
+    <w:p>
+      <w:pPr>
+        <w:pStyle w:val="BodyText"/>
+      </w:pPr>
+      <w:r>
+        <w:t xml:space="preserve">923</w:t>
+      </w:r>
+    </w:p>
+    <w:p>
+      <w:pPr>
+        <w:pStyle w:val="BodyText"/>
+      </w:pPr>
+      <w:r>
+        <w:t xml:space="preserve">1646</w:t>
+      </w:r>
+    </w:p>
+    <w:p>
+      <w:pPr>
+        <w:pStyle w:val="BodyText"/>
+      </w:pPr>
+      <w:r>
+        <w:t xml:space="preserve">1</w:t>
+      </w:r>
+    </w:p>
+    <w:p>
+      <w:pPr>
+        <w:pStyle w:val="BodyText"/>
+      </w:pPr>
+      <w:r>
+        <w:t xml:space="preserve">0</w:t>
+      </w:r>
+    </w:p>
+    <w:p>
+      <w:pPr>
+        <w:pStyle w:val="BodyText"/>
+      </w:pPr>
+      <w:r>
+        <w:t xml:space="preserve">0.5</w:t>
+      </w:r>
+    </w:p>
+    <w:p>
+      <w:pPr>
+        <w:pStyle w:val="BodyText"/>
+      </w:pPr>
+      <w:r>
+        <w:t xml:space="preserve">8</w:t>
+      </w:r>
+    </w:p>
+    <w:p>
+      <w:pPr>
+        <w:pStyle w:val="BodyText"/>
+      </w:pPr>
+      <w:r>
+        <w:t xml:space="preserve">1</w:t>
+      </w:r>
+    </w:p>
+    <w:p>
+      <w:pPr>
+        <w:pStyle w:val="BodyText"/>
+      </w:pPr>
+      <w:r>
+        <w:t xml:space="preserve">11.8</w:t>
+      </w:r>
+    </w:p>
+    <w:p>
+      <w:pPr>
+        <w:pStyle w:val="BodyText"/>
+      </w:pPr>
+      <w:r>
+        <w:t xml:space="preserve">28057</w:t>
+      </w:r>
+    </w:p>
+    <w:p>
+      <w:pPr>
+        <w:pStyle w:val="BodyText"/>
+      </w:pPr>
+      <w:r>
+        <w:t xml:space="preserve">0</w:t>
+      </w:r>
+    </w:p>
+    <w:p>
+      <w:pPr>
+        <w:pStyle w:val="BodyText"/>
+      </w:pPr>
+      <w:r>
+        <w:t xml:space="preserve">1077</w:t>
+      </w:r>
+    </w:p>
+    <w:p>
+      <w:pPr>
+        <w:pStyle w:val="BodyText"/>
+      </w:pPr>
+      <w:r>
+        <w:t xml:space="preserve">1848</w:t>
+      </w:r>
+    </w:p>
+    <w:p>
+      <w:pPr>
+        <w:pStyle w:val="BodyText"/>
+      </w:pPr>
+      <w:r>
+        <w:t xml:space="preserve">2</w:t>
+      </w:r>
+    </w:p>
+    <w:p>
+      <w:pPr>
+        <w:pStyle w:val="BodyText"/>
+      </w:pPr>
+      <w:r>
+        <w:t xml:space="preserve">1</w:t>
+      </w:r>
+    </w:p>
+    <w:p>
+      <w:pPr>
+        <w:pStyle w:val="BodyText"/>
+      </w:pPr>
+      <w:r>
+        <w:t xml:space="preserve">-1.0</w:t>
+      </w:r>
+    </w:p>
+    <w:p>
+      <w:pPr>
+        <w:pStyle w:val="BodyText"/>
+      </w:pPr>
+      <w:r>
+        <w:t xml:space="preserve">5</w:t>
+      </w:r>
+    </w:p>
+    <w:p>
+      <w:pPr>
+        <w:pStyle w:val="BodyText"/>
+      </w:pPr>
+      <w:r>
+        <w:t xml:space="preserve">1</w:t>
+      </w:r>
+    </w:p>
+    <w:p>
+      <w:pPr>
+        <w:pStyle w:val="BodyText"/>
+      </w:pPr>
+      <w:r>
         <w:t xml:space="preserve">10.6</w:t>
       </w:r>
     </w:p>
@@ -19311,735 +19965,15 @@
         <w:pStyle w:val="BodyText"/>
       </w:pPr>
       <w:r>
-        <w:t xml:space="preserve">123</w:t>
-      </w:r>
-    </w:p>
-    <w:p>
-      <w:pPr>
-        <w:pStyle w:val="BodyText"/>
-      </w:pPr>
-      <w:r>
-        <w:t xml:space="preserve">3</w:t>
-      </w:r>
-    </w:p>
-    <w:p>
-      <w:pPr>
-        <w:pStyle w:val="BodyText"/>
-      </w:pPr>
-      <w:r>
-        <w:t xml:space="preserve">1362</w:t>
-      </w:r>
-    </w:p>
-    <w:p>
-      <w:pPr>
-        <w:pStyle w:val="BodyText"/>
-      </w:pPr>
-      <w:r>
-        <w:t xml:space="preserve">1395</w:t>
-      </w:r>
-    </w:p>
-    <w:p>
-      <w:pPr>
-        <w:pStyle w:val="BodyText"/>
-      </w:pPr>
-      <w:r>
-        <w:t xml:space="preserve">2</w:t>
-      </w:r>
-    </w:p>
-    <w:p>
-      <w:pPr>
-        <w:pStyle w:val="BodyText"/>
-      </w:pPr>
-      <w:r>
-        <w:t xml:space="preserve">1</w:t>
-      </w:r>
-    </w:p>
-    <w:p>
-      <w:pPr>
-        <w:pStyle w:val="BodyText"/>
-      </w:pPr>
-      <w:r>
-        <w:t xml:space="preserve">0.5</w:t>
-      </w:r>
-    </w:p>
-    <w:p>
-      <w:pPr>
-        <w:pStyle w:val="BodyText"/>
-      </w:pPr>
-      <w:r>
-        <w:t xml:space="preserve">9</w:t>
-      </w:r>
-    </w:p>
-    <w:p>
-      <w:pPr>
-        <w:pStyle w:val="BodyText"/>
-      </w:pPr>
-      <w:r>
-        <w:t xml:space="preserve">1</w:t>
-      </w:r>
-    </w:p>
-    <w:p>
-      <w:pPr>
-        <w:pStyle w:val="BodyText"/>
-      </w:pPr>
-      <w:r>
-        <w:t xml:space="preserve">11.8</w:t>
-      </w:r>
-    </w:p>
-    <w:p>
-      <w:pPr>
-        <w:pStyle w:val="BodyText"/>
-      </w:pPr>
-      <w:r>
-        <w:t xml:space="preserve">99491</w:t>
-      </w:r>
-    </w:p>
-    <w:p>
-      <w:pPr>
-        <w:pStyle w:val="BodyText"/>
-      </w:pPr>
-      <w:r>
-        <w:t xml:space="preserve">13</w:t>
-      </w:r>
-    </w:p>
-    <w:p>
-      <w:pPr>
-        <w:pStyle w:val="BodyText"/>
-      </w:pPr>
-      <w:r>
-        <w:t xml:space="preserve">1308</w:t>
-      </w:r>
-    </w:p>
-    <w:p>
-      <w:pPr>
-        <w:pStyle w:val="BodyText"/>
-      </w:pPr>
-      <w:r>
-        <w:t xml:space="preserve">675</w:t>
-      </w:r>
-    </w:p>
-    <w:p>
-      <w:pPr>
-        <w:pStyle w:val="BodyText"/>
-      </w:pPr>
-      <w:r>
-        <w:t xml:space="preserve">2</w:t>
-      </w:r>
-    </w:p>
-    <w:p>
-      <w:pPr>
-        <w:pStyle w:val="BodyText"/>
-      </w:pPr>
-      <w:r>
-        <w:t xml:space="preserve">1</w:t>
-      </w:r>
-    </w:p>
-    <w:p>
-      <w:pPr>
-        <w:pStyle w:val="BodyText"/>
-      </w:pPr>
-      <w:r>
-        <w:t xml:space="preserve">0.5</w:t>
-      </w:r>
-    </w:p>
-    <w:p>
-      <w:pPr>
-        <w:pStyle w:val="BodyText"/>
-      </w:pPr>
-      <w:r>
-        <w:t xml:space="preserve">10</w:t>
-      </w:r>
-    </w:p>
-    <w:p>
-      <w:pPr>
-        <w:pStyle w:val="BodyText"/>
-      </w:pPr>
-      <w:r>
-        <w:t xml:space="preserve">1</w:t>
-      </w:r>
-    </w:p>
-    <w:p>
-      <w:pPr>
-        <w:pStyle w:val="BodyText"/>
-      </w:pPr>
-      <w:r>
-        <w:t xml:space="preserve">9.4</w:t>
-      </w:r>
-    </w:p>
-    <w:p>
-      <w:pPr>
-        <w:pStyle w:val="BodyText"/>
-      </w:pPr>
-      <w:r>
-        <w:t xml:space="preserve">66056</w:t>
-      </w:r>
-    </w:p>
-    <w:p>
-      <w:pPr>
-        <w:pStyle w:val="BodyText"/>
-      </w:pPr>
-      <w:r>
-        <w:t xml:space="preserve">3</w:t>
-      </w:r>
-    </w:p>
-    <w:p>
-      <w:pPr>
-        <w:pStyle w:val="BodyText"/>
-      </w:pPr>
-      <w:r>
-        <w:t xml:space="preserve">1182</w:t>
-      </w:r>
-    </w:p>
-    <w:p>
-      <w:pPr>
-        <w:pStyle w:val="BodyText"/>
-      </w:pPr>
-      <w:r>
-        <w:t xml:space="preserve">80</w:t>
-      </w:r>
-    </w:p>
-    <w:p>
-      <w:pPr>
-        <w:pStyle w:val="BodyText"/>
-      </w:pPr>
-      <w:r>
-        <w:t xml:space="preserve">2</w:t>
-      </w:r>
-    </w:p>
-    <w:p>
-      <w:pPr>
-        <w:pStyle w:val="BodyText"/>
-      </w:pPr>
-      <w:r>
-        <w:t xml:space="preserve">1</w:t>
-      </w:r>
-    </w:p>
-    <w:p>
-      <w:pPr>
-        <w:pStyle w:val="BodyText"/>
-      </w:pPr>
-      <w:r>
-        <w:t xml:space="preserve">0.5</w:t>
-      </w:r>
-    </w:p>
-    <w:p>
-      <w:pPr>
-        <w:pStyle w:val="BodyText"/>
-      </w:pPr>
-      <w:r>
-        <w:t xml:space="preserve">10</w:t>
-      </w:r>
-    </w:p>
-    <w:p>
-      <w:pPr>
-        <w:pStyle w:val="BodyText"/>
-      </w:pPr>
-      <w:r>
-        <w:t xml:space="preserve">1</w:t>
-      </w:r>
-    </w:p>
-    <w:p>
-      <w:pPr>
-        <w:pStyle w:val="BodyText"/>
-      </w:pPr>
-      <w:r>
-        <w:t xml:space="preserve">7.1</w:t>
-      </w:r>
-    </w:p>
-    <w:p>
-      <w:pPr>
-        <w:pStyle w:val="BodyText"/>
-      </w:pPr>
-      <w:r>
-        <w:t xml:space="preserve">1</w:t>
-      </w:r>
-    </w:p>
-    <w:p>
-      <w:pPr>
-        <w:pStyle w:val="BodyText"/>
-      </w:pPr>
-      <w:r>
-        <w:t xml:space="preserve">0</w:t>
-      </w:r>
-    </w:p>
-    <w:p>
-      <w:pPr>
-        <w:pStyle w:val="BodyText"/>
-      </w:pPr>
-      <w:r>
-        <w:t xml:space="preserve">567</w:t>
-      </w:r>
-    </w:p>
-    <w:p>
-      <w:pPr>
-        <w:pStyle w:val="BodyText"/>
-      </w:pPr>
-      <w:r>
-        <w:t xml:space="preserve">805</w:t>
-      </w:r>
-    </w:p>
-    <w:p>
-      <w:pPr>
-        <w:pStyle w:val="BodyText"/>
-      </w:pPr>
-      <w:r>
-        <w:t xml:space="preserve">1</w:t>
-      </w:r>
-    </w:p>
-    <w:p>
-      <w:pPr>
-        <w:pStyle w:val="BodyText"/>
-      </w:pPr>
-      <w:r>
-        <w:t xml:space="preserve">0</w:t>
-      </w:r>
-    </w:p>
-    <w:p>
-      <w:pPr>
-        <w:pStyle w:val="BodyText"/>
-      </w:pPr>
-      <w:r>
-        <w:t xml:space="preserve">-1.0</w:t>
-      </w:r>
-    </w:p>
-    <w:p>
-      <w:pPr>
-        <w:pStyle w:val="BodyText"/>
-      </w:pPr>
-      <w:r>
-        <w:t xml:space="preserve">5</w:t>
-      </w:r>
-    </w:p>
-    <w:p>
-      <w:pPr>
-        <w:pStyle w:val="BodyText"/>
-      </w:pPr>
-      <w:r>
-        <w:t xml:space="preserve">1</w:t>
-      </w:r>
-    </w:p>
-    <w:p>
-      <w:pPr>
-        <w:pStyle w:val="BodyText"/>
-      </w:pPr>
-      <w:r>
-        <w:t xml:space="preserve">14.1</w:t>
-      </w:r>
-    </w:p>
-    <w:p>
-      <w:pPr>
-        <w:pStyle w:val="BodyText"/>
-      </w:pPr>
-      <w:r>
-        <w:t xml:space="preserve">1</w:t>
-      </w:r>
-    </w:p>
-    <w:p>
-      <w:pPr>
-        <w:pStyle w:val="BodyText"/>
-      </w:pPr>
-      <w:r>
-        <w:t xml:space="preserve">0</w:t>
-      </w:r>
-    </w:p>
-    <w:p>
-      <w:pPr>
-        <w:pStyle w:val="BodyText"/>
-      </w:pPr>
-      <w:r>
-        <w:t xml:space="preserve">1310</w:t>
-      </w:r>
-    </w:p>
-    <w:p>
-      <w:pPr>
-        <w:pStyle w:val="BodyText"/>
-      </w:pPr>
-      <w:r>
-        <w:t xml:space="preserve">957</w:t>
-      </w:r>
-    </w:p>
-    <w:p>
-      <w:pPr>
-        <w:pStyle w:val="BodyText"/>
-      </w:pPr>
-      <w:r>
-        <w:t xml:space="preserve">2</w:t>
-      </w:r>
-    </w:p>
-    <w:p>
-      <w:pPr>
-        <w:pStyle w:val="BodyText"/>
-      </w:pPr>
-      <w:r>
-        <w:t xml:space="preserve">1</w:t>
-      </w:r>
-    </w:p>
-    <w:p>
-      <w:pPr>
-        <w:pStyle w:val="BodyText"/>
-      </w:pPr>
-      <w:r>
-        <w:t xml:space="preserve">0.5</w:t>
-      </w:r>
-    </w:p>
-    <w:p>
-      <w:pPr>
-        <w:pStyle w:val="BodyText"/>
-      </w:pPr>
-      <w:r>
-        <w:t xml:space="preserve">20</w:t>
-      </w:r>
-    </w:p>
-    <w:p>
-      <w:pPr>
-        <w:pStyle w:val="BodyText"/>
-      </w:pPr>
-      <w:r>
-        <w:t xml:space="preserve">1</w:t>
-      </w:r>
-    </w:p>
-    <w:p>
-      <w:pPr>
-        <w:pStyle w:val="BodyText"/>
-      </w:pPr>
-      <w:r>
-        <w:t xml:space="preserve">11.8</w:t>
-      </w:r>
-    </w:p>
-    <w:p>
-      <w:pPr>
-        <w:pStyle w:val="BodyText"/>
-      </w:pPr>
-      <w:r>
-        <w:t xml:space="preserve">1</w:t>
-      </w:r>
-    </w:p>
-    <w:p>
-      <w:pPr>
-        <w:pStyle w:val="BodyText"/>
-      </w:pPr>
-      <w:r>
-        <w:t xml:space="preserve">6</w:t>
-      </w:r>
-    </w:p>
-    <w:p>
-      <w:pPr>
-        <w:pStyle w:val="BodyText"/>
-      </w:pPr>
-      <w:r>
-        <w:t xml:space="preserve">783</w:t>
-      </w:r>
-    </w:p>
-    <w:p>
-      <w:pPr>
-        <w:pStyle w:val="BodyText"/>
-      </w:pPr>
-      <w:r>
-        <w:t xml:space="preserve">118</w:t>
-      </w:r>
-    </w:p>
-    <w:p>
-      <w:pPr>
-        <w:pStyle w:val="BodyText"/>
-      </w:pPr>
-      <w:r>
-        <w:t xml:space="preserve">1</w:t>
-      </w:r>
-    </w:p>
-    <w:p>
-      <w:pPr>
-        <w:pStyle w:val="BodyText"/>
-      </w:pPr>
-      <w:r>
-        <w:t xml:space="preserve">0</w:t>
-      </w:r>
-    </w:p>
-    <w:p>
-      <w:pPr>
-        <w:pStyle w:val="BodyText"/>
-      </w:pPr>
-      <w:r>
-        <w:t xml:space="preserve">0.5</w:t>
-      </w:r>
-    </w:p>
-    <w:p>
-      <w:pPr>
-        <w:pStyle w:val="BodyText"/>
-      </w:pPr>
-      <w:r>
-        <w:t xml:space="preserve">10</w:t>
-      </w:r>
-    </w:p>
-    <w:p>
-      <w:pPr>
-        <w:pStyle w:val="BodyText"/>
-      </w:pPr>
-      <w:r>
-        <w:t xml:space="preserve">1</w:t>
-      </w:r>
-    </w:p>
-    <w:p>
-      <w:pPr>
-        <w:pStyle w:val="BodyText"/>
-      </w:pPr>
-      <w:r>
-        <w:t xml:space="preserve">10.6</w:t>
-      </w:r>
-    </w:p>
-    <w:p>
-      <w:pPr>
-        <w:pStyle w:val="BodyText"/>
-      </w:pPr>
-      <w:r>
-        <w:t xml:space="preserve">1</w:t>
-      </w:r>
-    </w:p>
-    <w:p>
-      <w:pPr>
-        <w:pStyle w:val="BodyText"/>
-      </w:pPr>
-      <w:r>
-        <w:t xml:space="preserve">0</w:t>
-      </w:r>
-    </w:p>
-    <w:p>
-      <w:pPr>
-        <w:pStyle w:val="BodyText"/>
-      </w:pPr>
-      <w:r>
-        <w:t xml:space="preserve">1094</w:t>
-      </w:r>
-    </w:p>
-    <w:p>
-      <w:pPr>
-        <w:pStyle w:val="BodyText"/>
-      </w:pPr>
-      <w:r>
-        <w:t xml:space="preserve">1182</w:t>
-      </w:r>
-    </w:p>
-    <w:p>
-      <w:pPr>
-        <w:pStyle w:val="BodyText"/>
-      </w:pPr>
-      <w:r>
-        <w:t xml:space="preserve">2</w:t>
-      </w:r>
-    </w:p>
-    <w:p>
-      <w:pPr>
-        <w:pStyle w:val="BodyText"/>
-      </w:pPr>
-      <w:r>
-        <w:t xml:space="preserve">1</w:t>
-      </w:r>
-    </w:p>
-    <w:p>
-      <w:pPr>
-        <w:pStyle w:val="BodyText"/>
-      </w:pPr>
-      <w:r>
-        <w:t xml:space="preserve">0.5</w:t>
-      </w:r>
-    </w:p>
-    <w:p>
-      <w:pPr>
-        <w:pStyle w:val="BodyText"/>
-      </w:pPr>
-      <w:r>
-        <w:t xml:space="preserve">19</w:t>
-      </w:r>
-    </w:p>
-    <w:p>
-      <w:pPr>
-        <w:pStyle w:val="BodyText"/>
-      </w:pPr>
-      <w:r>
-        <w:t xml:space="preserve">0</w:t>
-      </w:r>
-    </w:p>
-    <w:p>
-      <w:pPr>
-        <w:pStyle w:val="BodyText"/>
-      </w:pPr>
-      <w:r>
-        <w:t xml:space="preserve">14.1</w:t>
-      </w:r>
-    </w:p>
-    <w:p>
-      <w:pPr>
-        <w:pStyle w:val="BodyText"/>
-      </w:pPr>
-      <w:r>
-        <w:t xml:space="preserve">1</w:t>
-      </w:r>
-    </w:p>
-    <w:p>
-      <w:pPr>
-        <w:pStyle w:val="BodyText"/>
-      </w:pPr>
-      <w:r>
-        <w:t xml:space="preserve">5</w:t>
-      </w:r>
-    </w:p>
-    <w:p>
-      <w:pPr>
-        <w:pStyle w:val="BodyText"/>
-      </w:pPr>
-      <w:r>
-        <w:t xml:space="preserve">1089</w:t>
-      </w:r>
-    </w:p>
-    <w:p>
-      <w:pPr>
-        <w:pStyle w:val="BodyText"/>
-      </w:pPr>
-      <w:r>
-        <w:t xml:space="preserve">1846</w:t>
-      </w:r>
-    </w:p>
-    <w:p>
-      <w:pPr>
-        <w:pStyle w:val="BodyText"/>
-      </w:pPr>
-      <w:r>
-        <w:t xml:space="preserve">2</w:t>
-      </w:r>
-    </w:p>
-    <w:p>
-      <w:pPr>
-        <w:pStyle w:val="BodyText"/>
-      </w:pPr>
-      <w:r>
-        <w:t xml:space="preserve">1</w:t>
-      </w:r>
-    </w:p>
-    <w:p>
-      <w:pPr>
-        <w:pStyle w:val="BodyText"/>
-      </w:pPr>
-      <w:r>
-        <w:t xml:space="preserve">-1.0</w:t>
-      </w:r>
-    </w:p>
-    <w:p>
-      <w:pPr>
-        <w:pStyle w:val="BodyText"/>
-      </w:pPr>
-      <w:r>
-        <w:t xml:space="preserve">6</w:t>
-      </w:r>
-    </w:p>
-    <w:p>
-      <w:pPr>
-        <w:pStyle w:val="BodyText"/>
-      </w:pPr>
-      <w:r>
-        <w:t xml:space="preserve">1</w:t>
-      </w:r>
-    </w:p>
-    <w:p>
-      <w:pPr>
-        <w:pStyle w:val="BodyText"/>
-      </w:pPr>
-      <w:r>
-        <w:t xml:space="preserve">11.8</w:t>
-      </w:r>
-    </w:p>
-    <w:p>
-      <w:pPr>
-        <w:pStyle w:val="BodyText"/>
-      </w:pPr>
-      <w:r>
-        <w:t xml:space="preserve">18047</w:t>
-      </w:r>
-    </w:p>
-    <w:p>
-      <w:pPr>
-        <w:pStyle w:val="BodyText"/>
-      </w:pPr>
-      <w:r>
-        <w:t xml:space="preserve">0</w:t>
-      </w:r>
-    </w:p>
-    <w:p>
-      <w:pPr>
-        <w:pStyle w:val="BodyText"/>
-      </w:pPr>
-      <w:r>
-        <w:t xml:space="preserve">421</w:t>
-      </w:r>
-    </w:p>
-    <w:p>
-      <w:pPr>
-        <w:pStyle w:val="BodyText"/>
-      </w:pPr>
-      <w:r>
-        <w:t xml:space="preserve">1026</w:t>
-      </w:r>
-    </w:p>
-    <w:p>
-      <w:pPr>
-        <w:pStyle w:val="BodyText"/>
-      </w:pPr>
-      <w:r>
-        <w:t xml:space="preserve">1</w:t>
-      </w:r>
-    </w:p>
-    <w:p>
-      <w:pPr>
-        <w:pStyle w:val="BodyText"/>
-      </w:pPr>
-      <w:r>
-        <w:t xml:space="preserve">0</w:t>
-      </w:r>
-    </w:p>
-    <w:p>
-      <w:pPr>
-        <w:pStyle w:val="BodyText"/>
-      </w:pPr>
-      <w:r>
-        <w:t xml:space="preserve">1.0</w:t>
-      </w:r>
-    </w:p>
-    <w:p>
-      <w:pPr>
-        <w:pStyle w:val="BodyText"/>
-      </w:pPr>
-      <w:r>
-        <w:t xml:space="preserve">2</w:t>
-      </w:r>
-    </w:p>
-    <w:p>
-      <w:pPr>
-        <w:pStyle w:val="BodyText"/>
-      </w:pPr>
-      <w:r>
-        <w:t xml:space="preserve">1</w:t>
-      </w:r>
-    </w:p>
-    <w:p>
-      <w:pPr>
-        <w:pStyle w:val="BodyText"/>
-      </w:pPr>
-      <w:r>
-        <w:t xml:space="preserve">11.8</w:t>
-      </w:r>
-    </w:p>
-    <w:p>
-      <w:pPr>
-        <w:pStyle w:val="BodyText"/>
-      </w:pPr>
-      <w:r>
-        <w:t xml:space="preserve">1</w:t>
-      </w:r>
-    </w:p>
-    <w:p>
-      <w:pPr>
-        <w:pStyle w:val="BodyText"/>
-      </w:pPr>
-      <w:r>
-        <w:t xml:space="preserve">7</w:t>
+        <w:t xml:space="preserve">153730</w:t>
+      </w:r>
+    </w:p>
+    <w:p>
+      <w:pPr>
+        <w:pStyle w:val="BodyText"/>
+      </w:pPr>
+      <w:r>
+        <w:t xml:space="preserve">8</w:t>
       </w:r>
     </w:p>
     <w:p>
@@ -20056,7 +19990,7 @@
               <a:graphicData uri="http://schemas.openxmlformats.org/drawingml/2006/picture">
                 <pic:pic>
                   <pic:nvPicPr>
-                    <pic:cNvPr descr="figs/hist-coalitions-sim-1.png" id="0" name="Picture"/>
+                    <pic:cNvPr descr="judgelord_files/figure-docx/hist-coalitions-sim-1.png" id="0" name="Picture"/>
                     <pic:cNvPicPr>
                       <a:picLocks noChangeArrowheads="1" noChangeAspect="1"/>
                     </pic:cNvPicPr>
@@ -20098,7 +20032,7 @@
               <a:graphicData uri="http://schemas.openxmlformats.org/drawingml/2006/picture">
                 <pic:pic>
                   <pic:nvPicPr>
-                    <pic:cNvPr descr="figs/hist-coalitions-sim-2.png" id="0" name="Picture"/>
+                    <pic:cNvPr descr="judgelord_files/figure-docx/hist-coalitions-sim-2.png" id="0" name="Picture"/>
                     <pic:cNvPicPr>
                       <a:picLocks noChangeArrowheads="1" noChangeAspect="1"/>
                     </pic:cNvPicPr>
@@ -20140,7 +20074,7 @@
               <a:graphicData uri="http://schemas.openxmlformats.org/drawingml/2006/picture">
                 <pic:pic>
                   <pic:nvPicPr>
-                    <pic:cNvPr descr="figs/hist-coalitions-sim-3.png" id="0" name="Picture"/>
+                    <pic:cNvPr descr="judgelord_files/figure-docx/hist-coalitions-sim-3.png" id="0" name="Picture"/>
                     <pic:cNvPicPr>
                       <a:picLocks noChangeArrowheads="1" noChangeAspect="1"/>
                     </pic:cNvPicPr>
@@ -20187,7 +20121,7 @@
               <a:graphicData uri="http://schemas.openxmlformats.org/drawingml/2006/picture">
                 <pic:pic>
                   <pic:nvPicPr>
-                    <pic:cNvPr descr="figs/hist-comments-sim-1.png" id="0" name="Picture"/>
+                    <pic:cNvPr descr="judgelord_files/figure-docx/hist-comments-sim-1.png" id="0" name="Picture"/>
                     <pic:cNvPicPr>
                       <a:picLocks noChangeArrowheads="1" noChangeAspect="1"/>
                     </pic:cNvPicPr>
@@ -20229,7 +20163,7 @@
               <a:graphicData uri="http://schemas.openxmlformats.org/drawingml/2006/picture">
                 <pic:pic>
                   <pic:nvPicPr>
-                    <pic:cNvPr descr="figs/hist-comments-sim-2.png" id="0" name="Picture"/>
+                    <pic:cNvPr descr="judgelord_files/figure-docx/hist-comments-sim-2.png" id="0" name="Picture"/>
                     <pic:cNvPicPr>
                       <a:picLocks noChangeArrowheads="1" noChangeAspect="1"/>
                     </pic:cNvPicPr>
@@ -20377,7 +20311,7 @@
               <a:graphicData uri="http://schemas.openxmlformats.org/drawingml/2006/picture">
                 <pic:pic>
                   <pic:nvPicPr>
-                    <pic:cNvPr descr="figs/model-success-plot-sim-1.png" id="0" name="Picture"/>
+                    <pic:cNvPr descr="judgelord_files/figure-docx/model-success-plot-sim-1.png" id="0" name="Picture"/>
                     <pic:cNvPicPr>
                       <a:picLocks noChangeArrowheads="1" noChangeAspect="1"/>
                     </pic:cNvPicPr>
@@ -20515,23 +20449,23 @@
         <w:pStyle w:val="BodyText"/>
       </w:pPr>
       <w:r>
-        <w:t xml:space="preserve">0.085</w:t>
-      </w:r>
-    </w:p>
-    <w:p>
-      <w:pPr>
-        <w:pStyle w:val="BodyText"/>
-      </w:pPr>
-      <w:r>
-        <w:t xml:space="preserve">0.081</w:t>
-      </w:r>
-    </w:p>
-    <w:p>
-      <w:pPr>
-        <w:pStyle w:val="BodyText"/>
-      </w:pPr>
-      <w:r>
-        <w:t xml:space="preserve">2.251***</w:t>
+        <w:t xml:space="preserve">0.067</w:t>
+      </w:r>
+    </w:p>
+    <w:p>
+      <w:pPr>
+        <w:pStyle w:val="BodyText"/>
+      </w:pPr>
+      <w:r>
+        <w:t xml:space="preserve">0.073</w:t>
+      </w:r>
+    </w:p>
+    <w:p>
+      <w:pPr>
+        <w:pStyle w:val="BodyText"/>
+      </w:pPr>
+      <w:r>
+        <w:t xml:space="preserve">1.969***</w:t>
       </w:r>
     </w:p>
     <w:p>
@@ -20555,7 +20489,7 @@
         <w:pStyle w:val="BodyText"/>
       </w:pPr>
       <w:r>
-        <w:t xml:space="preserve">(0.297)</w:t>
+        <w:t xml:space="preserve">(0.299)</w:t>
       </w:r>
     </w:p>
     <w:p>
@@ -20571,23 +20505,23 @@
         <w:pStyle w:val="BodyText"/>
       </w:pPr>
       <w:r>
-        <w:t xml:space="preserve">-0.002</w:t>
-      </w:r>
-    </w:p>
-    <w:p>
-      <w:pPr>
-        <w:pStyle w:val="BodyText"/>
-      </w:pPr>
-      <w:r>
-        <w:t xml:space="preserve">-0.002</w:t>
-      </w:r>
-    </w:p>
-    <w:p>
-      <w:pPr>
-        <w:pStyle w:val="BodyText"/>
-      </w:pPr>
-      <w:r>
-        <w:t xml:space="preserve">0.024*</w:t>
+        <w:t xml:space="preserve">0.003</w:t>
+      </w:r>
+    </w:p>
+    <w:p>
+      <w:pPr>
+        <w:pStyle w:val="BodyText"/>
+      </w:pPr>
+      <w:r>
+        <w:t xml:space="preserve">0.003</w:t>
+      </w:r>
+    </w:p>
+    <w:p>
+      <w:pPr>
+        <w:pStyle w:val="BodyText"/>
+      </w:pPr>
+      <w:r>
+        <w:t xml:space="preserve">-0.005</w:t>
       </w:r>
     </w:p>
     <w:p>
@@ -20627,7 +20561,111 @@
         <w:pStyle w:val="BodyText"/>
       </w:pPr>
       <w:r>
-        <w:t xml:space="preserve">-0.002</w:t>
+        <w:t xml:space="preserve">0.001</w:t>
+      </w:r>
+    </w:p>
+    <w:p>
+      <w:pPr>
+        <w:pStyle w:val="BodyText"/>
+      </w:pPr>
+      <w:r>
+        <w:t xml:space="preserve">0.001</w:t>
+      </w:r>
+    </w:p>
+    <w:p>
+      <w:pPr>
+        <w:pStyle w:val="BodyText"/>
+      </w:pPr>
+      <w:r>
+        <w:t xml:space="preserve">0.012</w:t>
+      </w:r>
+    </w:p>
+    <w:p>
+      <w:pPr>
+        <w:pStyle w:val="BodyText"/>
+      </w:pPr>
+      <w:r>
+        <w:t xml:space="preserve">(0.004)</w:t>
+      </w:r>
+    </w:p>
+    <w:p>
+      <w:pPr>
+        <w:pStyle w:val="BodyText"/>
+      </w:pPr>
+      <w:r>
+        <w:t xml:space="preserve">(0.004)</w:t>
+      </w:r>
+    </w:p>
+    <w:p>
+      <w:pPr>
+        <w:pStyle w:val="BodyText"/>
+      </w:pPr>
+      <w:r>
+        <w:t xml:space="preserve">(0.019)</w:t>
+      </w:r>
+    </w:p>
+    <w:p>
+      <w:pPr>
+        <w:pStyle w:val="BodyText"/>
+      </w:pPr>
+      <w:r>
+        <w:t xml:space="preserve">coalition_business</w:t>
+      </w:r>
+    </w:p>
+    <w:p>
+      <w:pPr>
+        <w:pStyle w:val="BodyText"/>
+      </w:pPr>
+      <w:r>
+        <w:t xml:space="preserve">-0.054*</w:t>
+      </w:r>
+    </w:p>
+    <w:p>
+      <w:pPr>
+        <w:pStyle w:val="BodyText"/>
+      </w:pPr>
+      <w:r>
+        <w:t xml:space="preserve">-0.054*</w:t>
+      </w:r>
+    </w:p>
+    <w:p>
+      <w:pPr>
+        <w:pStyle w:val="BodyText"/>
+      </w:pPr>
+      <w:r>
+        <w:t xml:space="preserve">-0.067</w:t>
+      </w:r>
+    </w:p>
+    <w:p>
+      <w:pPr>
+        <w:pStyle w:val="BodyText"/>
+      </w:pPr>
+      <w:r>
+        <w:t xml:space="preserve">(0.030)</w:t>
+      </w:r>
+    </w:p>
+    <w:p>
+      <w:pPr>
+        <w:pStyle w:val="BodyText"/>
+      </w:pPr>
+      <w:r>
+        <w:t xml:space="preserve">(0.030)</w:t>
+      </w:r>
+    </w:p>
+    <w:p>
+      <w:pPr>
+        <w:pStyle w:val="BodyText"/>
+      </w:pPr>
+      <w:r>
+        <w:t xml:space="preserve">(0.156)</w:t>
+      </w:r>
+    </w:p>
+    <w:p>
+      <w:pPr>
+        <w:pStyle w:val="BodyText"/>
+      </w:pPr>
+      <w:r>
+        <w:t xml:space="preserve">coalition_size</w:t>
       </w:r>
     </w:p>
     <w:p>
@@ -20643,7 +20681,111 @@
         <w:pStyle w:val="BodyText"/>
       </w:pPr>
       <w:r>
-        <w:t xml:space="preserve">-0.042**</w:t>
+        <w:t xml:space="preserve">0.000</w:t>
+      </w:r>
+    </w:p>
+    <w:p>
+      <w:pPr>
+        <w:pStyle w:val="BodyText"/>
+      </w:pPr>
+      <w:r>
+        <w:t xml:space="preserve">0.014</w:t>
+      </w:r>
+    </w:p>
+    <w:p>
+      <w:pPr>
+        <w:pStyle w:val="BodyText"/>
+      </w:pPr>
+      <w:r>
+        <w:t xml:space="preserve">(0.002)</w:t>
+      </w:r>
+    </w:p>
+    <w:p>
+      <w:pPr>
+        <w:pStyle w:val="BodyText"/>
+      </w:pPr>
+      <w:r>
+        <w:t xml:space="preserve">(0.002)</w:t>
+      </w:r>
+    </w:p>
+    <w:p>
+      <w:pPr>
+        <w:pStyle w:val="BodyText"/>
+      </w:pPr>
+      <w:r>
+        <w:t xml:space="preserve">(0.010)</w:t>
+      </w:r>
+    </w:p>
+    <w:p>
+      <w:pPr>
+        <w:pStyle w:val="BodyText"/>
+      </w:pPr>
+      <w:r>
+        <w:t xml:space="preserve">coalition_unopposed</w:t>
+      </w:r>
+    </w:p>
+    <w:p>
+      <w:pPr>
+        <w:pStyle w:val="BodyText"/>
+      </w:pPr>
+      <w:r>
+        <w:t xml:space="preserve">0.002</w:t>
+      </w:r>
+    </w:p>
+    <w:p>
+      <w:pPr>
+        <w:pStyle w:val="BodyText"/>
+      </w:pPr>
+      <w:r>
+        <w:t xml:space="preserve">0.002</w:t>
+      </w:r>
+    </w:p>
+    <w:p>
+      <w:pPr>
+        <w:pStyle w:val="BodyText"/>
+      </w:pPr>
+      <w:r>
+        <w:t xml:space="preserve">0.030</w:t>
+      </w:r>
+    </w:p>
+    <w:p>
+      <w:pPr>
+        <w:pStyle w:val="BodyText"/>
+      </w:pPr>
+      <w:r>
+        <w:t xml:space="preserve">(0.027)</w:t>
+      </w:r>
+    </w:p>
+    <w:p>
+      <w:pPr>
+        <w:pStyle w:val="BodyText"/>
+      </w:pPr>
+      <w:r>
+        <w:t xml:space="preserve">(0.027)</w:t>
+      </w:r>
+    </w:p>
+    <w:p>
+      <w:pPr>
+        <w:pStyle w:val="BodyText"/>
+      </w:pPr>
+      <w:r>
+        <w:t xml:space="preserve">(0.142)</w:t>
+      </w:r>
+    </w:p>
+    <w:p>
+      <w:pPr>
+        <w:pStyle w:val="BodyText"/>
+      </w:pPr>
+      <w:r>
+        <w:t xml:space="preserve">cong_support</w:t>
+      </w:r>
+    </w:p>
+    <w:p>
+      <w:pPr>
+        <w:pStyle w:val="BodyText"/>
+      </w:pPr>
+      <w:r>
+        <w:t xml:space="preserve">-0.003</w:t>
       </w:r>
     </w:p>
     <w:p>
@@ -20659,79 +20801,39 @@
         <w:pStyle w:val="BodyText"/>
       </w:pPr>
       <w:r>
-        <w:t xml:space="preserve">(0.004)</w:t>
-      </w:r>
-    </w:p>
-    <w:p>
-      <w:pPr>
-        <w:pStyle w:val="BodyText"/>
-      </w:pPr>
-      <w:r>
-        <w:t xml:space="preserve">(0.019)</w:t>
-      </w:r>
-    </w:p>
-    <w:p>
-      <w:pPr>
-        <w:pStyle w:val="BodyText"/>
-      </w:pPr>
-      <w:r>
-        <w:t xml:space="preserve">coalition_business</w:t>
-      </w:r>
-    </w:p>
-    <w:p>
-      <w:pPr>
-        <w:pStyle w:val="BodyText"/>
-      </w:pPr>
-      <w:r>
-        <w:t xml:space="preserve">-0.017</w:t>
-      </w:r>
-    </w:p>
-    <w:p>
-      <w:pPr>
-        <w:pStyle w:val="BodyText"/>
-      </w:pPr>
-      <w:r>
-        <w:t xml:space="preserve">-0.017</w:t>
-      </w:r>
-    </w:p>
-    <w:p>
-      <w:pPr>
-        <w:pStyle w:val="BodyText"/>
-      </w:pPr>
-      <w:r>
-        <w:t xml:space="preserve">0.108</w:t>
-      </w:r>
-    </w:p>
-    <w:p>
-      <w:pPr>
-        <w:pStyle w:val="BodyText"/>
-      </w:pPr>
-      <w:r>
-        <w:t xml:space="preserve">(0.030)</w:t>
-      </w:r>
-    </w:p>
-    <w:p>
-      <w:pPr>
-        <w:pStyle w:val="BodyText"/>
-      </w:pPr>
-      <w:r>
-        <w:t xml:space="preserve">(0.030)</w:t>
-      </w:r>
-    </w:p>
-    <w:p>
-      <w:pPr>
-        <w:pStyle w:val="BodyText"/>
-      </w:pPr>
-      <w:r>
-        <w:t xml:space="preserve">(0.154)</w:t>
-      </w:r>
-    </w:p>
-    <w:p>
-      <w:pPr>
-        <w:pStyle w:val="BodyText"/>
-      </w:pPr>
-      <w:r>
-        <w:t xml:space="preserve">coalition_size</w:t>
+        <w:t xml:space="preserve">Num.Obs.</w:t>
+      </w:r>
+    </w:p>
+    <w:p>
+      <w:pPr>
+        <w:pStyle w:val="BodyText"/>
+      </w:pPr>
+      <w:r>
+        <w:t xml:space="preserve">2000</w:t>
+      </w:r>
+    </w:p>
+    <w:p>
+      <w:pPr>
+        <w:pStyle w:val="BodyText"/>
+      </w:pPr>
+      <w:r>
+        <w:t xml:space="preserve">2000</w:t>
+      </w:r>
+    </w:p>
+    <w:p>
+      <w:pPr>
+        <w:pStyle w:val="BodyText"/>
+      </w:pPr>
+      <w:r>
+        <w:t xml:space="preserve">2000</w:t>
+      </w:r>
+    </w:p>
+    <w:p>
+      <w:pPr>
+        <w:pStyle w:val="BodyText"/>
+      </w:pPr>
+      <w:r>
+        <w:t xml:space="preserve">R2</w:t>
       </w:r>
     </w:p>
     <w:p>
@@ -20747,47 +20849,23 @@
         <w:pStyle w:val="BodyText"/>
       </w:pPr>
       <w:r>
-        <w:t xml:space="preserve">0.002</w:t>
-      </w:r>
-    </w:p>
-    <w:p>
-      <w:pPr>
-        <w:pStyle w:val="BodyText"/>
-      </w:pPr>
-      <w:r>
-        <w:t xml:space="preserve">0.015</w:t>
-      </w:r>
-    </w:p>
-    <w:p>
-      <w:pPr>
-        <w:pStyle w:val="BodyText"/>
-      </w:pPr>
-      <w:r>
-        <w:t xml:space="preserve">(0.002)</w:t>
-      </w:r>
-    </w:p>
-    <w:p>
-      <w:pPr>
-        <w:pStyle w:val="BodyText"/>
-      </w:pPr>
-      <w:r>
-        <w:t xml:space="preserve">(0.002)</w:t>
-      </w:r>
-    </w:p>
-    <w:p>
-      <w:pPr>
-        <w:pStyle w:val="BodyText"/>
-      </w:pPr>
-      <w:r>
-        <w:t xml:space="preserve">(0.011)</w:t>
-      </w:r>
-    </w:p>
-    <w:p>
-      <w:pPr>
-        <w:pStyle w:val="BodyText"/>
-      </w:pPr>
-      <w:r>
-        <w:t xml:space="preserve">coalition_unopposed</w:t>
+        <w:t xml:space="preserve">0.003</w:t>
+      </w:r>
+    </w:p>
+    <w:p>
+      <w:pPr>
+        <w:pStyle w:val="BodyText"/>
+      </w:pPr>
+      <w:r>
+        <w:t xml:space="preserve">0.001</w:t>
+      </w:r>
+    </w:p>
+    <w:p>
+      <w:pPr>
+        <w:pStyle w:val="BodyText"/>
+      </w:pPr>
+      <w:r>
+        <w:t xml:space="preserve">R2 Adj.</w:t>
       </w:r>
     </w:p>
     <w:p>
@@ -20811,134 +20889,6 @@
         <w:pStyle w:val="BodyText"/>
       </w:pPr>
       <w:r>
-        <w:t xml:space="preserve">0.122</w:t>
-      </w:r>
-    </w:p>
-    <w:p>
-      <w:pPr>
-        <w:pStyle w:val="BodyText"/>
-      </w:pPr>
-      <w:r>
-        <w:t xml:space="preserve">(0.027)</w:t>
-      </w:r>
-    </w:p>
-    <w:p>
-      <w:pPr>
-        <w:pStyle w:val="BodyText"/>
-      </w:pPr>
-      <w:r>
-        <w:t xml:space="preserve">(0.027)</w:t>
-      </w:r>
-    </w:p>
-    <w:p>
-      <w:pPr>
-        <w:pStyle w:val="BodyText"/>
-      </w:pPr>
-      <w:r>
-        <w:t xml:space="preserve">(0.142)</w:t>
-      </w:r>
-    </w:p>
-    <w:p>
-      <w:pPr>
-        <w:pStyle w:val="BodyText"/>
-      </w:pPr>
-      <w:r>
-        <w:t xml:space="preserve">cong_support</w:t>
-      </w:r>
-    </w:p>
-    <w:p>
-      <w:pPr>
-        <w:pStyle w:val="BodyText"/>
-      </w:pPr>
-      <w:r>
-        <w:t xml:space="preserve">0.002</w:t>
-      </w:r>
-    </w:p>
-    <w:p>
-      <w:pPr>
-        <w:pStyle w:val="BodyText"/>
-      </w:pPr>
-      <w:r>
-        <w:t xml:space="preserve">(0.004)</w:t>
-      </w:r>
-    </w:p>
-    <w:p>
-      <w:pPr>
-        <w:pStyle w:val="BodyText"/>
-      </w:pPr>
-      <w:r>
-        <w:t xml:space="preserve">Num.Obs.</w:t>
-      </w:r>
-    </w:p>
-    <w:p>
-      <w:pPr>
-        <w:pStyle w:val="BodyText"/>
-      </w:pPr>
-      <w:r>
-        <w:t xml:space="preserve">2000</w:t>
-      </w:r>
-    </w:p>
-    <w:p>
-      <w:pPr>
-        <w:pStyle w:val="BodyText"/>
-      </w:pPr>
-      <w:r>
-        <w:t xml:space="preserve">2000</w:t>
-      </w:r>
-    </w:p>
-    <w:p>
-      <w:pPr>
-        <w:pStyle w:val="BodyText"/>
-      </w:pPr>
-      <w:r>
-        <w:t xml:space="preserve">2000</w:t>
-      </w:r>
-    </w:p>
-    <w:p>
-      <w:pPr>
-        <w:pStyle w:val="BodyText"/>
-      </w:pPr>
-      <w:r>
-        <w:t xml:space="preserve">R2</w:t>
-      </w:r>
-    </w:p>
-    <w:p>
-      <w:pPr>
-        <w:pStyle w:val="BodyText"/>
-      </w:pPr>
-      <w:r>
-        <w:t xml:space="preserve">0.001</w:t>
-      </w:r>
-    </w:p>
-    <w:p>
-      <w:pPr>
-        <w:pStyle w:val="BodyText"/>
-      </w:pPr>
-      <w:r>
-        <w:t xml:space="preserve">0.001</w:t>
-      </w:r>
-    </w:p>
-    <w:p>
-      <w:pPr>
-        <w:pStyle w:val="BodyText"/>
-      </w:pPr>
-      <w:r>
-        <w:t xml:space="preserve">0.006</w:t>
-      </w:r>
-    </w:p>
-    <w:p>
-      <w:pPr>
-        <w:pStyle w:val="BodyText"/>
-      </w:pPr>
-      <w:r>
-        <w:t xml:space="preserve">R2 Adj.</w:t>
-      </w:r>
-    </w:p>
-    <w:p>
-      <w:pPr>
-        <w:pStyle w:val="BodyText"/>
-      </w:pPr>
-      <w:r>
         <w:t xml:space="preserve">-0.001</w:t>
       </w:r>
     </w:p>
@@ -20947,22 +20897,6 @@
         <w:pStyle w:val="BodyText"/>
       </w:pPr>
       <w:r>
-        <w:t xml:space="preserve">-0.002</w:t>
-      </w:r>
-    </w:p>
-    <w:p>
-      <w:pPr>
-        <w:pStyle w:val="BodyText"/>
-      </w:pPr>
-      <w:r>
-        <w:t xml:space="preserve">0.003</w:t>
-      </w:r>
-    </w:p>
-    <w:p>
-      <w:pPr>
-        <w:pStyle w:val="BodyText"/>
-      </w:pPr>
-      <w:r>
         <w:t xml:space="preserve">AIC</w:t>
       </w:r>
     </w:p>
@@ -20971,23 +20905,23 @@
         <w:pStyle w:val="BodyText"/>
       </w:pPr>
       <w:r>
-        <w:t xml:space="preserve">3699.0</w:t>
-      </w:r>
-    </w:p>
-    <w:p>
-      <w:pPr>
-        <w:pStyle w:val="BodyText"/>
-      </w:pPr>
-      <w:r>
-        <w:t xml:space="preserve">3700.9</w:t>
-      </w:r>
-    </w:p>
-    <w:p>
-      <w:pPr>
-        <w:pStyle w:val="BodyText"/>
-      </w:pPr>
-      <w:r>
-        <w:t xml:space="preserve">10299.1</w:t>
+        <w:t xml:space="preserve">3683.4</w:t>
+      </w:r>
+    </w:p>
+    <w:p>
+      <w:pPr>
+        <w:pStyle w:val="BodyText"/>
+      </w:pPr>
+      <w:r>
+        <w:t xml:space="preserve">3684.8</w:t>
+      </w:r>
+    </w:p>
+    <w:p>
+      <w:pPr>
+        <w:pStyle w:val="BodyText"/>
+      </w:pPr>
+      <w:r>
+        <w:t xml:space="preserve">10314.6</w:t>
       </w:r>
     </w:p>
     <w:p>
@@ -21003,23 +20937,23 @@
         <w:pStyle w:val="BodyText"/>
       </w:pPr>
       <w:r>
-        <w:t xml:space="preserve">3738.2</w:t>
-      </w:r>
-    </w:p>
-    <w:p>
-      <w:pPr>
-        <w:pStyle w:val="BodyText"/>
-      </w:pPr>
-      <w:r>
-        <w:t xml:space="preserve">3745.7</w:t>
-      </w:r>
-    </w:p>
-    <w:p>
-      <w:pPr>
-        <w:pStyle w:val="BodyText"/>
-      </w:pPr>
-      <w:r>
-        <w:t xml:space="preserve">10338.3</w:t>
+        <w:t xml:space="preserve">3722.6</w:t>
+      </w:r>
+    </w:p>
+    <w:p>
+      <w:pPr>
+        <w:pStyle w:val="BodyText"/>
+      </w:pPr>
+      <w:r>
+        <w:t xml:space="preserve">3729.6</w:t>
+      </w:r>
+    </w:p>
+    <w:p>
+      <w:pPr>
+        <w:pStyle w:val="BodyText"/>
+      </w:pPr>
+      <w:r>
+        <w:t xml:space="preserve">10353.8</w:t>
       </w:r>
     </w:p>
     <w:p>
@@ -21035,23 +20969,23 @@
         <w:pStyle w:val="BodyText"/>
       </w:pPr>
       <w:r>
-        <w:t xml:space="preserve">-1842.520</w:t>
-      </w:r>
-    </w:p>
-    <w:p>
-      <w:pPr>
-        <w:pStyle w:val="BodyText"/>
-      </w:pPr>
-      <w:r>
-        <w:t xml:space="preserve">-1842.426</w:t>
-      </w:r>
-    </w:p>
-    <w:p>
-      <w:pPr>
-        <w:pStyle w:val="BodyText"/>
-      </w:pPr>
-      <w:r>
-        <w:t xml:space="preserve">-5142.526</w:t>
+        <w:t xml:space="preserve">-1834.712</w:t>
+      </w:r>
+    </w:p>
+    <w:p>
+      <w:pPr>
+        <w:pStyle w:val="BodyText"/>
+      </w:pPr>
+      <w:r>
+        <w:t xml:space="preserve">-1834.393</w:t>
+      </w:r>
+    </w:p>
+    <w:p>
+      <w:pPr>
+        <w:pStyle w:val="BodyText"/>
+      </w:pPr>
+      <w:r>
+        <w:t xml:space="preserve">-5150.294</w:t>
       </w:r>
     </w:p>
     <w:p>
@@ -21067,23 +21001,23 @@
         <w:pStyle w:val="BodyText"/>
       </w:pPr>
       <w:r>
-        <w:t xml:space="preserve">0.453</w:t>
-      </w:r>
-    </w:p>
-    <w:p>
-      <w:pPr>
-        <w:pStyle w:val="BodyText"/>
-      </w:pPr>
-      <w:r>
-        <w:t xml:space="preserve">0.408</w:t>
-      </w:r>
-    </w:p>
-    <w:p>
-      <w:pPr>
-        <w:pStyle w:val="BodyText"/>
-      </w:pPr>
-      <w:r>
-        <w:t xml:space="preserve">2.377</w:t>
+        <w:t xml:space="preserve">0.943</w:t>
+      </w:r>
+    </w:p>
+    <w:p>
+      <w:pPr>
+        <w:pStyle w:val="BodyText"/>
+      </w:pPr>
+      <w:r>
+        <w:t xml:space="preserve">0.891</w:t>
+      </w:r>
+    </w:p>
+    <w:p>
+      <w:pPr>
+        <w:pStyle w:val="BodyText"/>
+      </w:pPr>
+      <w:r>
+        <w:t xml:space="preserve">0.564</w:t>
       </w:r>
     </w:p>
     <w:p>
@@ -21107,23 +21041,28 @@
         <w:pStyle w:val="BodyText"/>
       </w:pPr>
       <w:r>
-        <w:t xml:space="preserve">The average effect of the logged number of comments, conditional on letters from members of congress (the ACME) is 0, with a p value of 0.63.</w:t>
-      </w:r>
-    </w:p>
-    <w:p>
-      <w:pPr>
-        <w:pStyle w:val="BodyText"/>
-      </w:pPr>
-      <w:r>
-        <w:t xml:space="preserve">The average direct effect (ADE) of the logged number of comments on lobbying success is 0, with a p value of 0.42</w:t>
-      </w:r>
-    </w:p>
-    <w:p>
-      <w:pPr>
-        <w:pStyle w:val="BodyText"/>
-      </w:pPr>
-      <w:r>
-        <w:t xml:space="preserve">The Total Effect of a one-unit increase in the logged number of comments is 0, with a p value of 0.43. -0.01 of this is mediated through mobilizing congressional attention (p-value = 0.83).</w:t>
+        <w:t xml:space="preserve">The average effect of the logged number of comments, conditional on letters from members of congress (the ACME) is 0, with a p value of 0.73.</w:t>
+      </w:r>
+    </w:p>
+    <w:p>
+      <w:pPr>
+        <w:pStyle w:val="BodyText"/>
+      </w:pPr>
+      <w:r>
+        <w:t xml:space="preserve">The average direct effect (ADE) of the logged number of comments on lobbying success is 0, with a p value of 0.23</w:t>
+      </w:r>
+    </w:p>
+    <w:p>
+      <w:pPr>
+        <w:pStyle w:val="BodyText"/>
+      </w:pPr>
+      <w:r>
+        <w:t xml:space="preserve">The Total Effect of a one-unit increase in the logged number of comments is 0, with a p value of 0.22. 0 of this is mediated through mobilizing congressional attention (p-value = 0.79).</w:t>
+      </w:r>
+    </w:p>
+    <w:p>
+      <w:r>
+        <w:br w:type="page"/>
       </w:r>
     </w:p>
     <w:p>
@@ -21276,15 +21215,15 @@
         <w:t xml:space="preserve"> </w:t>
       </w:r>
       <w:r>
-        <w:t xml:space="preserve">shows ten rows of coded data, summarized at the coalition level.</w:t>
-      </w:r>
-    </w:p>
-    <w:p>
-      <w:pPr>
-        <w:pStyle w:val="BodyText"/>
-      </w:pPr>
-      <w:r>
-        <w:t xml:space="preserve">Table 3.3: Coded data</w:t>
+        <w:t xml:space="preserve">shows a sample of coded data, summarized at the coalition level.</w:t>
+      </w:r>
+    </w:p>
+    <w:p>
+      <w:pPr>
+        <w:pStyle w:val="BodyText"/>
+      </w:pPr>
+      <w:r>
+        <w:t xml:space="preserve">Table 3.3: A Sample of Hand-Coded Summarized by Coaltion</w:t>
       </w:r>
     </w:p>
     <w:p>
@@ -21444,15 +21383,15 @@
         <w:pStyle w:val="BodyText"/>
       </w:pPr>
       <w:r>
-        <w:t xml:space="preserve">21</w:t>
-      </w:r>
-    </w:p>
-    <w:p>
-      <w:pPr>
-        <w:pStyle w:val="BodyText"/>
-      </w:pPr>
-      <w:r>
-        <w:t xml:space="preserve">Eastman Credit Union</w:t>
+        <w:t xml:space="preserve">131</w:t>
+      </w:r>
+    </w:p>
+    <w:p>
+      <w:pPr>
+        <w:pStyle w:val="BodyText"/>
+      </w:pPr>
+      <w:r>
+        <w:t xml:space="preserve">WV Citizen Action Group</w:t>
       </w:r>
     </w:p>
     <w:p>
@@ -21476,6 +21415,798 @@
         <w:pStyle w:val="BodyText"/>
       </w:pPr>
       <w:r>
+        <w:t xml:space="preserve">3</w:t>
+      </w:r>
+    </w:p>
+    <w:p>
+      <w:pPr>
+        <w:pStyle w:val="BodyText"/>
+      </w:pPr>
+      <w:r>
+        <w:t xml:space="preserve">FALSE</w:t>
+      </w:r>
+    </w:p>
+    <w:p>
+      <w:pPr>
+        <w:pStyle w:val="BodyText"/>
+      </w:pPr>
+      <w:r>
+        <w:t xml:space="preserve">1.0000000</w:t>
+      </w:r>
+    </w:p>
+    <w:p>
+      <w:pPr>
+        <w:pStyle w:val="BodyText"/>
+      </w:pPr>
+      <w:r>
+        <w:t xml:space="preserve">3</w:t>
+      </w:r>
+    </w:p>
+    <w:p>
+      <w:pPr>
+        <w:pStyle w:val="BodyText"/>
+      </w:pPr>
+      <w:r>
+        <w:t xml:space="preserve">CFPB-2019-0006</w:t>
+      </w:r>
+    </w:p>
+    <w:p>
+      <w:pPr>
+        <w:pStyle w:val="BodyText"/>
+      </w:pPr>
+      <w:r>
+        <w:t xml:space="preserve">70</w:t>
+      </w:r>
+    </w:p>
+    <w:p>
+      <w:pPr>
+        <w:pStyle w:val="BodyText"/>
+      </w:pPr>
+      <w:r>
+        <w:t xml:space="preserve">TRUE</w:t>
+      </w:r>
+    </w:p>
+    <w:p>
+      <w:pPr>
+        <w:pStyle w:val="BodyText"/>
+      </w:pPr>
+      <w:r>
+        <w:t xml:space="preserve">FALSE</w:t>
+      </w:r>
+    </w:p>
+    <w:p>
+      <w:pPr>
+        <w:pStyle w:val="BodyText"/>
+      </w:pPr>
+      <w:r>
+        <w:t xml:space="preserve">0</w:t>
+      </w:r>
+    </w:p>
+    <w:p>
+      <w:pPr>
+        <w:pStyle w:val="BodyText"/>
+      </w:pPr>
+      <w:r>
+        <w:t xml:space="preserve">79</w:t>
+      </w:r>
+    </w:p>
+    <w:p>
+      <w:pPr>
+        <w:pStyle w:val="BodyText"/>
+      </w:pPr>
+      <w:r>
+        <w:t xml:space="preserve">TRUE</w:t>
+      </w:r>
+    </w:p>
+    <w:p>
+      <w:pPr>
+        <w:pStyle w:val="BodyText"/>
+      </w:pPr>
+      <w:r>
+        <w:t xml:space="preserve">-1.1176471</w:t>
+      </w:r>
+    </w:p>
+    <w:p>
+      <w:pPr>
+        <w:pStyle w:val="BodyText"/>
+      </w:pPr>
+      <w:r>
+        <w:t xml:space="preserve">79</w:t>
+      </w:r>
+    </w:p>
+    <w:p>
+      <w:pPr>
+        <w:pStyle w:val="BodyText"/>
+      </w:pPr>
+      <w:r>
+        <w:t xml:space="preserve">CFPB-2019-0006</w:t>
+      </w:r>
+    </w:p>
+    <w:p>
+      <w:pPr>
+        <w:pStyle w:val="BodyText"/>
+      </w:pPr>
+      <w:r>
+        <w:t xml:space="preserve">70</w:t>
+      </w:r>
+    </w:p>
+    <w:p>
+      <w:pPr>
+        <w:pStyle w:val="BodyText"/>
+      </w:pPr>
+      <w:r>
+        <w:t xml:space="preserve">TRUE</w:t>
+      </w:r>
+    </w:p>
+    <w:p>
+      <w:pPr>
+        <w:pStyle w:val="BodyText"/>
+      </w:pPr>
+      <w:r>
+        <w:t xml:space="preserve">FALSE</w:t>
+      </w:r>
+    </w:p>
+    <w:p>
+      <w:pPr>
+        <w:pStyle w:val="BodyText"/>
+      </w:pPr>
+      <w:r>
+        <w:t xml:space="preserve">0</w:t>
+      </w:r>
+    </w:p>
+    <w:p>
+      <w:pPr>
+        <w:pStyle w:val="BodyText"/>
+      </w:pPr>
+      <w:r>
+        <w:t xml:space="preserve">79</w:t>
+      </w:r>
+    </w:p>
+    <w:p>
+      <w:pPr>
+        <w:pStyle w:val="BodyText"/>
+      </w:pPr>
+      <w:r>
+        <w:t xml:space="preserve">FALSE</w:t>
+      </w:r>
+    </w:p>
+    <w:p>
+      <w:pPr>
+        <w:pStyle w:val="BodyText"/>
+      </w:pPr>
+      <w:r>
+        <w:t xml:space="preserve">-1.1176471</w:t>
+      </w:r>
+    </w:p>
+    <w:p>
+      <w:pPr>
+        <w:pStyle w:val="BodyText"/>
+      </w:pPr>
+      <w:r>
+        <w:t xml:space="preserve">79</w:t>
+      </w:r>
+    </w:p>
+    <w:p>
+      <w:pPr>
+        <w:pStyle w:val="BodyText"/>
+      </w:pPr>
+      <w:r>
+        <w:t xml:space="preserve">DEA-2018-0005</w:t>
+      </w:r>
+    </w:p>
+    <w:p>
+      <w:pPr>
+        <w:pStyle w:val="BodyText"/>
+      </w:pPr>
+      <w:r>
+        <w:t xml:space="preserve">33</w:t>
+      </w:r>
+    </w:p>
+    <w:p>
+      <w:pPr>
+        <w:pStyle w:val="BodyText"/>
+      </w:pPr>
+      <w:r>
+        <w:t xml:space="preserve">HSCA</w:t>
+      </w:r>
+    </w:p>
+    <w:p>
+      <w:pPr>
+        <w:pStyle w:val="BodyText"/>
+      </w:pPr>
+      <w:r>
+        <w:t xml:space="preserve">FALSE</w:t>
+      </w:r>
+    </w:p>
+    <w:p>
+      <w:pPr>
+        <w:pStyle w:val="BodyText"/>
+      </w:pPr>
+      <w:r>
+        <w:t xml:space="preserve">0</w:t>
+      </w:r>
+    </w:p>
+    <w:p>
+      <w:pPr>
+        <w:pStyle w:val="BodyText"/>
+      </w:pPr>
+      <w:r>
+        <w:t xml:space="preserve">9</w:t>
+      </w:r>
+    </w:p>
+    <w:p>
+      <w:pPr>
+        <w:pStyle w:val="BodyText"/>
+      </w:pPr>
+      <w:r>
+        <w:t xml:space="preserve">FALSE</w:t>
+      </w:r>
+    </w:p>
+    <w:p>
+      <w:pPr>
+        <w:pStyle w:val="BodyText"/>
+      </w:pPr>
+      <w:r>
+        <w:t xml:space="preserve">-1.7777778</w:t>
+      </w:r>
+    </w:p>
+    <w:p>
+      <w:pPr>
+        <w:pStyle w:val="BodyText"/>
+      </w:pPr>
+      <w:r>
+        <w:t xml:space="preserve">9</w:t>
+      </w:r>
+    </w:p>
+    <w:p>
+      <w:pPr>
+        <w:pStyle w:val="BodyText"/>
+      </w:pPr>
+      <w:r>
+        <w:t xml:space="preserve">DEA-2018-0005</w:t>
+      </w:r>
+    </w:p>
+    <w:p>
+      <w:pPr>
+        <w:pStyle w:val="BodyText"/>
+      </w:pPr>
+      <w:r>
+        <w:t xml:space="preserve">60</w:t>
+      </w:r>
+    </w:p>
+    <w:p>
+      <w:pPr>
+        <w:pStyle w:val="BodyText"/>
+      </w:pPr>
+      <w:r>
+        <w:t xml:space="preserve">PhRMA</w:t>
+      </w:r>
+    </w:p>
+    <w:p>
+      <w:pPr>
+        <w:pStyle w:val="BodyText"/>
+      </w:pPr>
+      <w:r>
+        <w:t xml:space="preserve">FALSE</w:t>
+      </w:r>
+    </w:p>
+    <w:p>
+      <w:pPr>
+        <w:pStyle w:val="BodyText"/>
+      </w:pPr>
+      <w:r>
+        <w:t xml:space="preserve">0</w:t>
+      </w:r>
+    </w:p>
+    <w:p>
+      <w:pPr>
+        <w:pStyle w:val="BodyText"/>
+      </w:pPr>
+      <w:r>
+        <w:t xml:space="preserve">3</w:t>
+      </w:r>
+    </w:p>
+    <w:p>
+      <w:pPr>
+        <w:pStyle w:val="BodyText"/>
+      </w:pPr>
+      <w:r>
+        <w:t xml:space="preserve">FALSE</w:t>
+      </w:r>
+    </w:p>
+    <w:p>
+      <w:pPr>
+        <w:pStyle w:val="BodyText"/>
+      </w:pPr>
+      <w:r>
+        <w:t xml:space="preserve">0.6666667</w:t>
+      </w:r>
+    </w:p>
+    <w:p>
+      <w:pPr>
+        <w:pStyle w:val="BodyText"/>
+      </w:pPr>
+      <w:r>
+        <w:t xml:space="preserve">3</w:t>
+      </w:r>
+    </w:p>
+    <w:p>
+      <w:pPr>
+        <w:pStyle w:val="BodyText"/>
+      </w:pPr>
+      <w:r>
+        <w:t xml:space="preserve">DO-2007-0015</w:t>
+      </w:r>
+    </w:p>
+    <w:p>
+      <w:pPr>
+        <w:pStyle w:val="BodyText"/>
+      </w:pPr>
+      <w:r>
+        <w:t xml:space="preserve">115</w:t>
+      </w:r>
+    </w:p>
+    <w:p>
+      <w:pPr>
+        <w:pStyle w:val="BodyText"/>
+      </w:pPr>
+      <w:r>
+        <w:t xml:space="preserve">TRUE;other banks</w:t>
+      </w:r>
+    </w:p>
+    <w:p>
+      <w:pPr>
+        <w:pStyle w:val="BodyText"/>
+      </w:pPr>
+      <w:r>
+        <w:t xml:space="preserve">FALSE</w:t>
+      </w:r>
+    </w:p>
+    <w:p>
+      <w:pPr>
+        <w:pStyle w:val="BodyText"/>
+      </w:pPr>
+      <w:r>
+        <w:t xml:space="preserve">0</w:t>
+      </w:r>
+    </w:p>
+    <w:p>
+      <w:pPr>
+        <w:pStyle w:val="BodyText"/>
+      </w:pPr>
+      <w:r>
+        <w:t xml:space="preserve">6</w:t>
+      </w:r>
+    </w:p>
+    <w:p>
+      <w:pPr>
+        <w:pStyle w:val="BodyText"/>
+      </w:pPr>
+      <w:r>
+        <w:t xml:space="preserve">FALSE</w:t>
+      </w:r>
+    </w:p>
+    <w:p>
+      <w:pPr>
+        <w:pStyle w:val="BodyText"/>
+      </w:pPr>
+      <w:r>
+        <w:t xml:space="preserve">0.0000000</w:t>
+      </w:r>
+    </w:p>
+    <w:p>
+      <w:pPr>
+        <w:pStyle w:val="BodyText"/>
+      </w:pPr>
+      <w:r>
+        <w:t xml:space="preserve">6</w:t>
+      </w:r>
+    </w:p>
+    <w:p>
+      <w:pPr>
+        <w:pStyle w:val="BodyText"/>
+      </w:pPr>
+      <w:r>
+        <w:t xml:space="preserve">DO-2007-0015</w:t>
+      </w:r>
+    </w:p>
+    <w:p>
+      <w:pPr>
+        <w:pStyle w:val="BodyText"/>
+      </w:pPr>
+      <w:r>
+        <w:t xml:space="preserve">115</w:t>
+      </w:r>
+    </w:p>
+    <w:p>
+      <w:pPr>
+        <w:pStyle w:val="BodyText"/>
+      </w:pPr>
+      <w:r>
+        <w:t xml:space="preserve">TRUE;other banks</w:t>
+      </w:r>
+    </w:p>
+    <w:p>
+      <w:pPr>
+        <w:pStyle w:val="BodyText"/>
+      </w:pPr>
+      <w:r>
+        <w:t xml:space="preserve">FALSE</w:t>
+      </w:r>
+    </w:p>
+    <w:p>
+      <w:pPr>
+        <w:pStyle w:val="BodyText"/>
+      </w:pPr>
+      <w:r>
+        <w:t xml:space="preserve">0</w:t>
+      </w:r>
+    </w:p>
+    <w:p>
+      <w:pPr>
+        <w:pStyle w:val="BodyText"/>
+      </w:pPr>
+      <w:r>
+        <w:t xml:space="preserve">6</w:t>
+      </w:r>
+    </w:p>
+    <w:p>
+      <w:pPr>
+        <w:pStyle w:val="BodyText"/>
+      </w:pPr>
+      <w:r>
+        <w:t xml:space="preserve">TRUE</w:t>
+      </w:r>
+    </w:p>
+    <w:p>
+      <w:pPr>
+        <w:pStyle w:val="BodyText"/>
+      </w:pPr>
+      <w:r>
+        <w:t xml:space="preserve">0.0000000</w:t>
+      </w:r>
+    </w:p>
+    <w:p>
+      <w:pPr>
+        <w:pStyle w:val="BodyText"/>
+      </w:pPr>
+      <w:r>
+        <w:t xml:space="preserve">6</w:t>
+      </w:r>
+    </w:p>
+    <w:p>
+      <w:pPr>
+        <w:pStyle w:val="BodyText"/>
+      </w:pPr>
+      <w:r>
+        <w:t xml:space="preserve">DOI-2015-0005</w:t>
+      </w:r>
+    </w:p>
+    <w:p>
+      <w:pPr>
+        <w:pStyle w:val="BodyText"/>
+      </w:pPr>
+      <w:r>
+        <w:t xml:space="preserve">8</w:t>
+      </w:r>
+    </w:p>
+    <w:p>
+      <w:pPr>
+        <w:pStyle w:val="BodyText"/>
+      </w:pPr>
+      <w:r>
+        <w:t xml:space="preserve">BLANKET CREW</w:t>
+      </w:r>
+    </w:p>
+    <w:p>
+      <w:pPr>
+        <w:pStyle w:val="BodyText"/>
+      </w:pPr>
+      <w:r>
+        <w:t xml:space="preserve">FALSE</w:t>
+      </w:r>
+    </w:p>
+    <w:p>
+      <w:pPr>
+        <w:pStyle w:val="BodyText"/>
+      </w:pPr>
+      <w:r>
+        <w:t xml:space="preserve">0</w:t>
+      </w:r>
+    </w:p>
+    <w:p>
+      <w:pPr>
+        <w:pStyle w:val="BodyText"/>
+      </w:pPr>
+      <w:r>
+        <w:t xml:space="preserve">11</w:t>
+      </w:r>
+    </w:p>
+    <w:p>
+      <w:pPr>
+        <w:pStyle w:val="BodyText"/>
+      </w:pPr>
+      <w:r>
+        <w:t xml:space="preserve">FALSE</w:t>
+      </w:r>
+    </w:p>
+    <w:p>
+      <w:pPr>
+        <w:pStyle w:val="BodyText"/>
+      </w:pPr>
+      <w:r>
+        <w:t xml:space="preserve">2.0000000</w:t>
+      </w:r>
+    </w:p>
+    <w:p>
+      <w:pPr>
+        <w:pStyle w:val="BodyText"/>
+      </w:pPr>
+      <w:r>
+        <w:t xml:space="preserve">11</w:t>
+      </w:r>
+    </w:p>
+    <w:p>
+      <w:pPr>
+        <w:pStyle w:val="BodyText"/>
+      </w:pPr>
+      <w:r>
+        <w:t xml:space="preserve">DOI-2015-0005</w:t>
+      </w:r>
+    </w:p>
+    <w:p>
+      <w:pPr>
+        <w:pStyle w:val="BodyText"/>
+      </w:pPr>
+      <w:r>
+        <w:t xml:space="preserve">64</w:t>
+      </w:r>
+    </w:p>
+    <w:p>
+      <w:pPr>
+        <w:pStyle w:val="BodyText"/>
+      </w:pPr>
+      <w:r>
+        <w:t xml:space="preserve">SUPPORT AND ASSIST</w:t>
+      </w:r>
+    </w:p>
+    <w:p>
+      <w:pPr>
+        <w:pStyle w:val="BodyText"/>
+      </w:pPr>
+      <w:r>
+        <w:t xml:space="preserve">FALSE</w:t>
+      </w:r>
+    </w:p>
+    <w:p>
+      <w:pPr>
+        <w:pStyle w:val="BodyText"/>
+      </w:pPr>
+      <w:r>
+        <w:t xml:space="preserve">0</w:t>
+      </w:r>
+    </w:p>
+    <w:p>
+      <w:pPr>
+        <w:pStyle w:val="BodyText"/>
+      </w:pPr>
+      <w:r>
+        <w:t xml:space="preserve">11</w:t>
+      </w:r>
+    </w:p>
+    <w:p>
+      <w:pPr>
+        <w:pStyle w:val="BodyText"/>
+      </w:pPr>
+      <w:r>
+        <w:t xml:space="preserve">FALSE</w:t>
+      </w:r>
+    </w:p>
+    <w:p>
+      <w:pPr>
+        <w:pStyle w:val="BodyText"/>
+      </w:pPr>
+      <w:r>
+        <w:t xml:space="preserve">2.0000000</w:t>
+      </w:r>
+    </w:p>
+    <w:p>
+      <w:pPr>
+        <w:pStyle w:val="BodyText"/>
+      </w:pPr>
+      <w:r>
+        <w:t xml:space="preserve">11</w:t>
+      </w:r>
+    </w:p>
+    <w:p>
+      <w:pPr>
+        <w:pStyle w:val="BodyText"/>
+      </w:pPr>
+      <w:r>
+        <w:t xml:space="preserve">FEMA-2016-0003</w:t>
+      </w:r>
+    </w:p>
+    <w:p>
+      <w:pPr>
+        <w:pStyle w:val="BodyText"/>
+      </w:pPr>
+      <w:r>
+        <w:t xml:space="preserve">58</w:t>
+      </w:r>
+    </w:p>
+    <w:p>
+      <w:pPr>
+        <w:pStyle w:val="BodyText"/>
+      </w:pPr>
+      <w:r>
+        <w:t xml:space="preserve">Pew</w:t>
+      </w:r>
+    </w:p>
+    <w:p>
+      <w:pPr>
+        <w:pStyle w:val="BodyText"/>
+      </w:pPr>
+      <w:r>
+        <w:t xml:space="preserve">FALSE</w:t>
+      </w:r>
+    </w:p>
+    <w:p>
+      <w:pPr>
+        <w:pStyle w:val="BodyText"/>
+      </w:pPr>
+      <w:r>
+        <w:t xml:space="preserve">0</w:t>
+      </w:r>
+    </w:p>
+    <w:p>
+      <w:pPr>
+        <w:pStyle w:val="BodyText"/>
+      </w:pPr>
+      <w:r>
+        <w:t xml:space="preserve">223</w:t>
+      </w:r>
+    </w:p>
+    <w:p>
+      <w:pPr>
+        <w:pStyle w:val="BodyText"/>
+      </w:pPr>
+      <w:r>
+        <w:t xml:space="preserve">FALSE</w:t>
+      </w:r>
+    </w:p>
+    <w:p>
+      <w:pPr>
+        <w:pStyle w:val="BodyText"/>
+      </w:pPr>
+      <w:r>
+        <w:t xml:space="preserve">-1.8918919</w:t>
+      </w:r>
+    </w:p>
+    <w:p>
+      <w:pPr>
+        <w:pStyle w:val="BodyText"/>
+      </w:pPr>
+      <w:r>
+        <w:t xml:space="preserve">2982</w:t>
+      </w:r>
+    </w:p>
+    <w:p>
+      <w:pPr>
+        <w:pStyle w:val="BodyText"/>
+      </w:pPr>
+      <w:r>
+        <w:t xml:space="preserve">FEMA-2016-0003</w:t>
+      </w:r>
+    </w:p>
+    <w:p>
+      <w:pPr>
+        <w:pStyle w:val="BodyText"/>
+      </w:pPr>
+      <w:r>
+        <w:t xml:space="preserve">53</w:t>
+      </w:r>
+    </w:p>
+    <w:p>
+      <w:pPr>
+        <w:pStyle w:val="BodyText"/>
+      </w:pPr>
+      <w:r>
+        <w:t xml:space="preserve">NRDC</w:t>
+      </w:r>
+    </w:p>
+    <w:p>
+      <w:pPr>
+        <w:pStyle w:val="BodyText"/>
+      </w:pPr>
+      <w:r>
+        <w:t xml:space="preserve">FALSE</w:t>
+      </w:r>
+    </w:p>
+    <w:p>
+      <w:pPr>
+        <w:pStyle w:val="BodyText"/>
+      </w:pPr>
+      <w:r>
+        <w:t xml:space="preserve">0</w:t>
+      </w:r>
+    </w:p>
+    <w:p>
+      <w:pPr>
+        <w:pStyle w:val="BodyText"/>
+      </w:pPr>
+      <w:r>
+        <w:t xml:space="preserve">11</w:t>
+      </w:r>
+    </w:p>
+    <w:p>
+      <w:pPr>
+        <w:pStyle w:val="BodyText"/>
+      </w:pPr>
+      <w:r>
+        <w:t xml:space="preserve">FALSE</w:t>
+      </w:r>
+    </w:p>
+    <w:p>
+      <w:pPr>
+        <w:pStyle w:val="BodyText"/>
+      </w:pPr>
+      <w:r>
+        <w:t xml:space="preserve">-2.0000000</w:t>
+      </w:r>
+    </w:p>
+    <w:p>
+      <w:pPr>
+        <w:pStyle w:val="BodyText"/>
+      </w:pPr>
+      <w:r>
+        <w:t xml:space="preserve">11</w:t>
+      </w:r>
+    </w:p>
+    <w:p>
+      <w:pPr>
+        <w:pStyle w:val="BodyText"/>
+      </w:pPr>
+      <w:r>
+        <w:t xml:space="preserve">MSHA-2011-0001</w:t>
+      </w:r>
+    </w:p>
+    <w:p>
+      <w:pPr>
+        <w:pStyle w:val="BodyText"/>
+      </w:pPr>
+      <w:r>
+        <w:t xml:space="preserve">77</w:t>
+      </w:r>
+    </w:p>
+    <w:p>
+      <w:pPr>
+        <w:pStyle w:val="BodyText"/>
+      </w:pPr>
+      <w:r>
+        <w:t xml:space="preserve">TRUE-EP Minerals</w:t>
+      </w:r>
+    </w:p>
+    <w:p>
+      <w:pPr>
+        <w:pStyle w:val="BodyText"/>
+      </w:pPr>
+      <w:r>
+        <w:t xml:space="preserve">FALSE</w:t>
+      </w:r>
+    </w:p>
+    <w:p>
+      <w:pPr>
+        <w:pStyle w:val="BodyText"/>
+      </w:pPr>
+      <w:r>
+        <w:t xml:space="preserve">0</w:t>
+      </w:r>
+    </w:p>
+    <w:p>
+      <w:pPr>
+        <w:pStyle w:val="BodyText"/>
+      </w:pPr>
+      <w:r>
         <w:t xml:space="preserve">1</w:t>
       </w:r>
     </w:p>
@@ -21484,6 +22215,54 @@
         <w:pStyle w:val="BodyText"/>
       </w:pPr>
       <w:r>
+        <w:t xml:space="preserve">TRUE</w:t>
+      </w:r>
+    </w:p>
+    <w:p>
+      <w:pPr>
+        <w:pStyle w:val="BodyText"/>
+      </w:pPr>
+      <w:r>
+        <w:t xml:space="preserve">-2.0000000</w:t>
+      </w:r>
+    </w:p>
+    <w:p>
+      <w:pPr>
+        <w:pStyle w:val="BodyText"/>
+      </w:pPr>
+      <w:r>
+        <w:t xml:space="preserve">1</w:t>
+      </w:r>
+    </w:p>
+    <w:p>
+      <w:pPr>
+        <w:pStyle w:val="BodyText"/>
+      </w:pPr>
+      <w:r>
+        <w:t xml:space="preserve">MSHA-2011-0001</w:t>
+      </w:r>
+    </w:p>
+    <w:p>
+      <w:pPr>
+        <w:pStyle w:val="BodyText"/>
+      </w:pPr>
+      <w:r>
+        <w:t xml:space="preserve">48</w:t>
+      </w:r>
+    </w:p>
+    <w:p>
+      <w:pPr>
+        <w:pStyle w:val="BodyText"/>
+      </w:pPr>
+      <w:r>
+        <w:t xml:space="preserve">Nevada Mining Association</w:t>
+      </w:r>
+    </w:p>
+    <w:p>
+      <w:pPr>
+        <w:pStyle w:val="BodyText"/>
+      </w:pPr>
+      <w:r>
         <w:t xml:space="preserve">FALSE</w:t>
       </w:r>
     </w:p>
@@ -21492,6 +22271,462 @@
         <w:pStyle w:val="BodyText"/>
       </w:pPr>
       <w:r>
+        <w:t xml:space="preserve">0</w:t>
+      </w:r>
+    </w:p>
+    <w:p>
+      <w:pPr>
+        <w:pStyle w:val="BodyText"/>
+      </w:pPr>
+      <w:r>
+        <w:t xml:space="preserve">1</w:t>
+      </w:r>
+    </w:p>
+    <w:p>
+      <w:pPr>
+        <w:pStyle w:val="BodyText"/>
+      </w:pPr>
+      <w:r>
+        <w:t xml:space="preserve">TRUE</w:t>
+      </w:r>
+    </w:p>
+    <w:p>
+      <w:pPr>
+        <w:pStyle w:val="BodyText"/>
+      </w:pPr>
+      <w:r>
+        <w:t xml:space="preserve">-2.0000000</w:t>
+      </w:r>
+    </w:p>
+    <w:p>
+      <w:pPr>
+        <w:pStyle w:val="BodyText"/>
+      </w:pPr>
+      <w:r>
+        <w:t xml:space="preserve">1</w:t>
+      </w:r>
+    </w:p>
+    <w:p>
+      <w:pPr>
+        <w:pStyle w:val="BodyText"/>
+      </w:pPr>
+      <w:r>
+        <w:t xml:space="preserve">NPS-2018-0007</w:t>
+      </w:r>
+    </w:p>
+    <w:p>
+      <w:pPr>
+        <w:pStyle w:val="BodyText"/>
+      </w:pPr>
+      <w:r>
+        <w:t xml:space="preserve">70</w:t>
+      </w:r>
+    </w:p>
+    <w:p>
+      <w:pPr>
+        <w:pStyle w:val="BodyText"/>
+      </w:pPr>
+      <w:r>
+        <w:t xml:space="preserve">TRUE</w:t>
+      </w:r>
+    </w:p>
+    <w:p>
+      <w:pPr>
+        <w:pStyle w:val="BodyText"/>
+      </w:pPr>
+      <w:r>
+        <w:t xml:space="preserve">FALSE</w:t>
+      </w:r>
+    </w:p>
+    <w:p>
+      <w:pPr>
+        <w:pStyle w:val="BodyText"/>
+      </w:pPr>
+      <w:r>
+        <w:t xml:space="preserve">0</w:t>
+      </w:r>
+    </w:p>
+    <w:p>
+      <w:pPr>
+        <w:pStyle w:val="BodyText"/>
+      </w:pPr>
+      <w:r>
+        <w:t xml:space="preserve">35</w:t>
+      </w:r>
+    </w:p>
+    <w:p>
+      <w:pPr>
+        <w:pStyle w:val="BodyText"/>
+      </w:pPr>
+      <w:r>
+        <w:t xml:space="preserve">FALSE</w:t>
+      </w:r>
+    </w:p>
+    <w:p>
+      <w:pPr>
+        <w:pStyle w:val="BodyText"/>
+      </w:pPr>
+      <w:r>
+        <w:t xml:space="preserve">1.9687500</w:t>
+      </w:r>
+    </w:p>
+    <w:p>
+      <w:pPr>
+        <w:pStyle w:val="BodyText"/>
+      </w:pPr>
+      <w:r>
+        <w:t xml:space="preserve">35</w:t>
+      </w:r>
+    </w:p>
+    <w:p>
+      <w:pPr>
+        <w:pStyle w:val="BodyText"/>
+      </w:pPr>
+      <w:r>
+        <w:t xml:space="preserve">NPS-2018-0007</w:t>
+      </w:r>
+    </w:p>
+    <w:p>
+      <w:pPr>
+        <w:pStyle w:val="BodyText"/>
+      </w:pPr>
+      <w:r>
+        <w:t xml:space="preserve">70</w:t>
+      </w:r>
+    </w:p>
+    <w:p>
+      <w:pPr>
+        <w:pStyle w:val="BodyText"/>
+      </w:pPr>
+      <w:r>
+        <w:t xml:space="preserve">TRUE</w:t>
+      </w:r>
+    </w:p>
+    <w:p>
+      <w:pPr>
+        <w:pStyle w:val="BodyText"/>
+      </w:pPr>
+      <w:r>
+        <w:t xml:space="preserve">FALSE</w:t>
+      </w:r>
+    </w:p>
+    <w:p>
+      <w:pPr>
+        <w:pStyle w:val="BodyText"/>
+      </w:pPr>
+      <w:r>
+        <w:t xml:space="preserve">0</w:t>
+      </w:r>
+    </w:p>
+    <w:p>
+      <w:pPr>
+        <w:pStyle w:val="BodyText"/>
+      </w:pPr>
+      <w:r>
+        <w:t xml:space="preserve">35</w:t>
+      </w:r>
+    </w:p>
+    <w:p>
+      <w:pPr>
+        <w:pStyle w:val="BodyText"/>
+      </w:pPr>
+      <w:r>
+        <w:t xml:space="preserve">TRUE</w:t>
+      </w:r>
+    </w:p>
+    <w:p>
+      <w:pPr>
+        <w:pStyle w:val="BodyText"/>
+      </w:pPr>
+      <w:r>
+        <w:t xml:space="preserve">1.9687500</w:t>
+      </w:r>
+    </w:p>
+    <w:p>
+      <w:pPr>
+        <w:pStyle w:val="BodyText"/>
+      </w:pPr>
+      <w:r>
+        <w:t xml:space="preserve">35</w:t>
+      </w:r>
+    </w:p>
+    <w:p>
+      <w:pPr>
+        <w:pStyle w:val="BodyText"/>
+      </w:pPr>
+      <w:r>
+        <w:t xml:space="preserve">USCBP-2007-0064</w:t>
+      </w:r>
+    </w:p>
+    <w:p>
+      <w:pPr>
+        <w:pStyle w:val="BodyText"/>
+      </w:pPr>
+      <w:r>
+        <w:t xml:space="preserve">6</w:t>
+      </w:r>
+    </w:p>
+    <w:p>
+      <w:pPr>
+        <w:pStyle w:val="BodyText"/>
+      </w:pPr>
+      <w:r>
+        <w:t xml:space="preserve">BBP</w:t>
+      </w:r>
+    </w:p>
+    <w:p>
+      <w:pPr>
+        <w:pStyle w:val="BodyText"/>
+      </w:pPr>
+      <w:r>
+        <w:t xml:space="preserve">FALSE</w:t>
+      </w:r>
+    </w:p>
+    <w:p>
+      <w:pPr>
+        <w:pStyle w:val="BodyText"/>
+      </w:pPr>
+      <w:r>
+        <w:t xml:space="preserve">0</w:t>
+      </w:r>
+    </w:p>
+    <w:p>
+      <w:pPr>
+        <w:pStyle w:val="BodyText"/>
+      </w:pPr>
+      <w:r>
+        <w:t xml:space="preserve">20</w:t>
+      </w:r>
+    </w:p>
+    <w:p>
+      <w:pPr>
+        <w:pStyle w:val="BodyText"/>
+      </w:pPr>
+      <w:r>
+        <w:t xml:space="preserve">FALSE</w:t>
+      </w:r>
+    </w:p>
+    <w:p>
+      <w:pPr>
+        <w:pStyle w:val="BodyText"/>
+      </w:pPr>
+      <w:r>
+        <w:t xml:space="preserve">-1.2000000</w:t>
+      </w:r>
+    </w:p>
+    <w:p>
+      <w:pPr>
+        <w:pStyle w:val="BodyText"/>
+      </w:pPr>
+      <w:r>
+        <w:t xml:space="preserve">20</w:t>
+      </w:r>
+    </w:p>
+    <w:p>
+      <w:pPr>
+        <w:pStyle w:val="BodyText"/>
+      </w:pPr>
+      <w:r>
+        <w:t xml:space="preserve">USCBP-2007-0064</w:t>
+      </w:r>
+    </w:p>
+    <w:p>
+      <w:pPr>
+        <w:pStyle w:val="BodyText"/>
+      </w:pPr>
+      <w:r>
+        <w:t xml:space="preserve">22</w:t>
+      </w:r>
+    </w:p>
+    <w:p>
+      <w:pPr>
+        <w:pStyle w:val="BodyText"/>
+      </w:pPr>
+      <w:r>
+        <w:t xml:space="preserve">EBAA</w:t>
+      </w:r>
+    </w:p>
+    <w:p>
+      <w:pPr>
+        <w:pStyle w:val="BodyText"/>
+      </w:pPr>
+      <w:r>
+        <w:t xml:space="preserve">FALSE</w:t>
+      </w:r>
+    </w:p>
+    <w:p>
+      <w:pPr>
+        <w:pStyle w:val="BodyText"/>
+      </w:pPr>
+      <w:r>
+        <w:t xml:space="preserve">0</w:t>
+      </w:r>
+    </w:p>
+    <w:p>
+      <w:pPr>
+        <w:pStyle w:val="BodyText"/>
+      </w:pPr>
+      <w:r>
+        <w:t xml:space="preserve">5</w:t>
+      </w:r>
+    </w:p>
+    <w:p>
+      <w:pPr>
+        <w:pStyle w:val="BodyText"/>
+      </w:pPr>
+      <w:r>
+        <w:t xml:space="preserve">FALSE</w:t>
+      </w:r>
+    </w:p>
+    <w:p>
+      <w:pPr>
+        <w:pStyle w:val="BodyText"/>
+      </w:pPr>
+      <w:r>
+        <w:t xml:space="preserve">-1.2000000</w:t>
+      </w:r>
+    </w:p>
+    <w:p>
+      <w:pPr>
+        <w:pStyle w:val="BodyText"/>
+      </w:pPr>
+      <w:r>
+        <w:t xml:space="preserve">5</w:t>
+      </w:r>
+    </w:p>
+    <w:p>
+      <w:pPr>
+        <w:pStyle w:val="BodyText"/>
+      </w:pPr>
+      <w:r>
+        <w:t xml:space="preserve">USCG-2010-0990</w:t>
+      </w:r>
+    </w:p>
+    <w:p>
+      <w:pPr>
+        <w:pStyle w:val="BodyText"/>
+      </w:pPr>
+      <w:r>
+        <w:t xml:space="preserve">9</w:t>
+      </w:r>
+    </w:p>
+    <w:p>
+      <w:pPr>
+        <w:pStyle w:val="BodyText"/>
+      </w:pPr>
+      <w:r>
+        <w:t xml:space="preserve">BoatUS</w:t>
+      </w:r>
+    </w:p>
+    <w:p>
+      <w:pPr>
+        <w:pStyle w:val="BodyText"/>
+      </w:pPr>
+      <w:r>
+        <w:t xml:space="preserve">FALSE</w:t>
+      </w:r>
+    </w:p>
+    <w:p>
+      <w:pPr>
+        <w:pStyle w:val="BodyText"/>
+      </w:pPr>
+      <w:r>
+        <w:t xml:space="preserve">0</w:t>
+      </w:r>
+    </w:p>
+    <w:p>
+      <w:pPr>
+        <w:pStyle w:val="BodyText"/>
+      </w:pPr>
+      <w:r>
+        <w:t xml:space="preserve">6</w:t>
+      </w:r>
+    </w:p>
+    <w:p>
+      <w:pPr>
+        <w:pStyle w:val="BodyText"/>
+      </w:pPr>
+      <w:r>
+        <w:t xml:space="preserve">FALSE</w:t>
+      </w:r>
+    </w:p>
+    <w:p>
+      <w:pPr>
+        <w:pStyle w:val="BodyText"/>
+      </w:pPr>
+      <w:r>
+        <w:t xml:space="preserve">-1.0000000</w:t>
+      </w:r>
+    </w:p>
+    <w:p>
+      <w:pPr>
+        <w:pStyle w:val="BodyText"/>
+      </w:pPr>
+      <w:r>
+        <w:t xml:space="preserve">6</w:t>
+      </w:r>
+    </w:p>
+    <w:p>
+      <w:pPr>
+        <w:pStyle w:val="BodyText"/>
+      </w:pPr>
+      <w:r>
+        <w:t xml:space="preserve">USCG-2010-0990</w:t>
+      </w:r>
+    </w:p>
+    <w:p>
+      <w:pPr>
+        <w:pStyle w:val="BodyText"/>
+      </w:pPr>
+      <w:r>
+        <w:t xml:space="preserve">49</w:t>
+      </w:r>
+    </w:p>
+    <w:p>
+      <w:pPr>
+        <w:pStyle w:val="BodyText"/>
+      </w:pPr>
+      <w:r>
+        <w:t xml:space="preserve">NMMA</w:t>
+      </w:r>
+    </w:p>
+    <w:p>
+      <w:pPr>
+        <w:pStyle w:val="BodyText"/>
+      </w:pPr>
+      <w:r>
+        <w:t xml:space="preserve">FALSE</w:t>
+      </w:r>
+    </w:p>
+    <w:p>
+      <w:pPr>
+        <w:pStyle w:val="BodyText"/>
+      </w:pPr>
+      <w:r>
+        <w:t xml:space="preserve">0</w:t>
+      </w:r>
+    </w:p>
+    <w:p>
+      <w:pPr>
+        <w:pStyle w:val="BodyText"/>
+      </w:pPr>
+      <w:r>
+        <w:t xml:space="preserve">4</w:t>
+      </w:r>
+    </w:p>
+    <w:p>
+      <w:pPr>
+        <w:pStyle w:val="BodyText"/>
+      </w:pPr>
+      <w:r>
+        <w:t xml:space="preserve">FALSE</w:t>
+      </w:r>
+    </w:p>
+    <w:p>
+      <w:pPr>
+        <w:pStyle w:val="BodyText"/>
+      </w:pPr>
+      <w:r>
         <w:t xml:space="preserve">2.0000000</w:t>
       </w:r>
     </w:p>
@@ -21500,1303 +22735,7 @@
         <w:pStyle w:val="BodyText"/>
       </w:pPr>
       <w:r>
-        <w:t xml:space="preserve">1</w:t>
-      </w:r>
-    </w:p>
-    <w:p>
-      <w:pPr>
-        <w:pStyle w:val="BodyText"/>
-      </w:pPr>
-      <w:r>
-        <w:t xml:space="preserve">CFPB-2019-0006</w:t>
-      </w:r>
-    </w:p>
-    <w:p>
-      <w:pPr>
-        <w:pStyle w:val="BodyText"/>
-      </w:pPr>
-      <w:r>
-        <w:t xml:space="preserve">70</w:t>
-      </w:r>
-    </w:p>
-    <w:p>
-      <w:pPr>
-        <w:pStyle w:val="BodyText"/>
-      </w:pPr>
-      <w:r>
-        <w:t xml:space="preserve">TRUE</w:t>
-      </w:r>
-    </w:p>
-    <w:p>
-      <w:pPr>
-        <w:pStyle w:val="BodyText"/>
-      </w:pPr>
-      <w:r>
-        <w:t xml:space="preserve">FALSE</w:t>
-      </w:r>
-    </w:p>
-    <w:p>
-      <w:pPr>
-        <w:pStyle w:val="BodyText"/>
-      </w:pPr>
-      <w:r>
-        <w:t xml:space="preserve">0</w:t>
-      </w:r>
-    </w:p>
-    <w:p>
-      <w:pPr>
-        <w:pStyle w:val="BodyText"/>
-      </w:pPr>
-      <w:r>
-        <w:t xml:space="preserve">79</w:t>
-      </w:r>
-    </w:p>
-    <w:p>
-      <w:pPr>
-        <w:pStyle w:val="BodyText"/>
-      </w:pPr>
-      <w:r>
-        <w:t xml:space="preserve">TRUE</w:t>
-      </w:r>
-    </w:p>
-    <w:p>
-      <w:pPr>
-        <w:pStyle w:val="BodyText"/>
-      </w:pPr>
-      <w:r>
-        <w:t xml:space="preserve">-1.1176471</w:t>
-      </w:r>
-    </w:p>
-    <w:p>
-      <w:pPr>
-        <w:pStyle w:val="BodyText"/>
-      </w:pPr>
-      <w:r>
-        <w:t xml:space="preserve">79</w:t>
-      </w:r>
-    </w:p>
-    <w:p>
-      <w:pPr>
-        <w:pStyle w:val="BodyText"/>
-      </w:pPr>
-      <w:r>
-        <w:t xml:space="preserve">CFPB-2019-0006</w:t>
-      </w:r>
-    </w:p>
-    <w:p>
-      <w:pPr>
-        <w:pStyle w:val="BodyText"/>
-      </w:pPr>
-      <w:r>
-        <w:t xml:space="preserve">70</w:t>
-      </w:r>
-    </w:p>
-    <w:p>
-      <w:pPr>
-        <w:pStyle w:val="BodyText"/>
-      </w:pPr>
-      <w:r>
-        <w:t xml:space="preserve">TRUE</w:t>
-      </w:r>
-    </w:p>
-    <w:p>
-      <w:pPr>
-        <w:pStyle w:val="BodyText"/>
-      </w:pPr>
-      <w:r>
-        <w:t xml:space="preserve">FALSE</w:t>
-      </w:r>
-    </w:p>
-    <w:p>
-      <w:pPr>
-        <w:pStyle w:val="BodyText"/>
-      </w:pPr>
-      <w:r>
-        <w:t xml:space="preserve">0</w:t>
-      </w:r>
-    </w:p>
-    <w:p>
-      <w:pPr>
-        <w:pStyle w:val="BodyText"/>
-      </w:pPr>
-      <w:r>
-        <w:t xml:space="preserve">79</w:t>
-      </w:r>
-    </w:p>
-    <w:p>
-      <w:pPr>
-        <w:pStyle w:val="BodyText"/>
-      </w:pPr>
-      <w:r>
-        <w:t xml:space="preserve">FALSE</w:t>
-      </w:r>
-    </w:p>
-    <w:p>
-      <w:pPr>
-        <w:pStyle w:val="BodyText"/>
-      </w:pPr>
-      <w:r>
-        <w:t xml:space="preserve">-1.1176471</w:t>
-      </w:r>
-    </w:p>
-    <w:p>
-      <w:pPr>
-        <w:pStyle w:val="BodyText"/>
-      </w:pPr>
-      <w:r>
-        <w:t xml:space="preserve">79</w:t>
-      </w:r>
-    </w:p>
-    <w:p>
-      <w:pPr>
-        <w:pStyle w:val="BodyText"/>
-      </w:pPr>
-      <w:r>
-        <w:t xml:space="preserve">DEA-2018-0005</w:t>
-      </w:r>
-    </w:p>
-    <w:p>
-      <w:pPr>
-        <w:pStyle w:val="BodyText"/>
-      </w:pPr>
-      <w:r>
-        <w:t xml:space="preserve">33</w:t>
-      </w:r>
-    </w:p>
-    <w:p>
-      <w:pPr>
-        <w:pStyle w:val="BodyText"/>
-      </w:pPr>
-      <w:r>
-        <w:t xml:space="preserve">HSCA</w:t>
-      </w:r>
-    </w:p>
-    <w:p>
-      <w:pPr>
-        <w:pStyle w:val="BodyText"/>
-      </w:pPr>
-      <w:r>
-        <w:t xml:space="preserve">FALSE</w:t>
-      </w:r>
-    </w:p>
-    <w:p>
-      <w:pPr>
-        <w:pStyle w:val="BodyText"/>
-      </w:pPr>
-      <w:r>
-        <w:t xml:space="preserve">0</w:t>
-      </w:r>
-    </w:p>
-    <w:p>
-      <w:pPr>
-        <w:pStyle w:val="BodyText"/>
-      </w:pPr>
-      <w:r>
-        <w:t xml:space="preserve">9</w:t>
-      </w:r>
-    </w:p>
-    <w:p>
-      <w:pPr>
-        <w:pStyle w:val="BodyText"/>
-      </w:pPr>
-      <w:r>
-        <w:t xml:space="preserve">FALSE</w:t>
-      </w:r>
-    </w:p>
-    <w:p>
-      <w:pPr>
-        <w:pStyle w:val="BodyText"/>
-      </w:pPr>
-      <w:r>
-        <w:t xml:space="preserve">-1.7777778</w:t>
-      </w:r>
-    </w:p>
-    <w:p>
-      <w:pPr>
-        <w:pStyle w:val="BodyText"/>
-      </w:pPr>
-      <w:r>
-        <w:t xml:space="preserve">9</w:t>
-      </w:r>
-    </w:p>
-    <w:p>
-      <w:pPr>
-        <w:pStyle w:val="BodyText"/>
-      </w:pPr>
-      <w:r>
-        <w:t xml:space="preserve">DEA-2018-0005</w:t>
-      </w:r>
-    </w:p>
-    <w:p>
-      <w:pPr>
-        <w:pStyle w:val="BodyText"/>
-      </w:pPr>
-      <w:r>
-        <w:t xml:space="preserve">60</w:t>
-      </w:r>
-    </w:p>
-    <w:p>
-      <w:pPr>
-        <w:pStyle w:val="BodyText"/>
-      </w:pPr>
-      <w:r>
-        <w:t xml:space="preserve">PhRMA</w:t>
-      </w:r>
-    </w:p>
-    <w:p>
-      <w:pPr>
-        <w:pStyle w:val="BodyText"/>
-      </w:pPr>
-      <w:r>
-        <w:t xml:space="preserve">FALSE</w:t>
-      </w:r>
-    </w:p>
-    <w:p>
-      <w:pPr>
-        <w:pStyle w:val="BodyText"/>
-      </w:pPr>
-      <w:r>
-        <w:t xml:space="preserve">0</w:t>
-      </w:r>
-    </w:p>
-    <w:p>
-      <w:pPr>
-        <w:pStyle w:val="BodyText"/>
-      </w:pPr>
-      <w:r>
-        <w:t xml:space="preserve">3</w:t>
-      </w:r>
-    </w:p>
-    <w:p>
-      <w:pPr>
-        <w:pStyle w:val="BodyText"/>
-      </w:pPr>
-      <w:r>
-        <w:t xml:space="preserve">FALSE</w:t>
-      </w:r>
-    </w:p>
-    <w:p>
-      <w:pPr>
-        <w:pStyle w:val="BodyText"/>
-      </w:pPr>
-      <w:r>
-        <w:t xml:space="preserve">0.6666667</w:t>
-      </w:r>
-    </w:p>
-    <w:p>
-      <w:pPr>
-        <w:pStyle w:val="BodyText"/>
-      </w:pPr>
-      <w:r>
-        <w:t xml:space="preserve">3</w:t>
-      </w:r>
-    </w:p>
-    <w:p>
-      <w:pPr>
-        <w:pStyle w:val="BodyText"/>
-      </w:pPr>
-      <w:r>
-        <w:t xml:space="preserve">DO-2007-0015</w:t>
-      </w:r>
-    </w:p>
-    <w:p>
-      <w:pPr>
-        <w:pStyle w:val="BodyText"/>
-      </w:pPr>
-      <w:r>
-        <w:t xml:space="preserve">118</w:t>
-      </w:r>
-    </w:p>
-    <w:p>
-      <w:pPr>
-        <w:pStyle w:val="BodyText"/>
-      </w:pPr>
-      <w:r>
-        <w:t xml:space="preserve">TRUE;other trade associations</w:t>
-      </w:r>
-    </w:p>
-    <w:p>
-      <w:pPr>
-        <w:pStyle w:val="BodyText"/>
-      </w:pPr>
-      <w:r>
-        <w:t xml:space="preserve">FALSE</w:t>
-      </w:r>
-    </w:p>
-    <w:p>
-      <w:pPr>
-        <w:pStyle w:val="BodyText"/>
-      </w:pPr>
-      <w:r>
-        <w:t xml:space="preserve">0</w:t>
-      </w:r>
-    </w:p>
-    <w:p>
-      <w:pPr>
-        <w:pStyle w:val="BodyText"/>
-      </w:pPr>
-      <w:r>
-        <w:t xml:space="preserve">2</w:t>
-      </w:r>
-    </w:p>
-    <w:p>
-      <w:pPr>
-        <w:pStyle w:val="BodyText"/>
-      </w:pPr>
-      <w:r>
-        <w:t xml:space="preserve">TRUE</w:t>
-      </w:r>
-    </w:p>
-    <w:p>
-      <w:pPr>
-        <w:pStyle w:val="BodyText"/>
-      </w:pPr>
-      <w:r>
-        <w:t xml:space="preserve">-2.0000000</w:t>
-      </w:r>
-    </w:p>
-    <w:p>
-      <w:pPr>
-        <w:pStyle w:val="BodyText"/>
-      </w:pPr>
-      <w:r>
-        <w:t xml:space="preserve">2</w:t>
-      </w:r>
-    </w:p>
-    <w:p>
-      <w:pPr>
-        <w:pStyle w:val="BodyText"/>
-      </w:pPr>
-      <w:r>
-        <w:t xml:space="preserve">DO-2007-0015</w:t>
-      </w:r>
-    </w:p>
-    <w:p>
-      <w:pPr>
-        <w:pStyle w:val="BodyText"/>
-      </w:pPr>
-      <w:r>
-        <w:t xml:space="preserve">108</w:t>
-      </w:r>
-    </w:p>
-    <w:p>
-      <w:pPr>
-        <w:pStyle w:val="BodyText"/>
-      </w:pPr>
-      <w:r>
-        <w:t xml:space="preserve">TRUE;credit unions</w:t>
-      </w:r>
-    </w:p>
-    <w:p>
-      <w:pPr>
-        <w:pStyle w:val="BodyText"/>
-      </w:pPr>
-      <w:r>
-        <w:t xml:space="preserve">FALSE</w:t>
-      </w:r>
-    </w:p>
-    <w:p>
-      <w:pPr>
-        <w:pStyle w:val="BodyText"/>
-      </w:pPr>
-      <w:r>
-        <w:t xml:space="preserve">0</w:t>
-      </w:r>
-    </w:p>
-    <w:p>
-      <w:pPr>
-        <w:pStyle w:val="BodyText"/>
-      </w:pPr>
-      <w:r>
-        <w:t xml:space="preserve">1</w:t>
-      </w:r>
-    </w:p>
-    <w:p>
-      <w:pPr>
-        <w:pStyle w:val="BodyText"/>
-      </w:pPr>
-      <w:r>
-        <w:t xml:space="preserve">TRUE</w:t>
-      </w:r>
-    </w:p>
-    <w:p>
-      <w:pPr>
-        <w:pStyle w:val="BodyText"/>
-      </w:pPr>
-      <w:r>
-        <w:t xml:space="preserve">-2.0000000</w:t>
-      </w:r>
-    </w:p>
-    <w:p>
-      <w:pPr>
-        <w:pStyle w:val="BodyText"/>
-      </w:pPr>
-      <w:r>
-        <w:t xml:space="preserve">1</w:t>
-      </w:r>
-    </w:p>
-    <w:p>
-      <w:pPr>
-        <w:pStyle w:val="BodyText"/>
-      </w:pPr>
-      <w:r>
-        <w:t xml:space="preserve">DOI-2015-0005</w:t>
-      </w:r>
-    </w:p>
-    <w:p>
-      <w:pPr>
-        <w:pStyle w:val="BodyText"/>
-      </w:pPr>
-      <w:r>
-        <w:t xml:space="preserve">8</w:t>
-      </w:r>
-    </w:p>
-    <w:p>
-      <w:pPr>
-        <w:pStyle w:val="BodyText"/>
-      </w:pPr>
-      <w:r>
-        <w:t xml:space="preserve">BLANKET CREW</w:t>
-      </w:r>
-    </w:p>
-    <w:p>
-      <w:pPr>
-        <w:pStyle w:val="BodyText"/>
-      </w:pPr>
-      <w:r>
-        <w:t xml:space="preserve">FALSE</w:t>
-      </w:r>
-    </w:p>
-    <w:p>
-      <w:pPr>
-        <w:pStyle w:val="BodyText"/>
-      </w:pPr>
-      <w:r>
-        <w:t xml:space="preserve">0</w:t>
-      </w:r>
-    </w:p>
-    <w:p>
-      <w:pPr>
-        <w:pStyle w:val="BodyText"/>
-      </w:pPr>
-      <w:r>
-        <w:t xml:space="preserve">11</w:t>
-      </w:r>
-    </w:p>
-    <w:p>
-      <w:pPr>
-        <w:pStyle w:val="BodyText"/>
-      </w:pPr>
-      <w:r>
-        <w:t xml:space="preserve">FALSE</w:t>
-      </w:r>
-    </w:p>
-    <w:p>
-      <w:pPr>
-        <w:pStyle w:val="BodyText"/>
-      </w:pPr>
-      <w:r>
-        <w:t xml:space="preserve">2.0000000</w:t>
-      </w:r>
-    </w:p>
-    <w:p>
-      <w:pPr>
-        <w:pStyle w:val="BodyText"/>
-      </w:pPr>
-      <w:r>
-        <w:t xml:space="preserve">11</w:t>
-      </w:r>
-    </w:p>
-    <w:p>
-      <w:pPr>
-        <w:pStyle w:val="BodyText"/>
-      </w:pPr>
-      <w:r>
-        <w:t xml:space="preserve">DOI-2015-0005</w:t>
-      </w:r>
-    </w:p>
-    <w:p>
-      <w:pPr>
-        <w:pStyle w:val="BodyText"/>
-      </w:pPr>
-      <w:r>
-        <w:t xml:space="preserve">64</w:t>
-      </w:r>
-    </w:p>
-    <w:p>
-      <w:pPr>
-        <w:pStyle w:val="BodyText"/>
-      </w:pPr>
-      <w:r>
-        <w:t xml:space="preserve">SUPPORT AND ASSIST</w:t>
-      </w:r>
-    </w:p>
-    <w:p>
-      <w:pPr>
-        <w:pStyle w:val="BodyText"/>
-      </w:pPr>
-      <w:r>
-        <w:t xml:space="preserve">FALSE</w:t>
-      </w:r>
-    </w:p>
-    <w:p>
-      <w:pPr>
-        <w:pStyle w:val="BodyText"/>
-      </w:pPr>
-      <w:r>
-        <w:t xml:space="preserve">0</w:t>
-      </w:r>
-    </w:p>
-    <w:p>
-      <w:pPr>
-        <w:pStyle w:val="BodyText"/>
-      </w:pPr>
-      <w:r>
-        <w:t xml:space="preserve">11</w:t>
-      </w:r>
-    </w:p>
-    <w:p>
-      <w:pPr>
-        <w:pStyle w:val="BodyText"/>
-      </w:pPr>
-      <w:r>
-        <w:t xml:space="preserve">FALSE</w:t>
-      </w:r>
-    </w:p>
-    <w:p>
-      <w:pPr>
-        <w:pStyle w:val="BodyText"/>
-      </w:pPr>
-      <w:r>
-        <w:t xml:space="preserve">2.0000000</w:t>
-      </w:r>
-    </w:p>
-    <w:p>
-      <w:pPr>
-        <w:pStyle w:val="BodyText"/>
-      </w:pPr>
-      <w:r>
-        <w:t xml:space="preserve">11</w:t>
-      </w:r>
-    </w:p>
-    <w:p>
-      <w:pPr>
-        <w:pStyle w:val="BodyText"/>
-      </w:pPr>
-      <w:r>
-        <w:t xml:space="preserve">FEMA-2016-0003</w:t>
-      </w:r>
-    </w:p>
-    <w:p>
-      <w:pPr>
-        <w:pStyle w:val="BodyText"/>
-      </w:pPr>
-      <w:r>
-        <w:t xml:space="preserve">58</w:t>
-      </w:r>
-    </w:p>
-    <w:p>
-      <w:pPr>
-        <w:pStyle w:val="BodyText"/>
-      </w:pPr>
-      <w:r>
-        <w:t xml:space="preserve">Pew</w:t>
-      </w:r>
-    </w:p>
-    <w:p>
-      <w:pPr>
-        <w:pStyle w:val="BodyText"/>
-      </w:pPr>
-      <w:r>
-        <w:t xml:space="preserve">FALSE</w:t>
-      </w:r>
-    </w:p>
-    <w:p>
-      <w:pPr>
-        <w:pStyle w:val="BodyText"/>
-      </w:pPr>
-      <w:r>
-        <w:t xml:space="preserve">0</w:t>
-      </w:r>
-    </w:p>
-    <w:p>
-      <w:pPr>
-        <w:pStyle w:val="BodyText"/>
-      </w:pPr>
-      <w:r>
-        <w:t xml:space="preserve">223</w:t>
-      </w:r>
-    </w:p>
-    <w:p>
-      <w:pPr>
-        <w:pStyle w:val="BodyText"/>
-      </w:pPr>
-      <w:r>
-        <w:t xml:space="preserve">FALSE</w:t>
-      </w:r>
-    </w:p>
-    <w:p>
-      <w:pPr>
-        <w:pStyle w:val="BodyText"/>
-      </w:pPr>
-      <w:r>
-        <w:t xml:space="preserve">-1.8918919</w:t>
-      </w:r>
-    </w:p>
-    <w:p>
-      <w:pPr>
-        <w:pStyle w:val="BodyText"/>
-      </w:pPr>
-      <w:r>
-        <w:t xml:space="preserve">2982</w:t>
-      </w:r>
-    </w:p>
-    <w:p>
-      <w:pPr>
-        <w:pStyle w:val="BodyText"/>
-      </w:pPr>
-      <w:r>
-        <w:t xml:space="preserve">FEMA-2016-0003</w:t>
-      </w:r>
-    </w:p>
-    <w:p>
-      <w:pPr>
-        <w:pStyle w:val="BodyText"/>
-      </w:pPr>
-      <w:r>
-        <w:t xml:space="preserve">47</w:t>
-      </w:r>
-    </w:p>
-    <w:p>
-      <w:pPr>
-        <w:pStyle w:val="BodyText"/>
-      </w:pPr>
-      <w:r>
-        <w:t xml:space="preserve">NEMA</w:t>
-      </w:r>
-    </w:p>
-    <w:p>
-      <w:pPr>
-        <w:pStyle w:val="BodyText"/>
-      </w:pPr>
-      <w:r>
-        <w:t xml:space="preserve">FALSE</w:t>
-      </w:r>
-    </w:p>
-    <w:p>
-      <w:pPr>
-        <w:pStyle w:val="BodyText"/>
-      </w:pPr>
-      <w:r>
-        <w:t xml:space="preserve">0</w:t>
-      </w:r>
-    </w:p>
-    <w:p>
-      <w:pPr>
-        <w:pStyle w:val="BodyText"/>
-      </w:pPr>
-      <w:r>
-        <w:t xml:space="preserve">43</w:t>
-      </w:r>
-    </w:p>
-    <w:p>
-      <w:pPr>
-        <w:pStyle w:val="BodyText"/>
-      </w:pPr>
-      <w:r>
-        <w:t xml:space="preserve">FALSE</w:t>
-      </w:r>
-    </w:p>
-    <w:p>
-      <w:pPr>
-        <w:pStyle w:val="BodyText"/>
-      </w:pPr>
-      <w:r>
-        <w:t xml:space="preserve">0.9767442</w:t>
-      </w:r>
-    </w:p>
-    <w:p>
-      <w:pPr>
-        <w:pStyle w:val="BodyText"/>
-      </w:pPr>
-      <w:r>
-        <w:t xml:space="preserve">43</w:t>
-      </w:r>
-    </w:p>
-    <w:p>
-      <w:pPr>
-        <w:pStyle w:val="BodyText"/>
-      </w:pPr>
-      <w:r>
-        <w:t xml:space="preserve">MSHA-2011-0001</w:t>
-      </w:r>
-    </w:p>
-    <w:p>
-      <w:pPr>
-        <w:pStyle w:val="BodyText"/>
-      </w:pPr>
-      <w:r>
-        <w:t xml:space="preserve">55</w:t>
-      </w:r>
-    </w:p>
-    <w:p>
-      <w:pPr>
-        <w:pStyle w:val="BodyText"/>
-      </w:pPr>
-      <w:r>
-        <w:t xml:space="preserve">OIAA</w:t>
-      </w:r>
-    </w:p>
-    <w:p>
-      <w:pPr>
-        <w:pStyle w:val="BodyText"/>
-      </w:pPr>
-      <w:r>
-        <w:t xml:space="preserve">FALSE</w:t>
-      </w:r>
-    </w:p>
-    <w:p>
-      <w:pPr>
-        <w:pStyle w:val="BodyText"/>
-      </w:pPr>
-      <w:r>
-        <w:t xml:space="preserve">0</w:t>
-      </w:r>
-    </w:p>
-    <w:p>
-      <w:pPr>
-        <w:pStyle w:val="BodyText"/>
-      </w:pPr>
-      <w:r>
-        <w:t xml:space="preserve">1</w:t>
-      </w:r>
-    </w:p>
-    <w:p>
-      <w:pPr>
-        <w:pStyle w:val="BodyText"/>
-      </w:pPr>
-      <w:r>
-        <w:t xml:space="preserve">TRUE</w:t>
-      </w:r>
-    </w:p>
-    <w:p>
-      <w:pPr>
-        <w:pStyle w:val="BodyText"/>
-      </w:pPr>
-      <w:r>
-        <w:t xml:space="preserve">-2.0000000</w:t>
-      </w:r>
-    </w:p>
-    <w:p>
-      <w:pPr>
-        <w:pStyle w:val="BodyText"/>
-      </w:pPr>
-      <w:r>
-        <w:t xml:space="preserve">1</w:t>
-      </w:r>
-    </w:p>
-    <w:p>
-      <w:pPr>
-        <w:pStyle w:val="BodyText"/>
-      </w:pPr>
-      <w:r>
-        <w:t xml:space="preserve">MSHA-2011-0001</w:t>
-      </w:r>
-    </w:p>
-    <w:p>
-      <w:pPr>
-        <w:pStyle w:val="BodyText"/>
-      </w:pPr>
-      <w:r>
-        <w:t xml:space="preserve">85</w:t>
-      </w:r>
-    </w:p>
-    <w:p>
-      <w:pPr>
-        <w:pStyle w:val="BodyText"/>
-      </w:pPr>
-      <w:r>
-        <w:t xml:space="preserve">TRUE-VCA/NMA</w:t>
-      </w:r>
-    </w:p>
-    <w:p>
-      <w:pPr>
-        <w:pStyle w:val="BodyText"/>
-      </w:pPr>
-      <w:r>
-        <w:t xml:space="preserve">FALSE</w:t>
-      </w:r>
-    </w:p>
-    <w:p>
-      <w:pPr>
-        <w:pStyle w:val="BodyText"/>
-      </w:pPr>
-      <w:r>
-        <w:t xml:space="preserve">0</w:t>
-      </w:r>
-    </w:p>
-    <w:p>
-      <w:pPr>
-        <w:pStyle w:val="BodyText"/>
-      </w:pPr>
-      <w:r>
-        <w:t xml:space="preserve">1</w:t>
-      </w:r>
-    </w:p>
-    <w:p>
-      <w:pPr>
-        <w:pStyle w:val="BodyText"/>
-      </w:pPr>
-      <w:r>
-        <w:t xml:space="preserve">TRUE</w:t>
-      </w:r>
-    </w:p>
-    <w:p>
-      <w:pPr>
-        <w:pStyle w:val="BodyText"/>
-      </w:pPr>
-      <w:r>
-        <w:t xml:space="preserve">-1.0000000</w:t>
-      </w:r>
-    </w:p>
-    <w:p>
-      <w:pPr>
-        <w:pStyle w:val="BodyText"/>
-      </w:pPr>
-      <w:r>
-        <w:t xml:space="preserve">1</w:t>
-      </w:r>
-    </w:p>
-    <w:p>
-      <w:pPr>
-        <w:pStyle w:val="BodyText"/>
-      </w:pPr>
-      <w:r>
-        <w:t xml:space="preserve">NPS-2018-0007</w:t>
-      </w:r>
-    </w:p>
-    <w:p>
-      <w:pPr>
-        <w:pStyle w:val="BodyText"/>
-      </w:pPr>
-      <w:r>
-        <w:t xml:space="preserve">70</w:t>
-      </w:r>
-    </w:p>
-    <w:p>
-      <w:pPr>
-        <w:pStyle w:val="BodyText"/>
-      </w:pPr>
-      <w:r>
-        <w:t xml:space="preserve">TRUE</w:t>
-      </w:r>
-    </w:p>
-    <w:p>
-      <w:pPr>
-        <w:pStyle w:val="BodyText"/>
-      </w:pPr>
-      <w:r>
-        <w:t xml:space="preserve">FALSE</w:t>
-      </w:r>
-    </w:p>
-    <w:p>
-      <w:pPr>
-        <w:pStyle w:val="BodyText"/>
-      </w:pPr>
-      <w:r>
-        <w:t xml:space="preserve">0</w:t>
-      </w:r>
-    </w:p>
-    <w:p>
-      <w:pPr>
-        <w:pStyle w:val="BodyText"/>
-      </w:pPr>
-      <w:r>
-        <w:t xml:space="preserve">35</w:t>
-      </w:r>
-    </w:p>
-    <w:p>
-      <w:pPr>
-        <w:pStyle w:val="BodyText"/>
-      </w:pPr>
-      <w:r>
-        <w:t xml:space="preserve">TRUE</w:t>
-      </w:r>
-    </w:p>
-    <w:p>
-      <w:pPr>
-        <w:pStyle w:val="BodyText"/>
-      </w:pPr>
-      <w:r>
-        <w:t xml:space="preserve">1.9687500</w:t>
-      </w:r>
-    </w:p>
-    <w:p>
-      <w:pPr>
-        <w:pStyle w:val="BodyText"/>
-      </w:pPr>
-      <w:r>
-        <w:t xml:space="preserve">35</w:t>
-      </w:r>
-    </w:p>
-    <w:p>
-      <w:pPr>
-        <w:pStyle w:val="BodyText"/>
-      </w:pPr>
-      <w:r>
-        <w:t xml:space="preserve">NPS-2018-0007</w:t>
-      </w:r>
-    </w:p>
-    <w:p>
-      <w:pPr>
-        <w:pStyle w:val="BodyText"/>
-      </w:pPr>
-      <w:r>
-        <w:t xml:space="preserve">70</w:t>
-      </w:r>
-    </w:p>
-    <w:p>
-      <w:pPr>
-        <w:pStyle w:val="BodyText"/>
-      </w:pPr>
-      <w:r>
-        <w:t xml:space="preserve">TRUE</w:t>
-      </w:r>
-    </w:p>
-    <w:p>
-      <w:pPr>
-        <w:pStyle w:val="BodyText"/>
-      </w:pPr>
-      <w:r>
-        <w:t xml:space="preserve">FALSE</w:t>
-      </w:r>
-    </w:p>
-    <w:p>
-      <w:pPr>
-        <w:pStyle w:val="BodyText"/>
-      </w:pPr>
-      <w:r>
-        <w:t xml:space="preserve">0</w:t>
-      </w:r>
-    </w:p>
-    <w:p>
-      <w:pPr>
-        <w:pStyle w:val="BodyText"/>
-      </w:pPr>
-      <w:r>
-        <w:t xml:space="preserve">35</w:t>
-      </w:r>
-    </w:p>
-    <w:p>
-      <w:pPr>
-        <w:pStyle w:val="BodyText"/>
-      </w:pPr>
-      <w:r>
-        <w:t xml:space="preserve">FALSE</w:t>
-      </w:r>
-    </w:p>
-    <w:p>
-      <w:pPr>
-        <w:pStyle w:val="BodyText"/>
-      </w:pPr>
-      <w:r>
-        <w:t xml:space="preserve">1.9687500</w:t>
-      </w:r>
-    </w:p>
-    <w:p>
-      <w:pPr>
-        <w:pStyle w:val="BodyText"/>
-      </w:pPr>
-      <w:r>
-        <w:t xml:space="preserve">35</w:t>
-      </w:r>
-    </w:p>
-    <w:p>
-      <w:pPr>
-        <w:pStyle w:val="BodyText"/>
-      </w:pPr>
-      <w:r>
-        <w:t xml:space="preserve">USCBP-2007-0064</w:t>
-      </w:r>
-    </w:p>
-    <w:p>
-      <w:pPr>
-        <w:pStyle w:val="BodyText"/>
-      </w:pPr>
-      <w:r>
-        <w:t xml:space="preserve">6</w:t>
-      </w:r>
-    </w:p>
-    <w:p>
-      <w:pPr>
-        <w:pStyle w:val="BodyText"/>
-      </w:pPr>
-      <w:r>
-        <w:t xml:space="preserve">BBP</w:t>
-      </w:r>
-    </w:p>
-    <w:p>
-      <w:pPr>
-        <w:pStyle w:val="BodyText"/>
-      </w:pPr>
-      <w:r>
-        <w:t xml:space="preserve">FALSE</w:t>
-      </w:r>
-    </w:p>
-    <w:p>
-      <w:pPr>
-        <w:pStyle w:val="BodyText"/>
-      </w:pPr>
-      <w:r>
-        <w:t xml:space="preserve">0</w:t>
-      </w:r>
-    </w:p>
-    <w:p>
-      <w:pPr>
-        <w:pStyle w:val="BodyText"/>
-      </w:pPr>
-      <w:r>
-        <w:t xml:space="preserve">20</w:t>
-      </w:r>
-    </w:p>
-    <w:p>
-      <w:pPr>
-        <w:pStyle w:val="BodyText"/>
-      </w:pPr>
-      <w:r>
-        <w:t xml:space="preserve">FALSE</w:t>
-      </w:r>
-    </w:p>
-    <w:p>
-      <w:pPr>
-        <w:pStyle w:val="BodyText"/>
-      </w:pPr>
-      <w:r>
-        <w:t xml:space="preserve">-1.2000000</w:t>
-      </w:r>
-    </w:p>
-    <w:p>
-      <w:pPr>
-        <w:pStyle w:val="BodyText"/>
-      </w:pPr>
-      <w:r>
-        <w:t xml:space="preserve">20</w:t>
-      </w:r>
-    </w:p>
-    <w:p>
-      <w:pPr>
-        <w:pStyle w:val="BodyText"/>
-      </w:pPr>
-      <w:r>
-        <w:t xml:space="preserve">USCBP-2007-0064</w:t>
-      </w:r>
-    </w:p>
-    <w:p>
-      <w:pPr>
-        <w:pStyle w:val="BodyText"/>
-      </w:pPr>
-      <w:r>
-        <w:t xml:space="preserve">22</w:t>
-      </w:r>
-    </w:p>
-    <w:p>
-      <w:pPr>
-        <w:pStyle w:val="BodyText"/>
-      </w:pPr>
-      <w:r>
-        <w:t xml:space="preserve">EBAA</w:t>
-      </w:r>
-    </w:p>
-    <w:p>
-      <w:pPr>
-        <w:pStyle w:val="BodyText"/>
-      </w:pPr>
-      <w:r>
-        <w:t xml:space="preserve">FALSE</w:t>
-      </w:r>
-    </w:p>
-    <w:p>
-      <w:pPr>
-        <w:pStyle w:val="BodyText"/>
-      </w:pPr>
-      <w:r>
-        <w:t xml:space="preserve">0</w:t>
-      </w:r>
-    </w:p>
-    <w:p>
-      <w:pPr>
-        <w:pStyle w:val="BodyText"/>
-      </w:pPr>
-      <w:r>
-        <w:t xml:space="preserve">5</w:t>
-      </w:r>
-    </w:p>
-    <w:p>
-      <w:pPr>
-        <w:pStyle w:val="BodyText"/>
-      </w:pPr>
-      <w:r>
-        <w:t xml:space="preserve">FALSE</w:t>
-      </w:r>
-    </w:p>
-    <w:p>
-      <w:pPr>
-        <w:pStyle w:val="BodyText"/>
-      </w:pPr>
-      <w:r>
-        <w:t xml:space="preserve">-1.2000000</w:t>
-      </w:r>
-    </w:p>
-    <w:p>
-      <w:pPr>
-        <w:pStyle w:val="BodyText"/>
-      </w:pPr>
-      <w:r>
-        <w:t xml:space="preserve">5</w:t>
-      </w:r>
-    </w:p>
-    <w:p>
-      <w:pPr>
-        <w:pStyle w:val="BodyText"/>
-      </w:pPr>
-      <w:r>
-        <w:t xml:space="preserve">USCG-2010-0990</w:t>
-      </w:r>
-    </w:p>
-    <w:p>
-      <w:pPr>
-        <w:pStyle w:val="BodyText"/>
-      </w:pPr>
-      <w:r>
-        <w:t xml:space="preserve">49</w:t>
-      </w:r>
-    </w:p>
-    <w:p>
-      <w:pPr>
-        <w:pStyle w:val="BodyText"/>
-      </w:pPr>
-      <w:r>
-        <w:t xml:space="preserve">NMMA</w:t>
-      </w:r>
-    </w:p>
-    <w:p>
-      <w:pPr>
-        <w:pStyle w:val="BodyText"/>
-      </w:pPr>
-      <w:r>
-        <w:t xml:space="preserve">FALSE</w:t>
-      </w:r>
-    </w:p>
-    <w:p>
-      <w:pPr>
-        <w:pStyle w:val="BodyText"/>
-      </w:pPr>
-      <w:r>
-        <w:t xml:space="preserve">0</w:t>
-      </w:r>
-    </w:p>
-    <w:p>
-      <w:pPr>
-        <w:pStyle w:val="BodyText"/>
-      </w:pPr>
-      <w:r>
         <w:t xml:space="preserve">4</w:t>
-      </w:r>
-    </w:p>
-    <w:p>
-      <w:pPr>
-        <w:pStyle w:val="BodyText"/>
-      </w:pPr>
-      <w:r>
-        <w:t xml:space="preserve">FALSE</w:t>
-      </w:r>
-    </w:p>
-    <w:p>
-      <w:pPr>
-        <w:pStyle w:val="BodyText"/>
-      </w:pPr>
-      <w:r>
-        <w:t xml:space="preserve">2.0000000</w:t>
-      </w:r>
-    </w:p>
-    <w:p>
-      <w:pPr>
-        <w:pStyle w:val="BodyText"/>
-      </w:pPr>
-      <w:r>
-        <w:t xml:space="preserve">4</w:t>
-      </w:r>
-    </w:p>
-    <w:p>
-      <w:pPr>
-        <w:pStyle w:val="BodyText"/>
-      </w:pPr>
-      <w:r>
-        <w:t xml:space="preserve">USCG-2010-0990</w:t>
-      </w:r>
-    </w:p>
-    <w:p>
-      <w:pPr>
-        <w:pStyle w:val="BodyText"/>
-      </w:pPr>
-      <w:r>
-        <w:t xml:space="preserve">9</w:t>
-      </w:r>
-    </w:p>
-    <w:p>
-      <w:pPr>
-        <w:pStyle w:val="BodyText"/>
-      </w:pPr>
-      <w:r>
-        <w:t xml:space="preserve">BoatUS</w:t>
-      </w:r>
-    </w:p>
-    <w:p>
-      <w:pPr>
-        <w:pStyle w:val="BodyText"/>
-      </w:pPr>
-      <w:r>
-        <w:t xml:space="preserve">FALSE</w:t>
-      </w:r>
-    </w:p>
-    <w:p>
-      <w:pPr>
-        <w:pStyle w:val="BodyText"/>
-      </w:pPr>
-      <w:r>
-        <w:t xml:space="preserve">0</w:t>
-      </w:r>
-    </w:p>
-    <w:p>
-      <w:pPr>
-        <w:pStyle w:val="BodyText"/>
-      </w:pPr>
-      <w:r>
-        <w:t xml:space="preserve">6</w:t>
-      </w:r>
-    </w:p>
-    <w:p>
-      <w:pPr>
-        <w:pStyle w:val="BodyText"/>
-      </w:pPr>
-      <w:r>
-        <w:t xml:space="preserve">FALSE</w:t>
-      </w:r>
-    </w:p>
-    <w:p>
-      <w:pPr>
-        <w:pStyle w:val="BodyText"/>
-      </w:pPr>
-      <w:r>
-        <w:t xml:space="preserve">-1.0000000</w:t>
-      </w:r>
-    </w:p>
-    <w:p>
-      <w:pPr>
-        <w:pStyle w:val="BodyText"/>
-      </w:pPr>
-      <w:r>
-        <w:t xml:space="preserve">6</w:t>
       </w:r>
     </w:p>
     <w:p>
@@ -22808,12 +22747,12 @@
           <wp:inline>
             <wp:extent cx="5334000" cy="5334000"/>
             <wp:effectExtent b="0" l="0" r="0" t="0"/>
-            <wp:docPr descr="" title="" id="1" name="Picture"/>
+            <wp:docPr descr="Figure 3.5: Hand-coded Data by Coalition" title="" id="1" name="Picture"/>
             <a:graphic>
               <a:graphicData uri="http://schemas.openxmlformats.org/drawingml/2006/picture">
                 <pic:pic>
                   <pic:nvPicPr>
-                    <pic:cNvPr descr="figs/hist-coalitions-1.png" id="0" name="Picture"/>
+                    <pic:cNvPr descr="judgelord_files/figure-docx/hist-coalitions-1.png" id="0" name="Picture"/>
                     <pic:cNvPicPr>
                       <a:picLocks noChangeArrowheads="1" noChangeAspect="1"/>
                     </pic:cNvPicPr>
@@ -22850,12 +22789,12 @@
           <wp:inline>
             <wp:extent cx="5334000" cy="5334000"/>
             <wp:effectExtent b="0" l="0" r="0" t="0"/>
-            <wp:docPr descr="" title="" id="1" name="Picture"/>
+            <wp:docPr descr="(#fig:hist-coalitions)Hand-coded Data by Coalition" title="" id="1" name="Picture"/>
             <a:graphic>
               <a:graphicData uri="http://schemas.openxmlformats.org/drawingml/2006/picture">
                 <pic:pic>
                   <pic:nvPicPr>
-                    <pic:cNvPr descr="figs/hist-coalitions-2.png" id="0" name="Picture"/>
+                    <pic:cNvPr descr="judgelord_files/figure-docx/hist-coalitions-2.png" id="0" name="Picture"/>
                     <pic:cNvPicPr>
                       <a:picLocks noChangeArrowheads="1" noChangeAspect="1"/>
                     </pic:cNvPicPr>
@@ -22892,12 +22831,12 @@
           <wp:inline>
             <wp:extent cx="5334000" cy="5334000"/>
             <wp:effectExtent b="0" l="0" r="0" t="0"/>
-            <wp:docPr descr="" title="" id="1" name="Picture"/>
+            <wp:docPr descr="(#fig:hist-coalitions)Hand-coded Data by Coalition" title="" id="1" name="Picture"/>
             <a:graphic>
               <a:graphicData uri="http://schemas.openxmlformats.org/drawingml/2006/picture">
                 <pic:pic>
                   <pic:nvPicPr>
-                    <pic:cNvPr descr="figs/hist-coalitions-3.png" id="0" name="Picture"/>
+                    <pic:cNvPr descr="judgelord_files/figure-docx/hist-coalitions-3.png" id="0" name="Picture"/>
                     <pic:cNvPicPr>
                       <a:picLocks noChangeArrowheads="1" noChangeAspect="1"/>
                     </pic:cNvPicPr>
@@ -22932,19 +22871,19 @@
     </w:p>
     <w:p>
       <w:pPr>
-        <w:pStyle w:val="BodyText"/>
+        <w:pStyle w:val="CaptionedFigure"/>
       </w:pPr>
       <w:r>
         <w:drawing>
           <wp:inline>
             <wp:extent cx="5334000" cy="3556000"/>
             <wp:effectExtent b="0" l="0" r="0" t="0"/>
-            <wp:docPr descr="" title="" id="1" name="Picture"/>
+            <wp:docPr descr="Figure 3.8: Number of Comments Linked to Hand-Coded Coalitions" title="" id="1" name="Picture"/>
             <a:graphic>
               <a:graphicData uri="http://schemas.openxmlformats.org/drawingml/2006/picture">
                 <pic:pic>
                   <pic:nvPicPr>
-                    <pic:cNvPr descr="figs/hist-comments-1.png" id="0" name="Picture"/>
+                    <pic:cNvPr descr="judgelord_files/figure-docx/hist-comments-1.png" id="0" name="Picture"/>
                     <pic:cNvPicPr>
                       <a:picLocks noChangeArrowheads="1" noChangeAspect="1"/>
                     </pic:cNvPicPr>
@@ -22979,6 +22918,14 @@
     </w:p>
     <w:p>
       <w:pPr>
+        <w:pStyle w:val="ImageCaption"/>
+      </w:pPr>
+      <w:r>
+        <w:t xml:space="preserve">Figure 3.8: Number of Comments Linked to Hand-Coded Coalitions</w:t>
+      </w:r>
+    </w:p>
+    <w:p>
+      <w:pPr>
         <w:pStyle w:val="Heading3"/>
       </w:pPr>
       <w:bookmarkStart w:id="154" w:name="results"/>
@@ -22998,7 +22945,7 @@
         <w:t xml:space="preserve"> </w:t>
       </w:r>
       <w:r>
-        <w:t xml:space="preserve">3.5</w:t>
+        <w:t xml:space="preserve">3.9</w:t>
       </w:r>
       <w:r>
         <w:t xml:space="preserve">, Table</w:t>
@@ -23087,12 +23034,12 @@
           <wp:inline>
             <wp:extent cx="5334000" cy="1778000"/>
             <wp:effectExtent b="0" l="0" r="0" t="0"/>
-            <wp:docPr descr="Figure 3.5: OLS model of coalition lobbying sucess with hand-coded data" title="" id="1" name="Picture"/>
+            <wp:docPr descr="Figure 3.9: OLS model of coalition lobbying sucess with hand-coded data" title="" id="1" name="Picture"/>
             <a:graphic>
               <a:graphicData uri="http://schemas.openxmlformats.org/drawingml/2006/picture">
                 <pic:pic>
                   <pic:nvPicPr>
-                    <pic:cNvPr descr="figs/model-success-plot-1.png" id="0" name="Picture"/>
+                    <pic:cNvPr descr="judgelord_files/figure-docx/model-success-plot-1.png" id="0" name="Picture"/>
                     <pic:cNvPicPr>
                       <a:picLocks noChangeArrowheads="1" noChangeAspect="1"/>
                     </pic:cNvPicPr>
@@ -23130,7 +23077,7 @@
         <w:pStyle w:val="ImageCaption"/>
       </w:pPr>
       <w:r>
-        <w:t xml:space="preserve">Figure 3.5: OLS model of coalition lobbying sucess with hand-coded data</w:t>
+        <w:t xml:space="preserve">Figure 3.9: OLS model of coalition lobbying sucess with hand-coded data</w:t>
       </w:r>
     </w:p>
     <w:p>
@@ -23774,23 +23721,23 @@
         <w:pStyle w:val="FirstParagraph"/>
       </w:pPr>
       <w:r>
-        <w:t xml:space="preserve">The average effect of the logged number of comments, conditional on letters from members of congress (the ACME) is 0, with a p value of 0.63.</w:t>
-      </w:r>
-    </w:p>
-    <w:p>
-      <w:pPr>
-        <w:pStyle w:val="BodyText"/>
-      </w:pPr>
-      <w:r>
-        <w:t xml:space="preserve">The average direct effect (ADE) of the logged number of comments on lobbying success is 0, with a p value of 0.42</w:t>
-      </w:r>
-    </w:p>
-    <w:p>
-      <w:pPr>
-        <w:pStyle w:val="BodyText"/>
-      </w:pPr>
-      <w:r>
-        <w:t xml:space="preserve">The Total Effect of a one-unit increase in the logged number of comments is 0, with a p value of 0.43. -0.01 of this is mediated through mobilizing congressional attention (p-value = 0.83).</w:t>
+        <w:t xml:space="preserve">The average effect of the logged number of comments, conditional on letters from members of congress (the ACME) is 0, with a p value of 0.73.</w:t>
+      </w:r>
+    </w:p>
+    <w:p>
+      <w:pPr>
+        <w:pStyle w:val="BodyText"/>
+      </w:pPr>
+      <w:r>
+        <w:t xml:space="preserve">The average direct effect (ADE) of the logged number of comments on lobbying success is 0, with a p value of 0.23</w:t>
+      </w:r>
+    </w:p>
+    <w:p>
+      <w:pPr>
+        <w:pStyle w:val="BodyText"/>
+      </w:pPr>
+      <w:r>
+        <w:t xml:space="preserve">The Total Effect of a one-unit increase in the logged number of comments is 0, with a p value of 0.22. 0 of this is mediated through mobilizing congressional attention (p-value = 0.79).</w:t>
       </w:r>
     </w:p>
     <w:p>
@@ -24348,7 +24295,7 @@
         <w:t xml:space="preserve">)</w:t>
       </w:r>
       <w:r>
-        <w:t xml:space="preserve">. The organizational forms that mobilize and channel movement pressure (often called social movement organizations by those who study their organization and advocacy organizations or pressure groups by those that study their effects) are essential features of modern politics and lawmaking</w:t>
+        <w:t xml:space="preserve">. The organizational forms that mobilize and channel movement pressure (often called social movement organizations by those who study their organization and advocacy organizations or pressure groups by those who study their effects) are essential features of modern politics and lawmaking</w:t>
       </w:r>
       <w:r>
         <w:t xml:space="preserve"> </w:t>
@@ -25641,7 +25588,7 @@
         <w:t xml:space="preserve"> </w:t>
       </w:r>
       <w:r>
-        <w:t xml:space="preserve">on disparate impacts of policy may require expertise, anyone can highlight a community of concern and potential distributive effects of a policy. Just as</w:t>
+        <w:t xml:space="preserve">on disparate impacts of policy may require expertise, anyone can highlight a community of concern or potential distributive effects of a policy. Just as</w:t>
       </w:r>
       <w:r>
         <w:t xml:space="preserve"> </w:t>
@@ -26553,7 +26500,7 @@
         <w:t xml:space="preserve"> </w:t>
       </w:r>
       <w:r>
-        <w:t xml:space="preserve">or run by professionals who lobby with negligible input from their members</w:t>
+        <w:t xml:space="preserve">or run by professionals who lobby with little input from their members</w:t>
       </w:r>
       <w:r>
         <w:t xml:space="preserve"> </w:t>
@@ -30728,63 +30675,63 @@
         <w:pStyle w:val="BodyText"/>
       </w:pPr>
       <w:r>
-        <w:t xml:space="preserve">3.363***</w:t>
-      </w:r>
-    </w:p>
-    <w:p>
-      <w:pPr>
-        <w:pStyle w:val="BodyText"/>
-      </w:pPr>
-      <w:r>
-        <w:t xml:space="preserve">2.414***</w:t>
-      </w:r>
-    </w:p>
-    <w:p>
-      <w:pPr>
-        <w:pStyle w:val="BodyText"/>
-      </w:pPr>
-      <w:r>
-        <w:t xml:space="preserve">0.717***</w:t>
-      </w:r>
-    </w:p>
-    <w:p>
-      <w:pPr>
-        <w:pStyle w:val="BodyText"/>
-      </w:pPr>
-      <w:r>
-        <w:t xml:space="preserve">0.748***</w:t>
-      </w:r>
-    </w:p>
-    <w:p>
-      <w:pPr>
-        <w:pStyle w:val="BodyText"/>
-      </w:pPr>
-      <w:r>
-        <w:t xml:space="preserve">(0.221)</w:t>
-      </w:r>
-    </w:p>
-    <w:p>
-      <w:pPr>
-        <w:pStyle w:val="BodyText"/>
-      </w:pPr>
-      <w:r>
-        <w:t xml:space="preserve">(0.240)</w:t>
-      </w:r>
-    </w:p>
-    <w:p>
-      <w:pPr>
-        <w:pStyle w:val="BodyText"/>
-      </w:pPr>
-      <w:r>
-        <w:t xml:space="preserve">(0.243)</w:t>
-      </w:r>
-    </w:p>
-    <w:p>
-      <w:pPr>
-        <w:pStyle w:val="BodyText"/>
-      </w:pPr>
-      <w:r>
-        <w:t xml:space="preserve">(0.246)</w:t>
+        <w:t xml:space="preserve">3.336***</w:t>
+      </w:r>
+    </w:p>
+    <w:p>
+      <w:pPr>
+        <w:pStyle w:val="BodyText"/>
+      </w:pPr>
+      <w:r>
+        <w:t xml:space="preserve">2.296***</w:t>
+      </w:r>
+    </w:p>
+    <w:p>
+      <w:pPr>
+        <w:pStyle w:val="BodyText"/>
+      </w:pPr>
+      <w:r>
+        <w:t xml:space="preserve">0.513**</w:t>
+      </w:r>
+    </w:p>
+    <w:p>
+      <w:pPr>
+        <w:pStyle w:val="BodyText"/>
+      </w:pPr>
+      <w:r>
+        <w:t xml:space="preserve">0.530**</w:t>
+      </w:r>
+    </w:p>
+    <w:p>
+      <w:pPr>
+        <w:pStyle w:val="BodyText"/>
+      </w:pPr>
+      <w:r>
+        <w:t xml:space="preserve">(0.229)</w:t>
+      </w:r>
+    </w:p>
+    <w:p>
+      <w:pPr>
+        <w:pStyle w:val="BodyText"/>
+      </w:pPr>
+      <w:r>
+        <w:t xml:space="preserve">(0.237)</w:t>
+      </w:r>
+    </w:p>
+    <w:p>
+      <w:pPr>
+        <w:pStyle w:val="BodyText"/>
+      </w:pPr>
+      <w:r>
+        <w:t xml:space="preserve">(0.237)</w:t>
+      </w:r>
+    </w:p>
+    <w:p>
+      <w:pPr>
+        <w:pStyle w:val="BodyText"/>
+      </w:pPr>
+      <w:r>
+        <w:t xml:space="preserve">(0.241)</w:t>
       </w:r>
     </w:p>
     <w:p>
@@ -30808,7 +30755,7 @@
         <w:pStyle w:val="BodyText"/>
       </w:pPr>
       <w:r>
-        <w:t xml:space="preserve">0.232***</w:t>
+        <w:t xml:space="preserve">0.234***</w:t>
       </w:r>
     </w:p>
     <w:p>
@@ -30864,71 +30811,71 @@
         <w:pStyle w:val="BodyText"/>
       </w:pPr>
       <w:r>
-        <w:t xml:space="preserve">Unique EJ Comments</w:t>
-      </w:r>
-    </w:p>
-    <w:p>
-      <w:pPr>
-        <w:pStyle w:val="BodyText"/>
-      </w:pPr>
-      <w:r>
-        <w:t xml:space="preserve">0.005</w:t>
-      </w:r>
-    </w:p>
-    <w:p>
-      <w:pPr>
-        <w:pStyle w:val="BodyText"/>
-      </w:pPr>
-      <w:r>
-        <w:t xml:space="preserve">0.227***</w:t>
-      </w:r>
-    </w:p>
-    <w:p>
-      <w:pPr>
-        <w:pStyle w:val="BodyText"/>
-      </w:pPr>
-      <w:r>
-        <w:t xml:space="preserve">0.032**</w:t>
-      </w:r>
-    </w:p>
-    <w:p>
-      <w:pPr>
-        <w:pStyle w:val="BodyText"/>
-      </w:pPr>
-      <w:r>
-        <w:t xml:space="preserve">0.036**</w:t>
-      </w:r>
-    </w:p>
-    <w:p>
-      <w:pPr>
-        <w:pStyle w:val="BodyText"/>
-      </w:pPr>
-      <w:r>
-        <w:t xml:space="preserve">(0.006)</w:t>
-      </w:r>
-    </w:p>
-    <w:p>
-      <w:pPr>
-        <w:pStyle w:val="BodyText"/>
-      </w:pPr>
-      <w:r>
-        <w:t xml:space="preserve">(0.068)</w:t>
-      </w:r>
-    </w:p>
-    <w:p>
-      <w:pPr>
-        <w:pStyle w:val="BodyText"/>
-      </w:pPr>
-      <w:r>
-        <w:t xml:space="preserve">(0.014)</w:t>
-      </w:r>
-    </w:p>
-    <w:p>
-      <w:pPr>
-        <w:pStyle w:val="BodyText"/>
-      </w:pPr>
-      <w:r>
-        <w:t xml:space="preserve">(0.014)</w:t>
+        <w:t xml:space="preserve">Log(Unique EJ Comments+1)</w:t>
+      </w:r>
+    </w:p>
+    <w:p>
+      <w:pPr>
+        <w:pStyle w:val="BodyText"/>
+      </w:pPr>
+      <w:r>
+        <w:t xml:space="preserve">0.806***</w:t>
+      </w:r>
+    </w:p>
+    <w:p>
+      <w:pPr>
+        <w:pStyle w:val="BodyText"/>
+      </w:pPr>
+      <w:r>
+        <w:t xml:space="preserve">0.680***</w:t>
+      </w:r>
+    </w:p>
+    <w:p>
+      <w:pPr>
+        <w:pStyle w:val="BodyText"/>
+      </w:pPr>
+      <w:r>
+        <w:t xml:space="preserve">0.374***</w:t>
+      </w:r>
+    </w:p>
+    <w:p>
+      <w:pPr>
+        <w:pStyle w:val="BodyText"/>
+      </w:pPr>
+      <w:r>
+        <w:t xml:space="preserve">0.418***</w:t>
+      </w:r>
+    </w:p>
+    <w:p>
+      <w:pPr>
+        <w:pStyle w:val="BodyText"/>
+      </w:pPr>
+      <w:r>
+        <w:t xml:space="preserve">(0.198)</w:t>
+      </w:r>
+    </w:p>
+    <w:p>
+      <w:pPr>
+        <w:pStyle w:val="BodyText"/>
+      </w:pPr>
+      <w:r>
+        <w:t xml:space="preserve">(0.241)</w:t>
+      </w:r>
+    </w:p>
+    <w:p>
+      <w:pPr>
+        <w:pStyle w:val="BodyText"/>
+      </w:pPr>
+      <w:r>
+        <w:t xml:space="preserve">(0.123)</w:t>
+      </w:r>
+    </w:p>
+    <w:p>
+      <w:pPr>
+        <w:pStyle w:val="BodyText"/>
+      </w:pPr>
+      <w:r>
+        <w:t xml:space="preserve">(0.127)</w:t>
       </w:r>
     </w:p>
     <w:p>
@@ -30944,55 +30891,47 @@
         <w:pStyle w:val="BodyText"/>
       </w:pPr>
       <w:r>
-        <w:t xml:space="preserve">-0.227***</w:t>
-      </w:r>
-    </w:p>
-    <w:p>
-      <w:pPr>
-        <w:pStyle w:val="BodyText"/>
-      </w:pPr>
-      <w:r>
-        <w:t xml:space="preserve">-0.226***</w:t>
-      </w:r>
-    </w:p>
-    <w:p>
-      <w:pPr>
-        <w:pStyle w:val="BodyText"/>
-      </w:pPr>
-      <w:r>
-        <w:t xml:space="preserve">0.071</w:t>
-      </w:r>
-    </w:p>
-    <w:p>
-      <w:pPr>
-        <w:pStyle w:val="BodyText"/>
-      </w:pPr>
-      <w:r>
-        <w:t xml:space="preserve">0.069</w:t>
-      </w:r>
-    </w:p>
-    <w:p>
-      <w:pPr>
-        <w:pStyle w:val="BodyText"/>
-      </w:pPr>
-      <w:r>
-        <w:t xml:space="preserve">(0.052)</w:t>
-      </w:r>
-    </w:p>
-    <w:p>
-      <w:pPr>
-        <w:pStyle w:val="BodyText"/>
-      </w:pPr>
-      <w:r>
-        <w:t xml:space="preserve">(0.072)</w:t>
-      </w:r>
-    </w:p>
-    <w:p>
-      <w:pPr>
-        <w:pStyle w:val="BodyText"/>
-      </w:pPr>
-      <w:r>
-        <w:t xml:space="preserve">(0.050)</w:t>
+        <w:t xml:space="preserve">-0.350***</w:t>
+      </w:r>
+    </w:p>
+    <w:p>
+      <w:pPr>
+        <w:pStyle w:val="BodyText"/>
+      </w:pPr>
+      <w:r>
+        <w:t xml:space="preserve">-0.204***</w:t>
+      </w:r>
+    </w:p>
+    <w:p>
+      <w:pPr>
+        <w:pStyle w:val="BodyText"/>
+      </w:pPr>
+      <w:r>
+        <w:t xml:space="preserve">0.064</w:t>
+      </w:r>
+    </w:p>
+    <w:p>
+      <w:pPr>
+        <w:pStyle w:val="BodyText"/>
+      </w:pPr>
+      <w:r>
+        <w:t xml:space="preserve">0.059</w:t>
+      </w:r>
+    </w:p>
+    <w:p>
+      <w:pPr>
+        <w:pStyle w:val="BodyText"/>
+      </w:pPr>
+      <w:r>
+        <w:t xml:space="preserve">(0.065)</w:t>
+      </w:r>
+    </w:p>
+    <w:p>
+      <w:pPr>
+        <w:pStyle w:val="BodyText"/>
+      </w:pPr>
+      <w:r>
+        <w:t xml:space="preserve">(0.071)</w:t>
       </w:r>
     </w:p>
     <w:p>
@@ -31008,6 +30947,14 @@
         <w:pStyle w:val="BodyText"/>
       </w:pPr>
       <w:r>
+        <w:t xml:space="preserve">(0.053)</w:t>
+      </w:r>
+    </w:p>
+    <w:p>
+      <w:pPr>
+        <w:pStyle w:val="BodyText"/>
+      </w:pPr>
+      <w:r>
         <w:t xml:space="preserve">President FE</w:t>
       </w:r>
     </w:p>
@@ -31120,31 +31067,31 @@
         <w:pStyle w:val="BodyText"/>
       </w:pPr>
       <w:r>
-        <w:t xml:space="preserve">3868.6</w:t>
-      </w:r>
-    </w:p>
-    <w:p>
-      <w:pPr>
-        <w:pStyle w:val="BodyText"/>
-      </w:pPr>
-      <w:r>
-        <w:t xml:space="preserve">3125.6</w:t>
-      </w:r>
-    </w:p>
-    <w:p>
-      <w:pPr>
-        <w:pStyle w:val="BodyText"/>
-      </w:pPr>
-      <w:r>
-        <w:t xml:space="preserve">2180.4</w:t>
-      </w:r>
-    </w:p>
-    <w:p>
-      <w:pPr>
-        <w:pStyle w:val="BodyText"/>
-      </w:pPr>
-      <w:r>
-        <w:t xml:space="preserve">2166.5</w:t>
+        <w:t xml:space="preserve">3850.5</w:t>
+      </w:r>
+    </w:p>
+    <w:p>
+      <w:pPr>
+        <w:pStyle w:val="BodyText"/>
+      </w:pPr>
+      <w:r>
+        <w:t xml:space="preserve">3132.8</w:t>
+      </w:r>
+    </w:p>
+    <w:p>
+      <w:pPr>
+        <w:pStyle w:val="BodyText"/>
+      </w:pPr>
+      <w:r>
+        <w:t xml:space="preserve">2182.6</w:t>
+      </w:r>
+    </w:p>
+    <w:p>
+      <w:pPr>
+        <w:pStyle w:val="BodyText"/>
+      </w:pPr>
+      <w:r>
+        <w:t xml:space="preserve">2168.1</w:t>
       </w:r>
     </w:p>
     <w:p>
@@ -31160,31 +31107,31 @@
         <w:pStyle w:val="BodyText"/>
       </w:pPr>
       <w:r>
-        <w:t xml:space="preserve">3927.5</w:t>
-      </w:r>
-    </w:p>
-    <w:p>
-      <w:pPr>
-        <w:pStyle w:val="BodyText"/>
-      </w:pPr>
-      <w:r>
-        <w:t xml:space="preserve">3464.6</w:t>
-      </w:r>
-    </w:p>
-    <w:p>
-      <w:pPr>
-        <w:pStyle w:val="BodyText"/>
-      </w:pPr>
-      <w:r>
-        <w:t xml:space="preserve">2224.7</w:t>
-      </w:r>
-    </w:p>
-    <w:p>
-      <w:pPr>
-        <w:pStyle w:val="BodyText"/>
-      </w:pPr>
-      <w:r>
-        <w:t xml:space="preserve">2327.2</w:t>
+        <w:t xml:space="preserve">3909.4</w:t>
+      </w:r>
+    </w:p>
+    <w:p>
+      <w:pPr>
+        <w:pStyle w:val="BodyText"/>
+      </w:pPr>
+      <w:r>
+        <w:t xml:space="preserve">3471.8</w:t>
+      </w:r>
+    </w:p>
+    <w:p>
+      <w:pPr>
+        <w:pStyle w:val="BodyText"/>
+      </w:pPr>
+      <w:r>
+        <w:t xml:space="preserve">2226.9</w:t>
+      </w:r>
+    </w:p>
+    <w:p>
+      <w:pPr>
+        <w:pStyle w:val="BodyText"/>
+      </w:pPr>
+      <w:r>
+        <w:t xml:space="preserve">2328.8</w:t>
       </w:r>
     </w:p>
     <w:p>
@@ -31200,31 +31147,31 @@
         <w:pStyle w:val="BodyText"/>
       </w:pPr>
       <w:r>
-        <w:t xml:space="preserve">-1926.296</w:t>
-      </w:r>
-    </w:p>
-    <w:p>
-      <w:pPr>
-        <w:pStyle w:val="BodyText"/>
-      </w:pPr>
-      <w:r>
-        <w:t xml:space="preserve">-1516.818</w:t>
-      </w:r>
-    </w:p>
-    <w:p>
-      <w:pPr>
-        <w:pStyle w:val="BodyText"/>
-      </w:pPr>
-      <w:r>
-        <w:t xml:space="preserve">-1082.192</w:t>
-      </w:r>
-    </w:p>
-    <w:p>
-      <w:pPr>
-        <w:pStyle w:val="BodyText"/>
-      </w:pPr>
-      <w:r>
-        <w:t xml:space="preserve">-1054.252</w:t>
+        <w:t xml:space="preserve">-1917.233</w:t>
+      </w:r>
+    </w:p>
+    <w:p>
+      <w:pPr>
+        <w:pStyle w:val="BodyText"/>
+      </w:pPr>
+      <w:r>
+        <w:t xml:space="preserve">-1520.387</w:t>
+      </w:r>
+    </w:p>
+    <w:p>
+      <w:pPr>
+        <w:pStyle w:val="BodyText"/>
+      </w:pPr>
+      <w:r>
+        <w:t xml:space="preserve">-1083.280</w:t>
+      </w:r>
+    </w:p>
+    <w:p>
+      <w:pPr>
+        <w:pStyle w:val="BodyText"/>
+      </w:pPr>
+      <w:r>
+        <w:t xml:space="preserve">-1055.069</w:t>
       </w:r>
     </w:p>
     <w:p>
@@ -31339,7 +31286,7 @@
       <w:r>
         <w:drawing>
           <wp:inline>
-            <wp:extent cx="5334000" cy="3733800"/>
+            <wp:extent cx="5334000" cy="3394363"/>
             <wp:effectExtent b="0" l="0" r="0" t="0"/>
             <wp:docPr descr="Figure 4.6: Probability that “Environmental Justice” is Added Between Draft and Final Rules by President" title="" id="1" name="Picture"/>
             <a:graphic>
@@ -31360,7 +31307,7 @@
                   <pic:spPr bwMode="auto">
                     <a:xfrm>
                       <a:off x="0" y="0"/>
-                      <a:ext cx="5334000" cy="3733800"/>
+                      <a:ext cx="5334000" cy="3394363"/>
                     </a:xfrm>
                     <a:prstGeom prst="rect">
                       <a:avLst/>
@@ -31556,7 +31503,7 @@
       <w:r>
         <w:drawing>
           <wp:inline>
-            <wp:extent cx="5334000" cy="2540000"/>
+            <wp:extent cx="5334000" cy="2222500"/>
             <wp:effectExtent b="0" l="0" r="0" t="0"/>
             <wp:docPr descr="Figure 4.7: Probability Environmental Justice is Added Between Draft and Final Rules by Number of Comments" title="" id="1" name="Picture"/>
             <a:graphic>
@@ -31577,7 +31524,7 @@
                   <pic:spPr bwMode="auto">
                     <a:xfrm>
                       <a:off x="0" y="0"/>
-                      <a:ext cx="5334000" cy="2540000"/>
+                      <a:ext cx="5334000" cy="2222500"/>
                     </a:xfrm>
                     <a:prstGeom prst="rect">
                       <a:avLst/>
@@ -31817,7 +31764,7 @@
       <w:r>
         <w:drawing>
           <wp:inline>
-            <wp:extent cx="5334000" cy="3733800"/>
+            <wp:extent cx="5334000" cy="3394363"/>
             <wp:effectExtent b="0" l="0" r="0" t="0"/>
             <wp:docPr descr="Figure 4.9: Predicted Change in How Environmental Justice is Addressed Between Draft and Final Rules by President" title="" id="1" name="Picture"/>
             <a:graphic>
@@ -31838,7 +31785,7 @@
                   <pic:spPr bwMode="auto">
                     <a:xfrm>
                       <a:off x="0" y="0"/>
-                      <a:ext cx="5334000" cy="3733800"/>
+                      <a:ext cx="5334000" cy="3394363"/>
                     </a:xfrm>
                     <a:prstGeom prst="rect">
                       <a:avLst/>
@@ -31984,7 +31931,7 @@
       <w:r>
         <w:drawing>
           <wp:inline>
-            <wp:extent cx="5334000" cy="2540000"/>
+            <wp:extent cx="5334000" cy="2222500"/>
             <wp:effectExtent b="0" l="0" r="0" t="0"/>
             <wp:docPr descr="Figure 4.10: Predicted Change in How Environmental Justice is Addressed Between Draft and Final Rules by Number of Comments" title="" id="1" name="Picture"/>
             <a:graphic>
@@ -32005,7 +31952,7 @@
                   <pic:spPr bwMode="auto">
                     <a:xfrm>
                       <a:off x="0" y="0"/>
-                      <a:ext cx="5334000" cy="2540000"/>
+                      <a:ext cx="5334000" cy="2222500"/>
                     </a:xfrm>
                     <a:prstGeom prst="rect">
                       <a:avLst/>
@@ -32286,7 +32233,7 @@
         <w:pStyle w:val="BodyText"/>
       </w:pPr>
       <w:r>
-        <w:t xml:space="preserve">This chapter reviews proposed reforms in light of the empirical evidence in the previous chapters. I start with a short outline of the various positions staked out by administrative law scholars, each rooted in different theories of democracy. I then review several specific challenges and reform proposals.</w:t>
+        <w:t xml:space="preserve">This chapter reviews proposed reforms in light of the empirical evidence in the previous chapters. I start with a sketch of the various positions staked out by administrative law scholars, each rooted in different theories of democracy. I then review several specific challenges and proposed reforms to the policy process.</w:t>
       </w:r>
       <w:r>
         <w:t xml:space="preserve"> </w:t>
@@ -32304,6 +32251,14 @@
     </w:p>
     <w:p>
       <w:pPr>
+        <w:pStyle w:val="FirstParagraph"/>
+      </w:pPr>
+      <w:r>
+        <w:t xml:space="preserve">Scholars vary significantly in both the value they place on political information and the extent to which they believe that meaningfully engaging large numbers of people is possible.</w:t>
+      </w:r>
+    </w:p>
+    <w:p>
+      <w:pPr>
         <w:pStyle w:val="Heading4"/>
       </w:pPr>
       <w:bookmarkStart w:id="208" w:name="participatory-democracy-optimists"/>
@@ -32335,7 +32290,25 @@
         <w:t xml:space="preserve"> </w:t>
       </w:r>
       <w:r>
-        <w:t xml:space="preserve">The process is technically open to anyone with an opinion to offer, and agencies are, to an extent, required to respond to substantive ideas.</w:t>
+        <w:t xml:space="preserve">[CITE] The process is technically open to anyone with an opinion to offer, and agencies are, to an extent, required to respond to substantive ideas. This optimism is rooted in a volunteerism idea of democracy and a value for inclusive and substantive discourse. It assumes that those who</w:t>
+      </w:r>
+      <w:r>
+        <w:t xml:space="preserve"> </w:t>
+      </w:r>
+      <w:r>
+        <w:t xml:space="preserve">“</w:t>
+      </w:r>
+      <w:r>
+        <w:t xml:space="preserve">ought</w:t>
+      </w:r>
+      <w:r>
+        <w:t xml:space="preserve">”</w:t>
+      </w:r>
+      <w:r>
+        <w:t xml:space="preserve"> </w:t>
+      </w:r>
+      <w:r>
+        <w:t xml:space="preserve">to be included do not have large barriers beyond the formal rules of the institution. It also assumes that meaningful discourse among those who show up is possible and likely to occur.</w:t>
       </w:r>
     </w:p>
     <w:p>
@@ -32364,6 +32337,24 @@
       <w:pPr>
         <w:pStyle w:val="FirstParagraph"/>
       </w:pPr>
+      <w:r>
+        <w:t xml:space="preserve">A related camp is slightly less rosy about the current institutions and practices but is nevertheless optimistic that reforms can at least improve the quality of discourse and thus policy. For these scholars, democracy is more a function of procedure than inclusion.</w:t>
+      </w:r>
+      <w:r>
+        <w:t xml:space="preserve"> </w:t>
+      </w:r>
+      <w:r>
+        <w:t xml:space="preserve">“</w:t>
+      </w:r>
+      <w:r>
+        <w:t xml:space="preserve">issues and contributions, information and reasons</w:t>
+      </w:r>
+      <w:r>
+        <w:t xml:space="preserve">”</w:t>
+      </w:r>
+      <w:r>
+        <w:t xml:space="preserve"> </w:t>
+      </w:r>
       <w:r>
         <w:t xml:space="preserve">Cuéllar (</w:t>
       </w:r>
@@ -32661,7 +32652,7 @@
       <w:pPr>
         <w:numPr>
           <w:ilvl w:val="0"/>
-          <w:numId w:val="1006"/>
+          <w:numId w:val="1008"/>
         </w:numPr>
       </w:pPr>
       <w:r>
@@ -32695,7 +32686,7 @@
       <w:pPr>
         <w:numPr>
           <w:ilvl w:val="0"/>
-          <w:numId w:val="1006"/>
+          <w:numId w:val="1008"/>
         </w:numPr>
       </w:pPr>
       <w:r>
@@ -32984,7 +32975,7 @@
       <w:pPr>
         <w:numPr>
           <w:ilvl w:val="0"/>
-          <w:numId w:val="1007"/>
+          <w:numId w:val="1009"/>
         </w:numPr>
         <w:pStyle w:val="Compact"/>
       </w:pPr>
@@ -41460,6 +41451,12 @@
     <w:abstractNumId w:val="991"/>
   </w:num>
   <w:num w:numId="1006">
+    <w:abstractNumId w:val="991"/>
+  </w:num>
+  <w:num w:numId="1007">
+    <w:abstractNumId w:val="991"/>
+  </w:num>
+  <w:num w:numId="1008">
     <w:abstractNumId w:val="99411"/>
     <w:lvlOverride w:ilvl="0">
       <w:startOverride w:val="1"/>
@@ -41489,7 +41486,7 @@
       <w:startOverride w:val="1"/>
     </w:lvlOverride>
   </w:num>
-  <w:num w:numId="1007">
+  <w:num w:numId="1009">
     <w:abstractNumId w:val="99422"/>
     <w:lvlOverride w:ilvl="0">
       <w:startOverride w:val="2"/>

--- a/docs/judgelord.docx
+++ b/docs/judgelord.docx
@@ -81,7 +81,7 @@
         <w:p>
           <w:r>
             <w:fldChar w:fldCharType="begin" w:dirty="true"/>
-            <w:instrText xml:space="preserve">TOC \o "1-3" \h \z \u</w:instrText>
+            <w:instrText xml:space="preserve">TOC \o "1-2" \h \z \u</w:instrText>
             <w:fldChar w:fldCharType="separate"/>
             <w:fldChar w:fldCharType="end"/>
           </w:r>
@@ -3535,7 +3535,7 @@
       <w:r>
         <w:drawing>
           <wp:inline>
-            <wp:extent cx="4064000" cy="4064000"/>
+            <wp:extent cx="914400" cy="914400"/>
             <wp:effectExtent b="0" l="0" r="0" t="0"/>
             <wp:docPr descr="Figure 1.1: Number of Final Rules Published per Year" title="" id="1" name="Picture"/>
             <a:graphic>
@@ -3556,7 +3556,7 @@
                   <pic:spPr bwMode="auto">
                     <a:xfrm>
                       <a:off x="0" y="0"/>
-                      <a:ext cx="4064000" cy="4064000"/>
+                      <a:ext cx="914400" cy="914400"/>
                     </a:xfrm>
                     <a:prstGeom prst="rect">
                       <a:avLst/>
@@ -3620,7 +3620,7 @@
       <w:r>
         <w:drawing>
           <wp:inline>
-            <wp:extent cx="4064000" cy="4064000"/>
+            <wp:extent cx="914400" cy="914400"/>
             <wp:effectExtent b="0" l="0" r="0" t="0"/>
             <wp:docPr descr="Figure 1.2: Number of Final Rules Publishded per Year" title="" id="1" name="Picture"/>
             <a:graphic>
@@ -3641,7 +3641,7 @@
                   <pic:spPr bwMode="auto">
                     <a:xfrm>
                       <a:off x="0" y="0"/>
-                      <a:ext cx="4064000" cy="4064000"/>
+                      <a:ext cx="914400" cy="914400"/>
                     </a:xfrm>
                     <a:prstGeom prst="rect">
                       <a:avLst/>
@@ -3729,7 +3729,7 @@
       <w:r>
         <w:drawing>
           <wp:inline>
-            <wp:extent cx="4064000" cy="4064000"/>
+            <wp:extent cx="914400" cy="914400"/>
             <wp:effectExtent b="0" l="0" r="0" t="0"/>
             <wp:docPr descr="Figure 1.3: Smoothed Likelihood that a Rule is Published on a Given Day 1980-2020" title="" id="1" name="Picture"/>
             <a:graphic>
@@ -3750,7 +3750,7 @@
                   <pic:spPr bwMode="auto">
                     <a:xfrm>
                       <a:off x="0" y="0"/>
-                      <a:ext cx="4064000" cy="4064000"/>
+                      <a:ext cx="914400" cy="914400"/>
                     </a:xfrm>
                     <a:prstGeom prst="rect">
                       <a:avLst/>
@@ -3886,7 +3886,7 @@
       <w:r>
         <w:drawing>
           <wp:inline>
-            <wp:extent cx="4064000" cy="4064000"/>
+            <wp:extent cx="914400" cy="914400"/>
             <wp:effectExtent b="0" l="0" r="0" t="0"/>
             <wp:docPr descr="Figure 1.4: Social and Economic Policy Final Rules Published per Year 1980-2020" title="" id="1" name="Picture"/>
             <a:graphic>
@@ -3907,7 +3907,7 @@
                   <pic:spPr bwMode="auto">
                     <a:xfrm>
                       <a:off x="0" y="0"/>
-                      <a:ext cx="4064000" cy="4064000"/>
+                      <a:ext cx="914400" cy="914400"/>
                     </a:xfrm>
                     <a:prstGeom prst="rect">
                       <a:avLst/>
@@ -3990,7 +3990,7 @@
       <w:r>
         <w:drawing>
           <wp:inline>
-            <wp:extent cx="4064000" cy="4064000"/>
+            <wp:extent cx="914400" cy="914400"/>
             <wp:effectExtent b="0" l="0" r="0" t="0"/>
             <wp:docPr descr="Figure 1.5: Social and Economic Policy Final Rules Published per Year, 1980-2020" title="" id="1" name="Picture"/>
             <a:graphic>
@@ -4011,7 +4011,7 @@
                   <pic:spPr bwMode="auto">
                     <a:xfrm>
                       <a:off x="0" y="0"/>
-                      <a:ext cx="4064000" cy="4064000"/>
+                      <a:ext cx="914400" cy="914400"/>
                     </a:xfrm>
                     <a:prstGeom prst="rect">
                       <a:avLst/>
@@ -4098,7 +4098,7 @@
       <w:r>
         <w:drawing>
           <wp:inline>
-            <wp:extent cx="4064000" cy="4064000"/>
+            <wp:extent cx="914400" cy="914400"/>
             <wp:effectExtent b="0" l="0" r="0" t="0"/>
             <wp:docPr descr="Figure 1.6: Labor Policy Final Rules Published per Year, 1980-2020" title="" id="1" name="Picture"/>
             <a:graphic>
@@ -4119,7 +4119,7 @@
                   <pic:spPr bwMode="auto">
                     <a:xfrm>
                       <a:off x="0" y="0"/>
-                      <a:ext cx="4064000" cy="4064000"/>
+                      <a:ext cx="914400" cy="914400"/>
                     </a:xfrm>
                     <a:prstGeom prst="rect">
                       <a:avLst/>
@@ -4173,7 +4173,7 @@
       <w:r>
         <w:drawing>
           <wp:inline>
-            <wp:extent cx="4064000" cy="4064000"/>
+            <wp:extent cx="914400" cy="914400"/>
             <wp:effectExtent b="0" l="0" r="0" t="0"/>
             <wp:docPr descr="Figure 1.7: Welfare Policy (Social Security, Medicare, and Medicaid) Final Rules 1980-2020" title="" id="1" name="Picture"/>
             <a:graphic>
@@ -4194,7 +4194,7 @@
                   <pic:spPr bwMode="auto">
                     <a:xfrm>
                       <a:off x="0" y="0"/>
-                      <a:ext cx="4064000" cy="4064000"/>
+                      <a:ext cx="914400" cy="914400"/>
                     </a:xfrm>
                     <a:prstGeom prst="rect">
                       <a:avLst/>
@@ -4258,7 +4258,7 @@
       <w:r>
         <w:drawing>
           <wp:inline>
-            <wp:extent cx="4064000" cy="4064000"/>
+            <wp:extent cx="914400" cy="914400"/>
             <wp:effectExtent b="0" l="0" r="0" t="0"/>
             <wp:docPr descr="Figure 1.8: Civil Rights Policy Final Rules, 1980-2020" title="" id="1" name="Picture"/>
             <a:graphic>
@@ -4279,7 +4279,7 @@
                   <pic:spPr bwMode="auto">
                     <a:xfrm>
                       <a:off x="0" y="0"/>
-                      <a:ext cx="4064000" cy="4064000"/>
+                      <a:ext cx="914400" cy="914400"/>
                     </a:xfrm>
                     <a:prstGeom prst="rect">
                       <a:avLst/>
@@ -4355,7 +4355,7 @@
       <w:r>
         <w:drawing>
           <wp:inline>
-            <wp:extent cx="4064000" cy="4064000"/>
+            <wp:extent cx="914400" cy="914400"/>
             <wp:effectExtent b="0" l="0" r="0" t="0"/>
             <wp:docPr descr="Figure 1.9: Environmental Policy Final Rules, 1980-2020" title="" id="1" name="Picture"/>
             <a:graphic>
@@ -4376,7 +4376,7 @@
                   <pic:spPr bwMode="auto">
                     <a:xfrm>
                       <a:off x="0" y="0"/>
-                      <a:ext cx="4064000" cy="4064000"/>
+                      <a:ext cx="914400" cy="914400"/>
                     </a:xfrm>
                     <a:prstGeom prst="rect">
                       <a:avLst/>
@@ -19181,15 +19181,23 @@
         <w:pStyle w:val="BodyText"/>
       </w:pPr>
       <w:r>
-        <w:t xml:space="preserve">67</w:t>
-      </w:r>
-    </w:p>
-    <w:p>
-      <w:pPr>
-        <w:pStyle w:val="BodyText"/>
-      </w:pPr>
-      <w:r>
-        <w:t xml:space="preserve">1114</w:t>
+        <w:t xml:space="preserve">1267</w:t>
+      </w:r>
+    </w:p>
+    <w:p>
+      <w:pPr>
+        <w:pStyle w:val="BodyText"/>
+      </w:pPr>
+      <w:r>
+        <w:t xml:space="preserve">1734</w:t>
+      </w:r>
+    </w:p>
+    <w:p>
+      <w:pPr>
+        <w:pStyle w:val="BodyText"/>
+      </w:pPr>
+      <w:r>
+        <w:t xml:space="preserve">2</w:t>
       </w:r>
     </w:p>
     <w:p>
@@ -19205,6 +19213,46 @@
         <w:pStyle w:val="BodyText"/>
       </w:pPr>
       <w:r>
+        <w:t xml:space="preserve">0.5</w:t>
+      </w:r>
+    </w:p>
+    <w:p>
+      <w:pPr>
+        <w:pStyle w:val="BodyText"/>
+      </w:pPr>
+      <w:r>
+        <w:t xml:space="preserve">15</w:t>
+      </w:r>
+    </w:p>
+    <w:p>
+      <w:pPr>
+        <w:pStyle w:val="BodyText"/>
+      </w:pPr>
+      <w:r>
+        <w:t xml:space="preserve">1</w:t>
+      </w:r>
+    </w:p>
+    <w:p>
+      <w:pPr>
+        <w:pStyle w:val="BodyText"/>
+      </w:pPr>
+      <w:r>
+        <w:t xml:space="preserve">11.8</w:t>
+      </w:r>
+    </w:p>
+    <w:p>
+      <w:pPr>
+        <w:pStyle w:val="BodyText"/>
+      </w:pPr>
+      <w:r>
+        <w:t xml:space="preserve">1</w:t>
+      </w:r>
+    </w:p>
+    <w:p>
+      <w:pPr>
+        <w:pStyle w:val="BodyText"/>
+      </w:pPr>
+      <w:r>
         <w:t xml:space="preserve">0</w:t>
       </w:r>
     </w:p>
@@ -19213,6 +19261,358 @@
         <w:pStyle w:val="BodyText"/>
       </w:pPr>
       <w:r>
+        <w:t xml:space="preserve">1384</w:t>
+      </w:r>
+    </w:p>
+    <w:p>
+      <w:pPr>
+        <w:pStyle w:val="BodyText"/>
+      </w:pPr>
+      <w:r>
+        <w:t xml:space="preserve">1318</w:t>
+      </w:r>
+    </w:p>
+    <w:p>
+      <w:pPr>
+        <w:pStyle w:val="BodyText"/>
+      </w:pPr>
+      <w:r>
+        <w:t xml:space="preserve">2</w:t>
+      </w:r>
+    </w:p>
+    <w:p>
+      <w:pPr>
+        <w:pStyle w:val="BodyText"/>
+      </w:pPr>
+      <w:r>
+        <w:t xml:space="preserve">1</w:t>
+      </w:r>
+    </w:p>
+    <w:p>
+      <w:pPr>
+        <w:pStyle w:val="BodyText"/>
+      </w:pPr>
+      <w:r>
+        <w:t xml:space="preserve">0.5</w:t>
+      </w:r>
+    </w:p>
+    <w:p>
+      <w:pPr>
+        <w:pStyle w:val="BodyText"/>
+      </w:pPr>
+      <w:r>
+        <w:t xml:space="preserve">5</w:t>
+      </w:r>
+    </w:p>
+    <w:p>
+      <w:pPr>
+        <w:pStyle w:val="BodyText"/>
+      </w:pPr>
+      <w:r>
+        <w:t xml:space="preserve">1</w:t>
+      </w:r>
+    </w:p>
+    <w:p>
+      <w:pPr>
+        <w:pStyle w:val="BodyText"/>
+      </w:pPr>
+      <w:r>
+        <w:t xml:space="preserve">12.9</w:t>
+      </w:r>
+    </w:p>
+    <w:p>
+      <w:pPr>
+        <w:pStyle w:val="BodyText"/>
+      </w:pPr>
+      <w:r>
+        <w:t xml:space="preserve">34197</w:t>
+      </w:r>
+    </w:p>
+    <w:p>
+      <w:pPr>
+        <w:pStyle w:val="BodyText"/>
+      </w:pPr>
+      <w:r>
+        <w:t xml:space="preserve">0</w:t>
+      </w:r>
+    </w:p>
+    <w:p>
+      <w:pPr>
+        <w:pStyle w:val="BodyText"/>
+      </w:pPr>
+      <w:r>
+        <w:t xml:space="preserve">1239</w:t>
+      </w:r>
+    </w:p>
+    <w:p>
+      <w:pPr>
+        <w:pStyle w:val="BodyText"/>
+      </w:pPr>
+      <w:r>
+        <w:t xml:space="preserve">1436</w:t>
+      </w:r>
+    </w:p>
+    <w:p>
+      <w:pPr>
+        <w:pStyle w:val="BodyText"/>
+      </w:pPr>
+      <w:r>
+        <w:t xml:space="preserve">2</w:t>
+      </w:r>
+    </w:p>
+    <w:p>
+      <w:pPr>
+        <w:pStyle w:val="BodyText"/>
+      </w:pPr>
+      <w:r>
+        <w:t xml:space="preserve">1</w:t>
+      </w:r>
+    </w:p>
+    <w:p>
+      <w:pPr>
+        <w:pStyle w:val="BodyText"/>
+      </w:pPr>
+      <w:r>
+        <w:t xml:space="preserve">0.5</w:t>
+      </w:r>
+    </w:p>
+    <w:p>
+      <w:pPr>
+        <w:pStyle w:val="BodyText"/>
+      </w:pPr>
+      <w:r>
+        <w:t xml:space="preserve">7</w:t>
+      </w:r>
+    </w:p>
+    <w:p>
+      <w:pPr>
+        <w:pStyle w:val="BodyText"/>
+      </w:pPr>
+      <w:r>
+        <w:t xml:space="preserve">0</w:t>
+      </w:r>
+    </w:p>
+    <w:p>
+      <w:pPr>
+        <w:pStyle w:val="BodyText"/>
+      </w:pPr>
+      <w:r>
+        <w:t xml:space="preserve">10.6</w:t>
+      </w:r>
+    </w:p>
+    <w:p>
+      <w:pPr>
+        <w:pStyle w:val="BodyText"/>
+      </w:pPr>
+      <w:r>
+        <w:t xml:space="preserve">131676</w:t>
+      </w:r>
+    </w:p>
+    <w:p>
+      <w:pPr>
+        <w:pStyle w:val="BodyText"/>
+      </w:pPr>
+      <w:r>
+        <w:t xml:space="preserve">0</w:t>
+      </w:r>
+    </w:p>
+    <w:p>
+      <w:pPr>
+        <w:pStyle w:val="BodyText"/>
+      </w:pPr>
+      <w:r>
+        <w:t xml:space="preserve">286</w:t>
+      </w:r>
+    </w:p>
+    <w:p>
+      <w:pPr>
+        <w:pStyle w:val="BodyText"/>
+      </w:pPr>
+      <w:r>
+        <w:t xml:space="preserve">103</w:t>
+      </w:r>
+    </w:p>
+    <w:p>
+      <w:pPr>
+        <w:pStyle w:val="BodyText"/>
+      </w:pPr>
+      <w:r>
+        <w:t xml:space="preserve">1</w:t>
+      </w:r>
+    </w:p>
+    <w:p>
+      <w:pPr>
+        <w:pStyle w:val="BodyText"/>
+      </w:pPr>
+      <w:r>
+        <w:t xml:space="preserve">0</w:t>
+      </w:r>
+    </w:p>
+    <w:p>
+      <w:pPr>
+        <w:pStyle w:val="BodyText"/>
+      </w:pPr>
+      <w:r>
+        <w:t xml:space="preserve">0.0</w:t>
+      </w:r>
+    </w:p>
+    <w:p>
+      <w:pPr>
+        <w:pStyle w:val="BodyText"/>
+      </w:pPr>
+      <w:r>
+        <w:t xml:space="preserve">1</w:t>
+      </w:r>
+    </w:p>
+    <w:p>
+      <w:pPr>
+        <w:pStyle w:val="BodyText"/>
+      </w:pPr>
+      <w:r>
+        <w:t xml:space="preserve">1</w:t>
+      </w:r>
+    </w:p>
+    <w:p>
+      <w:pPr>
+        <w:pStyle w:val="BodyText"/>
+      </w:pPr>
+      <w:r>
+        <w:t xml:space="preserve">20.0</w:t>
+      </w:r>
+    </w:p>
+    <w:p>
+      <w:pPr>
+        <w:pStyle w:val="BodyText"/>
+      </w:pPr>
+      <w:r>
+        <w:t xml:space="preserve">3744</w:t>
+      </w:r>
+    </w:p>
+    <w:p>
+      <w:pPr>
+        <w:pStyle w:val="BodyText"/>
+      </w:pPr>
+      <w:r>
+        <w:t xml:space="preserve">3</w:t>
+      </w:r>
+    </w:p>
+    <w:p>
+      <w:pPr>
+        <w:pStyle w:val="BodyText"/>
+      </w:pPr>
+      <w:r>
+        <w:t xml:space="preserve">1202</w:t>
+      </w:r>
+    </w:p>
+    <w:p>
+      <w:pPr>
+        <w:pStyle w:val="BodyText"/>
+      </w:pPr>
+      <w:r>
+        <w:t xml:space="preserve">1864</w:t>
+      </w:r>
+    </w:p>
+    <w:p>
+      <w:pPr>
+        <w:pStyle w:val="BodyText"/>
+      </w:pPr>
+      <w:r>
+        <w:t xml:space="preserve">2</w:t>
+      </w:r>
+    </w:p>
+    <w:p>
+      <w:pPr>
+        <w:pStyle w:val="BodyText"/>
+      </w:pPr>
+      <w:r>
+        <w:t xml:space="preserve">1</w:t>
+      </w:r>
+    </w:p>
+    <w:p>
+      <w:pPr>
+        <w:pStyle w:val="BodyText"/>
+      </w:pPr>
+      <w:r>
+        <w:t xml:space="preserve">-0.5</w:t>
+      </w:r>
+    </w:p>
+    <w:p>
+      <w:pPr>
+        <w:pStyle w:val="BodyText"/>
+      </w:pPr>
+      <w:r>
+        <w:t xml:space="preserve">7</w:t>
+      </w:r>
+    </w:p>
+    <w:p>
+      <w:pPr>
+        <w:pStyle w:val="BodyText"/>
+      </w:pPr>
+      <w:r>
+        <w:t xml:space="preserve">0</w:t>
+      </w:r>
+    </w:p>
+    <w:p>
+      <w:pPr>
+        <w:pStyle w:val="BodyText"/>
+      </w:pPr>
+      <w:r>
+        <w:t xml:space="preserve">4.7</w:t>
+      </w:r>
+    </w:p>
+    <w:p>
+      <w:pPr>
+        <w:pStyle w:val="BodyText"/>
+      </w:pPr>
+      <w:r>
+        <w:t xml:space="preserve">1</w:t>
+      </w:r>
+    </w:p>
+    <w:p>
+      <w:pPr>
+        <w:pStyle w:val="BodyText"/>
+      </w:pPr>
+      <w:r>
+        <w:t xml:space="preserve">1</w:t>
+      </w:r>
+    </w:p>
+    <w:p>
+      <w:pPr>
+        <w:pStyle w:val="BodyText"/>
+      </w:pPr>
+      <w:r>
+        <w:t xml:space="preserve">1012</w:t>
+      </w:r>
+    </w:p>
+    <w:p>
+      <w:pPr>
+        <w:pStyle w:val="BodyText"/>
+      </w:pPr>
+      <w:r>
+        <w:t xml:space="preserve">1195</w:t>
+      </w:r>
+    </w:p>
+    <w:p>
+      <w:pPr>
+        <w:pStyle w:val="BodyText"/>
+      </w:pPr>
+      <w:r>
+        <w:t xml:space="preserve">2</w:t>
+      </w:r>
+    </w:p>
+    <w:p>
+      <w:pPr>
+        <w:pStyle w:val="BodyText"/>
+      </w:pPr>
+      <w:r>
+        <w:t xml:space="preserve">1</w:t>
+      </w:r>
+    </w:p>
+    <w:p>
+      <w:pPr>
+        <w:pStyle w:val="BodyText"/>
+      </w:pPr>
+      <w:r>
         <w:t xml:space="preserve">-1.0</w:t>
       </w:r>
     </w:p>
@@ -19221,6 +19621,246 @@
         <w:pStyle w:val="BodyText"/>
       </w:pPr>
       <w:r>
+        <w:t xml:space="preserve">3</w:t>
+      </w:r>
+    </w:p>
+    <w:p>
+      <w:pPr>
+        <w:pStyle w:val="BodyText"/>
+      </w:pPr>
+      <w:r>
+        <w:t xml:space="preserve">0</w:t>
+      </w:r>
+    </w:p>
+    <w:p>
+      <w:pPr>
+        <w:pStyle w:val="BodyText"/>
+      </w:pPr>
+      <w:r>
+        <w:t xml:space="preserve">9.4</w:t>
+      </w:r>
+    </w:p>
+    <w:p>
+      <w:pPr>
+        <w:pStyle w:val="BodyText"/>
+      </w:pPr>
+      <w:r>
+        <w:t xml:space="preserve">25236</w:t>
+      </w:r>
+    </w:p>
+    <w:p>
+      <w:pPr>
+        <w:pStyle w:val="BodyText"/>
+      </w:pPr>
+      <w:r>
+        <w:t xml:space="preserve">2</w:t>
+      </w:r>
+    </w:p>
+    <w:p>
+      <w:pPr>
+        <w:pStyle w:val="BodyText"/>
+      </w:pPr>
+      <w:r>
+        <w:t xml:space="preserve">1149</w:t>
+      </w:r>
+    </w:p>
+    <w:p>
+      <w:pPr>
+        <w:pStyle w:val="BodyText"/>
+      </w:pPr>
+      <w:r>
+        <w:t xml:space="preserve">805</w:t>
+      </w:r>
+    </w:p>
+    <w:p>
+      <w:pPr>
+        <w:pStyle w:val="BodyText"/>
+      </w:pPr>
+      <w:r>
+        <w:t xml:space="preserve">2</w:t>
+      </w:r>
+    </w:p>
+    <w:p>
+      <w:pPr>
+        <w:pStyle w:val="BodyText"/>
+      </w:pPr>
+      <w:r>
+        <w:t xml:space="preserve">1</w:t>
+      </w:r>
+    </w:p>
+    <w:p>
+      <w:pPr>
+        <w:pStyle w:val="BodyText"/>
+      </w:pPr>
+      <w:r>
+        <w:t xml:space="preserve">0.5</w:t>
+      </w:r>
+    </w:p>
+    <w:p>
+      <w:pPr>
+        <w:pStyle w:val="BodyText"/>
+      </w:pPr>
+      <w:r>
+        <w:t xml:space="preserve">1</w:t>
+      </w:r>
+    </w:p>
+    <w:p>
+      <w:pPr>
+        <w:pStyle w:val="BodyText"/>
+      </w:pPr>
+      <w:r>
+        <w:t xml:space="preserve">1</w:t>
+      </w:r>
+    </w:p>
+    <w:p>
+      <w:pPr>
+        <w:pStyle w:val="BodyText"/>
+      </w:pPr>
+      <w:r>
+        <w:t xml:space="preserve">7.1</w:t>
+      </w:r>
+    </w:p>
+    <w:p>
+      <w:pPr>
+        <w:pStyle w:val="BodyText"/>
+      </w:pPr>
+      <w:r>
+        <w:t xml:space="preserve">50609</w:t>
+      </w:r>
+    </w:p>
+    <w:p>
+      <w:pPr>
+        <w:pStyle w:val="BodyText"/>
+      </w:pPr>
+      <w:r>
+        <w:t xml:space="preserve">1</w:t>
+      </w:r>
+    </w:p>
+    <w:p>
+      <w:pPr>
+        <w:pStyle w:val="BodyText"/>
+      </w:pPr>
+      <w:r>
+        <w:t xml:space="preserve">1394</w:t>
+      </w:r>
+    </w:p>
+    <w:p>
+      <w:pPr>
+        <w:pStyle w:val="BodyText"/>
+      </w:pPr>
+      <w:r>
+        <w:t xml:space="preserve">246</w:t>
+      </w:r>
+    </w:p>
+    <w:p>
+      <w:pPr>
+        <w:pStyle w:val="BodyText"/>
+      </w:pPr>
+      <w:r>
+        <w:t xml:space="preserve">2</w:t>
+      </w:r>
+    </w:p>
+    <w:p>
+      <w:pPr>
+        <w:pStyle w:val="BodyText"/>
+      </w:pPr>
+      <w:r>
+        <w:t xml:space="preserve">1</w:t>
+      </w:r>
+    </w:p>
+    <w:p>
+      <w:pPr>
+        <w:pStyle w:val="BodyText"/>
+      </w:pPr>
+      <w:r>
+        <w:t xml:space="preserve">0.5</w:t>
+      </w:r>
+    </w:p>
+    <w:p>
+      <w:pPr>
+        <w:pStyle w:val="BodyText"/>
+      </w:pPr>
+      <w:r>
+        <w:t xml:space="preserve">18</w:t>
+      </w:r>
+    </w:p>
+    <w:p>
+      <w:pPr>
+        <w:pStyle w:val="BodyText"/>
+      </w:pPr>
+      <w:r>
+        <w:t xml:space="preserve">1</w:t>
+      </w:r>
+    </w:p>
+    <w:p>
+      <w:pPr>
+        <w:pStyle w:val="BodyText"/>
+      </w:pPr>
+      <w:r>
+        <w:t xml:space="preserve">10.6</w:t>
+      </w:r>
+    </w:p>
+    <w:p>
+      <w:pPr>
+        <w:pStyle w:val="BodyText"/>
+      </w:pPr>
+      <w:r>
+        <w:t xml:space="preserve">92336</w:t>
+      </w:r>
+    </w:p>
+    <w:p>
+      <w:pPr>
+        <w:pStyle w:val="BodyText"/>
+      </w:pPr>
+      <w:r>
+        <w:t xml:space="preserve">0</w:t>
+      </w:r>
+    </w:p>
+    <w:p>
+      <w:pPr>
+        <w:pStyle w:val="BodyText"/>
+      </w:pPr>
+      <w:r>
+        <w:t xml:space="preserve">817</w:t>
+      </w:r>
+    </w:p>
+    <w:p>
+      <w:pPr>
+        <w:pStyle w:val="BodyText"/>
+      </w:pPr>
+      <w:r>
+        <w:t xml:space="preserve">1984</w:t>
+      </w:r>
+    </w:p>
+    <w:p>
+      <w:pPr>
+        <w:pStyle w:val="BodyText"/>
+      </w:pPr>
+      <w:r>
+        <w:t xml:space="preserve">1</w:t>
+      </w:r>
+    </w:p>
+    <w:p>
+      <w:pPr>
+        <w:pStyle w:val="BodyText"/>
+      </w:pPr>
+      <w:r>
+        <w:t xml:space="preserve">0</w:t>
+      </w:r>
+    </w:p>
+    <w:p>
+      <w:pPr>
+        <w:pStyle w:val="BodyText"/>
+      </w:pPr>
+      <w:r>
+        <w:t xml:space="preserve">0.5</w:t>
+      </w:r>
+    </w:p>
+    <w:p>
+      <w:pPr>
+        <w:pStyle w:val="BodyText"/>
+      </w:pPr>
+      <w:r>
         <w:t xml:space="preserve">5</w:t>
       </w:r>
     </w:p>
@@ -19229,6 +19869,22 @@
         <w:pStyle w:val="BodyText"/>
       </w:pPr>
       <w:r>
+        <w:t xml:space="preserve">0</w:t>
+      </w:r>
+    </w:p>
+    <w:p>
+      <w:pPr>
+        <w:pStyle w:val="BodyText"/>
+      </w:pPr>
+      <w:r>
+        <w:t xml:space="preserve">8.2</w:t>
+      </w:r>
+    </w:p>
+    <w:p>
+      <w:pPr>
+        <w:pStyle w:val="BodyText"/>
+      </w:pPr>
+      <w:r>
         <w:t xml:space="preserve">1</w:t>
       </w:r>
     </w:p>
@@ -19237,15 +19893,31 @@
         <w:pStyle w:val="BodyText"/>
       </w:pPr>
       <w:r>
-        <w:t xml:space="preserve">15.3</w:t>
-      </w:r>
-    </w:p>
-    <w:p>
-      <w:pPr>
-        <w:pStyle w:val="BodyText"/>
-      </w:pPr>
-      <w:r>
-        <w:t xml:space="preserve">58080</w:t>
+        <w:t xml:space="preserve">3</w:t>
+      </w:r>
+    </w:p>
+    <w:p>
+      <w:pPr>
+        <w:pStyle w:val="BodyText"/>
+      </w:pPr>
+      <w:r>
+        <w:t xml:space="preserve">354</w:t>
+      </w:r>
+    </w:p>
+    <w:p>
+      <w:pPr>
+        <w:pStyle w:val="BodyText"/>
+      </w:pPr>
+      <w:r>
+        <w:t xml:space="preserve">776</w:t>
+      </w:r>
+    </w:p>
+    <w:p>
+      <w:pPr>
+        <w:pStyle w:val="BodyText"/>
+      </w:pPr>
+      <w:r>
+        <w:t xml:space="preserve">1</w:t>
       </w:r>
     </w:p>
     <w:p>
@@ -19261,23 +19933,15 @@
         <w:pStyle w:val="BodyText"/>
       </w:pPr>
       <w:r>
-        <w:t xml:space="preserve">960</w:t>
-      </w:r>
-    </w:p>
-    <w:p>
-      <w:pPr>
-        <w:pStyle w:val="BodyText"/>
-      </w:pPr>
-      <w:r>
-        <w:t xml:space="preserve">234</w:t>
-      </w:r>
-    </w:p>
-    <w:p>
-      <w:pPr>
-        <w:pStyle w:val="BodyText"/>
-      </w:pPr>
-      <w:r>
-        <w:t xml:space="preserve">1</w:t>
+        <w:t xml:space="preserve">0.5</w:t>
+      </w:r>
+    </w:p>
+    <w:p>
+      <w:pPr>
+        <w:pStyle w:val="BodyText"/>
+      </w:pPr>
+      <w:r>
+        <w:t xml:space="preserve">25</w:t>
       </w:r>
     </w:p>
     <w:p>
@@ -19293,87 +19957,15 @@
         <w:pStyle w:val="BodyText"/>
       </w:pPr>
       <w:r>
-        <w:t xml:space="preserve">0.5</w:t>
-      </w:r>
-    </w:p>
-    <w:p>
-      <w:pPr>
-        <w:pStyle w:val="BodyText"/>
-      </w:pPr>
-      <w:r>
-        <w:t xml:space="preserve">31</w:t>
-      </w:r>
-    </w:p>
-    <w:p>
-      <w:pPr>
-        <w:pStyle w:val="BodyText"/>
-      </w:pPr>
-      <w:r>
-        <w:t xml:space="preserve">0</w:t>
-      </w:r>
-    </w:p>
-    <w:p>
-      <w:pPr>
-        <w:pStyle w:val="BodyText"/>
-      </w:pPr>
-      <w:r>
-        <w:t xml:space="preserve">10.6</w:t>
-      </w:r>
-    </w:p>
-    <w:p>
-      <w:pPr>
-        <w:pStyle w:val="BodyText"/>
-      </w:pPr>
-      <w:r>
-        <w:t xml:space="preserve">1</w:t>
-      </w:r>
-    </w:p>
-    <w:p>
-      <w:pPr>
-        <w:pStyle w:val="BodyText"/>
-      </w:pPr>
-      <w:r>
-        <w:t xml:space="preserve">0</w:t>
-      </w:r>
-    </w:p>
-    <w:p>
-      <w:pPr>
-        <w:pStyle w:val="BodyText"/>
-      </w:pPr>
-      <w:r>
-        <w:t xml:space="preserve">1044</w:t>
-      </w:r>
-    </w:p>
-    <w:p>
-      <w:pPr>
-        <w:pStyle w:val="BodyText"/>
-      </w:pPr>
-      <w:r>
-        <w:t xml:space="preserve">1398</w:t>
-      </w:r>
-    </w:p>
-    <w:p>
-      <w:pPr>
-        <w:pStyle w:val="BodyText"/>
-      </w:pPr>
-      <w:r>
-        <w:t xml:space="preserve">2</w:t>
-      </w:r>
-    </w:p>
-    <w:p>
-      <w:pPr>
-        <w:pStyle w:val="BodyText"/>
-      </w:pPr>
-      <w:r>
-        <w:t xml:space="preserve">1</w:t>
-      </w:r>
-    </w:p>
-    <w:p>
-      <w:pPr>
-        <w:pStyle w:val="BodyText"/>
-      </w:pPr>
-      <w:r>
-        <w:t xml:space="preserve">-1.0</w:t>
+        <w:t xml:space="preserve">3.5</w:t>
+      </w:r>
+    </w:p>
+    <w:p>
+      <w:pPr>
+        <w:pStyle w:val="BodyText"/>
+      </w:pPr>
+      <w:r>
+        <w:t xml:space="preserve">18446</w:t>
       </w:r>
     </w:p>
     <w:p>
@@ -19382,598 +19974,6 @@
       </w:pPr>
       <w:r>
         <w:t xml:space="preserve">10</w:t>
-      </w:r>
-    </w:p>
-    <w:p>
-      <w:pPr>
-        <w:pStyle w:val="BodyText"/>
-      </w:pPr>
-      <w:r>
-        <w:t xml:space="preserve">1</w:t>
-      </w:r>
-    </w:p>
-    <w:p>
-      <w:pPr>
-        <w:pStyle w:val="BodyText"/>
-      </w:pPr>
-      <w:r>
-        <w:t xml:space="preserve">14.1</w:t>
-      </w:r>
-    </w:p>
-    <w:p>
-      <w:pPr>
-        <w:pStyle w:val="BodyText"/>
-      </w:pPr>
-      <w:r>
-        <w:t xml:space="preserve">1</w:t>
-      </w:r>
-    </w:p>
-    <w:p>
-      <w:pPr>
-        <w:pStyle w:val="BodyText"/>
-      </w:pPr>
-      <w:r>
-        <w:t xml:space="preserve">0</w:t>
-      </w:r>
-    </w:p>
-    <w:p>
-      <w:pPr>
-        <w:pStyle w:val="BodyText"/>
-      </w:pPr>
-      <w:r>
-        <w:t xml:space="preserve">336</w:t>
-      </w:r>
-    </w:p>
-    <w:p>
-      <w:pPr>
-        <w:pStyle w:val="BodyText"/>
-      </w:pPr>
-      <w:r>
-        <w:t xml:space="preserve">1921</w:t>
-      </w:r>
-    </w:p>
-    <w:p>
-      <w:pPr>
-        <w:pStyle w:val="BodyText"/>
-      </w:pPr>
-      <w:r>
-        <w:t xml:space="preserve">1</w:t>
-      </w:r>
-    </w:p>
-    <w:p>
-      <w:pPr>
-        <w:pStyle w:val="BodyText"/>
-      </w:pPr>
-      <w:r>
-        <w:t xml:space="preserve">0</w:t>
-      </w:r>
-    </w:p>
-    <w:p>
-      <w:pPr>
-        <w:pStyle w:val="BodyText"/>
-      </w:pPr>
-      <w:r>
-        <w:t xml:space="preserve">-0.5</w:t>
-      </w:r>
-    </w:p>
-    <w:p>
-      <w:pPr>
-        <w:pStyle w:val="BodyText"/>
-      </w:pPr>
-      <w:r>
-        <w:t xml:space="preserve">14</w:t>
-      </w:r>
-    </w:p>
-    <w:p>
-      <w:pPr>
-        <w:pStyle w:val="BodyText"/>
-      </w:pPr>
-      <w:r>
-        <w:t xml:space="preserve">0</w:t>
-      </w:r>
-    </w:p>
-    <w:p>
-      <w:pPr>
-        <w:pStyle w:val="BodyText"/>
-      </w:pPr>
-      <w:r>
-        <w:t xml:space="preserve">12.9</w:t>
-      </w:r>
-    </w:p>
-    <w:p>
-      <w:pPr>
-        <w:pStyle w:val="BodyText"/>
-      </w:pPr>
-      <w:r>
-        <w:t xml:space="preserve">1</w:t>
-      </w:r>
-    </w:p>
-    <w:p>
-      <w:pPr>
-        <w:pStyle w:val="BodyText"/>
-      </w:pPr>
-      <w:r>
-        <w:t xml:space="preserve">3</w:t>
-      </w:r>
-    </w:p>
-    <w:p>
-      <w:pPr>
-        <w:pStyle w:val="BodyText"/>
-      </w:pPr>
-      <w:r>
-        <w:t xml:space="preserve">1129</w:t>
-      </w:r>
-    </w:p>
-    <w:p>
-      <w:pPr>
-        <w:pStyle w:val="BodyText"/>
-      </w:pPr>
-      <w:r>
-        <w:t xml:space="preserve">857</w:t>
-      </w:r>
-    </w:p>
-    <w:p>
-      <w:pPr>
-        <w:pStyle w:val="BodyText"/>
-      </w:pPr>
-      <w:r>
-        <w:t xml:space="preserve">2</w:t>
-      </w:r>
-    </w:p>
-    <w:p>
-      <w:pPr>
-        <w:pStyle w:val="BodyText"/>
-      </w:pPr>
-      <w:r>
-        <w:t xml:space="preserve">1</w:t>
-      </w:r>
-    </w:p>
-    <w:p>
-      <w:pPr>
-        <w:pStyle w:val="BodyText"/>
-      </w:pPr>
-      <w:r>
-        <w:t xml:space="preserve">-0.5</w:t>
-      </w:r>
-    </w:p>
-    <w:p>
-      <w:pPr>
-        <w:pStyle w:val="BodyText"/>
-      </w:pPr>
-      <w:r>
-        <w:t xml:space="preserve">21</w:t>
-      </w:r>
-    </w:p>
-    <w:p>
-      <w:pPr>
-        <w:pStyle w:val="BodyText"/>
-      </w:pPr>
-      <w:r>
-        <w:t xml:space="preserve">1</w:t>
-      </w:r>
-    </w:p>
-    <w:p>
-      <w:pPr>
-        <w:pStyle w:val="BodyText"/>
-      </w:pPr>
-      <w:r>
-        <w:t xml:space="preserve">12.9</w:t>
-      </w:r>
-    </w:p>
-    <w:p>
-      <w:pPr>
-        <w:pStyle w:val="BodyText"/>
-      </w:pPr>
-      <w:r>
-        <w:t xml:space="preserve">1</w:t>
-      </w:r>
-    </w:p>
-    <w:p>
-      <w:pPr>
-        <w:pStyle w:val="BodyText"/>
-      </w:pPr>
-      <w:r>
-        <w:t xml:space="preserve">2</w:t>
-      </w:r>
-    </w:p>
-    <w:p>
-      <w:pPr>
-        <w:pStyle w:val="BodyText"/>
-      </w:pPr>
-      <w:r>
-        <w:t xml:space="preserve">767</w:t>
-      </w:r>
-    </w:p>
-    <w:p>
-      <w:pPr>
-        <w:pStyle w:val="BodyText"/>
-      </w:pPr>
-      <w:r>
-        <w:t xml:space="preserve">332</w:t>
-      </w:r>
-    </w:p>
-    <w:p>
-      <w:pPr>
-        <w:pStyle w:val="BodyText"/>
-      </w:pPr>
-      <w:r>
-        <w:t xml:space="preserve">1</w:t>
-      </w:r>
-    </w:p>
-    <w:p>
-      <w:pPr>
-        <w:pStyle w:val="BodyText"/>
-      </w:pPr>
-      <w:r>
-        <w:t xml:space="preserve">0</w:t>
-      </w:r>
-    </w:p>
-    <w:p>
-      <w:pPr>
-        <w:pStyle w:val="BodyText"/>
-      </w:pPr>
-      <w:r>
-        <w:t xml:space="preserve">0.5</w:t>
-      </w:r>
-    </w:p>
-    <w:p>
-      <w:pPr>
-        <w:pStyle w:val="BodyText"/>
-      </w:pPr>
-      <w:r>
-        <w:t xml:space="preserve">5</w:t>
-      </w:r>
-    </w:p>
-    <w:p>
-      <w:pPr>
-        <w:pStyle w:val="BodyText"/>
-      </w:pPr>
-      <w:r>
-        <w:t xml:space="preserve">1</w:t>
-      </w:r>
-    </w:p>
-    <w:p>
-      <w:pPr>
-        <w:pStyle w:val="BodyText"/>
-      </w:pPr>
-      <w:r>
-        <w:t xml:space="preserve">12.9</w:t>
-      </w:r>
-    </w:p>
-    <w:p>
-      <w:pPr>
-        <w:pStyle w:val="BodyText"/>
-      </w:pPr>
-      <w:r>
-        <w:t xml:space="preserve">1</w:t>
-      </w:r>
-    </w:p>
-    <w:p>
-      <w:pPr>
-        <w:pStyle w:val="BodyText"/>
-      </w:pPr>
-      <w:r>
-        <w:t xml:space="preserve">0</w:t>
-      </w:r>
-    </w:p>
-    <w:p>
-      <w:pPr>
-        <w:pStyle w:val="BodyText"/>
-      </w:pPr>
-      <w:r>
-        <w:t xml:space="preserve">752</w:t>
-      </w:r>
-    </w:p>
-    <w:p>
-      <w:pPr>
-        <w:pStyle w:val="BodyText"/>
-      </w:pPr>
-      <w:r>
-        <w:t xml:space="preserve">724</w:t>
-      </w:r>
-    </w:p>
-    <w:p>
-      <w:pPr>
-        <w:pStyle w:val="BodyText"/>
-      </w:pPr>
-      <w:r>
-        <w:t xml:space="preserve">1</w:t>
-      </w:r>
-    </w:p>
-    <w:p>
-      <w:pPr>
-        <w:pStyle w:val="BodyText"/>
-      </w:pPr>
-      <w:r>
-        <w:t xml:space="preserve">0</w:t>
-      </w:r>
-    </w:p>
-    <w:p>
-      <w:pPr>
-        <w:pStyle w:val="BodyText"/>
-      </w:pPr>
-      <w:r>
-        <w:t xml:space="preserve">-0.5</w:t>
-      </w:r>
-    </w:p>
-    <w:p>
-      <w:pPr>
-        <w:pStyle w:val="BodyText"/>
-      </w:pPr>
-      <w:r>
-        <w:t xml:space="preserve">2</w:t>
-      </w:r>
-    </w:p>
-    <w:p>
-      <w:pPr>
-        <w:pStyle w:val="BodyText"/>
-      </w:pPr>
-      <w:r>
-        <w:t xml:space="preserve">1</w:t>
-      </w:r>
-    </w:p>
-    <w:p>
-      <w:pPr>
-        <w:pStyle w:val="BodyText"/>
-      </w:pPr>
-      <w:r>
-        <w:t xml:space="preserve">12.9</w:t>
-      </w:r>
-    </w:p>
-    <w:p>
-      <w:pPr>
-        <w:pStyle w:val="BodyText"/>
-      </w:pPr>
-      <w:r>
-        <w:t xml:space="preserve">86464</w:t>
-      </w:r>
-    </w:p>
-    <w:p>
-      <w:pPr>
-        <w:pStyle w:val="BodyText"/>
-      </w:pPr>
-      <w:r>
-        <w:t xml:space="preserve">7</w:t>
-      </w:r>
-    </w:p>
-    <w:p>
-      <w:pPr>
-        <w:pStyle w:val="BodyText"/>
-      </w:pPr>
-      <w:r>
-        <w:t xml:space="preserve">762</w:t>
-      </w:r>
-    </w:p>
-    <w:p>
-      <w:pPr>
-        <w:pStyle w:val="BodyText"/>
-      </w:pPr>
-      <w:r>
-        <w:t xml:space="preserve">1405</w:t>
-      </w:r>
-    </w:p>
-    <w:p>
-      <w:pPr>
-        <w:pStyle w:val="BodyText"/>
-      </w:pPr>
-      <w:r>
-        <w:t xml:space="preserve">1</w:t>
-      </w:r>
-    </w:p>
-    <w:p>
-      <w:pPr>
-        <w:pStyle w:val="BodyText"/>
-      </w:pPr>
-      <w:r>
-        <w:t xml:space="preserve">0</w:t>
-      </w:r>
-    </w:p>
-    <w:p>
-      <w:pPr>
-        <w:pStyle w:val="BodyText"/>
-      </w:pPr>
-      <w:r>
-        <w:t xml:space="preserve">-0.5</w:t>
-      </w:r>
-    </w:p>
-    <w:p>
-      <w:pPr>
-        <w:pStyle w:val="BodyText"/>
-      </w:pPr>
-      <w:r>
-        <w:t xml:space="preserve">13</w:t>
-      </w:r>
-    </w:p>
-    <w:p>
-      <w:pPr>
-        <w:pStyle w:val="BodyText"/>
-      </w:pPr>
-      <w:r>
-        <w:t xml:space="preserve">1</w:t>
-      </w:r>
-    </w:p>
-    <w:p>
-      <w:pPr>
-        <w:pStyle w:val="BodyText"/>
-      </w:pPr>
-      <w:r>
-        <w:t xml:space="preserve">9.4</w:t>
-      </w:r>
-    </w:p>
-    <w:p>
-      <w:pPr>
-        <w:pStyle w:val="BodyText"/>
-      </w:pPr>
-      <w:r>
-        <w:t xml:space="preserve">1</w:t>
-      </w:r>
-    </w:p>
-    <w:p>
-      <w:pPr>
-        <w:pStyle w:val="BodyText"/>
-      </w:pPr>
-      <w:r>
-        <w:t xml:space="preserve">0</w:t>
-      </w:r>
-    </w:p>
-    <w:p>
-      <w:pPr>
-        <w:pStyle w:val="BodyText"/>
-      </w:pPr>
-      <w:r>
-        <w:t xml:space="preserve">923</w:t>
-      </w:r>
-    </w:p>
-    <w:p>
-      <w:pPr>
-        <w:pStyle w:val="BodyText"/>
-      </w:pPr>
-      <w:r>
-        <w:t xml:space="preserve">1646</w:t>
-      </w:r>
-    </w:p>
-    <w:p>
-      <w:pPr>
-        <w:pStyle w:val="BodyText"/>
-      </w:pPr>
-      <w:r>
-        <w:t xml:space="preserve">1</w:t>
-      </w:r>
-    </w:p>
-    <w:p>
-      <w:pPr>
-        <w:pStyle w:val="BodyText"/>
-      </w:pPr>
-      <w:r>
-        <w:t xml:space="preserve">0</w:t>
-      </w:r>
-    </w:p>
-    <w:p>
-      <w:pPr>
-        <w:pStyle w:val="BodyText"/>
-      </w:pPr>
-      <w:r>
-        <w:t xml:space="preserve">0.5</w:t>
-      </w:r>
-    </w:p>
-    <w:p>
-      <w:pPr>
-        <w:pStyle w:val="BodyText"/>
-      </w:pPr>
-      <w:r>
-        <w:t xml:space="preserve">8</w:t>
-      </w:r>
-    </w:p>
-    <w:p>
-      <w:pPr>
-        <w:pStyle w:val="BodyText"/>
-      </w:pPr>
-      <w:r>
-        <w:t xml:space="preserve">1</w:t>
-      </w:r>
-    </w:p>
-    <w:p>
-      <w:pPr>
-        <w:pStyle w:val="BodyText"/>
-      </w:pPr>
-      <w:r>
-        <w:t xml:space="preserve">11.8</w:t>
-      </w:r>
-    </w:p>
-    <w:p>
-      <w:pPr>
-        <w:pStyle w:val="BodyText"/>
-      </w:pPr>
-      <w:r>
-        <w:t xml:space="preserve">28057</w:t>
-      </w:r>
-    </w:p>
-    <w:p>
-      <w:pPr>
-        <w:pStyle w:val="BodyText"/>
-      </w:pPr>
-      <w:r>
-        <w:t xml:space="preserve">0</w:t>
-      </w:r>
-    </w:p>
-    <w:p>
-      <w:pPr>
-        <w:pStyle w:val="BodyText"/>
-      </w:pPr>
-      <w:r>
-        <w:t xml:space="preserve">1077</w:t>
-      </w:r>
-    </w:p>
-    <w:p>
-      <w:pPr>
-        <w:pStyle w:val="BodyText"/>
-      </w:pPr>
-      <w:r>
-        <w:t xml:space="preserve">1848</w:t>
-      </w:r>
-    </w:p>
-    <w:p>
-      <w:pPr>
-        <w:pStyle w:val="BodyText"/>
-      </w:pPr>
-      <w:r>
-        <w:t xml:space="preserve">2</w:t>
-      </w:r>
-    </w:p>
-    <w:p>
-      <w:pPr>
-        <w:pStyle w:val="BodyText"/>
-      </w:pPr>
-      <w:r>
-        <w:t xml:space="preserve">1</w:t>
-      </w:r>
-    </w:p>
-    <w:p>
-      <w:pPr>
-        <w:pStyle w:val="BodyText"/>
-      </w:pPr>
-      <w:r>
-        <w:t xml:space="preserve">-1.0</w:t>
-      </w:r>
-    </w:p>
-    <w:p>
-      <w:pPr>
-        <w:pStyle w:val="BodyText"/>
-      </w:pPr>
-      <w:r>
-        <w:t xml:space="preserve">5</w:t>
-      </w:r>
-    </w:p>
-    <w:p>
-      <w:pPr>
-        <w:pStyle w:val="BodyText"/>
-      </w:pPr>
-      <w:r>
-        <w:t xml:space="preserve">1</w:t>
-      </w:r>
-    </w:p>
-    <w:p>
-      <w:pPr>
-        <w:pStyle w:val="BodyText"/>
-      </w:pPr>
-      <w:r>
-        <w:t xml:space="preserve">10.6</w:t>
-      </w:r>
-    </w:p>
-    <w:p>
-      <w:pPr>
-        <w:pStyle w:val="BodyText"/>
-      </w:pPr>
-      <w:r>
-        <w:t xml:space="preserve">153730</w:t>
-      </w:r>
-    </w:p>
-    <w:p>
-      <w:pPr>
-        <w:pStyle w:val="BodyText"/>
-      </w:pPr>
-      <w:r>
-        <w:t xml:space="preserve">8</w:t>
       </w:r>
     </w:p>
     <w:p>
@@ -20449,23 +20449,23 @@
         <w:pStyle w:val="BodyText"/>
       </w:pPr>
       <w:r>
-        <w:t xml:space="preserve">0.067</w:t>
-      </w:r>
-    </w:p>
-    <w:p>
-      <w:pPr>
-        <w:pStyle w:val="BodyText"/>
-      </w:pPr>
-      <w:r>
-        <w:t xml:space="preserve">0.073</w:t>
-      </w:r>
-    </w:p>
-    <w:p>
-      <w:pPr>
-        <w:pStyle w:val="BodyText"/>
-      </w:pPr>
-      <w:r>
-        <w:t xml:space="preserve">1.969***</w:t>
+        <w:t xml:space="preserve">0.072</w:t>
+      </w:r>
+    </w:p>
+    <w:p>
+      <w:pPr>
+        <w:pStyle w:val="BodyText"/>
+      </w:pPr>
+      <w:r>
+        <w:t xml:space="preserve">0.072</w:t>
+      </w:r>
+    </w:p>
+    <w:p>
+      <w:pPr>
+        <w:pStyle w:val="BodyText"/>
+      </w:pPr>
+      <w:r>
+        <w:t xml:space="preserve">1.683***</w:t>
       </w:r>
     </w:p>
     <w:p>
@@ -20489,7 +20489,7 @@
         <w:pStyle w:val="BodyText"/>
       </w:pPr>
       <w:r>
-        <w:t xml:space="preserve">(0.299)</w:t>
+        <w:t xml:space="preserve">(0.309)</w:t>
       </w:r>
     </w:p>
     <w:p>
@@ -20505,23 +20505,23 @@
         <w:pStyle w:val="BodyText"/>
       </w:pPr>
       <w:r>
-        <w:t xml:space="preserve">0.003</w:t>
-      </w:r>
-    </w:p>
-    <w:p>
-      <w:pPr>
-        <w:pStyle w:val="BodyText"/>
-      </w:pPr>
-      <w:r>
-        <w:t xml:space="preserve">0.003</w:t>
-      </w:r>
-    </w:p>
-    <w:p>
-      <w:pPr>
-        <w:pStyle w:val="BodyText"/>
-      </w:pPr>
-      <w:r>
-        <w:t xml:space="preserve">-0.005</w:t>
+        <w:t xml:space="preserve">0.001</w:t>
+      </w:r>
+    </w:p>
+    <w:p>
+      <w:pPr>
+        <w:pStyle w:val="BodyText"/>
+      </w:pPr>
+      <w:r>
+        <w:t xml:space="preserve">0.001</w:t>
+      </w:r>
+    </w:p>
+    <w:p>
+      <w:pPr>
+        <w:pStyle w:val="BodyText"/>
+      </w:pPr>
+      <w:r>
+        <w:t xml:space="preserve">-0.003</w:t>
       </w:r>
     </w:p>
     <w:p>
@@ -20561,6 +20561,334 @@
         <w:pStyle w:val="BodyText"/>
       </w:pPr>
       <w:r>
+        <w:t xml:space="preserve">-0.001</w:t>
+      </w:r>
+    </w:p>
+    <w:p>
+      <w:pPr>
+        <w:pStyle w:val="BodyText"/>
+      </w:pPr>
+      <w:r>
+        <w:t xml:space="preserve">-0.001</w:t>
+      </w:r>
+    </w:p>
+    <w:p>
+      <w:pPr>
+        <w:pStyle w:val="BodyText"/>
+      </w:pPr>
+      <w:r>
+        <w:t xml:space="preserve">0.008</w:t>
+      </w:r>
+    </w:p>
+    <w:p>
+      <w:pPr>
+        <w:pStyle w:val="BodyText"/>
+      </w:pPr>
+      <w:r>
+        <w:t xml:space="preserve">(0.004)</w:t>
+      </w:r>
+    </w:p>
+    <w:p>
+      <w:pPr>
+        <w:pStyle w:val="BodyText"/>
+      </w:pPr>
+      <w:r>
+        <w:t xml:space="preserve">(0.004)</w:t>
+      </w:r>
+    </w:p>
+    <w:p>
+      <w:pPr>
+        <w:pStyle w:val="BodyText"/>
+      </w:pPr>
+      <w:r>
+        <w:t xml:space="preserve">(0.019)</w:t>
+      </w:r>
+    </w:p>
+    <w:p>
+      <w:pPr>
+        <w:pStyle w:val="BodyText"/>
+      </w:pPr>
+      <w:r>
+        <w:t xml:space="preserve">coalition_business</w:t>
+      </w:r>
+    </w:p>
+    <w:p>
+      <w:pPr>
+        <w:pStyle w:val="BodyText"/>
+      </w:pPr>
+      <w:r>
+        <w:t xml:space="preserve">0.014</w:t>
+      </w:r>
+    </w:p>
+    <w:p>
+      <w:pPr>
+        <w:pStyle w:val="BodyText"/>
+      </w:pPr>
+      <w:r>
+        <w:t xml:space="preserve">0.014</w:t>
+      </w:r>
+    </w:p>
+    <w:p>
+      <w:pPr>
+        <w:pStyle w:val="BodyText"/>
+      </w:pPr>
+      <w:r>
+        <w:t xml:space="preserve">0.289*</w:t>
+      </w:r>
+    </w:p>
+    <w:p>
+      <w:pPr>
+        <w:pStyle w:val="BodyText"/>
+      </w:pPr>
+      <w:r>
+        <w:t xml:space="preserve">(0.029)</w:t>
+      </w:r>
+    </w:p>
+    <w:p>
+      <w:pPr>
+        <w:pStyle w:val="BodyText"/>
+      </w:pPr>
+      <w:r>
+        <w:t xml:space="preserve">(0.029)</w:t>
+      </w:r>
+    </w:p>
+    <w:p>
+      <w:pPr>
+        <w:pStyle w:val="BodyText"/>
+      </w:pPr>
+      <w:r>
+        <w:t xml:space="preserve">(0.158)</w:t>
+      </w:r>
+    </w:p>
+    <w:p>
+      <w:pPr>
+        <w:pStyle w:val="BodyText"/>
+      </w:pPr>
+      <w:r>
+        <w:t xml:space="preserve">coalition_size</w:t>
+      </w:r>
+    </w:p>
+    <w:p>
+      <w:pPr>
+        <w:pStyle w:val="BodyText"/>
+      </w:pPr>
+      <w:r>
+        <w:t xml:space="preserve">0.000</w:t>
+      </w:r>
+    </w:p>
+    <w:p>
+      <w:pPr>
+        <w:pStyle w:val="BodyText"/>
+      </w:pPr>
+      <w:r>
+        <w:t xml:space="preserve">0.000</w:t>
+      </w:r>
+    </w:p>
+    <w:p>
+      <w:pPr>
+        <w:pStyle w:val="BodyText"/>
+      </w:pPr>
+      <w:r>
+        <w:t xml:space="preserve">0.021*</w:t>
+      </w:r>
+    </w:p>
+    <w:p>
+      <w:pPr>
+        <w:pStyle w:val="BodyText"/>
+      </w:pPr>
+      <w:r>
+        <w:t xml:space="preserve">(0.002)</w:t>
+      </w:r>
+    </w:p>
+    <w:p>
+      <w:pPr>
+        <w:pStyle w:val="BodyText"/>
+      </w:pPr>
+      <w:r>
+        <w:t xml:space="preserve">(0.002)</w:t>
+      </w:r>
+    </w:p>
+    <w:p>
+      <w:pPr>
+        <w:pStyle w:val="BodyText"/>
+      </w:pPr>
+      <w:r>
+        <w:t xml:space="preserve">(0.011)</w:t>
+      </w:r>
+    </w:p>
+    <w:p>
+      <w:pPr>
+        <w:pStyle w:val="BodyText"/>
+      </w:pPr>
+      <w:r>
+        <w:t xml:space="preserve">coalition_unopposed</w:t>
+      </w:r>
+    </w:p>
+    <w:p>
+      <w:pPr>
+        <w:pStyle w:val="BodyText"/>
+      </w:pPr>
+      <w:r>
+        <w:t xml:space="preserve">0.000</w:t>
+      </w:r>
+    </w:p>
+    <w:p>
+      <w:pPr>
+        <w:pStyle w:val="BodyText"/>
+      </w:pPr>
+      <w:r>
+        <w:t xml:space="preserve">0.000</w:t>
+      </w:r>
+    </w:p>
+    <w:p>
+      <w:pPr>
+        <w:pStyle w:val="BodyText"/>
+      </w:pPr>
+      <w:r>
+        <w:t xml:space="preserve">0.149</w:t>
+      </w:r>
+    </w:p>
+    <w:p>
+      <w:pPr>
+        <w:pStyle w:val="BodyText"/>
+      </w:pPr>
+      <w:r>
+        <w:t xml:space="preserve">(0.027)</w:t>
+      </w:r>
+    </w:p>
+    <w:p>
+      <w:pPr>
+        <w:pStyle w:val="BodyText"/>
+      </w:pPr>
+      <w:r>
+        <w:t xml:space="preserve">(0.027)</w:t>
+      </w:r>
+    </w:p>
+    <w:p>
+      <w:pPr>
+        <w:pStyle w:val="BodyText"/>
+      </w:pPr>
+      <w:r>
+        <w:t xml:space="preserve">(0.146)</w:t>
+      </w:r>
+    </w:p>
+    <w:p>
+      <w:pPr>
+        <w:pStyle w:val="BodyText"/>
+      </w:pPr>
+      <w:r>
+        <w:t xml:space="preserve">cong_support</w:t>
+      </w:r>
+    </w:p>
+    <w:p>
+      <w:pPr>
+        <w:pStyle w:val="BodyText"/>
+      </w:pPr>
+      <w:r>
+        <w:t xml:space="preserve">0.000</w:t>
+      </w:r>
+    </w:p>
+    <w:p>
+      <w:pPr>
+        <w:pStyle w:val="BodyText"/>
+      </w:pPr>
+      <w:r>
+        <w:t xml:space="preserve">(0.004)</w:t>
+      </w:r>
+    </w:p>
+    <w:p>
+      <w:pPr>
+        <w:pStyle w:val="BodyText"/>
+      </w:pPr>
+      <w:r>
+        <w:t xml:space="preserve">Num.Obs.</w:t>
+      </w:r>
+    </w:p>
+    <w:p>
+      <w:pPr>
+        <w:pStyle w:val="BodyText"/>
+      </w:pPr>
+      <w:r>
+        <w:t xml:space="preserve">2000</w:t>
+      </w:r>
+    </w:p>
+    <w:p>
+      <w:pPr>
+        <w:pStyle w:val="BodyText"/>
+      </w:pPr>
+      <w:r>
+        <w:t xml:space="preserve">2000</w:t>
+      </w:r>
+    </w:p>
+    <w:p>
+      <w:pPr>
+        <w:pStyle w:val="BodyText"/>
+      </w:pPr>
+      <w:r>
+        <w:t xml:space="preserve">2000</w:t>
+      </w:r>
+    </w:p>
+    <w:p>
+      <w:pPr>
+        <w:pStyle w:val="BodyText"/>
+      </w:pPr>
+      <w:r>
+        <w:t xml:space="preserve">R2</w:t>
+      </w:r>
+    </w:p>
+    <w:p>
+      <w:pPr>
+        <w:pStyle w:val="BodyText"/>
+      </w:pPr>
+      <w:r>
+        <w:t xml:space="preserve">0.000</w:t>
+      </w:r>
+    </w:p>
+    <w:p>
+      <w:pPr>
+        <w:pStyle w:val="BodyText"/>
+      </w:pPr>
+      <w:r>
+        <w:t xml:space="preserve">0.000</w:t>
+      </w:r>
+    </w:p>
+    <w:p>
+      <w:pPr>
+        <w:pStyle w:val="BodyText"/>
+      </w:pPr>
+      <w:r>
+        <w:t xml:space="preserve">0.004</w:t>
+      </w:r>
+    </w:p>
+    <w:p>
+      <w:pPr>
+        <w:pStyle w:val="BodyText"/>
+      </w:pPr>
+      <w:r>
+        <w:t xml:space="preserve">R2 Adj.</w:t>
+      </w:r>
+    </w:p>
+    <w:p>
+      <w:pPr>
+        <w:pStyle w:val="BodyText"/>
+      </w:pPr>
+      <w:r>
+        <w:t xml:space="preserve">-0.002</w:t>
+      </w:r>
+    </w:p>
+    <w:p>
+      <w:pPr>
+        <w:pStyle w:val="BodyText"/>
+      </w:pPr>
+      <w:r>
+        <w:t xml:space="preserve">-0.003</w:t>
+      </w:r>
+    </w:p>
+    <w:p>
+      <w:pPr>
+        <w:pStyle w:val="BodyText"/>
+      </w:pPr>
+      <w:r>
         <w:t xml:space="preserve">0.001</w:t>
       </w:r>
     </w:p>
@@ -20569,334 +20897,6 @@
         <w:pStyle w:val="BodyText"/>
       </w:pPr>
       <w:r>
-        <w:t xml:space="preserve">0.001</w:t>
-      </w:r>
-    </w:p>
-    <w:p>
-      <w:pPr>
-        <w:pStyle w:val="BodyText"/>
-      </w:pPr>
-      <w:r>
-        <w:t xml:space="preserve">0.012</w:t>
-      </w:r>
-    </w:p>
-    <w:p>
-      <w:pPr>
-        <w:pStyle w:val="BodyText"/>
-      </w:pPr>
-      <w:r>
-        <w:t xml:space="preserve">(0.004)</w:t>
-      </w:r>
-    </w:p>
-    <w:p>
-      <w:pPr>
-        <w:pStyle w:val="BodyText"/>
-      </w:pPr>
-      <w:r>
-        <w:t xml:space="preserve">(0.004)</w:t>
-      </w:r>
-    </w:p>
-    <w:p>
-      <w:pPr>
-        <w:pStyle w:val="BodyText"/>
-      </w:pPr>
-      <w:r>
-        <w:t xml:space="preserve">(0.019)</w:t>
-      </w:r>
-    </w:p>
-    <w:p>
-      <w:pPr>
-        <w:pStyle w:val="BodyText"/>
-      </w:pPr>
-      <w:r>
-        <w:t xml:space="preserve">coalition_business</w:t>
-      </w:r>
-    </w:p>
-    <w:p>
-      <w:pPr>
-        <w:pStyle w:val="BodyText"/>
-      </w:pPr>
-      <w:r>
-        <w:t xml:space="preserve">-0.054*</w:t>
-      </w:r>
-    </w:p>
-    <w:p>
-      <w:pPr>
-        <w:pStyle w:val="BodyText"/>
-      </w:pPr>
-      <w:r>
-        <w:t xml:space="preserve">-0.054*</w:t>
-      </w:r>
-    </w:p>
-    <w:p>
-      <w:pPr>
-        <w:pStyle w:val="BodyText"/>
-      </w:pPr>
-      <w:r>
-        <w:t xml:space="preserve">-0.067</w:t>
-      </w:r>
-    </w:p>
-    <w:p>
-      <w:pPr>
-        <w:pStyle w:val="BodyText"/>
-      </w:pPr>
-      <w:r>
-        <w:t xml:space="preserve">(0.030)</w:t>
-      </w:r>
-    </w:p>
-    <w:p>
-      <w:pPr>
-        <w:pStyle w:val="BodyText"/>
-      </w:pPr>
-      <w:r>
-        <w:t xml:space="preserve">(0.030)</w:t>
-      </w:r>
-    </w:p>
-    <w:p>
-      <w:pPr>
-        <w:pStyle w:val="BodyText"/>
-      </w:pPr>
-      <w:r>
-        <w:t xml:space="preserve">(0.156)</w:t>
-      </w:r>
-    </w:p>
-    <w:p>
-      <w:pPr>
-        <w:pStyle w:val="BodyText"/>
-      </w:pPr>
-      <w:r>
-        <w:t xml:space="preserve">coalition_size</w:t>
-      </w:r>
-    </w:p>
-    <w:p>
-      <w:pPr>
-        <w:pStyle w:val="BodyText"/>
-      </w:pPr>
-      <w:r>
-        <w:t xml:space="preserve">-0.001</w:t>
-      </w:r>
-    </w:p>
-    <w:p>
-      <w:pPr>
-        <w:pStyle w:val="BodyText"/>
-      </w:pPr>
-      <w:r>
-        <w:t xml:space="preserve">0.000</w:t>
-      </w:r>
-    </w:p>
-    <w:p>
-      <w:pPr>
-        <w:pStyle w:val="BodyText"/>
-      </w:pPr>
-      <w:r>
-        <w:t xml:space="preserve">0.014</w:t>
-      </w:r>
-    </w:p>
-    <w:p>
-      <w:pPr>
-        <w:pStyle w:val="BodyText"/>
-      </w:pPr>
-      <w:r>
-        <w:t xml:space="preserve">(0.002)</w:t>
-      </w:r>
-    </w:p>
-    <w:p>
-      <w:pPr>
-        <w:pStyle w:val="BodyText"/>
-      </w:pPr>
-      <w:r>
-        <w:t xml:space="preserve">(0.002)</w:t>
-      </w:r>
-    </w:p>
-    <w:p>
-      <w:pPr>
-        <w:pStyle w:val="BodyText"/>
-      </w:pPr>
-      <w:r>
-        <w:t xml:space="preserve">(0.010)</w:t>
-      </w:r>
-    </w:p>
-    <w:p>
-      <w:pPr>
-        <w:pStyle w:val="BodyText"/>
-      </w:pPr>
-      <w:r>
-        <w:t xml:space="preserve">coalition_unopposed</w:t>
-      </w:r>
-    </w:p>
-    <w:p>
-      <w:pPr>
-        <w:pStyle w:val="BodyText"/>
-      </w:pPr>
-      <w:r>
-        <w:t xml:space="preserve">0.002</w:t>
-      </w:r>
-    </w:p>
-    <w:p>
-      <w:pPr>
-        <w:pStyle w:val="BodyText"/>
-      </w:pPr>
-      <w:r>
-        <w:t xml:space="preserve">0.002</w:t>
-      </w:r>
-    </w:p>
-    <w:p>
-      <w:pPr>
-        <w:pStyle w:val="BodyText"/>
-      </w:pPr>
-      <w:r>
-        <w:t xml:space="preserve">0.030</w:t>
-      </w:r>
-    </w:p>
-    <w:p>
-      <w:pPr>
-        <w:pStyle w:val="BodyText"/>
-      </w:pPr>
-      <w:r>
-        <w:t xml:space="preserve">(0.027)</w:t>
-      </w:r>
-    </w:p>
-    <w:p>
-      <w:pPr>
-        <w:pStyle w:val="BodyText"/>
-      </w:pPr>
-      <w:r>
-        <w:t xml:space="preserve">(0.027)</w:t>
-      </w:r>
-    </w:p>
-    <w:p>
-      <w:pPr>
-        <w:pStyle w:val="BodyText"/>
-      </w:pPr>
-      <w:r>
-        <w:t xml:space="preserve">(0.142)</w:t>
-      </w:r>
-    </w:p>
-    <w:p>
-      <w:pPr>
-        <w:pStyle w:val="BodyText"/>
-      </w:pPr>
-      <w:r>
-        <w:t xml:space="preserve">cong_support</w:t>
-      </w:r>
-    </w:p>
-    <w:p>
-      <w:pPr>
-        <w:pStyle w:val="BodyText"/>
-      </w:pPr>
-      <w:r>
-        <w:t xml:space="preserve">-0.003</w:t>
-      </w:r>
-    </w:p>
-    <w:p>
-      <w:pPr>
-        <w:pStyle w:val="BodyText"/>
-      </w:pPr>
-      <w:r>
-        <w:t xml:space="preserve">(0.004)</w:t>
-      </w:r>
-    </w:p>
-    <w:p>
-      <w:pPr>
-        <w:pStyle w:val="BodyText"/>
-      </w:pPr>
-      <w:r>
-        <w:t xml:space="preserve">Num.Obs.</w:t>
-      </w:r>
-    </w:p>
-    <w:p>
-      <w:pPr>
-        <w:pStyle w:val="BodyText"/>
-      </w:pPr>
-      <w:r>
-        <w:t xml:space="preserve">2000</w:t>
-      </w:r>
-    </w:p>
-    <w:p>
-      <w:pPr>
-        <w:pStyle w:val="BodyText"/>
-      </w:pPr>
-      <w:r>
-        <w:t xml:space="preserve">2000</w:t>
-      </w:r>
-    </w:p>
-    <w:p>
-      <w:pPr>
-        <w:pStyle w:val="BodyText"/>
-      </w:pPr>
-      <w:r>
-        <w:t xml:space="preserve">2000</w:t>
-      </w:r>
-    </w:p>
-    <w:p>
-      <w:pPr>
-        <w:pStyle w:val="BodyText"/>
-      </w:pPr>
-      <w:r>
-        <w:t xml:space="preserve">R2</w:t>
-      </w:r>
-    </w:p>
-    <w:p>
-      <w:pPr>
-        <w:pStyle w:val="BodyText"/>
-      </w:pPr>
-      <w:r>
-        <w:t xml:space="preserve">0.002</w:t>
-      </w:r>
-    </w:p>
-    <w:p>
-      <w:pPr>
-        <w:pStyle w:val="BodyText"/>
-      </w:pPr>
-      <w:r>
-        <w:t xml:space="preserve">0.003</w:t>
-      </w:r>
-    </w:p>
-    <w:p>
-      <w:pPr>
-        <w:pStyle w:val="BodyText"/>
-      </w:pPr>
-      <w:r>
-        <w:t xml:space="preserve">0.001</w:t>
-      </w:r>
-    </w:p>
-    <w:p>
-      <w:pPr>
-        <w:pStyle w:val="BodyText"/>
-      </w:pPr>
-      <w:r>
-        <w:t xml:space="preserve">R2 Adj.</w:t>
-      </w:r>
-    </w:p>
-    <w:p>
-      <w:pPr>
-        <w:pStyle w:val="BodyText"/>
-      </w:pPr>
-      <w:r>
-        <w:t xml:space="preserve">0.000</w:t>
-      </w:r>
-    </w:p>
-    <w:p>
-      <w:pPr>
-        <w:pStyle w:val="BodyText"/>
-      </w:pPr>
-      <w:r>
-        <w:t xml:space="preserve">0.000</w:t>
-      </w:r>
-    </w:p>
-    <w:p>
-      <w:pPr>
-        <w:pStyle w:val="BodyText"/>
-      </w:pPr>
-      <w:r>
-        <w:t xml:space="preserve">-0.001</w:t>
-      </w:r>
-    </w:p>
-    <w:p>
-      <w:pPr>
-        <w:pStyle w:val="BodyText"/>
-      </w:pPr>
-      <w:r>
         <w:t xml:space="preserve">AIC</w:t>
       </w:r>
     </w:p>
@@ -20905,23 +20905,23 @@
         <w:pStyle w:val="BodyText"/>
       </w:pPr>
       <w:r>
-        <w:t xml:space="preserve">3683.4</w:t>
-      </w:r>
-    </w:p>
-    <w:p>
-      <w:pPr>
-        <w:pStyle w:val="BodyText"/>
-      </w:pPr>
-      <w:r>
-        <w:t xml:space="preserve">3684.8</w:t>
-      </w:r>
-    </w:p>
-    <w:p>
-      <w:pPr>
-        <w:pStyle w:val="BodyText"/>
-      </w:pPr>
-      <w:r>
-        <w:t xml:space="preserve">10314.6</w:t>
+        <w:t xml:space="preserve">3668.9</w:t>
+      </w:r>
+    </w:p>
+    <w:p>
+      <w:pPr>
+        <w:pStyle w:val="BodyText"/>
+      </w:pPr>
+      <w:r>
+        <w:t xml:space="preserve">3670.9</w:t>
+      </w:r>
+    </w:p>
+    <w:p>
+      <w:pPr>
+        <w:pStyle w:val="BodyText"/>
+      </w:pPr>
+      <w:r>
+        <w:t xml:space="preserve">10412.1</w:t>
       </w:r>
     </w:p>
     <w:p>
@@ -20937,23 +20937,23 @@
         <w:pStyle w:val="BodyText"/>
       </w:pPr>
       <w:r>
-        <w:t xml:space="preserve">3722.6</w:t>
-      </w:r>
-    </w:p>
-    <w:p>
-      <w:pPr>
-        <w:pStyle w:val="BodyText"/>
-      </w:pPr>
-      <w:r>
-        <w:t xml:space="preserve">3729.6</w:t>
-      </w:r>
-    </w:p>
-    <w:p>
-      <w:pPr>
-        <w:pStyle w:val="BodyText"/>
-      </w:pPr>
-      <w:r>
-        <w:t xml:space="preserve">10353.8</w:t>
+        <w:t xml:space="preserve">3708.2</w:t>
+      </w:r>
+    </w:p>
+    <w:p>
+      <w:pPr>
+        <w:pStyle w:val="BodyText"/>
+      </w:pPr>
+      <w:r>
+        <w:t xml:space="preserve">3715.7</w:t>
+      </w:r>
+    </w:p>
+    <w:p>
+      <w:pPr>
+        <w:pStyle w:val="BodyText"/>
+      </w:pPr>
+      <w:r>
+        <w:t xml:space="preserve">10451.3</w:t>
       </w:r>
     </w:p>
     <w:p>
@@ -20969,23 +20969,23 @@
         <w:pStyle w:val="BodyText"/>
       </w:pPr>
       <w:r>
-        <w:t xml:space="preserve">-1834.712</w:t>
-      </w:r>
-    </w:p>
-    <w:p>
-      <w:pPr>
-        <w:pStyle w:val="BodyText"/>
-      </w:pPr>
-      <w:r>
-        <w:t xml:space="preserve">-1834.393</w:t>
-      </w:r>
-    </w:p>
-    <w:p>
-      <w:pPr>
-        <w:pStyle w:val="BodyText"/>
-      </w:pPr>
-      <w:r>
-        <w:t xml:space="preserve">-5150.294</w:t>
+        <w:t xml:space="preserve">-1827.473</w:t>
+      </w:r>
+    </w:p>
+    <w:p>
+      <w:pPr>
+        <w:pStyle w:val="BodyText"/>
+      </w:pPr>
+      <w:r>
+        <w:t xml:space="preserve">-1827.466</w:t>
+      </w:r>
+    </w:p>
+    <w:p>
+      <w:pPr>
+        <w:pStyle w:val="BodyText"/>
+      </w:pPr>
+      <w:r>
+        <w:t xml:space="preserve">-5199.039</w:t>
       </w:r>
     </w:p>
     <w:p>
@@ -21001,23 +21001,23 @@
         <w:pStyle w:val="BodyText"/>
       </w:pPr>
       <w:r>
-        <w:t xml:space="preserve">0.943</w:t>
-      </w:r>
-    </w:p>
-    <w:p>
-      <w:pPr>
-        <w:pStyle w:val="BodyText"/>
-      </w:pPr>
-      <w:r>
-        <w:t xml:space="preserve">0.891</w:t>
-      </w:r>
-    </w:p>
-    <w:p>
-      <w:pPr>
-        <w:pStyle w:val="BodyText"/>
-      </w:pPr>
-      <w:r>
-        <w:t xml:space="preserve">0.564</w:t>
+        <w:t xml:space="preserve">0.134</w:t>
+      </w:r>
+    </w:p>
+    <w:p>
+      <w:pPr>
+        <w:pStyle w:val="BodyText"/>
+      </w:pPr>
+      <w:r>
+        <w:t xml:space="preserve">0.113</w:t>
+      </w:r>
+    </w:p>
+    <w:p>
+      <w:pPr>
+        <w:pStyle w:val="BodyText"/>
+      </w:pPr>
+      <w:r>
+        <w:t xml:space="preserve">1.597</w:t>
       </w:r>
     </w:p>
     <w:p>
@@ -21041,23 +21041,23 @@
         <w:pStyle w:val="BodyText"/>
       </w:pPr>
       <w:r>
-        <w:t xml:space="preserve">The average effect of the logged number of comments, conditional on letters from members of congress (the ACME) is 0, with a p value of 0.73.</w:t>
-      </w:r>
-    </w:p>
-    <w:p>
-      <w:pPr>
-        <w:pStyle w:val="BodyText"/>
-      </w:pPr>
-      <w:r>
-        <w:t xml:space="preserve">The average direct effect (ADE) of the logged number of comments on lobbying success is 0, with a p value of 0.23</w:t>
-      </w:r>
-    </w:p>
-    <w:p>
-      <w:pPr>
-        <w:pStyle w:val="BodyText"/>
-      </w:pPr>
-      <w:r>
-        <w:t xml:space="preserve">The Total Effect of a one-unit increase in the logged number of comments is 0, with a p value of 0.22. 0 of this is mediated through mobilizing congressional attention (p-value = 0.79).</w:t>
+        <w:t xml:space="preserve">The average effect of the logged number of comments, conditional on letters from members of congress (the ACME) is 0, with a p value of 0.94.</w:t>
+      </w:r>
+    </w:p>
+    <w:p>
+      <w:pPr>
+        <w:pStyle w:val="BodyText"/>
+      </w:pPr>
+      <w:r>
+        <w:t xml:space="preserve">The average direct effect (ADE) of the logged number of comments on lobbying success is 0, with a p value of 0.63</w:t>
+      </w:r>
+    </w:p>
+    <w:p>
+      <w:pPr>
+        <w:pStyle w:val="BodyText"/>
+      </w:pPr>
+      <w:r>
+        <w:t xml:space="preserve">The Total Effect of a one-unit increase in the logged number of comments is 0, with a p value of 0.63. 0 of this is mediated through mobilizing congressional attention (p-value = 0.97).</w:t>
       </w:r>
     </w:p>
     <w:p>
@@ -21088,7 +21088,7 @@
         <w:pStyle w:val="BlockText"/>
       </w:pPr>
       <w:r>
-        <w:t xml:space="preserve">Currently, these data only include rules where there was a mass-comment campaign, which likely explains why business coalitions are less successful than public interest coalitions. I anticipate the sign on that coeficient to be posive in the sample of rules that did not see a mass comment campaign. The contentious nature of this sample also means that there is no variation the</w:t>
+        <w:t xml:space="preserve">Currently, these data only include rules where there was a mass-comment campaign, which likely explains why business coalitions are less successful than public interest coalitions. I anticipate the sign on that coefficient to be positive in the sample of rules that did not see a mass comment campaign. The contentious nature of this sample also means that there is no variation in the</w:t>
       </w:r>
       <w:r>
         <w:t xml:space="preserve"> </w:t>
@@ -21103,7 +21103,7 @@
         <w:t xml:space="preserve"> </w:t>
       </w:r>
       <w:r>
-        <w:t xml:space="preserve">variable (no coalitions in the sample with mass comment campaigns lobbied unoppossed).</w:t>
+        <w:t xml:space="preserve">variable (no coalitions in the sample with mass comment campaigns lobbied unopposed).</w:t>
       </w:r>
     </w:p>
     <w:p>
@@ -21311,15 +21311,15 @@
         <w:pStyle w:val="BodyText"/>
       </w:pPr>
       <w:r>
-        <w:t xml:space="preserve">14</w:t>
-      </w:r>
-    </w:p>
-    <w:p>
-      <w:pPr>
-        <w:pStyle w:val="BodyText"/>
-      </w:pPr>
-      <w:r>
-        <w:t xml:space="preserve">Church Folk</w:t>
+        <w:t xml:space="preserve">70</w:t>
+      </w:r>
+    </w:p>
+    <w:p>
+      <w:pPr>
+        <w:pStyle w:val="BodyText"/>
+      </w:pPr>
+      <w:r>
+        <w:t xml:space="preserve">TRUE</w:t>
       </w:r>
     </w:p>
     <w:p>
@@ -21343,7 +21343,7 @@
         <w:pStyle w:val="BodyText"/>
       </w:pPr>
       <w:r>
-        <w:t xml:space="preserve">28</w:t>
+        <w:t xml:space="preserve">18</w:t>
       </w:r>
     </w:p>
     <w:p>
@@ -21359,15 +21359,15 @@
         <w:pStyle w:val="BodyText"/>
       </w:pPr>
       <w:r>
-        <w:t xml:space="preserve">1.0000000</w:t>
-      </w:r>
-    </w:p>
-    <w:p>
-      <w:pPr>
-        <w:pStyle w:val="BodyText"/>
-      </w:pPr>
-      <w:r>
-        <w:t xml:space="preserve">28</w:t>
+        <w:t xml:space="preserve">-0.6428571</w:t>
+      </w:r>
+    </w:p>
+    <w:p>
+      <w:pPr>
+        <w:pStyle w:val="BodyText"/>
+      </w:pPr>
+      <w:r>
+        <w:t xml:space="preserve">18</w:t>
       </w:r>
     </w:p>
     <w:p>
@@ -21383,15 +21383,15 @@
         <w:pStyle w:val="BodyText"/>
       </w:pPr>
       <w:r>
-        <w:t xml:space="preserve">131</w:t>
-      </w:r>
-    </w:p>
-    <w:p>
-      <w:pPr>
-        <w:pStyle w:val="BodyText"/>
-      </w:pPr>
-      <w:r>
-        <w:t xml:space="preserve">WV Citizen Action Group</w:t>
+        <w:t xml:space="preserve">46</w:t>
+      </w:r>
+    </w:p>
+    <w:p>
+      <w:pPr>
+        <w:pStyle w:val="BodyText"/>
+      </w:pPr>
+      <w:r>
+        <w:t xml:space="preserve">NCUA</w:t>
       </w:r>
     </w:p>
     <w:p>
@@ -21415,6 +21415,294 @@
         <w:pStyle w:val="BodyText"/>
       </w:pPr>
       <w:r>
+        <w:t xml:space="preserve">4</w:t>
+      </w:r>
+    </w:p>
+    <w:p>
+      <w:pPr>
+        <w:pStyle w:val="BodyText"/>
+      </w:pPr>
+      <w:r>
+        <w:t xml:space="preserve">TRUE</w:t>
+      </w:r>
+    </w:p>
+    <w:p>
+      <w:pPr>
+        <w:pStyle w:val="BodyText"/>
+      </w:pPr>
+      <w:r>
+        <w:t xml:space="preserve">0.5000000</w:t>
+      </w:r>
+    </w:p>
+    <w:p>
+      <w:pPr>
+        <w:pStyle w:val="BodyText"/>
+      </w:pPr>
+      <w:r>
+        <w:t xml:space="preserve">4</w:t>
+      </w:r>
+    </w:p>
+    <w:p>
+      <w:pPr>
+        <w:pStyle w:val="BodyText"/>
+      </w:pPr>
+      <w:r>
+        <w:t xml:space="preserve">CFPB-2019-0006</w:t>
+      </w:r>
+    </w:p>
+    <w:p>
+      <w:pPr>
+        <w:pStyle w:val="BodyText"/>
+      </w:pPr>
+      <w:r>
+        <w:t xml:space="preserve">70</w:t>
+      </w:r>
+    </w:p>
+    <w:p>
+      <w:pPr>
+        <w:pStyle w:val="BodyText"/>
+      </w:pPr>
+      <w:r>
+        <w:t xml:space="preserve">TRUE</w:t>
+      </w:r>
+    </w:p>
+    <w:p>
+      <w:pPr>
+        <w:pStyle w:val="BodyText"/>
+      </w:pPr>
+      <w:r>
+        <w:t xml:space="preserve">FALSE</w:t>
+      </w:r>
+    </w:p>
+    <w:p>
+      <w:pPr>
+        <w:pStyle w:val="BodyText"/>
+      </w:pPr>
+      <w:r>
+        <w:t xml:space="preserve">0</w:t>
+      </w:r>
+    </w:p>
+    <w:p>
+      <w:pPr>
+        <w:pStyle w:val="BodyText"/>
+      </w:pPr>
+      <w:r>
+        <w:t xml:space="preserve">79</w:t>
+      </w:r>
+    </w:p>
+    <w:p>
+      <w:pPr>
+        <w:pStyle w:val="BodyText"/>
+      </w:pPr>
+      <w:r>
+        <w:t xml:space="preserve">FALSE</w:t>
+      </w:r>
+    </w:p>
+    <w:p>
+      <w:pPr>
+        <w:pStyle w:val="BodyText"/>
+      </w:pPr>
+      <w:r>
+        <w:t xml:space="preserve">-1.1176471</w:t>
+      </w:r>
+    </w:p>
+    <w:p>
+      <w:pPr>
+        <w:pStyle w:val="BodyText"/>
+      </w:pPr>
+      <w:r>
+        <w:t xml:space="preserve">79</w:t>
+      </w:r>
+    </w:p>
+    <w:p>
+      <w:pPr>
+        <w:pStyle w:val="BodyText"/>
+      </w:pPr>
+      <w:r>
+        <w:t xml:space="preserve">CFPB-2019-0006</w:t>
+      </w:r>
+    </w:p>
+    <w:p>
+      <w:pPr>
+        <w:pStyle w:val="BodyText"/>
+      </w:pPr>
+      <w:r>
+        <w:t xml:space="preserve">70</w:t>
+      </w:r>
+    </w:p>
+    <w:p>
+      <w:pPr>
+        <w:pStyle w:val="BodyText"/>
+      </w:pPr>
+      <w:r>
+        <w:t xml:space="preserve">TRUE</w:t>
+      </w:r>
+    </w:p>
+    <w:p>
+      <w:pPr>
+        <w:pStyle w:val="BodyText"/>
+      </w:pPr>
+      <w:r>
+        <w:t xml:space="preserve">FALSE</w:t>
+      </w:r>
+    </w:p>
+    <w:p>
+      <w:pPr>
+        <w:pStyle w:val="BodyText"/>
+      </w:pPr>
+      <w:r>
+        <w:t xml:space="preserve">0</w:t>
+      </w:r>
+    </w:p>
+    <w:p>
+      <w:pPr>
+        <w:pStyle w:val="BodyText"/>
+      </w:pPr>
+      <w:r>
+        <w:t xml:space="preserve">79</w:t>
+      </w:r>
+    </w:p>
+    <w:p>
+      <w:pPr>
+        <w:pStyle w:val="BodyText"/>
+      </w:pPr>
+      <w:r>
+        <w:t xml:space="preserve">TRUE</w:t>
+      </w:r>
+    </w:p>
+    <w:p>
+      <w:pPr>
+        <w:pStyle w:val="BodyText"/>
+      </w:pPr>
+      <w:r>
+        <w:t xml:space="preserve">-1.1176471</w:t>
+      </w:r>
+    </w:p>
+    <w:p>
+      <w:pPr>
+        <w:pStyle w:val="BodyText"/>
+      </w:pPr>
+      <w:r>
+        <w:t xml:space="preserve">79</w:t>
+      </w:r>
+    </w:p>
+    <w:p>
+      <w:pPr>
+        <w:pStyle w:val="BodyText"/>
+      </w:pPr>
+      <w:r>
+        <w:t xml:space="preserve">DEA-2018-0005</w:t>
+      </w:r>
+    </w:p>
+    <w:p>
+      <w:pPr>
+        <w:pStyle w:val="BodyText"/>
+      </w:pPr>
+      <w:r>
+        <w:t xml:space="preserve">33</w:t>
+      </w:r>
+    </w:p>
+    <w:p>
+      <w:pPr>
+        <w:pStyle w:val="BodyText"/>
+      </w:pPr>
+      <w:r>
+        <w:t xml:space="preserve">HSCA</w:t>
+      </w:r>
+    </w:p>
+    <w:p>
+      <w:pPr>
+        <w:pStyle w:val="BodyText"/>
+      </w:pPr>
+      <w:r>
+        <w:t xml:space="preserve">FALSE</w:t>
+      </w:r>
+    </w:p>
+    <w:p>
+      <w:pPr>
+        <w:pStyle w:val="BodyText"/>
+      </w:pPr>
+      <w:r>
+        <w:t xml:space="preserve">0</w:t>
+      </w:r>
+    </w:p>
+    <w:p>
+      <w:pPr>
+        <w:pStyle w:val="BodyText"/>
+      </w:pPr>
+      <w:r>
+        <w:t xml:space="preserve">9</w:t>
+      </w:r>
+    </w:p>
+    <w:p>
+      <w:pPr>
+        <w:pStyle w:val="BodyText"/>
+      </w:pPr>
+      <w:r>
+        <w:t xml:space="preserve">FALSE</w:t>
+      </w:r>
+    </w:p>
+    <w:p>
+      <w:pPr>
+        <w:pStyle w:val="BodyText"/>
+      </w:pPr>
+      <w:r>
+        <w:t xml:space="preserve">-1.7777778</w:t>
+      </w:r>
+    </w:p>
+    <w:p>
+      <w:pPr>
+        <w:pStyle w:val="BodyText"/>
+      </w:pPr>
+      <w:r>
+        <w:t xml:space="preserve">9</w:t>
+      </w:r>
+    </w:p>
+    <w:p>
+      <w:pPr>
+        <w:pStyle w:val="BodyText"/>
+      </w:pPr>
+      <w:r>
+        <w:t xml:space="preserve">DEA-2018-0005</w:t>
+      </w:r>
+    </w:p>
+    <w:p>
+      <w:pPr>
+        <w:pStyle w:val="BodyText"/>
+      </w:pPr>
+      <w:r>
+        <w:t xml:space="preserve">60</w:t>
+      </w:r>
+    </w:p>
+    <w:p>
+      <w:pPr>
+        <w:pStyle w:val="BodyText"/>
+      </w:pPr>
+      <w:r>
+        <w:t xml:space="preserve">PhRMA</w:t>
+      </w:r>
+    </w:p>
+    <w:p>
+      <w:pPr>
+        <w:pStyle w:val="BodyText"/>
+      </w:pPr>
+      <w:r>
+        <w:t xml:space="preserve">FALSE</w:t>
+      </w:r>
+    </w:p>
+    <w:p>
+      <w:pPr>
+        <w:pStyle w:val="BodyText"/>
+      </w:pPr>
+      <w:r>
+        <w:t xml:space="preserve">0</w:t>
+      </w:r>
+    </w:p>
+    <w:p>
+      <w:pPr>
+        <w:pStyle w:val="BodyText"/>
+      </w:pPr>
+      <w:r>
         <w:t xml:space="preserve">3</w:t>
       </w:r>
     </w:p>
@@ -21431,7 +21719,7 @@
         <w:pStyle w:val="BodyText"/>
       </w:pPr>
       <w:r>
-        <w:t xml:space="preserve">1.0000000</w:t>
+        <w:t xml:space="preserve">0.6666667</w:t>
       </w:r>
     </w:p>
     <w:p>
@@ -21447,7 +21735,583 @@
         <w:pStyle w:val="BodyText"/>
       </w:pPr>
       <w:r>
-        <w:t xml:space="preserve">CFPB-2019-0006</w:t>
+        <w:t xml:space="preserve">DO-2007-0015</w:t>
+      </w:r>
+    </w:p>
+    <w:p>
+      <w:pPr>
+        <w:pStyle w:val="BodyText"/>
+      </w:pPr>
+      <w:r>
+        <w:t xml:space="preserve">117</w:t>
+      </w:r>
+    </w:p>
+    <w:p>
+      <w:pPr>
+        <w:pStyle w:val="BodyText"/>
+      </w:pPr>
+      <w:r>
+        <w:t xml:space="preserve">TRUE;other gambling entities</w:t>
+      </w:r>
+    </w:p>
+    <w:p>
+      <w:pPr>
+        <w:pStyle w:val="BodyText"/>
+      </w:pPr>
+      <w:r>
+        <w:t xml:space="preserve">FALSE</w:t>
+      </w:r>
+    </w:p>
+    <w:p>
+      <w:pPr>
+        <w:pStyle w:val="BodyText"/>
+      </w:pPr>
+      <w:r>
+        <w:t xml:space="preserve">0</w:t>
+      </w:r>
+    </w:p>
+    <w:p>
+      <w:pPr>
+        <w:pStyle w:val="BodyText"/>
+      </w:pPr>
+      <w:r>
+        <w:t xml:space="preserve">1</w:t>
+      </w:r>
+    </w:p>
+    <w:p>
+      <w:pPr>
+        <w:pStyle w:val="BodyText"/>
+      </w:pPr>
+      <w:r>
+        <w:t xml:space="preserve">TRUE</w:t>
+      </w:r>
+    </w:p>
+    <w:p>
+      <w:pPr>
+        <w:pStyle w:val="BodyText"/>
+      </w:pPr>
+      <w:r>
+        <w:t xml:space="preserve">-2.0000000</w:t>
+      </w:r>
+    </w:p>
+    <w:p>
+      <w:pPr>
+        <w:pStyle w:val="BodyText"/>
+      </w:pPr>
+      <w:r>
+        <w:t xml:space="preserve">1</w:t>
+      </w:r>
+    </w:p>
+    <w:p>
+      <w:pPr>
+        <w:pStyle w:val="BodyText"/>
+      </w:pPr>
+      <w:r>
+        <w:t xml:space="preserve">DO-2007-0015</w:t>
+      </w:r>
+    </w:p>
+    <w:p>
+      <w:pPr>
+        <w:pStyle w:val="BodyText"/>
+      </w:pPr>
+      <w:r>
+        <w:t xml:space="preserve">122</w:t>
+      </w:r>
+    </w:p>
+    <w:p>
+      <w:pPr>
+        <w:pStyle w:val="BodyText"/>
+      </w:pPr>
+      <w:r>
+        <w:t xml:space="preserve">TRUE;securities firms</w:t>
+      </w:r>
+    </w:p>
+    <w:p>
+      <w:pPr>
+        <w:pStyle w:val="BodyText"/>
+      </w:pPr>
+      <w:r>
+        <w:t xml:space="preserve">FALSE</w:t>
+      </w:r>
+    </w:p>
+    <w:p>
+      <w:pPr>
+        <w:pStyle w:val="BodyText"/>
+      </w:pPr>
+      <w:r>
+        <w:t xml:space="preserve">0</w:t>
+      </w:r>
+    </w:p>
+    <w:p>
+      <w:pPr>
+        <w:pStyle w:val="BodyText"/>
+      </w:pPr>
+      <w:r>
+        <w:t xml:space="preserve">1</w:t>
+      </w:r>
+    </w:p>
+    <w:p>
+      <w:pPr>
+        <w:pStyle w:val="BodyText"/>
+      </w:pPr>
+      <w:r>
+        <w:t xml:space="preserve">TRUE</w:t>
+      </w:r>
+    </w:p>
+    <w:p>
+      <w:pPr>
+        <w:pStyle w:val="BodyText"/>
+      </w:pPr>
+      <w:r>
+        <w:t xml:space="preserve">-2.0000000</w:t>
+      </w:r>
+    </w:p>
+    <w:p>
+      <w:pPr>
+        <w:pStyle w:val="BodyText"/>
+      </w:pPr>
+      <w:r>
+        <w:t xml:space="preserve">1</w:t>
+      </w:r>
+    </w:p>
+    <w:p>
+      <w:pPr>
+        <w:pStyle w:val="BodyText"/>
+      </w:pPr>
+      <w:r>
+        <w:t xml:space="preserve">DOI-2015-0005</w:t>
+      </w:r>
+    </w:p>
+    <w:p>
+      <w:pPr>
+        <w:pStyle w:val="BodyText"/>
+      </w:pPr>
+      <w:r>
+        <w:t xml:space="preserve">7</w:t>
+      </w:r>
+    </w:p>
+    <w:p>
+      <w:pPr>
+        <w:pStyle w:val="BodyText"/>
+      </w:pPr>
+      <w:r>
+        <w:t xml:space="preserve">BIG AUTONOMY</w:t>
+      </w:r>
+    </w:p>
+    <w:p>
+      <w:pPr>
+        <w:pStyle w:val="BodyText"/>
+      </w:pPr>
+      <w:r>
+        <w:t xml:space="preserve">FALSE</w:t>
+      </w:r>
+    </w:p>
+    <w:p>
+      <w:pPr>
+        <w:pStyle w:val="BodyText"/>
+      </w:pPr>
+      <w:r>
+        <w:t xml:space="preserve">0</w:t>
+      </w:r>
+    </w:p>
+    <w:p>
+      <w:pPr>
+        <w:pStyle w:val="BodyText"/>
+      </w:pPr>
+      <w:r>
+        <w:t xml:space="preserve">8</w:t>
+      </w:r>
+    </w:p>
+    <w:p>
+      <w:pPr>
+        <w:pStyle w:val="BodyText"/>
+      </w:pPr>
+      <w:r>
+        <w:t xml:space="preserve">FALSE</w:t>
+      </w:r>
+    </w:p>
+    <w:p>
+      <w:pPr>
+        <w:pStyle w:val="BodyText"/>
+      </w:pPr>
+      <w:r>
+        <w:t xml:space="preserve">2.0000000</w:t>
+      </w:r>
+    </w:p>
+    <w:p>
+      <w:pPr>
+        <w:pStyle w:val="BodyText"/>
+      </w:pPr>
+      <w:r>
+        <w:t xml:space="preserve">8</w:t>
+      </w:r>
+    </w:p>
+    <w:p>
+      <w:pPr>
+        <w:pStyle w:val="BodyText"/>
+      </w:pPr>
+      <w:r>
+        <w:t xml:space="preserve">DOI-2015-0005</w:t>
+      </w:r>
+    </w:p>
+    <w:p>
+      <w:pPr>
+        <w:pStyle w:val="BodyText"/>
+      </w:pPr>
+      <w:r>
+        <w:t xml:space="preserve">8</w:t>
+      </w:r>
+    </w:p>
+    <w:p>
+      <w:pPr>
+        <w:pStyle w:val="BodyText"/>
+      </w:pPr>
+      <w:r>
+        <w:t xml:space="preserve">BLANKET CREW</w:t>
+      </w:r>
+    </w:p>
+    <w:p>
+      <w:pPr>
+        <w:pStyle w:val="BodyText"/>
+      </w:pPr>
+      <w:r>
+        <w:t xml:space="preserve">FALSE</w:t>
+      </w:r>
+    </w:p>
+    <w:p>
+      <w:pPr>
+        <w:pStyle w:val="BodyText"/>
+      </w:pPr>
+      <w:r>
+        <w:t xml:space="preserve">0</w:t>
+      </w:r>
+    </w:p>
+    <w:p>
+      <w:pPr>
+        <w:pStyle w:val="BodyText"/>
+      </w:pPr>
+      <w:r>
+        <w:t xml:space="preserve">11</w:t>
+      </w:r>
+    </w:p>
+    <w:p>
+      <w:pPr>
+        <w:pStyle w:val="BodyText"/>
+      </w:pPr>
+      <w:r>
+        <w:t xml:space="preserve">FALSE</w:t>
+      </w:r>
+    </w:p>
+    <w:p>
+      <w:pPr>
+        <w:pStyle w:val="BodyText"/>
+      </w:pPr>
+      <w:r>
+        <w:t xml:space="preserve">2.0000000</w:t>
+      </w:r>
+    </w:p>
+    <w:p>
+      <w:pPr>
+        <w:pStyle w:val="BodyText"/>
+      </w:pPr>
+      <w:r>
+        <w:t xml:space="preserve">11</w:t>
+      </w:r>
+    </w:p>
+    <w:p>
+      <w:pPr>
+        <w:pStyle w:val="BodyText"/>
+      </w:pPr>
+      <w:r>
+        <w:t xml:space="preserve">FEMA-2016-0003</w:t>
+      </w:r>
+    </w:p>
+    <w:p>
+      <w:pPr>
+        <w:pStyle w:val="BodyText"/>
+      </w:pPr>
+      <w:r>
+        <w:t xml:space="preserve">58</w:t>
+      </w:r>
+    </w:p>
+    <w:p>
+      <w:pPr>
+        <w:pStyle w:val="BodyText"/>
+      </w:pPr>
+      <w:r>
+        <w:t xml:space="preserve">Pew</w:t>
+      </w:r>
+    </w:p>
+    <w:p>
+      <w:pPr>
+        <w:pStyle w:val="BodyText"/>
+      </w:pPr>
+      <w:r>
+        <w:t xml:space="preserve">FALSE</w:t>
+      </w:r>
+    </w:p>
+    <w:p>
+      <w:pPr>
+        <w:pStyle w:val="BodyText"/>
+      </w:pPr>
+      <w:r>
+        <w:t xml:space="preserve">0</w:t>
+      </w:r>
+    </w:p>
+    <w:p>
+      <w:pPr>
+        <w:pStyle w:val="BodyText"/>
+      </w:pPr>
+      <w:r>
+        <w:t xml:space="preserve">223</w:t>
+      </w:r>
+    </w:p>
+    <w:p>
+      <w:pPr>
+        <w:pStyle w:val="BodyText"/>
+      </w:pPr>
+      <w:r>
+        <w:t xml:space="preserve">FALSE</w:t>
+      </w:r>
+    </w:p>
+    <w:p>
+      <w:pPr>
+        <w:pStyle w:val="BodyText"/>
+      </w:pPr>
+      <w:r>
+        <w:t xml:space="preserve">-1.8918919</w:t>
+      </w:r>
+    </w:p>
+    <w:p>
+      <w:pPr>
+        <w:pStyle w:val="BodyText"/>
+      </w:pPr>
+      <w:r>
+        <w:t xml:space="preserve">2982</w:t>
+      </w:r>
+    </w:p>
+    <w:p>
+      <w:pPr>
+        <w:pStyle w:val="BodyText"/>
+      </w:pPr>
+      <w:r>
+        <w:t xml:space="preserve">FEMA-2016-0003</w:t>
+      </w:r>
+    </w:p>
+    <w:p>
+      <w:pPr>
+        <w:pStyle w:val="BodyText"/>
+      </w:pPr>
+      <w:r>
+        <w:t xml:space="preserve">54</w:t>
+      </w:r>
+    </w:p>
+    <w:p>
+      <w:pPr>
+        <w:pStyle w:val="BodyText"/>
+      </w:pPr>
+      <w:r>
+        <w:t xml:space="preserve">NRECA</w:t>
+      </w:r>
+    </w:p>
+    <w:p>
+      <w:pPr>
+        <w:pStyle w:val="BodyText"/>
+      </w:pPr>
+      <w:r>
+        <w:t xml:space="preserve">FALSE</w:t>
+      </w:r>
+    </w:p>
+    <w:p>
+      <w:pPr>
+        <w:pStyle w:val="BodyText"/>
+      </w:pPr>
+      <w:r>
+        <w:t xml:space="preserve">1</w:t>
+      </w:r>
+    </w:p>
+    <w:p>
+      <w:pPr>
+        <w:pStyle w:val="BodyText"/>
+      </w:pPr>
+      <w:r>
+        <w:t xml:space="preserve">36</w:t>
+      </w:r>
+    </w:p>
+    <w:p>
+      <w:pPr>
+        <w:pStyle w:val="BodyText"/>
+      </w:pPr>
+      <w:r>
+        <w:t xml:space="preserve">FALSE</w:t>
+      </w:r>
+    </w:p>
+    <w:p>
+      <w:pPr>
+        <w:pStyle w:val="BodyText"/>
+      </w:pPr>
+      <w:r>
+        <w:t xml:space="preserve">2.0000000</w:t>
+      </w:r>
+    </w:p>
+    <w:p>
+      <w:pPr>
+        <w:pStyle w:val="BodyText"/>
+      </w:pPr>
+      <w:r>
+        <w:t xml:space="preserve">36</w:t>
+      </w:r>
+    </w:p>
+    <w:p>
+      <w:pPr>
+        <w:pStyle w:val="BodyText"/>
+      </w:pPr>
+      <w:r>
+        <w:t xml:space="preserve">MSHA-2011-0001</w:t>
+      </w:r>
+    </w:p>
+    <w:p>
+      <w:pPr>
+        <w:pStyle w:val="BodyText"/>
+      </w:pPr>
+      <w:r>
+        <w:t xml:space="preserve">87</w:t>
+      </w:r>
+    </w:p>
+    <w:p>
+      <w:pPr>
+        <w:pStyle w:val="BodyText"/>
+      </w:pPr>
+      <w:r>
+        <w:t xml:space="preserve">TRUE-WMA and WTP</w:t>
+      </w:r>
+    </w:p>
+    <w:p>
+      <w:pPr>
+        <w:pStyle w:val="BodyText"/>
+      </w:pPr>
+      <w:r>
+        <w:t xml:space="preserve">FALSE</w:t>
+      </w:r>
+    </w:p>
+    <w:p>
+      <w:pPr>
+        <w:pStyle w:val="BodyText"/>
+      </w:pPr>
+      <w:r>
+        <w:t xml:space="preserve">0</w:t>
+      </w:r>
+    </w:p>
+    <w:p>
+      <w:pPr>
+        <w:pStyle w:val="BodyText"/>
+      </w:pPr>
+      <w:r>
+        <w:t xml:space="preserve">1</w:t>
+      </w:r>
+    </w:p>
+    <w:p>
+      <w:pPr>
+        <w:pStyle w:val="BodyText"/>
+      </w:pPr>
+      <w:r>
+        <w:t xml:space="preserve">TRUE</w:t>
+      </w:r>
+    </w:p>
+    <w:p>
+      <w:pPr>
+        <w:pStyle w:val="BodyText"/>
+      </w:pPr>
+      <w:r>
+        <w:t xml:space="preserve">-2.0000000</w:t>
+      </w:r>
+    </w:p>
+    <w:p>
+      <w:pPr>
+        <w:pStyle w:val="BodyText"/>
+      </w:pPr>
+      <w:r>
+        <w:t xml:space="preserve">1</w:t>
+      </w:r>
+    </w:p>
+    <w:p>
+      <w:pPr>
+        <w:pStyle w:val="BodyText"/>
+      </w:pPr>
+      <w:r>
+        <w:t xml:space="preserve">MSHA-2011-0001</w:t>
+      </w:r>
+    </w:p>
+    <w:p>
+      <w:pPr>
+        <w:pStyle w:val="BodyText"/>
+      </w:pPr>
+      <w:r>
+        <w:t xml:space="preserve">42</w:t>
+      </w:r>
+    </w:p>
+    <w:p>
+      <w:pPr>
+        <w:pStyle w:val="BodyText"/>
+      </w:pPr>
+      <w:r>
+        <w:t xml:space="preserve">National Mining Association</w:t>
+      </w:r>
+    </w:p>
+    <w:p>
+      <w:pPr>
+        <w:pStyle w:val="BodyText"/>
+      </w:pPr>
+      <w:r>
+        <w:t xml:space="preserve">FALSE</w:t>
+      </w:r>
+    </w:p>
+    <w:p>
+      <w:pPr>
+        <w:pStyle w:val="BodyText"/>
+      </w:pPr>
+      <w:r>
+        <w:t xml:space="preserve">0</w:t>
+      </w:r>
+    </w:p>
+    <w:p>
+      <w:pPr>
+        <w:pStyle w:val="BodyText"/>
+      </w:pPr>
+      <w:r>
+        <w:t xml:space="preserve">1</w:t>
+      </w:r>
+    </w:p>
+    <w:p>
+      <w:pPr>
+        <w:pStyle w:val="BodyText"/>
+      </w:pPr>
+      <w:r>
+        <w:t xml:space="preserve">TRUE</w:t>
+      </w:r>
+    </w:p>
+    <w:p>
+      <w:pPr>
+        <w:pStyle w:val="BodyText"/>
+      </w:pPr>
+      <w:r>
+        <w:t xml:space="preserve">-2.0000000</w:t>
+      </w:r>
+    </w:p>
+    <w:p>
+      <w:pPr>
+        <w:pStyle w:val="BodyText"/>
+      </w:pPr>
+      <w:r>
+        <w:t xml:space="preserve">1</w:t>
+      </w:r>
+    </w:p>
+    <w:p>
+      <w:pPr>
+        <w:pStyle w:val="BodyText"/>
+      </w:pPr>
+      <w:r>
+        <w:t xml:space="preserve">NPS-2018-0007</w:t>
       </w:r>
     </w:p>
     <w:p>
@@ -21487,7 +22351,7 @@
         <w:pStyle w:val="BodyText"/>
       </w:pPr>
       <w:r>
-        <w:t xml:space="preserve">79</w:t>
+        <w:t xml:space="preserve">35</w:t>
       </w:r>
     </w:p>
     <w:p>
@@ -21503,23 +22367,23 @@
         <w:pStyle w:val="BodyText"/>
       </w:pPr>
       <w:r>
-        <w:t xml:space="preserve">-1.1176471</w:t>
-      </w:r>
-    </w:p>
-    <w:p>
-      <w:pPr>
-        <w:pStyle w:val="BodyText"/>
-      </w:pPr>
-      <w:r>
-        <w:t xml:space="preserve">79</w:t>
-      </w:r>
-    </w:p>
-    <w:p>
-      <w:pPr>
-        <w:pStyle w:val="BodyText"/>
-      </w:pPr>
-      <w:r>
-        <w:t xml:space="preserve">CFPB-2019-0006</w:t>
+        <w:t xml:space="preserve">1.9687500</w:t>
+      </w:r>
+    </w:p>
+    <w:p>
+      <w:pPr>
+        <w:pStyle w:val="BodyText"/>
+      </w:pPr>
+      <w:r>
+        <w:t xml:space="preserve">35</w:t>
+      </w:r>
+    </w:p>
+    <w:p>
+      <w:pPr>
+        <w:pStyle w:val="BodyText"/>
+      </w:pPr>
+      <w:r>
+        <w:t xml:space="preserve">NPS-2018-0007</w:t>
       </w:r>
     </w:p>
     <w:p>
@@ -21559,7 +22423,7 @@
         <w:pStyle w:val="BodyText"/>
       </w:pPr>
       <w:r>
-        <w:t xml:space="preserve">79</w:t>
+        <w:t xml:space="preserve">35</w:t>
       </w:r>
     </w:p>
     <w:p>
@@ -21575,39 +22439,39 @@
         <w:pStyle w:val="BodyText"/>
       </w:pPr>
       <w:r>
-        <w:t xml:space="preserve">-1.1176471</w:t>
-      </w:r>
-    </w:p>
-    <w:p>
-      <w:pPr>
-        <w:pStyle w:val="BodyText"/>
-      </w:pPr>
-      <w:r>
-        <w:t xml:space="preserve">79</w:t>
-      </w:r>
-    </w:p>
-    <w:p>
-      <w:pPr>
-        <w:pStyle w:val="BodyText"/>
-      </w:pPr>
-      <w:r>
-        <w:t xml:space="preserve">DEA-2018-0005</w:t>
-      </w:r>
-    </w:p>
-    <w:p>
-      <w:pPr>
-        <w:pStyle w:val="BodyText"/>
-      </w:pPr>
-      <w:r>
-        <w:t xml:space="preserve">33</w:t>
-      </w:r>
-    </w:p>
-    <w:p>
-      <w:pPr>
-        <w:pStyle w:val="BodyText"/>
-      </w:pPr>
-      <w:r>
-        <w:t xml:space="preserve">HSCA</w:t>
+        <w:t xml:space="preserve">1.9687500</w:t>
+      </w:r>
+    </w:p>
+    <w:p>
+      <w:pPr>
+        <w:pStyle w:val="BodyText"/>
+      </w:pPr>
+      <w:r>
+        <w:t xml:space="preserve">35</w:t>
+      </w:r>
+    </w:p>
+    <w:p>
+      <w:pPr>
+        <w:pStyle w:val="BodyText"/>
+      </w:pPr>
+      <w:r>
+        <w:t xml:space="preserve">USCBP-2007-0064</w:t>
+      </w:r>
+    </w:p>
+    <w:p>
+      <w:pPr>
+        <w:pStyle w:val="BodyText"/>
+      </w:pPr>
+      <w:r>
+        <w:t xml:space="preserve">22</w:t>
+      </w:r>
+    </w:p>
+    <w:p>
+      <w:pPr>
+        <w:pStyle w:val="BodyText"/>
+      </w:pPr>
+      <w:r>
+        <w:t xml:space="preserve">EBAA</w:t>
       </w:r>
     </w:p>
     <w:p>
@@ -21631,6 +22495,190 @@
         <w:pStyle w:val="BodyText"/>
       </w:pPr>
       <w:r>
+        <w:t xml:space="preserve">5</w:t>
+      </w:r>
+    </w:p>
+    <w:p>
+      <w:pPr>
+        <w:pStyle w:val="BodyText"/>
+      </w:pPr>
+      <w:r>
+        <w:t xml:space="preserve">FALSE</w:t>
+      </w:r>
+    </w:p>
+    <w:p>
+      <w:pPr>
+        <w:pStyle w:val="BodyText"/>
+      </w:pPr>
+      <w:r>
+        <w:t xml:space="preserve">-1.2000000</w:t>
+      </w:r>
+    </w:p>
+    <w:p>
+      <w:pPr>
+        <w:pStyle w:val="BodyText"/>
+      </w:pPr>
+      <w:r>
+        <w:t xml:space="preserve">5</w:t>
+      </w:r>
+    </w:p>
+    <w:p>
+      <w:pPr>
+        <w:pStyle w:val="BodyText"/>
+      </w:pPr>
+      <w:r>
+        <w:t xml:space="preserve">USCBP-2007-0064</w:t>
+      </w:r>
+    </w:p>
+    <w:p>
+      <w:pPr>
+        <w:pStyle w:val="BodyText"/>
+      </w:pPr>
+      <w:r>
+        <w:t xml:space="preserve">6</w:t>
+      </w:r>
+    </w:p>
+    <w:p>
+      <w:pPr>
+        <w:pStyle w:val="BodyText"/>
+      </w:pPr>
+      <w:r>
+        <w:t xml:space="preserve">BBP</w:t>
+      </w:r>
+    </w:p>
+    <w:p>
+      <w:pPr>
+        <w:pStyle w:val="BodyText"/>
+      </w:pPr>
+      <w:r>
+        <w:t xml:space="preserve">FALSE</w:t>
+      </w:r>
+    </w:p>
+    <w:p>
+      <w:pPr>
+        <w:pStyle w:val="BodyText"/>
+      </w:pPr>
+      <w:r>
+        <w:t xml:space="preserve">0</w:t>
+      </w:r>
+    </w:p>
+    <w:p>
+      <w:pPr>
+        <w:pStyle w:val="BodyText"/>
+      </w:pPr>
+      <w:r>
+        <w:t xml:space="preserve">20</w:t>
+      </w:r>
+    </w:p>
+    <w:p>
+      <w:pPr>
+        <w:pStyle w:val="BodyText"/>
+      </w:pPr>
+      <w:r>
+        <w:t xml:space="preserve">FALSE</w:t>
+      </w:r>
+    </w:p>
+    <w:p>
+      <w:pPr>
+        <w:pStyle w:val="BodyText"/>
+      </w:pPr>
+      <w:r>
+        <w:t xml:space="preserve">-1.2000000</w:t>
+      </w:r>
+    </w:p>
+    <w:p>
+      <w:pPr>
+        <w:pStyle w:val="BodyText"/>
+      </w:pPr>
+      <w:r>
+        <w:t xml:space="preserve">20</w:t>
+      </w:r>
+    </w:p>
+    <w:p>
+      <w:pPr>
+        <w:pStyle w:val="BodyText"/>
+      </w:pPr>
+      <w:r>
+        <w:t xml:space="preserve">USCG-2010-0990</w:t>
+      </w:r>
+    </w:p>
+    <w:p>
+      <w:pPr>
+        <w:pStyle w:val="BodyText"/>
+      </w:pPr>
+      <w:r>
+        <w:t xml:space="preserve">49</w:t>
+      </w:r>
+    </w:p>
+    <w:p>
+      <w:pPr>
+        <w:pStyle w:val="BodyText"/>
+      </w:pPr>
+      <w:r>
+        <w:t xml:space="preserve">NMMA</w:t>
+      </w:r>
+    </w:p>
+    <w:p>
+      <w:pPr>
+        <w:pStyle w:val="BodyText"/>
+      </w:pPr>
+      <w:r>
+        <w:t xml:space="preserve">FALSE</w:t>
+      </w:r>
+    </w:p>
+    <w:p>
+      <w:pPr>
+        <w:pStyle w:val="BodyText"/>
+      </w:pPr>
+      <w:r>
+        <w:t xml:space="preserve">0</w:t>
+      </w:r>
+    </w:p>
+    <w:p>
+      <w:pPr>
+        <w:pStyle w:val="BodyText"/>
+      </w:pPr>
+      <w:r>
+        <w:t xml:space="preserve">4</w:t>
+      </w:r>
+    </w:p>
+    <w:p>
+      <w:pPr>
+        <w:pStyle w:val="BodyText"/>
+      </w:pPr>
+      <w:r>
+        <w:t xml:space="preserve">FALSE</w:t>
+      </w:r>
+    </w:p>
+    <w:p>
+      <w:pPr>
+        <w:pStyle w:val="BodyText"/>
+      </w:pPr>
+      <w:r>
+        <w:t xml:space="preserve">2.0000000</w:t>
+      </w:r>
+    </w:p>
+    <w:p>
+      <w:pPr>
+        <w:pStyle w:val="BodyText"/>
+      </w:pPr>
+      <w:r>
+        <w:t xml:space="preserve">4</w:t>
+      </w:r>
+    </w:p>
+    <w:p>
+      <w:pPr>
+        <w:pStyle w:val="BodyText"/>
+      </w:pPr>
+      <w:r>
+        <w:t xml:space="preserve">USCG-2010-0990</w:t>
+      </w:r>
+    </w:p>
+    <w:p>
+      <w:pPr>
+        <w:pStyle w:val="BodyText"/>
+      </w:pPr>
+      <w:r>
         <w:t xml:space="preserve">9</w:t>
       </w:r>
     </w:p>
@@ -21639,6 +22687,14 @@
         <w:pStyle w:val="BodyText"/>
       </w:pPr>
       <w:r>
+        <w:t xml:space="preserve">BoatUS</w:t>
+      </w:r>
+    </w:p>
+    <w:p>
+      <w:pPr>
+        <w:pStyle w:val="BodyText"/>
+      </w:pPr>
+      <w:r>
         <w:t xml:space="preserve">FALSE</w:t>
       </w:r>
     </w:p>
@@ -21647,39 +22703,15 @@
         <w:pStyle w:val="BodyText"/>
       </w:pPr>
       <w:r>
-        <w:t xml:space="preserve">-1.7777778</w:t>
-      </w:r>
-    </w:p>
-    <w:p>
-      <w:pPr>
-        <w:pStyle w:val="BodyText"/>
-      </w:pPr>
-      <w:r>
-        <w:t xml:space="preserve">9</w:t>
-      </w:r>
-    </w:p>
-    <w:p>
-      <w:pPr>
-        <w:pStyle w:val="BodyText"/>
-      </w:pPr>
-      <w:r>
-        <w:t xml:space="preserve">DEA-2018-0005</w:t>
-      </w:r>
-    </w:p>
-    <w:p>
-      <w:pPr>
-        <w:pStyle w:val="BodyText"/>
-      </w:pPr>
-      <w:r>
-        <w:t xml:space="preserve">60</w:t>
-      </w:r>
-    </w:p>
-    <w:p>
-      <w:pPr>
-        <w:pStyle w:val="BodyText"/>
-      </w:pPr>
-      <w:r>
-        <w:t xml:space="preserve">PhRMA</w:t>
+        <w:t xml:space="preserve">0</w:t>
+      </w:r>
+    </w:p>
+    <w:p>
+      <w:pPr>
+        <w:pStyle w:val="BodyText"/>
+      </w:pPr>
+      <w:r>
+        <w:t xml:space="preserve">6</w:t>
       </w:r>
     </w:p>
     <w:p>
@@ -21695,79 +22727,7 @@
         <w:pStyle w:val="BodyText"/>
       </w:pPr>
       <w:r>
-        <w:t xml:space="preserve">0</w:t>
-      </w:r>
-    </w:p>
-    <w:p>
-      <w:pPr>
-        <w:pStyle w:val="BodyText"/>
-      </w:pPr>
-      <w:r>
-        <w:t xml:space="preserve">3</w:t>
-      </w:r>
-    </w:p>
-    <w:p>
-      <w:pPr>
-        <w:pStyle w:val="BodyText"/>
-      </w:pPr>
-      <w:r>
-        <w:t xml:space="preserve">FALSE</w:t>
-      </w:r>
-    </w:p>
-    <w:p>
-      <w:pPr>
-        <w:pStyle w:val="BodyText"/>
-      </w:pPr>
-      <w:r>
-        <w:t xml:space="preserve">0.6666667</w:t>
-      </w:r>
-    </w:p>
-    <w:p>
-      <w:pPr>
-        <w:pStyle w:val="BodyText"/>
-      </w:pPr>
-      <w:r>
-        <w:t xml:space="preserve">3</w:t>
-      </w:r>
-    </w:p>
-    <w:p>
-      <w:pPr>
-        <w:pStyle w:val="BodyText"/>
-      </w:pPr>
-      <w:r>
-        <w:t xml:space="preserve">DO-2007-0015</w:t>
-      </w:r>
-    </w:p>
-    <w:p>
-      <w:pPr>
-        <w:pStyle w:val="BodyText"/>
-      </w:pPr>
-      <w:r>
-        <w:t xml:space="preserve">115</w:t>
-      </w:r>
-    </w:p>
-    <w:p>
-      <w:pPr>
-        <w:pStyle w:val="BodyText"/>
-      </w:pPr>
-      <w:r>
-        <w:t xml:space="preserve">TRUE;other banks</w:t>
-      </w:r>
-    </w:p>
-    <w:p>
-      <w:pPr>
-        <w:pStyle w:val="BodyText"/>
-      </w:pPr>
-      <w:r>
-        <w:t xml:space="preserve">FALSE</w:t>
-      </w:r>
-    </w:p>
-    <w:p>
-      <w:pPr>
-        <w:pStyle w:val="BodyText"/>
-      </w:pPr>
-      <w:r>
-        <w:t xml:space="preserve">0</w:t>
+        <w:t xml:space="preserve">-1.0000000</w:t>
       </w:r>
     </w:p>
     <w:p>
@@ -21776,966 +22736,6 @@
       </w:pPr>
       <w:r>
         <w:t xml:space="preserve">6</w:t>
-      </w:r>
-    </w:p>
-    <w:p>
-      <w:pPr>
-        <w:pStyle w:val="BodyText"/>
-      </w:pPr>
-      <w:r>
-        <w:t xml:space="preserve">FALSE</w:t>
-      </w:r>
-    </w:p>
-    <w:p>
-      <w:pPr>
-        <w:pStyle w:val="BodyText"/>
-      </w:pPr>
-      <w:r>
-        <w:t xml:space="preserve">0.0000000</w:t>
-      </w:r>
-    </w:p>
-    <w:p>
-      <w:pPr>
-        <w:pStyle w:val="BodyText"/>
-      </w:pPr>
-      <w:r>
-        <w:t xml:space="preserve">6</w:t>
-      </w:r>
-    </w:p>
-    <w:p>
-      <w:pPr>
-        <w:pStyle w:val="BodyText"/>
-      </w:pPr>
-      <w:r>
-        <w:t xml:space="preserve">DO-2007-0015</w:t>
-      </w:r>
-    </w:p>
-    <w:p>
-      <w:pPr>
-        <w:pStyle w:val="BodyText"/>
-      </w:pPr>
-      <w:r>
-        <w:t xml:space="preserve">115</w:t>
-      </w:r>
-    </w:p>
-    <w:p>
-      <w:pPr>
-        <w:pStyle w:val="BodyText"/>
-      </w:pPr>
-      <w:r>
-        <w:t xml:space="preserve">TRUE;other banks</w:t>
-      </w:r>
-    </w:p>
-    <w:p>
-      <w:pPr>
-        <w:pStyle w:val="BodyText"/>
-      </w:pPr>
-      <w:r>
-        <w:t xml:space="preserve">FALSE</w:t>
-      </w:r>
-    </w:p>
-    <w:p>
-      <w:pPr>
-        <w:pStyle w:val="BodyText"/>
-      </w:pPr>
-      <w:r>
-        <w:t xml:space="preserve">0</w:t>
-      </w:r>
-    </w:p>
-    <w:p>
-      <w:pPr>
-        <w:pStyle w:val="BodyText"/>
-      </w:pPr>
-      <w:r>
-        <w:t xml:space="preserve">6</w:t>
-      </w:r>
-    </w:p>
-    <w:p>
-      <w:pPr>
-        <w:pStyle w:val="BodyText"/>
-      </w:pPr>
-      <w:r>
-        <w:t xml:space="preserve">TRUE</w:t>
-      </w:r>
-    </w:p>
-    <w:p>
-      <w:pPr>
-        <w:pStyle w:val="BodyText"/>
-      </w:pPr>
-      <w:r>
-        <w:t xml:space="preserve">0.0000000</w:t>
-      </w:r>
-    </w:p>
-    <w:p>
-      <w:pPr>
-        <w:pStyle w:val="BodyText"/>
-      </w:pPr>
-      <w:r>
-        <w:t xml:space="preserve">6</w:t>
-      </w:r>
-    </w:p>
-    <w:p>
-      <w:pPr>
-        <w:pStyle w:val="BodyText"/>
-      </w:pPr>
-      <w:r>
-        <w:t xml:space="preserve">DOI-2015-0005</w:t>
-      </w:r>
-    </w:p>
-    <w:p>
-      <w:pPr>
-        <w:pStyle w:val="BodyText"/>
-      </w:pPr>
-      <w:r>
-        <w:t xml:space="preserve">8</w:t>
-      </w:r>
-    </w:p>
-    <w:p>
-      <w:pPr>
-        <w:pStyle w:val="BodyText"/>
-      </w:pPr>
-      <w:r>
-        <w:t xml:space="preserve">BLANKET CREW</w:t>
-      </w:r>
-    </w:p>
-    <w:p>
-      <w:pPr>
-        <w:pStyle w:val="BodyText"/>
-      </w:pPr>
-      <w:r>
-        <w:t xml:space="preserve">FALSE</w:t>
-      </w:r>
-    </w:p>
-    <w:p>
-      <w:pPr>
-        <w:pStyle w:val="BodyText"/>
-      </w:pPr>
-      <w:r>
-        <w:t xml:space="preserve">0</w:t>
-      </w:r>
-    </w:p>
-    <w:p>
-      <w:pPr>
-        <w:pStyle w:val="BodyText"/>
-      </w:pPr>
-      <w:r>
-        <w:t xml:space="preserve">11</w:t>
-      </w:r>
-    </w:p>
-    <w:p>
-      <w:pPr>
-        <w:pStyle w:val="BodyText"/>
-      </w:pPr>
-      <w:r>
-        <w:t xml:space="preserve">FALSE</w:t>
-      </w:r>
-    </w:p>
-    <w:p>
-      <w:pPr>
-        <w:pStyle w:val="BodyText"/>
-      </w:pPr>
-      <w:r>
-        <w:t xml:space="preserve">2.0000000</w:t>
-      </w:r>
-    </w:p>
-    <w:p>
-      <w:pPr>
-        <w:pStyle w:val="BodyText"/>
-      </w:pPr>
-      <w:r>
-        <w:t xml:space="preserve">11</w:t>
-      </w:r>
-    </w:p>
-    <w:p>
-      <w:pPr>
-        <w:pStyle w:val="BodyText"/>
-      </w:pPr>
-      <w:r>
-        <w:t xml:space="preserve">DOI-2015-0005</w:t>
-      </w:r>
-    </w:p>
-    <w:p>
-      <w:pPr>
-        <w:pStyle w:val="BodyText"/>
-      </w:pPr>
-      <w:r>
-        <w:t xml:space="preserve">64</w:t>
-      </w:r>
-    </w:p>
-    <w:p>
-      <w:pPr>
-        <w:pStyle w:val="BodyText"/>
-      </w:pPr>
-      <w:r>
-        <w:t xml:space="preserve">SUPPORT AND ASSIST</w:t>
-      </w:r>
-    </w:p>
-    <w:p>
-      <w:pPr>
-        <w:pStyle w:val="BodyText"/>
-      </w:pPr>
-      <w:r>
-        <w:t xml:space="preserve">FALSE</w:t>
-      </w:r>
-    </w:p>
-    <w:p>
-      <w:pPr>
-        <w:pStyle w:val="BodyText"/>
-      </w:pPr>
-      <w:r>
-        <w:t xml:space="preserve">0</w:t>
-      </w:r>
-    </w:p>
-    <w:p>
-      <w:pPr>
-        <w:pStyle w:val="BodyText"/>
-      </w:pPr>
-      <w:r>
-        <w:t xml:space="preserve">11</w:t>
-      </w:r>
-    </w:p>
-    <w:p>
-      <w:pPr>
-        <w:pStyle w:val="BodyText"/>
-      </w:pPr>
-      <w:r>
-        <w:t xml:space="preserve">FALSE</w:t>
-      </w:r>
-    </w:p>
-    <w:p>
-      <w:pPr>
-        <w:pStyle w:val="BodyText"/>
-      </w:pPr>
-      <w:r>
-        <w:t xml:space="preserve">2.0000000</w:t>
-      </w:r>
-    </w:p>
-    <w:p>
-      <w:pPr>
-        <w:pStyle w:val="BodyText"/>
-      </w:pPr>
-      <w:r>
-        <w:t xml:space="preserve">11</w:t>
-      </w:r>
-    </w:p>
-    <w:p>
-      <w:pPr>
-        <w:pStyle w:val="BodyText"/>
-      </w:pPr>
-      <w:r>
-        <w:t xml:space="preserve">FEMA-2016-0003</w:t>
-      </w:r>
-    </w:p>
-    <w:p>
-      <w:pPr>
-        <w:pStyle w:val="BodyText"/>
-      </w:pPr>
-      <w:r>
-        <w:t xml:space="preserve">58</w:t>
-      </w:r>
-    </w:p>
-    <w:p>
-      <w:pPr>
-        <w:pStyle w:val="BodyText"/>
-      </w:pPr>
-      <w:r>
-        <w:t xml:space="preserve">Pew</w:t>
-      </w:r>
-    </w:p>
-    <w:p>
-      <w:pPr>
-        <w:pStyle w:val="BodyText"/>
-      </w:pPr>
-      <w:r>
-        <w:t xml:space="preserve">FALSE</w:t>
-      </w:r>
-    </w:p>
-    <w:p>
-      <w:pPr>
-        <w:pStyle w:val="BodyText"/>
-      </w:pPr>
-      <w:r>
-        <w:t xml:space="preserve">0</w:t>
-      </w:r>
-    </w:p>
-    <w:p>
-      <w:pPr>
-        <w:pStyle w:val="BodyText"/>
-      </w:pPr>
-      <w:r>
-        <w:t xml:space="preserve">223</w:t>
-      </w:r>
-    </w:p>
-    <w:p>
-      <w:pPr>
-        <w:pStyle w:val="BodyText"/>
-      </w:pPr>
-      <w:r>
-        <w:t xml:space="preserve">FALSE</w:t>
-      </w:r>
-    </w:p>
-    <w:p>
-      <w:pPr>
-        <w:pStyle w:val="BodyText"/>
-      </w:pPr>
-      <w:r>
-        <w:t xml:space="preserve">-1.8918919</w:t>
-      </w:r>
-    </w:p>
-    <w:p>
-      <w:pPr>
-        <w:pStyle w:val="BodyText"/>
-      </w:pPr>
-      <w:r>
-        <w:t xml:space="preserve">2982</w:t>
-      </w:r>
-    </w:p>
-    <w:p>
-      <w:pPr>
-        <w:pStyle w:val="BodyText"/>
-      </w:pPr>
-      <w:r>
-        <w:t xml:space="preserve">FEMA-2016-0003</w:t>
-      </w:r>
-    </w:p>
-    <w:p>
-      <w:pPr>
-        <w:pStyle w:val="BodyText"/>
-      </w:pPr>
-      <w:r>
-        <w:t xml:space="preserve">53</w:t>
-      </w:r>
-    </w:p>
-    <w:p>
-      <w:pPr>
-        <w:pStyle w:val="BodyText"/>
-      </w:pPr>
-      <w:r>
-        <w:t xml:space="preserve">NRDC</w:t>
-      </w:r>
-    </w:p>
-    <w:p>
-      <w:pPr>
-        <w:pStyle w:val="BodyText"/>
-      </w:pPr>
-      <w:r>
-        <w:t xml:space="preserve">FALSE</w:t>
-      </w:r>
-    </w:p>
-    <w:p>
-      <w:pPr>
-        <w:pStyle w:val="BodyText"/>
-      </w:pPr>
-      <w:r>
-        <w:t xml:space="preserve">0</w:t>
-      </w:r>
-    </w:p>
-    <w:p>
-      <w:pPr>
-        <w:pStyle w:val="BodyText"/>
-      </w:pPr>
-      <w:r>
-        <w:t xml:space="preserve">11</w:t>
-      </w:r>
-    </w:p>
-    <w:p>
-      <w:pPr>
-        <w:pStyle w:val="BodyText"/>
-      </w:pPr>
-      <w:r>
-        <w:t xml:space="preserve">FALSE</w:t>
-      </w:r>
-    </w:p>
-    <w:p>
-      <w:pPr>
-        <w:pStyle w:val="BodyText"/>
-      </w:pPr>
-      <w:r>
-        <w:t xml:space="preserve">-2.0000000</w:t>
-      </w:r>
-    </w:p>
-    <w:p>
-      <w:pPr>
-        <w:pStyle w:val="BodyText"/>
-      </w:pPr>
-      <w:r>
-        <w:t xml:space="preserve">11</w:t>
-      </w:r>
-    </w:p>
-    <w:p>
-      <w:pPr>
-        <w:pStyle w:val="BodyText"/>
-      </w:pPr>
-      <w:r>
-        <w:t xml:space="preserve">MSHA-2011-0001</w:t>
-      </w:r>
-    </w:p>
-    <w:p>
-      <w:pPr>
-        <w:pStyle w:val="BodyText"/>
-      </w:pPr>
-      <w:r>
-        <w:t xml:space="preserve">77</w:t>
-      </w:r>
-    </w:p>
-    <w:p>
-      <w:pPr>
-        <w:pStyle w:val="BodyText"/>
-      </w:pPr>
-      <w:r>
-        <w:t xml:space="preserve">TRUE-EP Minerals</w:t>
-      </w:r>
-    </w:p>
-    <w:p>
-      <w:pPr>
-        <w:pStyle w:val="BodyText"/>
-      </w:pPr>
-      <w:r>
-        <w:t xml:space="preserve">FALSE</w:t>
-      </w:r>
-    </w:p>
-    <w:p>
-      <w:pPr>
-        <w:pStyle w:val="BodyText"/>
-      </w:pPr>
-      <w:r>
-        <w:t xml:space="preserve">0</w:t>
-      </w:r>
-    </w:p>
-    <w:p>
-      <w:pPr>
-        <w:pStyle w:val="BodyText"/>
-      </w:pPr>
-      <w:r>
-        <w:t xml:space="preserve">1</w:t>
-      </w:r>
-    </w:p>
-    <w:p>
-      <w:pPr>
-        <w:pStyle w:val="BodyText"/>
-      </w:pPr>
-      <w:r>
-        <w:t xml:space="preserve">TRUE</w:t>
-      </w:r>
-    </w:p>
-    <w:p>
-      <w:pPr>
-        <w:pStyle w:val="BodyText"/>
-      </w:pPr>
-      <w:r>
-        <w:t xml:space="preserve">-2.0000000</w:t>
-      </w:r>
-    </w:p>
-    <w:p>
-      <w:pPr>
-        <w:pStyle w:val="BodyText"/>
-      </w:pPr>
-      <w:r>
-        <w:t xml:space="preserve">1</w:t>
-      </w:r>
-    </w:p>
-    <w:p>
-      <w:pPr>
-        <w:pStyle w:val="BodyText"/>
-      </w:pPr>
-      <w:r>
-        <w:t xml:space="preserve">MSHA-2011-0001</w:t>
-      </w:r>
-    </w:p>
-    <w:p>
-      <w:pPr>
-        <w:pStyle w:val="BodyText"/>
-      </w:pPr>
-      <w:r>
-        <w:t xml:space="preserve">48</w:t>
-      </w:r>
-    </w:p>
-    <w:p>
-      <w:pPr>
-        <w:pStyle w:val="BodyText"/>
-      </w:pPr>
-      <w:r>
-        <w:t xml:space="preserve">Nevada Mining Association</w:t>
-      </w:r>
-    </w:p>
-    <w:p>
-      <w:pPr>
-        <w:pStyle w:val="BodyText"/>
-      </w:pPr>
-      <w:r>
-        <w:t xml:space="preserve">FALSE</w:t>
-      </w:r>
-    </w:p>
-    <w:p>
-      <w:pPr>
-        <w:pStyle w:val="BodyText"/>
-      </w:pPr>
-      <w:r>
-        <w:t xml:space="preserve">0</w:t>
-      </w:r>
-    </w:p>
-    <w:p>
-      <w:pPr>
-        <w:pStyle w:val="BodyText"/>
-      </w:pPr>
-      <w:r>
-        <w:t xml:space="preserve">1</w:t>
-      </w:r>
-    </w:p>
-    <w:p>
-      <w:pPr>
-        <w:pStyle w:val="BodyText"/>
-      </w:pPr>
-      <w:r>
-        <w:t xml:space="preserve">TRUE</w:t>
-      </w:r>
-    </w:p>
-    <w:p>
-      <w:pPr>
-        <w:pStyle w:val="BodyText"/>
-      </w:pPr>
-      <w:r>
-        <w:t xml:space="preserve">-2.0000000</w:t>
-      </w:r>
-    </w:p>
-    <w:p>
-      <w:pPr>
-        <w:pStyle w:val="BodyText"/>
-      </w:pPr>
-      <w:r>
-        <w:t xml:space="preserve">1</w:t>
-      </w:r>
-    </w:p>
-    <w:p>
-      <w:pPr>
-        <w:pStyle w:val="BodyText"/>
-      </w:pPr>
-      <w:r>
-        <w:t xml:space="preserve">NPS-2018-0007</w:t>
-      </w:r>
-    </w:p>
-    <w:p>
-      <w:pPr>
-        <w:pStyle w:val="BodyText"/>
-      </w:pPr>
-      <w:r>
-        <w:t xml:space="preserve">70</w:t>
-      </w:r>
-    </w:p>
-    <w:p>
-      <w:pPr>
-        <w:pStyle w:val="BodyText"/>
-      </w:pPr>
-      <w:r>
-        <w:t xml:space="preserve">TRUE</w:t>
-      </w:r>
-    </w:p>
-    <w:p>
-      <w:pPr>
-        <w:pStyle w:val="BodyText"/>
-      </w:pPr>
-      <w:r>
-        <w:t xml:space="preserve">FALSE</w:t>
-      </w:r>
-    </w:p>
-    <w:p>
-      <w:pPr>
-        <w:pStyle w:val="BodyText"/>
-      </w:pPr>
-      <w:r>
-        <w:t xml:space="preserve">0</w:t>
-      </w:r>
-    </w:p>
-    <w:p>
-      <w:pPr>
-        <w:pStyle w:val="BodyText"/>
-      </w:pPr>
-      <w:r>
-        <w:t xml:space="preserve">35</w:t>
-      </w:r>
-    </w:p>
-    <w:p>
-      <w:pPr>
-        <w:pStyle w:val="BodyText"/>
-      </w:pPr>
-      <w:r>
-        <w:t xml:space="preserve">FALSE</w:t>
-      </w:r>
-    </w:p>
-    <w:p>
-      <w:pPr>
-        <w:pStyle w:val="BodyText"/>
-      </w:pPr>
-      <w:r>
-        <w:t xml:space="preserve">1.9687500</w:t>
-      </w:r>
-    </w:p>
-    <w:p>
-      <w:pPr>
-        <w:pStyle w:val="BodyText"/>
-      </w:pPr>
-      <w:r>
-        <w:t xml:space="preserve">35</w:t>
-      </w:r>
-    </w:p>
-    <w:p>
-      <w:pPr>
-        <w:pStyle w:val="BodyText"/>
-      </w:pPr>
-      <w:r>
-        <w:t xml:space="preserve">NPS-2018-0007</w:t>
-      </w:r>
-    </w:p>
-    <w:p>
-      <w:pPr>
-        <w:pStyle w:val="BodyText"/>
-      </w:pPr>
-      <w:r>
-        <w:t xml:space="preserve">70</w:t>
-      </w:r>
-    </w:p>
-    <w:p>
-      <w:pPr>
-        <w:pStyle w:val="BodyText"/>
-      </w:pPr>
-      <w:r>
-        <w:t xml:space="preserve">TRUE</w:t>
-      </w:r>
-    </w:p>
-    <w:p>
-      <w:pPr>
-        <w:pStyle w:val="BodyText"/>
-      </w:pPr>
-      <w:r>
-        <w:t xml:space="preserve">FALSE</w:t>
-      </w:r>
-    </w:p>
-    <w:p>
-      <w:pPr>
-        <w:pStyle w:val="BodyText"/>
-      </w:pPr>
-      <w:r>
-        <w:t xml:space="preserve">0</w:t>
-      </w:r>
-    </w:p>
-    <w:p>
-      <w:pPr>
-        <w:pStyle w:val="BodyText"/>
-      </w:pPr>
-      <w:r>
-        <w:t xml:space="preserve">35</w:t>
-      </w:r>
-    </w:p>
-    <w:p>
-      <w:pPr>
-        <w:pStyle w:val="BodyText"/>
-      </w:pPr>
-      <w:r>
-        <w:t xml:space="preserve">TRUE</w:t>
-      </w:r>
-    </w:p>
-    <w:p>
-      <w:pPr>
-        <w:pStyle w:val="BodyText"/>
-      </w:pPr>
-      <w:r>
-        <w:t xml:space="preserve">1.9687500</w:t>
-      </w:r>
-    </w:p>
-    <w:p>
-      <w:pPr>
-        <w:pStyle w:val="BodyText"/>
-      </w:pPr>
-      <w:r>
-        <w:t xml:space="preserve">35</w:t>
-      </w:r>
-    </w:p>
-    <w:p>
-      <w:pPr>
-        <w:pStyle w:val="BodyText"/>
-      </w:pPr>
-      <w:r>
-        <w:t xml:space="preserve">USCBP-2007-0064</w:t>
-      </w:r>
-    </w:p>
-    <w:p>
-      <w:pPr>
-        <w:pStyle w:val="BodyText"/>
-      </w:pPr>
-      <w:r>
-        <w:t xml:space="preserve">6</w:t>
-      </w:r>
-    </w:p>
-    <w:p>
-      <w:pPr>
-        <w:pStyle w:val="BodyText"/>
-      </w:pPr>
-      <w:r>
-        <w:t xml:space="preserve">BBP</w:t>
-      </w:r>
-    </w:p>
-    <w:p>
-      <w:pPr>
-        <w:pStyle w:val="BodyText"/>
-      </w:pPr>
-      <w:r>
-        <w:t xml:space="preserve">FALSE</w:t>
-      </w:r>
-    </w:p>
-    <w:p>
-      <w:pPr>
-        <w:pStyle w:val="BodyText"/>
-      </w:pPr>
-      <w:r>
-        <w:t xml:space="preserve">0</w:t>
-      </w:r>
-    </w:p>
-    <w:p>
-      <w:pPr>
-        <w:pStyle w:val="BodyText"/>
-      </w:pPr>
-      <w:r>
-        <w:t xml:space="preserve">20</w:t>
-      </w:r>
-    </w:p>
-    <w:p>
-      <w:pPr>
-        <w:pStyle w:val="BodyText"/>
-      </w:pPr>
-      <w:r>
-        <w:t xml:space="preserve">FALSE</w:t>
-      </w:r>
-    </w:p>
-    <w:p>
-      <w:pPr>
-        <w:pStyle w:val="BodyText"/>
-      </w:pPr>
-      <w:r>
-        <w:t xml:space="preserve">-1.2000000</w:t>
-      </w:r>
-    </w:p>
-    <w:p>
-      <w:pPr>
-        <w:pStyle w:val="BodyText"/>
-      </w:pPr>
-      <w:r>
-        <w:t xml:space="preserve">20</w:t>
-      </w:r>
-    </w:p>
-    <w:p>
-      <w:pPr>
-        <w:pStyle w:val="BodyText"/>
-      </w:pPr>
-      <w:r>
-        <w:t xml:space="preserve">USCBP-2007-0064</w:t>
-      </w:r>
-    </w:p>
-    <w:p>
-      <w:pPr>
-        <w:pStyle w:val="BodyText"/>
-      </w:pPr>
-      <w:r>
-        <w:t xml:space="preserve">22</w:t>
-      </w:r>
-    </w:p>
-    <w:p>
-      <w:pPr>
-        <w:pStyle w:val="BodyText"/>
-      </w:pPr>
-      <w:r>
-        <w:t xml:space="preserve">EBAA</w:t>
-      </w:r>
-    </w:p>
-    <w:p>
-      <w:pPr>
-        <w:pStyle w:val="BodyText"/>
-      </w:pPr>
-      <w:r>
-        <w:t xml:space="preserve">FALSE</w:t>
-      </w:r>
-    </w:p>
-    <w:p>
-      <w:pPr>
-        <w:pStyle w:val="BodyText"/>
-      </w:pPr>
-      <w:r>
-        <w:t xml:space="preserve">0</w:t>
-      </w:r>
-    </w:p>
-    <w:p>
-      <w:pPr>
-        <w:pStyle w:val="BodyText"/>
-      </w:pPr>
-      <w:r>
-        <w:t xml:space="preserve">5</w:t>
-      </w:r>
-    </w:p>
-    <w:p>
-      <w:pPr>
-        <w:pStyle w:val="BodyText"/>
-      </w:pPr>
-      <w:r>
-        <w:t xml:space="preserve">FALSE</w:t>
-      </w:r>
-    </w:p>
-    <w:p>
-      <w:pPr>
-        <w:pStyle w:val="BodyText"/>
-      </w:pPr>
-      <w:r>
-        <w:t xml:space="preserve">-1.2000000</w:t>
-      </w:r>
-    </w:p>
-    <w:p>
-      <w:pPr>
-        <w:pStyle w:val="BodyText"/>
-      </w:pPr>
-      <w:r>
-        <w:t xml:space="preserve">5</w:t>
-      </w:r>
-    </w:p>
-    <w:p>
-      <w:pPr>
-        <w:pStyle w:val="BodyText"/>
-      </w:pPr>
-      <w:r>
-        <w:t xml:space="preserve">USCG-2010-0990</w:t>
-      </w:r>
-    </w:p>
-    <w:p>
-      <w:pPr>
-        <w:pStyle w:val="BodyText"/>
-      </w:pPr>
-      <w:r>
-        <w:t xml:space="preserve">9</w:t>
-      </w:r>
-    </w:p>
-    <w:p>
-      <w:pPr>
-        <w:pStyle w:val="BodyText"/>
-      </w:pPr>
-      <w:r>
-        <w:t xml:space="preserve">BoatUS</w:t>
-      </w:r>
-    </w:p>
-    <w:p>
-      <w:pPr>
-        <w:pStyle w:val="BodyText"/>
-      </w:pPr>
-      <w:r>
-        <w:t xml:space="preserve">FALSE</w:t>
-      </w:r>
-    </w:p>
-    <w:p>
-      <w:pPr>
-        <w:pStyle w:val="BodyText"/>
-      </w:pPr>
-      <w:r>
-        <w:t xml:space="preserve">0</w:t>
-      </w:r>
-    </w:p>
-    <w:p>
-      <w:pPr>
-        <w:pStyle w:val="BodyText"/>
-      </w:pPr>
-      <w:r>
-        <w:t xml:space="preserve">6</w:t>
-      </w:r>
-    </w:p>
-    <w:p>
-      <w:pPr>
-        <w:pStyle w:val="BodyText"/>
-      </w:pPr>
-      <w:r>
-        <w:t xml:space="preserve">FALSE</w:t>
-      </w:r>
-    </w:p>
-    <w:p>
-      <w:pPr>
-        <w:pStyle w:val="BodyText"/>
-      </w:pPr>
-      <w:r>
-        <w:t xml:space="preserve">-1.0000000</w:t>
-      </w:r>
-    </w:p>
-    <w:p>
-      <w:pPr>
-        <w:pStyle w:val="BodyText"/>
-      </w:pPr>
-      <w:r>
-        <w:t xml:space="preserve">6</w:t>
-      </w:r>
-    </w:p>
-    <w:p>
-      <w:pPr>
-        <w:pStyle w:val="BodyText"/>
-      </w:pPr>
-      <w:r>
-        <w:t xml:space="preserve">USCG-2010-0990</w:t>
-      </w:r>
-    </w:p>
-    <w:p>
-      <w:pPr>
-        <w:pStyle w:val="BodyText"/>
-      </w:pPr>
-      <w:r>
-        <w:t xml:space="preserve">49</w:t>
-      </w:r>
-    </w:p>
-    <w:p>
-      <w:pPr>
-        <w:pStyle w:val="BodyText"/>
-      </w:pPr>
-      <w:r>
-        <w:t xml:space="preserve">NMMA</w:t>
-      </w:r>
-    </w:p>
-    <w:p>
-      <w:pPr>
-        <w:pStyle w:val="BodyText"/>
-      </w:pPr>
-      <w:r>
-        <w:t xml:space="preserve">FALSE</w:t>
-      </w:r>
-    </w:p>
-    <w:p>
-      <w:pPr>
-        <w:pStyle w:val="BodyText"/>
-      </w:pPr>
-      <w:r>
-        <w:t xml:space="preserve">0</w:t>
-      </w:r>
-    </w:p>
-    <w:p>
-      <w:pPr>
-        <w:pStyle w:val="BodyText"/>
-      </w:pPr>
-      <w:r>
-        <w:t xml:space="preserve">4</w:t>
-      </w:r>
-    </w:p>
-    <w:p>
-      <w:pPr>
-        <w:pStyle w:val="BodyText"/>
-      </w:pPr>
-      <w:r>
-        <w:t xml:space="preserve">FALSE</w:t>
-      </w:r>
-    </w:p>
-    <w:p>
-      <w:pPr>
-        <w:pStyle w:val="BodyText"/>
-      </w:pPr>
-      <w:r>
-        <w:t xml:space="preserve">2.0000000</w:t>
-      </w:r>
-    </w:p>
-    <w:p>
-      <w:pPr>
-        <w:pStyle w:val="BodyText"/>
-      </w:pPr>
-      <w:r>
-        <w:t xml:space="preserve">4</w:t>
       </w:r>
     </w:p>
     <w:p>
@@ -23097,7 +23097,7 @@
         <w:t xml:space="preserve"> </w:t>
       </w:r>
       <w:r>
-        <w:t xml:space="preserve">replaces the dependent varible (lobbying success) with the mediator variable (the number of supportive members of Congress).</w:t>
+        <w:t xml:space="preserve">replaces the dependent variable (lobbying success) with the mediator variable (the number of supportive members of Congress).</w:t>
       </w:r>
     </w:p>
     <w:p>
@@ -23721,23 +23721,23 @@
         <w:pStyle w:val="FirstParagraph"/>
       </w:pPr>
       <w:r>
-        <w:t xml:space="preserve">The average effect of the logged number of comments, conditional on letters from members of congress (the ACME) is 0, with a p value of 0.73.</w:t>
-      </w:r>
-    </w:p>
-    <w:p>
-      <w:pPr>
-        <w:pStyle w:val="BodyText"/>
-      </w:pPr>
-      <w:r>
-        <w:t xml:space="preserve">The average direct effect (ADE) of the logged number of comments on lobbying success is 0, with a p value of 0.23</w:t>
-      </w:r>
-    </w:p>
-    <w:p>
-      <w:pPr>
-        <w:pStyle w:val="BodyText"/>
-      </w:pPr>
-      <w:r>
-        <w:t xml:space="preserve">The Total Effect of a one-unit increase in the logged number of comments is 0, with a p value of 0.22. 0 of this is mediated through mobilizing congressional attention (p-value = 0.79).</w:t>
+        <w:t xml:space="preserve">The average effect of the logged number of comments, conditional on letters from members of congress (the ACME) is 0, with a p value of 0.94.</w:t>
+      </w:r>
+    </w:p>
+    <w:p>
+      <w:pPr>
+        <w:pStyle w:val="BodyText"/>
+      </w:pPr>
+      <w:r>
+        <w:t xml:space="preserve">The average direct effect (ADE) of the logged number of comments on lobbying success is 0, with a p-value of 0.63</w:t>
+      </w:r>
+    </w:p>
+    <w:p>
+      <w:pPr>
+        <w:pStyle w:val="BodyText"/>
+      </w:pPr>
+      <w:r>
+        <w:t xml:space="preserve">The Total Effect of a one-unit increase in the logged number of comments is 0, with a p value of 0.63. 0 of this is mediated through mobilizing congressional attention (p-value = 0.97).</w:t>
       </w:r>
     </w:p>
     <w:p>
@@ -23755,7 +23755,7 @@
         <w:pStyle w:val="FirstParagraph"/>
       </w:pPr>
       <w:r>
-        <w:t xml:space="preserve">I find that more public pressure correlates with more congressional oversight. This includes comments from legislators both for and against proposed rules. For example, when the Department of the Treasury published draft rules implementing the Unlawful Internet Gambling Act of 2006, the proposal generated unusually high levels of public attention. As a result, two bipartisan groups of legislators submitted comments on the rule. One, led by the chair of the House Judiciary Subcommittee on Commercial and Administrative Law, raised concerns about the Department’s implementation of the Administrative Procedures Act. The other group of legislators, led by Senator Mike Pence, pushed back against interest-group opposition to the rule and urged the Department to go forward with the implementing rules. This case illustrates several broader trends that I observe. Members of Congress are more likely to engage in oversight when interest groups and the public pay more attention to an issue. When legislators do engage in rulemaking, they often engage on both sides of the issue, raising process or policy concerns that may push agencies in multiple directions.</w:t>
+        <w:t xml:space="preserve">I find that more public pressure correlates with more congressional oversight. This includes comments from legislators both for and against proposed rules. For example, when the Department of the Treasury published draft rules implementing the Unlawful Internet Gambling Act of 2006, the proposal generated unusually high levels of public attention. As a result, two bipartisan groups of legislators submitted comments on the rule. One, led by the chair of the House Judiciary Subcommittee on Commercial and Administrative Law, raised concerns about the Department’s implementation of the Administrative Procedures Act. The other group of legislators, led by Senator Mike Pence, pushed back against interest-group opposition to the rule and urged the Department to implement the rules. This case illustrates several broader trends that I observe. Members of Congress are more likely to engage in oversight when interest groups and the public pay more attention to an issue. When legislators do engage in rulemaking, they often engage on both sides of the issue, raising process or policy concerns that may push agencies in multiple directions.</w:t>
       </w:r>
     </w:p>
     <w:p>
